--- a/tb2IA.docx
+++ b/tb2IA.docx
@@ -272,16 +272,7 @@
           <w:bCs/>
           <w:lang w:val="es-ES"/>
         </w:rPr>
-        <w:t>TB-</w:t>
-      </w:r>
-      <w:r>
-        <w:rPr>
-          <w:rFonts w:eastAsia="Times New Roman" w:cstheme="minorHAnsi"/>
-          <w:b/>
-          <w:bCs/>
-          <w:lang w:val="es-ES"/>
-        </w:rPr>
-        <w:t>2</w:t>
+        <w:t>TB-2</w:t>
       </w:r>
     </w:p>
     <w:p>
@@ -545,16 +536,7 @@
           <w:bCs/>
           <w:lang w:val="es-ES"/>
         </w:rPr>
-        <w:t>1</w:t>
-      </w:r>
-      <w:r>
-        <w:rPr>
-          <w:rFonts w:eastAsia="Times New Roman" w:cstheme="minorHAnsi"/>
-          <w:b/>
-          <w:bCs/>
-          <w:lang w:val="es-ES"/>
-        </w:rPr>
-        <w:t>3</w:t>
+        <w:t>13</w:t>
       </w:r>
       <w:r>
         <w:rPr>
@@ -1211,8 +1193,6 @@
           <w:lang w:val="es-PE"/>
         </w:rPr>
       </w:pPr>
-      <w:bookmarkStart w:id="1" w:name="_GoBack"/>
-      <w:bookmarkEnd w:id="1"/>
     </w:p>
     <w:p>
       <w:pPr>
@@ -1226,7 +1206,7 @@
           <w:lang w:val="es-PE"/>
         </w:rPr>
       </w:pPr>
-      <w:bookmarkStart w:id="2" w:name="_Toc516579307"/>
+      <w:bookmarkStart w:id="1" w:name="_Toc516579307"/>
       <w:r>
         <w:rPr>
           <w:color w:val="000000" w:themeColor="text1"/>
@@ -1235,7 +1215,7 @@
         <w:lastRenderedPageBreak/>
         <w:t>Definición del problema</w:t>
       </w:r>
-      <w:bookmarkEnd w:id="2"/>
+      <w:bookmarkEnd w:id="1"/>
       <w:r>
         <w:rPr>
           <w:color w:val="000000" w:themeColor="text1"/>
@@ -1265,7 +1245,185 @@
         <w:rPr>
           <w:lang w:val="es-PE"/>
         </w:rPr>
-        <w:t>Es un juego como que problema ¿</w:t>
+        <w:t>El problema consiste en aplicar inteligencia artificial en los jugadores oponentes que maneja la computadora</w:t>
+      </w:r>
+      <w:r>
+        <w:rPr>
+          <w:lang w:val="es-PE"/>
+        </w:rPr>
+        <w:t xml:space="preserve"> en el juego de cartas llamado “Mentiroso”</w:t>
+      </w:r>
+      <w:r>
+        <w:rPr>
+          <w:lang w:val="es-PE"/>
+        </w:rPr>
+        <w:t>.</w:t>
+      </w:r>
+      <w:r>
+        <w:rPr>
+          <w:lang w:val="es-PE"/>
+        </w:rPr>
+        <w:t xml:space="preserve"> </w:t>
+      </w:r>
+      <w:r>
+        <w:rPr>
+          <w:lang w:val="es-PE"/>
+        </w:rPr>
+        <w:t>Para jugar al juego, se reparte toda la baraja por igual a todos los jugadores</w:t>
+      </w:r>
+      <w:r>
+        <w:rPr>
+          <w:lang w:val="es-PE"/>
+        </w:rPr>
+        <w:t>, es decir, 13 cartas cada uno</w:t>
+      </w:r>
+      <w:r>
+        <w:rPr>
+          <w:lang w:val="es-PE"/>
+        </w:rPr>
+        <w:t>, ocultando cada uno las cartas a sus adversarios. Estos deben intentar deshacerse cuanto antes de todas la</w:t>
+      </w:r>
+      <w:r>
+        <w:rPr>
+          <w:lang w:val="es-PE"/>
+        </w:rPr>
+        <w:t>s cartas que tienen en su poder para ganar.</w:t>
+      </w:r>
+    </w:p>
+    <w:p>
+      <w:pPr>
+        <w:pStyle w:val="Prrafodelista"/>
+        <w:jc w:val="both"/>
+        <w:rPr>
+          <w:lang w:val="es-PE"/>
+        </w:rPr>
+      </w:pPr>
+    </w:p>
+    <w:p>
+      <w:pPr>
+        <w:pStyle w:val="Prrafodelista"/>
+        <w:jc w:val="both"/>
+        <w:rPr>
+          <w:lang w:val="es-PE"/>
+        </w:rPr>
+      </w:pPr>
+      <w:r>
+        <w:rPr>
+          <w:lang w:val="es-PE"/>
+        </w:rPr>
+        <w:t>Instrucciones del juego:</w:t>
+      </w:r>
+    </w:p>
+    <w:p>
+      <w:pPr>
+        <w:pStyle w:val="Prrafodelista"/>
+        <w:numPr>
+          <w:ilvl w:val="0"/>
+          <w:numId w:val="2"/>
+        </w:numPr>
+        <w:jc w:val="both"/>
+        <w:rPr>
+          <w:lang w:val="es-PE"/>
+        </w:rPr>
+      </w:pPr>
+      <w:r>
+        <w:rPr>
+          <w:lang w:val="es-PE"/>
+        </w:rPr>
+        <w:t>Primero, se reparte la baraja entre los 4 jugadores.</w:t>
+      </w:r>
+    </w:p>
+    <w:p>
+      <w:pPr>
+        <w:pStyle w:val="Prrafodelista"/>
+        <w:numPr>
+          <w:ilvl w:val="0"/>
+          <w:numId w:val="2"/>
+        </w:numPr>
+        <w:jc w:val="both"/>
+        <w:rPr>
+          <w:lang w:val="es-PE"/>
+        </w:rPr>
+      </w:pPr>
+      <w:r>
+        <w:rPr>
+          <w:lang w:val="es-PE"/>
+        </w:rPr>
+        <w:t xml:space="preserve">El jugador que inicia la partida </w:t>
+      </w:r>
+      <w:r>
+        <w:rPr>
+          <w:lang w:val="es-PE"/>
+        </w:rPr>
+        <w:t xml:space="preserve">pone boca abajo una, dos, </w:t>
+      </w:r>
+      <w:r>
+        <w:rPr>
+          <w:lang w:val="es-PE"/>
+        </w:rPr>
+        <w:t>tres</w:t>
+      </w:r>
+      <w:r>
+        <w:rPr>
+          <w:lang w:val="es-PE"/>
+        </w:rPr>
+        <w:t xml:space="preserve"> o cuatro</w:t>
+      </w:r>
+      <w:r>
+        <w:rPr>
+          <w:lang w:val="es-PE"/>
+        </w:rPr>
+        <w:t xml:space="preserve"> cartas y dice en vo</w:t>
+      </w:r>
+      <w:r>
+        <w:rPr>
+          <w:lang w:val="es-PE"/>
+        </w:rPr>
+        <w:t xml:space="preserve">z alta que número de carta </w:t>
+      </w:r>
+      <w:r>
+        <w:rPr>
+          <w:lang w:val="es-PE"/>
+        </w:rPr>
+        <w:t>puso boca abajo</w:t>
+      </w:r>
+      <w:r>
+        <w:rPr>
+          <w:lang w:val="es-PE"/>
+        </w:rPr>
+        <w:t xml:space="preserve"> (todas del mismo número), y que será la jugada que afirma haber lanzado (por ejemplo, </w:t>
+      </w:r>
+      <w:r>
+        <w:rPr>
+          <w:lang w:val="es-PE"/>
+        </w:rPr>
+        <w:t>1 dos, 2 tres, 4 cincos</w:t>
+      </w:r>
+      <w:r>
+        <w:rPr>
+          <w:lang w:val="es-PE"/>
+        </w:rPr>
+        <w:t>).</w:t>
+      </w:r>
+      <w:bookmarkStart w:id="2" w:name="_GoBack"/>
+      <w:bookmarkEnd w:id="2"/>
+    </w:p>
+    <w:p>
+      <w:pPr>
+        <w:pStyle w:val="Prrafodelista"/>
+        <w:tabs>
+          <w:tab w:val="left" w:pos="3120"/>
+        </w:tabs>
+        <w:jc w:val="both"/>
+        <w:rPr>
+          <w:lang w:val="es-PE"/>
+        </w:rPr>
+      </w:pPr>
+      <w:r>
+        <w:rPr>
+          <w:lang w:val="es-PE"/>
+        </w:rPr>
+        <w:tab/>
       </w:r>
     </w:p>
     <w:p>
@@ -1415,31 +1573,7 @@
         <w:rPr>
           <w:lang w:val="es-PE"/>
         </w:rPr>
-        <w:t>que resuelven el</w:t>
-      </w:r>
-      <w:r>
-        <w:rPr>
-          <w:lang w:val="es-PE"/>
-        </w:rPr>
-        <w:t xml:space="preserve"> </w:t>
-      </w:r>
-      <w:r>
-        <w:rPr>
-          <w:lang w:val="es-PE"/>
-        </w:rPr>
-        <w:t>problema en cuestión</w:t>
-      </w:r>
-      <w:r>
-        <w:rPr>
-          <w:lang w:val="es-PE"/>
-        </w:rPr>
-        <w:t xml:space="preserve"> </w:t>
-      </w:r>
-      <w:r>
-        <w:rPr>
-          <w:lang w:val="es-PE"/>
-        </w:rPr>
-        <w:t>y realiza pruebas</w:t>
+        <w:t>que resuelven el problema en cuestión y realiza pruebas</w:t>
       </w:r>
     </w:p>
     <w:p>
@@ -1500,6 +1634,118 @@
 <file path=word/numbering.xml><?xml version="1.0" encoding="utf-8"?>
 <w:numbering xmlns:wpc="http://schemas.microsoft.com/office/word/2010/wordprocessingCanvas" xmlns:cx="http://schemas.microsoft.com/office/drawing/2014/chartex" xmlns:cx1="http://schemas.microsoft.com/office/drawing/2015/9/8/chartex" xmlns:cx2="http://schemas.microsoft.com/office/drawing/2015/10/21/chartex" xmlns:cx3="http://schemas.microsoft.com/office/drawing/2016/5/9/chartex" xmlns:cx4="http://schemas.microsoft.com/office/drawing/2016/5/10/chartex" xmlns:cx5="http://schemas.microsoft.com/office/drawing/2016/5/11/chartex" xmlns:cx6="http://schemas.microsoft.com/office/drawing/2016/5/12/chartex" xmlns:cx7="http://schemas.microsoft.com/office/drawing/2016/5/13/chartex" xmlns:cx8="http://schemas.microsoft.com/office/drawing/2016/5/14/chartex" xmlns:mc="http://schemas.openxmlformats.org/markup-compatibility/2006" xmlns:aink="http://schemas.microsoft.com/office/drawing/2016/ink" xmlns:am3d="http://schemas.microsoft.com/office/drawing/2017/model3d" xmlns:o="urn:schemas-microsoft-com:office:office" xmlns:r="http://schemas.openxmlformats.org/officeDocument/2006/relationships" xmlns:m="http://schemas.openxmlformats.org/officeDocument/2006/math" xmlns:v="urn:schemas-microsoft-com:vml" xmlns:wp14="http://schemas.microsoft.com/office/word/2010/wordprocessingDrawing" xmlns:wp="http://schemas.openxmlformats.org/drawingml/2006/wordprocessingDrawing" xmlns:w10="urn:schemas-microsoft-com:office:word" xmlns:w="http://schemas.openxmlformats.org/wordprocessingml/2006/main" xmlns:w14="http://schemas.microsoft.com/office/word/2010/wordml" xmlns:w15="http://schemas.microsoft.com/office/word/2012/wordml" xmlns:w16cid="http://schemas.microsoft.com/office/word/2016/wordml/cid" xmlns:w16se="http://schemas.microsoft.com/office/word/2015/wordml/symex" xmlns:wpg="http://schemas.microsoft.com/office/word/2010/wordprocessingGroup" xmlns:wpi="http://schemas.microsoft.com/office/word/2010/wordprocessingInk" xmlns:wne="http://schemas.microsoft.com/office/word/2006/wordml" xmlns:wps="http://schemas.microsoft.com/office/word/2010/wordprocessingShape" mc:Ignorable="w14 w15 w16se w16cid wp14">
   <w:abstractNum w:abstractNumId="0" w15:restartNumberingAfterBreak="0">
+    <w:nsid w:val="2F394982"/>
+    <w:multiLevelType w:val="hybridMultilevel"/>
+    <w:tmpl w:val="4E3491FA"/>
+    <w:lvl w:ilvl="0" w:tplc="3356E080">
+      <w:numFmt w:val="bullet"/>
+      <w:lvlText w:val="-"/>
+      <w:lvlJc w:val="left"/>
+      <w:pPr>
+        <w:ind w:left="1080" w:hanging="360"/>
+      </w:pPr>
+      <w:rPr>
+        <w:rFonts w:ascii="Calibri" w:eastAsiaTheme="minorHAnsi" w:hAnsi="Calibri" w:cs="Calibri" w:hint="default"/>
+      </w:rPr>
+    </w:lvl>
+    <w:lvl w:ilvl="1" w:tplc="080A0003" w:tentative="1">
+      <w:start w:val="1"/>
+      <w:numFmt w:val="bullet"/>
+      <w:lvlText w:val="o"/>
+      <w:lvlJc w:val="left"/>
+      <w:pPr>
+        <w:ind w:left="1800" w:hanging="360"/>
+      </w:pPr>
+      <w:rPr>
+        <w:rFonts w:ascii="Courier New" w:hAnsi="Courier New" w:cs="Courier New" w:hint="default"/>
+      </w:rPr>
+    </w:lvl>
+    <w:lvl w:ilvl="2" w:tplc="080A0005" w:tentative="1">
+      <w:start w:val="1"/>
+      <w:numFmt w:val="bullet"/>
+      <w:lvlText w:val=""/>
+      <w:lvlJc w:val="left"/>
+      <w:pPr>
+        <w:ind w:left="2520" w:hanging="360"/>
+      </w:pPr>
+      <w:rPr>
+        <w:rFonts w:ascii="Wingdings" w:hAnsi="Wingdings" w:hint="default"/>
+      </w:rPr>
+    </w:lvl>
+    <w:lvl w:ilvl="3" w:tplc="080A0001" w:tentative="1">
+      <w:start w:val="1"/>
+      <w:numFmt w:val="bullet"/>
+      <w:lvlText w:val=""/>
+      <w:lvlJc w:val="left"/>
+      <w:pPr>
+        <w:ind w:left="3240" w:hanging="360"/>
+      </w:pPr>
+      <w:rPr>
+        <w:rFonts w:ascii="Symbol" w:hAnsi="Symbol" w:hint="default"/>
+      </w:rPr>
+    </w:lvl>
+    <w:lvl w:ilvl="4" w:tplc="080A0003" w:tentative="1">
+      <w:start w:val="1"/>
+      <w:numFmt w:val="bullet"/>
+      <w:lvlText w:val="o"/>
+      <w:lvlJc w:val="left"/>
+      <w:pPr>
+        <w:ind w:left="3960" w:hanging="360"/>
+      </w:pPr>
+      <w:rPr>
+        <w:rFonts w:ascii="Courier New" w:hAnsi="Courier New" w:cs="Courier New" w:hint="default"/>
+      </w:rPr>
+    </w:lvl>
+    <w:lvl w:ilvl="5" w:tplc="080A0005" w:tentative="1">
+      <w:start w:val="1"/>
+      <w:numFmt w:val="bullet"/>
+      <w:lvlText w:val=""/>
+      <w:lvlJc w:val="left"/>
+      <w:pPr>
+        <w:ind w:left="4680" w:hanging="360"/>
+      </w:pPr>
+      <w:rPr>
+        <w:rFonts w:ascii="Wingdings" w:hAnsi="Wingdings" w:hint="default"/>
+      </w:rPr>
+    </w:lvl>
+    <w:lvl w:ilvl="6" w:tplc="080A0001" w:tentative="1">
+      <w:start w:val="1"/>
+      <w:numFmt w:val="bullet"/>
+      <w:lvlText w:val=""/>
+      <w:lvlJc w:val="left"/>
+      <w:pPr>
+        <w:ind w:left="5400" w:hanging="360"/>
+      </w:pPr>
+      <w:rPr>
+        <w:rFonts w:ascii="Symbol" w:hAnsi="Symbol" w:hint="default"/>
+      </w:rPr>
+    </w:lvl>
+    <w:lvl w:ilvl="7" w:tplc="080A0003" w:tentative="1">
+      <w:start w:val="1"/>
+      <w:numFmt w:val="bullet"/>
+      <w:lvlText w:val="o"/>
+      <w:lvlJc w:val="left"/>
+      <w:pPr>
+        <w:ind w:left="6120" w:hanging="360"/>
+      </w:pPr>
+      <w:rPr>
+        <w:rFonts w:ascii="Courier New" w:hAnsi="Courier New" w:cs="Courier New" w:hint="default"/>
+      </w:rPr>
+    </w:lvl>
+    <w:lvl w:ilvl="8" w:tplc="080A0005" w:tentative="1">
+      <w:start w:val="1"/>
+      <w:numFmt w:val="bullet"/>
+      <w:lvlText w:val=""/>
+      <w:lvlJc w:val="left"/>
+      <w:pPr>
+        <w:ind w:left="6840" w:hanging="360"/>
+      </w:pPr>
+      <w:rPr>
+        <w:rFonts w:ascii="Wingdings" w:hAnsi="Wingdings" w:hint="default"/>
+      </w:rPr>
+    </w:lvl>
+  </w:abstractNum>
+  <w:abstractNum w:abstractNumId="1" w15:restartNumberingAfterBreak="0">
     <w:nsid w:val="41871E1F"/>
     <w:multiLevelType w:val="hybridMultilevel"/>
     <w:tmpl w:val="67C0C790"/>
@@ -1589,6 +1835,9 @@
     </w:lvl>
   </w:abstractNum>
   <w:num w:numId="1">
+    <w:abstractNumId w:val="1"/>
+  </w:num>
+  <w:num w:numId="2">
     <w:abstractNumId w:val="0"/>
   </w:num>
 </w:numbering>

--- a/tb2IA.docx
+++ b/tb2IA.docx
@@ -1245,7 +1245,19 @@
         <w:rPr>
           <w:lang w:val="es-PE"/>
         </w:rPr>
-        <w:t>El problema consiste en aplicar inteligencia artificial en los jugadores oponentes que maneja la computadora</w:t>
+        <w:t xml:space="preserve">El problema consiste en aplicar </w:t>
+      </w:r>
+      <w:r>
+        <w:rPr>
+          <w:lang w:val="es-PE"/>
+        </w:rPr>
+        <w:t>inferencia lógica mediante lógica difusa</w:t>
+      </w:r>
+      <w:r>
+        <w:rPr>
+          <w:lang w:val="es-PE"/>
+        </w:rPr>
+        <w:t xml:space="preserve"> en los jugadores oponentes que maneja la computadora</w:t>
       </w:r>
       <w:r>
         <w:rPr>
@@ -1257,6 +1269,12 @@
         <w:rPr>
           <w:lang w:val="es-PE"/>
         </w:rPr>
+        <w:t xml:space="preserve"> para determinar le probabilidad que uno de los jugadores esté mintiendo</w:t>
+      </w:r>
+      <w:r>
+        <w:rPr>
+          <w:lang w:val="es-PE"/>
+        </w:rPr>
         <w:t>.</w:t>
       </w:r>
       <w:r>
@@ -1281,7 +1299,33 @@
         <w:rPr>
           <w:lang w:val="es-PE"/>
         </w:rPr>
-        <w:t>, ocultando cada uno las cartas a sus adversarios. Estos deben intentar deshacerse cuanto antes de todas la</w:t>
+        <w:t xml:space="preserve">, ocultando cada uno las cartas a </w:t>
+      </w:r>
+      <w:bookmarkStart w:id="2" w:name="_GoBack"/>
+      <w:r>
+        <w:rPr>
+          <w:lang w:val="es-PE"/>
+        </w:rPr>
+        <w:t xml:space="preserve">sus </w:t>
+      </w:r>
+      <w:bookmarkEnd w:id="2"/>
+      <w:r>
+        <w:rPr>
+          <w:lang w:val="es-PE"/>
+        </w:rPr>
+        <w:t xml:space="preserve">adversarios. </w:t>
+      </w:r>
+      <w:r>
+        <w:rPr>
+          <w:lang w:val="es-PE"/>
+        </w:rPr>
+        <w:t>Estos</w:t>
+      </w:r>
+      <w:r>
+        <w:rPr>
+          <w:lang w:val="es-PE"/>
+        </w:rPr>
+        <w:t xml:space="preserve"> deben intentar deshacerse cuanto antes de todas la</w:t>
       </w:r>
       <w:r>
         <w:rPr>
@@ -1313,13 +1357,22 @@
         </w:rPr>
         <w:t>Instrucciones del juego:</w:t>
       </w:r>
+    </w:p>
+    <w:p>
+      <w:pPr>
+        <w:pStyle w:val="Prrafodelista"/>
+        <w:jc w:val="both"/>
+        <w:rPr>
+          <w:lang w:val="es-PE"/>
+        </w:rPr>
+      </w:pPr>
     </w:p>
     <w:p>
       <w:pPr>
         <w:pStyle w:val="Prrafodelista"/>
         <w:numPr>
           <w:ilvl w:val="0"/>
-          <w:numId w:val="2"/>
+          <w:numId w:val="5"/>
         </w:numPr>
         <w:jc w:val="both"/>
         <w:rPr>
@@ -1338,7 +1391,7 @@
         <w:pStyle w:val="Prrafodelista"/>
         <w:numPr>
           <w:ilvl w:val="0"/>
-          <w:numId w:val="2"/>
+          <w:numId w:val="5"/>
         </w:numPr>
         <w:jc w:val="both"/>
         <w:rPr>
@@ -1349,37 +1402,7 @@
         <w:rPr>
           <w:lang w:val="es-PE"/>
         </w:rPr>
-        <w:t xml:space="preserve">El jugador que inicia la partida </w:t>
-      </w:r>
-      <w:r>
-        <w:rPr>
-          <w:lang w:val="es-PE"/>
-        </w:rPr>
-        <w:t xml:space="preserve">pone boca abajo una, dos, </w:t>
-      </w:r>
-      <w:r>
-        <w:rPr>
-          <w:lang w:val="es-PE"/>
-        </w:rPr>
-        <w:t>tres</w:t>
-      </w:r>
-      <w:r>
-        <w:rPr>
-          <w:lang w:val="es-PE"/>
-        </w:rPr>
-        <w:t xml:space="preserve"> o cuatro</w:t>
-      </w:r>
-      <w:r>
-        <w:rPr>
-          <w:lang w:val="es-PE"/>
-        </w:rPr>
-        <w:t xml:space="preserve"> cartas y dice en vo</w:t>
-      </w:r>
-      <w:r>
-        <w:rPr>
-          <w:lang w:val="es-PE"/>
-        </w:rPr>
-        <w:t xml:space="preserve">z alta que número de carta </w:t>
+        <w:t xml:space="preserve">El jugador que inicia la partida pone boca abajo una, dos, tres o cuatro cartas y dice en voz alta que número de carta </w:t>
       </w:r>
       <w:r>
         <w:rPr>
@@ -1391,34 +1414,71 @@
         <w:rPr>
           <w:lang w:val="es-PE"/>
         </w:rPr>
-        <w:t xml:space="preserve"> (todas del mismo número), y que será la jugada que afirma haber lanzado (por ejemplo, </w:t>
-      </w:r>
-      <w:r>
-        <w:rPr>
-          <w:lang w:val="es-PE"/>
-        </w:rPr>
-        <w:t>1 dos, 2 tres, 4 cincos</w:t>
-      </w:r>
-      <w:r>
-        <w:rPr>
-          <w:lang w:val="es-PE"/>
-        </w:rPr>
-        <w:t>).</w:t>
-      </w:r>
-      <w:bookmarkStart w:id="2" w:name="_GoBack"/>
-      <w:bookmarkEnd w:id="2"/>
-    </w:p>
-    <w:p>
-      <w:pPr>
-        <w:pStyle w:val="Prrafodelista"/>
-        <w:tabs>
-          <w:tab w:val="left" w:pos="3120"/>
-        </w:tabs>
-        <w:jc w:val="both"/>
-        <w:rPr>
-          <w:lang w:val="es-PE"/>
-        </w:rPr>
-      </w:pPr>
+        <w:t xml:space="preserve"> (todas del mismo número), y que será la jugada que afirma haber lanzado (por ejemplo, 1 dos, 2 tres, 4 cincos).</w:t>
+      </w:r>
+    </w:p>
+    <w:p>
+      <w:pPr>
+        <w:pStyle w:val="Prrafodelista"/>
+        <w:numPr>
+          <w:ilvl w:val="0"/>
+          <w:numId w:val="5"/>
+        </w:numPr>
+        <w:jc w:val="both"/>
+        <w:rPr>
+          <w:lang w:val="es-PE"/>
+        </w:rPr>
+      </w:pPr>
+      <w:r>
+        <w:rPr>
+          <w:lang w:val="es-PE"/>
+        </w:rPr>
+        <w:t>Si el siguiente jugador (el que esté situado inmediatamente a su derecha), le cree</w:t>
+      </w:r>
+      <w:r>
+        <w:rPr>
+          <w:lang w:val="es-PE"/>
+        </w:rPr>
+        <w:t>, se pasará al sub siguiente jugador, y si este le cree se pasará al siguiente, así sucesivamente, si todos los jugadores oponentes le creen, es el turno del siguiente jugador.</w:t>
+      </w:r>
+    </w:p>
+    <w:p>
+      <w:pPr>
+        <w:pStyle w:val="Prrafodelista"/>
+        <w:numPr>
+          <w:ilvl w:val="0"/>
+          <w:numId w:val="5"/>
+        </w:numPr>
+        <w:jc w:val="both"/>
+        <w:rPr>
+          <w:lang w:val="es-PE"/>
+        </w:rPr>
+      </w:pPr>
+      <w:r>
+        <w:rPr>
+          <w:lang w:val="es-PE"/>
+        </w:rPr>
+        <w:t>Por el contrario, si un jugador desconfía de las cartas del anterior y decide comprobar la veracidad de estas, deberá decirlo y levantar las cartas del jugador anterior. Si fuera cierta la jugada, el incrédulo se llevará todas las cartas de la pila. Si por el contrario el incrédulo hubiera acertado en su apreciación, el jugador precedente recogerá todas las cartas de la pila.</w:t>
+      </w:r>
+    </w:p>
+    <w:p>
+      <w:pPr>
+        <w:pStyle w:val="Prrafodelista"/>
+        <w:numPr>
+          <w:ilvl w:val="0"/>
+          <w:numId w:val="5"/>
+        </w:numPr>
+        <w:jc w:val="both"/>
+        <w:rPr>
+          <w:lang w:val="es-PE"/>
+        </w:rPr>
+      </w:pPr>
+      <w:r>
+        <w:rPr>
+          <w:lang w:val="es-PE"/>
+        </w:rPr>
+        <w:t>Así continua el juego, cada jugador realiza el paso dos y los demás pueden realizar el paso tres o cuatro. El juego termina cuando uno de los jugadores se quede sin cartas, este se convierte en el ganador.</w:t>
+      </w:r>
       <w:r>
         <w:rPr>
           <w:lang w:val="es-PE"/>
@@ -1444,7 +1504,14 @@
           <w:color w:val="000000" w:themeColor="text1"/>
           <w:lang w:val="es-PE"/>
         </w:rPr>
-        <w:t>Técnica usada (Lógica Difusa)</w:t>
+        <w:t>T</w:t>
+      </w:r>
+      <w:r>
+        <w:rPr>
+          <w:color w:val="000000" w:themeColor="text1"/>
+          <w:lang w:val="es-PE"/>
+        </w:rPr>
+        <w:t xml:space="preserve">écnica usada </w:t>
       </w:r>
       <w:bookmarkEnd w:id="3"/>
     </w:p>
@@ -1469,8 +1536,255 @@
         <w:rPr>
           <w:lang w:val="es-PE"/>
         </w:rPr>
-        <w:t xml:space="preserve">Técnica usada </w:t>
-      </w:r>
+        <w:t>En el trabajo presente se hará uso de lógica difusa</w:t>
+      </w:r>
+      <w:r>
+        <w:rPr>
+          <w:lang w:val="es-PE"/>
+        </w:rPr>
+        <w:t>, que es una extensión de la lógica Booleana para manejar la verdad parcial, esta se presenta cuando los valores de verdad se encuentran entre “totalmente verdadero” y “totalmente falso”. De esta manera surgen los conjuntos difusos, que son una forma de representar la imprecisión y la incertidumbre; asimismo, se presentan las funciones de membresía como la triangular, trapezoidal, gaussiana, campana y sigmoide.</w:t>
+      </w:r>
+    </w:p>
+    <w:p>
+      <w:pPr>
+        <w:pStyle w:val="Prrafodelista"/>
+        <w:jc w:val="both"/>
+        <w:rPr>
+          <w:lang w:val="es-PE"/>
+        </w:rPr>
+      </w:pPr>
+    </w:p>
+    <w:p>
+      <w:pPr>
+        <w:pStyle w:val="Prrafodelista"/>
+        <w:jc w:val="both"/>
+        <w:rPr>
+          <w:lang w:val="es-PE"/>
+        </w:rPr>
+      </w:pPr>
+      <w:r>
+        <w:rPr>
+          <w:lang w:val="es-PE"/>
+        </w:rPr>
+        <w:t>En el trabajo presente se hará uso de la función de membresía triangular para las cinco reglas que presentará la jugabilidad de la computadora.</w:t>
+      </w:r>
+      <w:r>
+        <w:rPr>
+          <w:lang w:val="es-PE"/>
+        </w:rPr>
+        <w:t xml:space="preserve"> La función triangular está definida mediante el límite inferior a, el superior b y el valor modal m, tal que a&lt;m&lt;b. La función no necesariamente tiene que ser simétrica.</w:t>
+      </w:r>
+    </w:p>
+    <w:p>
+      <w:pPr>
+        <w:pStyle w:val="Prrafodelista"/>
+        <w:jc w:val="both"/>
+        <w:rPr>
+          <w:lang w:val="es-PE"/>
+        </w:rPr>
+      </w:pPr>
+    </w:p>
+    <w:p>
+      <w:pPr>
+        <w:pStyle w:val="Prrafodelista"/>
+        <w:jc w:val="both"/>
+        <w:rPr>
+          <w:lang w:val="es-PE"/>
+        </w:rPr>
+      </w:pPr>
+      <w:r>
+        <w:rPr>
+          <w:noProof/>
+        </w:rPr>
+        <w:lastRenderedPageBreak/>
+        <w:drawing>
+          <wp:anchor distT="0" distB="0" distL="114300" distR="114300" simplePos="0" relativeHeight="251660288" behindDoc="0" locked="0" layoutInCell="1" allowOverlap="1" wp14:anchorId="7901A107" wp14:editId="483CD036">
+            <wp:simplePos x="0" y="0"/>
+            <wp:positionH relativeFrom="margin">
+              <wp:align>center</wp:align>
+            </wp:positionH>
+            <wp:positionV relativeFrom="paragraph">
+              <wp:posOffset>9525</wp:posOffset>
+            </wp:positionV>
+            <wp:extent cx="3381375" cy="1990725"/>
+            <wp:effectExtent l="0" t="0" r="9525" b="9525"/>
+            <wp:wrapSquare wrapText="bothSides"/>
+            <wp:docPr id="1" name="Imagen 1"/>
+            <wp:cNvGraphicFramePr>
+              <a:graphicFrameLocks xmlns:a="http://schemas.openxmlformats.org/drawingml/2006/main" noChangeAspect="1"/>
+            </wp:cNvGraphicFramePr>
+            <a:graphic xmlns:a="http://schemas.openxmlformats.org/drawingml/2006/main">
+              <a:graphicData uri="http://schemas.openxmlformats.org/drawingml/2006/picture">
+                <pic:pic xmlns:pic="http://schemas.openxmlformats.org/drawingml/2006/picture">
+                  <pic:nvPicPr>
+                    <pic:cNvPr id="1" name=""/>
+                    <pic:cNvPicPr/>
+                  </pic:nvPicPr>
+                  <pic:blipFill>
+                    <a:blip r:embed="rId6">
+                      <a:extLst>
+                        <a:ext uri="{28A0092B-C50C-407E-A947-70E740481C1C}">
+                          <a14:useLocalDpi xmlns:a14="http://schemas.microsoft.com/office/drawing/2010/main" val="0"/>
+                        </a:ext>
+                      </a:extLst>
+                    </a:blip>
+                    <a:stretch>
+                      <a:fillRect/>
+                    </a:stretch>
+                  </pic:blipFill>
+                  <pic:spPr>
+                    <a:xfrm>
+                      <a:off x="0" y="0"/>
+                      <a:ext cx="3381375" cy="1990725"/>
+                    </a:xfrm>
+                    <a:prstGeom prst="rect">
+                      <a:avLst/>
+                    </a:prstGeom>
+                  </pic:spPr>
+                </pic:pic>
+              </a:graphicData>
+            </a:graphic>
+            <wp14:sizeRelH relativeFrom="page">
+              <wp14:pctWidth>0</wp14:pctWidth>
+            </wp14:sizeRelH>
+            <wp14:sizeRelV relativeFrom="page">
+              <wp14:pctHeight>0</wp14:pctHeight>
+            </wp14:sizeRelV>
+          </wp:anchor>
+        </w:drawing>
+      </w:r>
+      <w:r>
+        <w:rPr>
+          <w:lang w:val="es-PE"/>
+        </w:rPr>
+        <w:tab/>
+      </w:r>
+    </w:p>
+    <w:p>
+      <w:pPr>
+        <w:pStyle w:val="Prrafodelista"/>
+        <w:jc w:val="both"/>
+        <w:rPr>
+          <w:lang w:val="es-PE"/>
+        </w:rPr>
+      </w:pPr>
+    </w:p>
+    <w:p>
+      <w:pPr>
+        <w:pStyle w:val="Prrafodelista"/>
+        <w:jc w:val="both"/>
+        <w:rPr>
+          <w:lang w:val="es-PE"/>
+        </w:rPr>
+      </w:pPr>
+    </w:p>
+    <w:p>
+      <w:pPr>
+        <w:pStyle w:val="Prrafodelista"/>
+        <w:jc w:val="both"/>
+        <w:rPr>
+          <w:lang w:val="es-PE"/>
+        </w:rPr>
+      </w:pPr>
+    </w:p>
+    <w:p>
+      <w:pPr>
+        <w:pStyle w:val="Prrafodelista"/>
+        <w:jc w:val="both"/>
+        <w:rPr>
+          <w:lang w:val="es-PE"/>
+        </w:rPr>
+      </w:pPr>
+    </w:p>
+    <w:p>
+      <w:pPr>
+        <w:pStyle w:val="Prrafodelista"/>
+        <w:jc w:val="both"/>
+        <w:rPr>
+          <w:lang w:val="es-PE"/>
+        </w:rPr>
+      </w:pPr>
+    </w:p>
+    <w:p>
+      <w:pPr>
+        <w:pStyle w:val="Prrafodelista"/>
+        <w:jc w:val="both"/>
+        <w:rPr>
+          <w:lang w:val="es-PE"/>
+        </w:rPr>
+      </w:pPr>
+    </w:p>
+    <w:p>
+      <w:pPr>
+        <w:pStyle w:val="Prrafodelista"/>
+        <w:jc w:val="both"/>
+        <w:rPr>
+          <w:lang w:val="es-PE"/>
+        </w:rPr>
+      </w:pPr>
+    </w:p>
+    <w:p>
+      <w:pPr>
+        <w:pStyle w:val="Prrafodelista"/>
+        <w:jc w:val="both"/>
+        <w:rPr>
+          <w:lang w:val="es-PE"/>
+        </w:rPr>
+      </w:pPr>
+    </w:p>
+    <w:p>
+      <w:pPr>
+        <w:pStyle w:val="Prrafodelista"/>
+        <w:jc w:val="both"/>
+        <w:rPr>
+          <w:lang w:val="es-PE"/>
+        </w:rPr>
+      </w:pPr>
+    </w:p>
+    <w:p>
+      <w:pPr>
+        <w:pStyle w:val="Prrafodelista"/>
+        <w:jc w:val="both"/>
+        <w:rPr>
+          <w:lang w:val="es-PE"/>
+        </w:rPr>
+      </w:pPr>
+    </w:p>
+    <w:p>
+      <w:pPr>
+        <w:pStyle w:val="Prrafodelista"/>
+        <w:jc w:val="both"/>
+        <w:rPr>
+          <w:lang w:val="es-PE"/>
+        </w:rPr>
+      </w:pPr>
+    </w:p>
+    <w:p>
+      <w:pPr>
+        <w:pStyle w:val="Prrafodelista"/>
+        <w:tabs>
+          <w:tab w:val="left" w:pos="3660"/>
+        </w:tabs>
+        <w:jc w:val="both"/>
+        <w:rPr>
+          <w:lang w:val="es-PE"/>
+        </w:rPr>
+      </w:pPr>
+      <w:r>
+        <w:rPr>
+          <w:lang w:val="es-PE"/>
+        </w:rPr>
+        <w:t xml:space="preserve">Entonces, en el presente trabajo </w:t>
+      </w:r>
+    </w:p>
+    <w:p>
+      <w:pPr>
+        <w:pStyle w:val="Prrafodelista"/>
+        <w:jc w:val="both"/>
+        <w:rPr>
+          <w:lang w:val="es-PE"/>
+        </w:rPr>
+      </w:pPr>
     </w:p>
     <w:p>
       <w:pPr>
@@ -1604,6 +1918,63 @@
           <w:lang w:val="es-PE"/>
         </w:rPr>
         <w:t xml:space="preserve">3 -5 pantallas del juego explicadas </w:t>
+      </w:r>
+    </w:p>
+    <w:p>
+      <w:pPr>
+        <w:pStyle w:val="Prrafodelista"/>
+        <w:jc w:val="both"/>
+        <w:rPr>
+          <w:lang w:val="es-PE"/>
+        </w:rPr>
+      </w:pPr>
+    </w:p>
+    <w:p>
+      <w:pPr>
+        <w:pStyle w:val="Prrafodelista"/>
+        <w:jc w:val="both"/>
+        <w:rPr>
+          <w:lang w:val="es-PE"/>
+        </w:rPr>
+      </w:pPr>
+    </w:p>
+    <w:p>
+      <w:pPr>
+        <w:pStyle w:val="Prrafodelista"/>
+        <w:jc w:val="both"/>
+        <w:rPr>
+          <w:lang w:val="es-PE"/>
+        </w:rPr>
+      </w:pPr>
+      <w:r>
+        <w:rPr>
+          <w:lang w:val="es-PE"/>
+        </w:rPr>
+        <w:t>REFERENCIAS:</w:t>
+      </w:r>
+    </w:p>
+    <w:p>
+      <w:pPr>
+        <w:pStyle w:val="Prrafodelista"/>
+        <w:jc w:val="both"/>
+        <w:rPr>
+          <w:lang w:val="es-PE"/>
+        </w:rPr>
+      </w:pPr>
+      <w:hyperlink r:id="rId7" w:history="1">
+        <w:r>
+          <w:rPr>
+            <w:rStyle w:val="Hipervnculo"/>
+            <w:lang w:val="es-PE"/>
+          </w:rPr>
+          <w:t>http://www.dma.fi.upm.es/recursos/aplicaciones/logica_borrosa/web/tutorial_fuzzy/contenido3.html</w:t>
+        </w:r>
+      </w:hyperlink>
+      <w:r>
+        <w:rPr>
+          <w:lang w:val="es-PE"/>
+        </w:rPr>
+        <w:t xml:space="preserve"> </w:t>
       </w:r>
     </w:p>
     <w:p>
@@ -1634,6 +2005,95 @@
 <file path=word/numbering.xml><?xml version="1.0" encoding="utf-8"?>
 <w:numbering xmlns:wpc="http://schemas.microsoft.com/office/word/2010/wordprocessingCanvas" xmlns:cx="http://schemas.microsoft.com/office/drawing/2014/chartex" xmlns:cx1="http://schemas.microsoft.com/office/drawing/2015/9/8/chartex" xmlns:cx2="http://schemas.microsoft.com/office/drawing/2015/10/21/chartex" xmlns:cx3="http://schemas.microsoft.com/office/drawing/2016/5/9/chartex" xmlns:cx4="http://schemas.microsoft.com/office/drawing/2016/5/10/chartex" xmlns:cx5="http://schemas.microsoft.com/office/drawing/2016/5/11/chartex" xmlns:cx6="http://schemas.microsoft.com/office/drawing/2016/5/12/chartex" xmlns:cx7="http://schemas.microsoft.com/office/drawing/2016/5/13/chartex" xmlns:cx8="http://schemas.microsoft.com/office/drawing/2016/5/14/chartex" xmlns:mc="http://schemas.openxmlformats.org/markup-compatibility/2006" xmlns:aink="http://schemas.microsoft.com/office/drawing/2016/ink" xmlns:am3d="http://schemas.microsoft.com/office/drawing/2017/model3d" xmlns:o="urn:schemas-microsoft-com:office:office" xmlns:r="http://schemas.openxmlformats.org/officeDocument/2006/relationships" xmlns:m="http://schemas.openxmlformats.org/officeDocument/2006/math" xmlns:v="urn:schemas-microsoft-com:vml" xmlns:wp14="http://schemas.microsoft.com/office/word/2010/wordprocessingDrawing" xmlns:wp="http://schemas.openxmlformats.org/drawingml/2006/wordprocessingDrawing" xmlns:w10="urn:schemas-microsoft-com:office:word" xmlns:w="http://schemas.openxmlformats.org/wordprocessingml/2006/main" xmlns:w14="http://schemas.microsoft.com/office/word/2010/wordml" xmlns:w15="http://schemas.microsoft.com/office/word/2012/wordml" xmlns:w16cid="http://schemas.microsoft.com/office/word/2016/wordml/cid" xmlns:w16se="http://schemas.microsoft.com/office/word/2015/wordml/symex" xmlns:wpg="http://schemas.microsoft.com/office/word/2010/wordprocessingGroup" xmlns:wpi="http://schemas.microsoft.com/office/word/2010/wordprocessingInk" xmlns:wne="http://schemas.microsoft.com/office/word/2006/wordml" xmlns:wps="http://schemas.microsoft.com/office/word/2010/wordprocessingShape" mc:Ignorable="w14 w15 w16se w16cid wp14">
   <w:abstractNum w:abstractNumId="0" w15:restartNumberingAfterBreak="0">
+    <w:nsid w:val="13554FB5"/>
+    <w:multiLevelType w:val="hybridMultilevel"/>
+    <w:tmpl w:val="3068667C"/>
+    <w:lvl w:ilvl="0" w:tplc="080A000F">
+      <w:start w:val="1"/>
+      <w:numFmt w:val="decimal"/>
+      <w:lvlText w:val="%1."/>
+      <w:lvlJc w:val="left"/>
+      <w:pPr>
+        <w:ind w:left="720" w:hanging="360"/>
+      </w:pPr>
+      <w:rPr>
+        <w:rFonts w:hint="default"/>
+      </w:rPr>
+    </w:lvl>
+    <w:lvl w:ilvl="1" w:tplc="280A0019" w:tentative="1">
+      <w:start w:val="1"/>
+      <w:numFmt w:val="lowerLetter"/>
+      <w:lvlText w:val="%2."/>
+      <w:lvlJc w:val="left"/>
+      <w:pPr>
+        <w:ind w:left="1440" w:hanging="360"/>
+      </w:pPr>
+    </w:lvl>
+    <w:lvl w:ilvl="2" w:tplc="280A001B" w:tentative="1">
+      <w:start w:val="1"/>
+      <w:numFmt w:val="lowerRoman"/>
+      <w:lvlText w:val="%3."/>
+      <w:lvlJc w:val="right"/>
+      <w:pPr>
+        <w:ind w:left="2160" w:hanging="180"/>
+      </w:pPr>
+    </w:lvl>
+    <w:lvl w:ilvl="3" w:tplc="280A000F" w:tentative="1">
+      <w:start w:val="1"/>
+      <w:numFmt w:val="decimal"/>
+      <w:lvlText w:val="%4."/>
+      <w:lvlJc w:val="left"/>
+      <w:pPr>
+        <w:ind w:left="2880" w:hanging="360"/>
+      </w:pPr>
+    </w:lvl>
+    <w:lvl w:ilvl="4" w:tplc="280A0019" w:tentative="1">
+      <w:start w:val="1"/>
+      <w:numFmt w:val="lowerLetter"/>
+      <w:lvlText w:val="%5."/>
+      <w:lvlJc w:val="left"/>
+      <w:pPr>
+        <w:ind w:left="3600" w:hanging="360"/>
+      </w:pPr>
+    </w:lvl>
+    <w:lvl w:ilvl="5" w:tplc="280A001B" w:tentative="1">
+      <w:start w:val="1"/>
+      <w:numFmt w:val="lowerRoman"/>
+      <w:lvlText w:val="%6."/>
+      <w:lvlJc w:val="right"/>
+      <w:pPr>
+        <w:ind w:left="4320" w:hanging="180"/>
+      </w:pPr>
+    </w:lvl>
+    <w:lvl w:ilvl="6" w:tplc="280A000F" w:tentative="1">
+      <w:start w:val="1"/>
+      <w:numFmt w:val="decimal"/>
+      <w:lvlText w:val="%7."/>
+      <w:lvlJc w:val="left"/>
+      <w:pPr>
+        <w:ind w:left="5040" w:hanging="360"/>
+      </w:pPr>
+    </w:lvl>
+    <w:lvl w:ilvl="7" w:tplc="280A0019" w:tentative="1">
+      <w:start w:val="1"/>
+      <w:numFmt w:val="lowerLetter"/>
+      <w:lvlText w:val="%8."/>
+      <w:lvlJc w:val="left"/>
+      <w:pPr>
+        <w:ind w:left="5760" w:hanging="360"/>
+      </w:pPr>
+    </w:lvl>
+    <w:lvl w:ilvl="8" w:tplc="280A001B" w:tentative="1">
+      <w:start w:val="1"/>
+      <w:numFmt w:val="lowerRoman"/>
+      <w:lvlText w:val="%9."/>
+      <w:lvlJc w:val="right"/>
+      <w:pPr>
+        <w:ind w:left="6480" w:hanging="180"/>
+      </w:pPr>
+    </w:lvl>
+  </w:abstractNum>
+  <w:abstractNum w:abstractNumId="1" w15:restartNumberingAfterBreak="0">
     <w:nsid w:val="2F394982"/>
     <w:multiLevelType w:val="hybridMultilevel"/>
     <w:tmpl w:val="4E3491FA"/>
@@ -1745,10 +2205,10 @@
       </w:rPr>
     </w:lvl>
   </w:abstractNum>
-  <w:abstractNum w:abstractNumId="1" w15:restartNumberingAfterBreak="0">
+  <w:abstractNum w:abstractNumId="2" w15:restartNumberingAfterBreak="0">
     <w:nsid w:val="41871E1F"/>
     <w:multiLevelType w:val="hybridMultilevel"/>
-    <w:tmpl w:val="67C0C790"/>
+    <w:tmpl w:val="71C4D8C4"/>
     <w:lvl w:ilvl="0" w:tplc="280A000F">
       <w:start w:val="1"/>
       <w:numFmt w:val="decimal"/>
@@ -1834,11 +2294,222 @@
       </w:pPr>
     </w:lvl>
   </w:abstractNum>
+  <w:abstractNum w:abstractNumId="3" w15:restartNumberingAfterBreak="0">
+    <w:nsid w:val="48243E72"/>
+    <w:multiLevelType w:val="hybridMultilevel"/>
+    <w:tmpl w:val="9F50425A"/>
+    <w:lvl w:ilvl="0" w:tplc="080A0011">
+      <w:start w:val="1"/>
+      <w:numFmt w:val="decimal"/>
+      <w:lvlText w:val="%1)"/>
+      <w:lvlJc w:val="left"/>
+      <w:pPr>
+        <w:ind w:left="720" w:hanging="360"/>
+      </w:pPr>
+      <w:rPr>
+        <w:rFonts w:hint="default"/>
+      </w:rPr>
+    </w:lvl>
+    <w:lvl w:ilvl="1" w:tplc="280A0019" w:tentative="1">
+      <w:start w:val="1"/>
+      <w:numFmt w:val="lowerLetter"/>
+      <w:lvlText w:val="%2."/>
+      <w:lvlJc w:val="left"/>
+      <w:pPr>
+        <w:ind w:left="1440" w:hanging="360"/>
+      </w:pPr>
+    </w:lvl>
+    <w:lvl w:ilvl="2" w:tplc="280A001B" w:tentative="1">
+      <w:start w:val="1"/>
+      <w:numFmt w:val="lowerRoman"/>
+      <w:lvlText w:val="%3."/>
+      <w:lvlJc w:val="right"/>
+      <w:pPr>
+        <w:ind w:left="2160" w:hanging="180"/>
+      </w:pPr>
+    </w:lvl>
+    <w:lvl w:ilvl="3" w:tplc="280A000F" w:tentative="1">
+      <w:start w:val="1"/>
+      <w:numFmt w:val="decimal"/>
+      <w:lvlText w:val="%4."/>
+      <w:lvlJc w:val="left"/>
+      <w:pPr>
+        <w:ind w:left="2880" w:hanging="360"/>
+      </w:pPr>
+    </w:lvl>
+    <w:lvl w:ilvl="4" w:tplc="280A0019" w:tentative="1">
+      <w:start w:val="1"/>
+      <w:numFmt w:val="lowerLetter"/>
+      <w:lvlText w:val="%5."/>
+      <w:lvlJc w:val="left"/>
+      <w:pPr>
+        <w:ind w:left="3600" w:hanging="360"/>
+      </w:pPr>
+    </w:lvl>
+    <w:lvl w:ilvl="5" w:tplc="280A001B" w:tentative="1">
+      <w:start w:val="1"/>
+      <w:numFmt w:val="lowerRoman"/>
+      <w:lvlText w:val="%6."/>
+      <w:lvlJc w:val="right"/>
+      <w:pPr>
+        <w:ind w:left="4320" w:hanging="180"/>
+      </w:pPr>
+    </w:lvl>
+    <w:lvl w:ilvl="6" w:tplc="280A000F" w:tentative="1">
+      <w:start w:val="1"/>
+      <w:numFmt w:val="decimal"/>
+      <w:lvlText w:val="%7."/>
+      <w:lvlJc w:val="left"/>
+      <w:pPr>
+        <w:ind w:left="5040" w:hanging="360"/>
+      </w:pPr>
+    </w:lvl>
+    <w:lvl w:ilvl="7" w:tplc="280A0019" w:tentative="1">
+      <w:start w:val="1"/>
+      <w:numFmt w:val="lowerLetter"/>
+      <w:lvlText w:val="%8."/>
+      <w:lvlJc w:val="left"/>
+      <w:pPr>
+        <w:ind w:left="5760" w:hanging="360"/>
+      </w:pPr>
+    </w:lvl>
+    <w:lvl w:ilvl="8" w:tplc="280A001B" w:tentative="1">
+      <w:start w:val="1"/>
+      <w:numFmt w:val="lowerRoman"/>
+      <w:lvlText w:val="%9."/>
+      <w:lvlJc w:val="right"/>
+      <w:pPr>
+        <w:ind w:left="6480" w:hanging="180"/>
+      </w:pPr>
+    </w:lvl>
+  </w:abstractNum>
+  <w:abstractNum w:abstractNumId="4" w15:restartNumberingAfterBreak="0">
+    <w:nsid w:val="59B53E4E"/>
+    <w:multiLevelType w:val="hybridMultilevel"/>
+    <w:tmpl w:val="F796D1C0"/>
+    <w:lvl w:ilvl="0" w:tplc="080A000F">
+      <w:start w:val="1"/>
+      <w:numFmt w:val="decimal"/>
+      <w:lvlText w:val="%1."/>
+      <w:lvlJc w:val="left"/>
+      <w:pPr>
+        <w:ind w:left="1080" w:hanging="360"/>
+      </w:pPr>
+      <w:rPr>
+        <w:rFonts w:hint="default"/>
+      </w:rPr>
+    </w:lvl>
+    <w:lvl w:ilvl="1" w:tplc="080A0003" w:tentative="1">
+      <w:start w:val="1"/>
+      <w:numFmt w:val="bullet"/>
+      <w:lvlText w:val="o"/>
+      <w:lvlJc w:val="left"/>
+      <w:pPr>
+        <w:ind w:left="1800" w:hanging="360"/>
+      </w:pPr>
+      <w:rPr>
+        <w:rFonts w:ascii="Courier New" w:hAnsi="Courier New" w:cs="Courier New" w:hint="default"/>
+      </w:rPr>
+    </w:lvl>
+    <w:lvl w:ilvl="2" w:tplc="080A0005" w:tentative="1">
+      <w:start w:val="1"/>
+      <w:numFmt w:val="bullet"/>
+      <w:lvlText w:val=""/>
+      <w:lvlJc w:val="left"/>
+      <w:pPr>
+        <w:ind w:left="2520" w:hanging="360"/>
+      </w:pPr>
+      <w:rPr>
+        <w:rFonts w:ascii="Wingdings" w:hAnsi="Wingdings" w:hint="default"/>
+      </w:rPr>
+    </w:lvl>
+    <w:lvl w:ilvl="3" w:tplc="080A0001" w:tentative="1">
+      <w:start w:val="1"/>
+      <w:numFmt w:val="bullet"/>
+      <w:lvlText w:val=""/>
+      <w:lvlJc w:val="left"/>
+      <w:pPr>
+        <w:ind w:left="3240" w:hanging="360"/>
+      </w:pPr>
+      <w:rPr>
+        <w:rFonts w:ascii="Symbol" w:hAnsi="Symbol" w:hint="default"/>
+      </w:rPr>
+    </w:lvl>
+    <w:lvl w:ilvl="4" w:tplc="080A0003" w:tentative="1">
+      <w:start w:val="1"/>
+      <w:numFmt w:val="bullet"/>
+      <w:lvlText w:val="o"/>
+      <w:lvlJc w:val="left"/>
+      <w:pPr>
+        <w:ind w:left="3960" w:hanging="360"/>
+      </w:pPr>
+      <w:rPr>
+        <w:rFonts w:ascii="Courier New" w:hAnsi="Courier New" w:cs="Courier New" w:hint="default"/>
+      </w:rPr>
+    </w:lvl>
+    <w:lvl w:ilvl="5" w:tplc="080A0005" w:tentative="1">
+      <w:start w:val="1"/>
+      <w:numFmt w:val="bullet"/>
+      <w:lvlText w:val=""/>
+      <w:lvlJc w:val="left"/>
+      <w:pPr>
+        <w:ind w:left="4680" w:hanging="360"/>
+      </w:pPr>
+      <w:rPr>
+        <w:rFonts w:ascii="Wingdings" w:hAnsi="Wingdings" w:hint="default"/>
+      </w:rPr>
+    </w:lvl>
+    <w:lvl w:ilvl="6" w:tplc="080A0001" w:tentative="1">
+      <w:start w:val="1"/>
+      <w:numFmt w:val="bullet"/>
+      <w:lvlText w:val=""/>
+      <w:lvlJc w:val="left"/>
+      <w:pPr>
+        <w:ind w:left="5400" w:hanging="360"/>
+      </w:pPr>
+      <w:rPr>
+        <w:rFonts w:ascii="Symbol" w:hAnsi="Symbol" w:hint="default"/>
+      </w:rPr>
+    </w:lvl>
+    <w:lvl w:ilvl="7" w:tplc="080A0003" w:tentative="1">
+      <w:start w:val="1"/>
+      <w:numFmt w:val="bullet"/>
+      <w:lvlText w:val="o"/>
+      <w:lvlJc w:val="left"/>
+      <w:pPr>
+        <w:ind w:left="6120" w:hanging="360"/>
+      </w:pPr>
+      <w:rPr>
+        <w:rFonts w:ascii="Courier New" w:hAnsi="Courier New" w:cs="Courier New" w:hint="default"/>
+      </w:rPr>
+    </w:lvl>
+    <w:lvl w:ilvl="8" w:tplc="080A0005" w:tentative="1">
+      <w:start w:val="1"/>
+      <w:numFmt w:val="bullet"/>
+      <w:lvlText w:val=""/>
+      <w:lvlJc w:val="left"/>
+      <w:pPr>
+        <w:ind w:left="6840" w:hanging="360"/>
+      </w:pPr>
+      <w:rPr>
+        <w:rFonts w:ascii="Wingdings" w:hAnsi="Wingdings" w:hint="default"/>
+      </w:rPr>
+    </w:lvl>
+  </w:abstractNum>
   <w:num w:numId="1">
+    <w:abstractNumId w:val="2"/>
+  </w:num>
+  <w:num w:numId="2">
     <w:abstractNumId w:val="1"/>
   </w:num>
-  <w:num w:numId="2">
+  <w:num w:numId="3">
+    <w:abstractNumId w:val="4"/>
+  </w:num>
+  <w:num w:numId="4">
     <w:abstractNumId w:val="0"/>
+  </w:num>
+  <w:num w:numId="5">
+    <w:abstractNumId w:val="3"/>
   </w:num>
 </w:numbering>
 </file>
@@ -2357,6 +3028,18 @@
       <w:u w:val="single"/>
     </w:rPr>
   </w:style>
+  <w:style w:type="character" w:styleId="Mencinsinresolver">
+    <w:name w:val="Unresolved Mention"/>
+    <w:basedOn w:val="Fuentedeprrafopredeter"/>
+    <w:uiPriority w:val="99"/>
+    <w:semiHidden/>
+    <w:unhideWhenUsed/>
+    <w:rsid w:val="00CE310A"/>
+    <w:rPr>
+      <w:color w:val="808080"/>
+      <w:shd w:val="clear" w:color="auto" w:fill="E6E6E6"/>
+    </w:rPr>
+  </w:style>
 </w:styles>
 </file>
 

--- a/tb2IA.docx
+++ b/tb2IA.docx
@@ -1299,21 +1299,7 @@
         <w:rPr>
           <w:lang w:val="es-PE"/>
         </w:rPr>
-        <w:t xml:space="preserve">, ocultando cada uno las cartas a </w:t>
-      </w:r>
-      <w:bookmarkStart w:id="2" w:name="_GoBack"/>
-      <w:r>
-        <w:rPr>
-          <w:lang w:val="es-PE"/>
-        </w:rPr>
-        <w:t xml:space="preserve">sus </w:t>
-      </w:r>
-      <w:bookmarkEnd w:id="2"/>
-      <w:r>
-        <w:rPr>
-          <w:lang w:val="es-PE"/>
-        </w:rPr>
-        <w:t xml:space="preserve">adversarios. </w:t>
+        <w:t xml:space="preserve">, ocultando cada uno las cartas a sus adversarios. </w:t>
       </w:r>
       <w:r>
         <w:rPr>
@@ -1498,7 +1484,7 @@
           <w:lang w:val="es-PE"/>
         </w:rPr>
       </w:pPr>
-      <w:bookmarkStart w:id="3" w:name="_Toc516579308"/>
+      <w:bookmarkStart w:id="2" w:name="_Toc516579308"/>
       <w:r>
         <w:rPr>
           <w:color w:val="000000" w:themeColor="text1"/>
@@ -1513,60 +1499,68 @@
         </w:rPr>
         <w:t xml:space="preserve">écnica usada </w:t>
       </w:r>
+      <w:bookmarkEnd w:id="2"/>
+    </w:p>
+    <w:p>
+      <w:pPr>
+        <w:pStyle w:val="Prrafodelista"/>
+        <w:jc w:val="both"/>
+        <w:rPr>
+          <w:lang w:val="es-PE"/>
+        </w:rPr>
+      </w:pPr>
+    </w:p>
+    <w:p>
+      <w:pPr>
+        <w:pStyle w:val="Prrafodelista"/>
+        <w:jc w:val="both"/>
+        <w:rPr>
+          <w:lang w:val="es-PE"/>
+        </w:rPr>
+      </w:pPr>
+      <w:r>
+        <w:rPr>
+          <w:lang w:val="es-PE"/>
+        </w:rPr>
+        <w:t>En el trabajo presente se hará uso de lógica difusa</w:t>
+      </w:r>
+      <w:r>
+        <w:rPr>
+          <w:lang w:val="es-PE"/>
+        </w:rPr>
+        <w:t>, que es una extensión de la lógica Booleana para manejar la verdad parcial, esta se presenta cuando los valores de verdad se encuentran entre “totalmente verdadero” y “totalmente falso”. De esta manera surgen los conjuntos difusos, que son una forma de representar la imprecisión y la incertidumbre; asimismo, se presentan las funciones de membresía como la triangular, trapezoidal, gaussiana, campana y sigmoide.</w:t>
+      </w:r>
+    </w:p>
+    <w:p>
+      <w:pPr>
+        <w:pStyle w:val="Prrafodelista"/>
+        <w:jc w:val="both"/>
+        <w:rPr>
+          <w:lang w:val="es-PE"/>
+        </w:rPr>
+      </w:pPr>
+    </w:p>
+    <w:p>
+      <w:pPr>
+        <w:pStyle w:val="Prrafodelista"/>
+        <w:jc w:val="both"/>
+        <w:rPr>
+          <w:lang w:val="es-PE"/>
+        </w:rPr>
+      </w:pPr>
+      <w:r>
+        <w:rPr>
+          <w:lang w:val="es-PE"/>
+        </w:rPr>
+        <w:t>En el trabajo presente se hará uso de la función de membresía triangular para las cinco reglas que presentará la jugabilidad de la computado</w:t>
+      </w:r>
+      <w:bookmarkStart w:id="3" w:name="_GoBack"/>
       <w:bookmarkEnd w:id="3"/>
-    </w:p>
-    <w:p>
-      <w:pPr>
-        <w:pStyle w:val="Prrafodelista"/>
-        <w:jc w:val="both"/>
-        <w:rPr>
-          <w:lang w:val="es-PE"/>
-        </w:rPr>
-      </w:pPr>
-    </w:p>
-    <w:p>
-      <w:pPr>
-        <w:pStyle w:val="Prrafodelista"/>
-        <w:jc w:val="both"/>
-        <w:rPr>
-          <w:lang w:val="es-PE"/>
-        </w:rPr>
-      </w:pPr>
-      <w:r>
-        <w:rPr>
-          <w:lang w:val="es-PE"/>
-        </w:rPr>
-        <w:t>En el trabajo presente se hará uso de lógica difusa</w:t>
-      </w:r>
-      <w:r>
-        <w:rPr>
-          <w:lang w:val="es-PE"/>
-        </w:rPr>
-        <w:t>, que es una extensión de la lógica Booleana para manejar la verdad parcial, esta se presenta cuando los valores de verdad se encuentran entre “totalmente verdadero” y “totalmente falso”. De esta manera surgen los conjuntos difusos, que son una forma de representar la imprecisión y la incertidumbre; asimismo, se presentan las funciones de membresía como la triangular, trapezoidal, gaussiana, campana y sigmoide.</w:t>
-      </w:r>
-    </w:p>
-    <w:p>
-      <w:pPr>
-        <w:pStyle w:val="Prrafodelista"/>
-        <w:jc w:val="both"/>
-        <w:rPr>
-          <w:lang w:val="es-PE"/>
-        </w:rPr>
-      </w:pPr>
-    </w:p>
-    <w:p>
-      <w:pPr>
-        <w:pStyle w:val="Prrafodelista"/>
-        <w:jc w:val="both"/>
-        <w:rPr>
-          <w:lang w:val="es-PE"/>
-        </w:rPr>
-      </w:pPr>
-      <w:r>
-        <w:rPr>
-          <w:lang w:val="es-PE"/>
-        </w:rPr>
-        <w:t>En el trabajo presente se hará uso de la función de membresía triangular para las cinco reglas que presentará la jugabilidad de la computadora.</w:t>
+      <w:r>
+        <w:rPr>
+          <w:lang w:val="es-PE"/>
+        </w:rPr>
+        <w:t>ra.</w:t>
       </w:r>
       <w:r>
         <w:rPr>
@@ -1776,6 +1770,20 @@
         </w:rPr>
         <w:t xml:space="preserve">Entonces, en el presente trabajo </w:t>
       </w:r>
+      <w:r>
+        <w:rPr>
+          <w:lang w:val="es-PE"/>
+        </w:rPr>
+        <w:t xml:space="preserve">se </w:t>
+      </w:r>
+      <w:proofErr w:type="spellStart"/>
+      <w:r>
+        <w:rPr>
+          <w:lang w:val="es-PE"/>
+        </w:rPr>
+        <w:t>hara</w:t>
+      </w:r>
+      <w:proofErr w:type="spellEnd"/>
     </w:p>
     <w:p>
       <w:pPr>

--- a/tb2IA.docx
+++ b/tb2IA.docx
@@ -182,6 +182,15 @@
           <w:lang w:val="es-ES"/>
         </w:rPr>
         <w:t>INTELIGENCIA ARTIFICIA</w:t>
+      </w:r>
+      <w:r>
+        <w:rPr>
+          <w:rFonts w:eastAsia="Times New Roman" w:cstheme="minorHAnsi"/>
+          <w:b/>
+          <w:bCs/>
+          <w:lang w:val="es-ES"/>
+        </w:rPr>
+        <w:t>L</w:t>
       </w:r>
     </w:p>
     <w:p>
@@ -1287,7 +1296,13 @@
         <w:rPr>
           <w:lang w:val="es-PE"/>
         </w:rPr>
-        <w:t>Para jugar al juego, se reparte toda la baraja por igual a todos los jugadores</w:t>
+        <w:t>Para jugar e</w:t>
+      </w:r>
+      <w:r>
+        <w:rPr>
+          <w:lang w:val="es-PE"/>
+        </w:rPr>
+        <w:t>l juego, se reparte toda la baraja por igual a todos los jugadores</w:t>
       </w:r>
       <w:r>
         <w:rPr>
@@ -1464,6 +1479,33 @@
           <w:lang w:val="es-PE"/>
         </w:rPr>
         <w:t>Así continua el juego, cada jugador realiza el paso dos y los demás pueden realizar el paso tres o cuatro. El juego termina cuando uno de los jugadores se quede sin cartas, este se convierte en el ganador.</w:t>
+      </w:r>
+    </w:p>
+    <w:p>
+      <w:pPr>
+        <w:ind w:left="720"/>
+        <w:jc w:val="both"/>
+        <w:rPr>
+          <w:lang w:val="es-PE"/>
+        </w:rPr>
+      </w:pPr>
+      <w:r>
+        <w:rPr>
+          <w:lang w:val="es-PE"/>
+        </w:rPr>
+        <w:t>Así, el juego continúa su rumbo hasta que haya un ganador. En los siguiente</w:t>
+      </w:r>
+      <w:r>
+        <w:rPr>
+          <w:lang w:val="es-PE"/>
+        </w:rPr>
+        <w:t>s</w:t>
+      </w:r>
+      <w:r>
+        <w:rPr>
+          <w:lang w:val="es-PE"/>
+        </w:rPr>
+        <w:t xml:space="preserve"> párrafos se explicará la técnica de lógica difusa usada y las reglas planteadas para este juego.</w:t>
       </w:r>
       <w:r>
         <w:rPr>
@@ -1552,15 +1594,7 @@
         <w:rPr>
           <w:lang w:val="es-PE"/>
         </w:rPr>
-        <w:t>En el trabajo presente se hará uso de la función de membresía triangular para las cinco reglas que presentará la jugabilidad de la computado</w:t>
-      </w:r>
-      <w:bookmarkStart w:id="3" w:name="_GoBack"/>
-      <w:bookmarkEnd w:id="3"/>
-      <w:r>
-        <w:rPr>
-          <w:lang w:val="es-PE"/>
-        </w:rPr>
-        <w:t>ra.</w:t>
+        <w:t>En el trabajo presente se hará uso de la función de membresía triangular para las cinco reglas que presentará la jugabilidad de la computadora.</w:t>
       </w:r>
       <w:r>
         <w:rPr>
@@ -1756,6 +1790,460 @@
     <w:p>
       <w:pPr>
         <w:pStyle w:val="Prrafodelista"/>
+        <w:jc w:val="both"/>
+        <w:rPr>
+          <w:lang w:val="es-PE"/>
+        </w:rPr>
+      </w:pPr>
+      <w:r>
+        <w:rPr>
+          <w:lang w:val="es-PE"/>
+        </w:rPr>
+        <w:t>Asimismo, se harán uso de r</w:t>
+      </w:r>
+      <w:r>
+        <w:rPr>
+          <w:lang w:val="es-PE"/>
+        </w:rPr>
+        <w:t>eglas difusas (</w:t>
+      </w:r>
+      <w:proofErr w:type="spellStart"/>
+      <w:r>
+        <w:rPr>
+          <w:lang w:val="es-PE"/>
+        </w:rPr>
+        <w:t>if-then</w:t>
+      </w:r>
+      <w:proofErr w:type="spellEnd"/>
+      <w:r>
+        <w:rPr>
+          <w:lang w:val="es-PE"/>
+        </w:rPr>
+        <w:t>) que son usadas para formular las expresiones condicionales que abarca la lógica difusa</w:t>
+      </w:r>
+      <w:r>
+        <w:rPr>
+          <w:lang w:val="es-PE"/>
+        </w:rPr>
+        <w:t>.</w:t>
+      </w:r>
+      <w:r>
+        <w:rPr>
+          <w:lang w:val="es-PE"/>
+        </w:rPr>
+        <w:t xml:space="preserve"> Por ejemplo: </w:t>
+      </w:r>
+      <w:proofErr w:type="spellStart"/>
+      <w:r>
+        <w:rPr>
+          <w:lang w:val="es-PE"/>
+        </w:rPr>
+        <w:t>if</w:t>
+      </w:r>
+      <w:proofErr w:type="spellEnd"/>
+      <w:r>
+        <w:rPr>
+          <w:lang w:val="es-PE"/>
+        </w:rPr>
+        <w:t xml:space="preserve"> x </w:t>
+      </w:r>
+      <w:proofErr w:type="spellStart"/>
+      <w:r>
+        <w:rPr>
+          <w:lang w:val="es-PE"/>
+        </w:rPr>
+        <w:t>is</w:t>
+      </w:r>
+      <w:proofErr w:type="spellEnd"/>
+      <w:r>
+        <w:rPr>
+          <w:lang w:val="es-PE"/>
+        </w:rPr>
+        <w:t xml:space="preserve"> A </w:t>
+      </w:r>
+      <w:proofErr w:type="spellStart"/>
+      <w:r>
+        <w:rPr>
+          <w:lang w:val="es-PE"/>
+        </w:rPr>
+        <w:t>then</w:t>
+      </w:r>
+      <w:proofErr w:type="spellEnd"/>
+      <w:r>
+        <w:rPr>
+          <w:lang w:val="es-PE"/>
+        </w:rPr>
+        <w:t xml:space="preserve"> y </w:t>
+      </w:r>
+      <w:proofErr w:type="spellStart"/>
+      <w:r>
+        <w:rPr>
+          <w:lang w:val="es-PE"/>
+        </w:rPr>
+        <w:t>is</w:t>
+      </w:r>
+      <w:proofErr w:type="spellEnd"/>
+      <w:r>
+        <w:rPr>
+          <w:lang w:val="es-PE"/>
+        </w:rPr>
+        <w:t xml:space="preserve"> B. Donde A y B son valores lingüísticos definidos por los conjuntos definidos en los rangos de los universos de membresía llamados X e Y. La parte </w:t>
+      </w:r>
+      <w:proofErr w:type="spellStart"/>
+      <w:r>
+        <w:rPr>
+          <w:lang w:val="es-PE"/>
+        </w:rPr>
+        <w:t>if</w:t>
+      </w:r>
+      <w:proofErr w:type="spellEnd"/>
+      <w:r>
+        <w:rPr>
+          <w:lang w:val="es-PE"/>
+        </w:rPr>
+        <w:t xml:space="preserve"> de la regla “x es A” es llamada el antecedente o premisa, mientras que la parte </w:t>
+      </w:r>
+      <w:proofErr w:type="spellStart"/>
+      <w:r>
+        <w:rPr>
+          <w:lang w:val="es-PE"/>
+        </w:rPr>
+        <w:t>then</w:t>
+      </w:r>
+      <w:proofErr w:type="spellEnd"/>
+      <w:r>
+        <w:rPr>
+          <w:lang w:val="es-PE"/>
+        </w:rPr>
+        <w:t xml:space="preserve"> de la regla “y es B” es llamada la consecuencia.</w:t>
+      </w:r>
+    </w:p>
+    <w:p>
+      <w:pPr>
+        <w:pStyle w:val="Prrafodelista"/>
+        <w:jc w:val="both"/>
+        <w:rPr>
+          <w:lang w:val="es-PE"/>
+        </w:rPr>
+      </w:pPr>
+    </w:p>
+    <w:p>
+      <w:pPr>
+        <w:pStyle w:val="Prrafodelista"/>
+        <w:jc w:val="both"/>
+        <w:rPr>
+          <w:lang w:val="es-PE"/>
+        </w:rPr>
+      </w:pPr>
+      <w:r>
+        <w:rPr>
+          <w:lang w:val="es-PE"/>
+        </w:rPr>
+        <w:t xml:space="preserve">Para </w:t>
+      </w:r>
+      <w:r>
+        <w:rPr>
+          <w:lang w:val="es-PE"/>
+        </w:rPr>
+        <w:t xml:space="preserve">interpretar las reglas </w:t>
+      </w:r>
+      <w:proofErr w:type="spellStart"/>
+      <w:r>
+        <w:rPr>
+          <w:lang w:val="es-PE"/>
+        </w:rPr>
+        <w:t>if-then</w:t>
+      </w:r>
+      <w:proofErr w:type="spellEnd"/>
+      <w:r>
+        <w:rPr>
+          <w:lang w:val="es-PE"/>
+        </w:rPr>
+        <w:t xml:space="preserve"> se debe seguir un proceso de tres partes:</w:t>
+      </w:r>
+    </w:p>
+    <w:p>
+      <w:pPr>
+        <w:pStyle w:val="Prrafodelista"/>
+        <w:numPr>
+          <w:ilvl w:val="0"/>
+          <w:numId w:val="7"/>
+        </w:numPr>
+        <w:jc w:val="both"/>
+        <w:rPr>
+          <w:lang w:val="es-PE"/>
+        </w:rPr>
+      </w:pPr>
+      <w:proofErr w:type="spellStart"/>
+      <w:r>
+        <w:rPr>
+          <w:lang w:val="es-PE"/>
+        </w:rPr>
+        <w:t>Fuzzificar</w:t>
+      </w:r>
+      <w:proofErr w:type="spellEnd"/>
+      <w:r>
+        <w:rPr>
+          <w:lang w:val="es-PE"/>
+        </w:rPr>
+        <w:t xml:space="preserve"> la entrada: Resolver las declaraciones difusas en el antecedente hasta un grado de membresía entre 0 y 1.</w:t>
+      </w:r>
+    </w:p>
+    <w:p>
+      <w:pPr>
+        <w:pStyle w:val="Prrafodelista"/>
+        <w:numPr>
+          <w:ilvl w:val="0"/>
+          <w:numId w:val="7"/>
+        </w:numPr>
+        <w:jc w:val="both"/>
+        <w:rPr>
+          <w:lang w:val="es-PE"/>
+        </w:rPr>
+      </w:pPr>
+      <w:r>
+        <w:rPr>
+          <w:lang w:val="es-PE"/>
+        </w:rPr>
+        <w:t>Aplicar el operador difuso a múltiples antecedentes de partes: Si hay varias partes del antecedente, aplique operadores de lógica difusa y resuelva el antecedente a un número único entre 0 y 1.</w:t>
+      </w:r>
+    </w:p>
+    <w:p>
+      <w:pPr>
+        <w:pStyle w:val="Prrafodelista"/>
+        <w:numPr>
+          <w:ilvl w:val="0"/>
+          <w:numId w:val="7"/>
+        </w:numPr>
+        <w:jc w:val="both"/>
+        <w:rPr>
+          <w:lang w:val="es-PE"/>
+        </w:rPr>
+      </w:pPr>
+      <w:r>
+        <w:rPr>
+          <w:lang w:val="es-PE"/>
+        </w:rPr>
+        <w:t xml:space="preserve">Aplicar el método de implicación: </w:t>
+      </w:r>
+      <w:r>
+        <w:rPr>
+          <w:lang w:val="es-PE"/>
+        </w:rPr>
+        <w:t>los conjuntos difusos de salida</w:t>
+      </w:r>
+      <w:r>
+        <w:rPr>
+          <w:lang w:val="es-PE"/>
+        </w:rPr>
+        <w:t xml:space="preserve"> </w:t>
+      </w:r>
+      <w:r>
+        <w:rPr>
+          <w:lang w:val="es-PE"/>
+        </w:rPr>
+        <w:t>para cada regla se agregan en un solo conjunto difuso de salida.</w:t>
+      </w:r>
+      <w:r>
+        <w:rPr>
+          <w:lang w:val="es-PE"/>
+        </w:rPr>
+        <w:t xml:space="preserve"> </w:t>
+      </w:r>
+      <w:r>
+        <w:rPr>
+          <w:lang w:val="es-PE"/>
+        </w:rPr>
+        <w:t xml:space="preserve">Luego, el conjunto difuso de salida resultante se </w:t>
+      </w:r>
+      <w:proofErr w:type="spellStart"/>
+      <w:r>
+        <w:rPr>
+          <w:lang w:val="es-PE"/>
+        </w:rPr>
+        <w:t>defuzzifica</w:t>
+      </w:r>
+      <w:proofErr w:type="spellEnd"/>
+      <w:r>
+        <w:rPr>
+          <w:lang w:val="es-PE"/>
+        </w:rPr>
+        <w:t xml:space="preserve"> o se</w:t>
+      </w:r>
+      <w:r>
+        <w:rPr>
+          <w:lang w:val="es-PE"/>
+        </w:rPr>
+        <w:t xml:space="preserve"> </w:t>
+      </w:r>
+      <w:r>
+        <w:rPr>
+          <w:lang w:val="es-PE"/>
+        </w:rPr>
+        <w:t xml:space="preserve">resuelve en un solo </w:t>
+      </w:r>
+      <w:r>
+        <w:rPr>
+          <w:lang w:val="es-PE"/>
+        </w:rPr>
+        <w:t>un nú</w:t>
+      </w:r>
+      <w:r>
+        <w:rPr>
+          <w:lang w:val="es-PE"/>
+        </w:rPr>
+        <w:t>mero.</w:t>
+      </w:r>
+    </w:p>
+    <w:p>
+      <w:pPr>
+        <w:pStyle w:val="Prrafodelista"/>
+        <w:jc w:val="both"/>
+        <w:rPr>
+          <w:lang w:val="es-PE"/>
+        </w:rPr>
+      </w:pPr>
+      <w:r>
+        <w:rPr>
+          <w:noProof/>
+        </w:rPr>
+        <w:drawing>
+          <wp:anchor distT="0" distB="0" distL="114300" distR="114300" simplePos="0" relativeHeight="251661312" behindDoc="0" locked="0" layoutInCell="1" allowOverlap="1" wp14:anchorId="60AF5E77" wp14:editId="445FC2BA">
+            <wp:simplePos x="0" y="0"/>
+            <wp:positionH relativeFrom="margin">
+              <wp:posOffset>981710</wp:posOffset>
+            </wp:positionH>
+            <wp:positionV relativeFrom="paragraph">
+              <wp:posOffset>217170</wp:posOffset>
+            </wp:positionV>
+            <wp:extent cx="4029710" cy="1998980"/>
+            <wp:effectExtent l="0" t="0" r="8890" b="1270"/>
+            <wp:wrapSquare wrapText="bothSides"/>
+            <wp:docPr id="2" name="Imagen 2" descr="Resultado de imagen para fuzzy processing"/>
+            <wp:cNvGraphicFramePr>
+              <a:graphicFrameLocks xmlns:a="http://schemas.openxmlformats.org/drawingml/2006/main" noChangeAspect="1"/>
+            </wp:cNvGraphicFramePr>
+            <a:graphic xmlns:a="http://schemas.openxmlformats.org/drawingml/2006/main">
+              <a:graphicData uri="http://schemas.openxmlformats.org/drawingml/2006/picture">
+                <pic:pic xmlns:pic="http://schemas.openxmlformats.org/drawingml/2006/picture">
+                  <pic:nvPicPr>
+                    <pic:cNvPr id="0" name="Picture 1" descr="Resultado de imagen para fuzzy processing"/>
+                    <pic:cNvPicPr>
+                      <a:picLocks noChangeAspect="1" noChangeArrowheads="1"/>
+                    </pic:cNvPicPr>
+                  </pic:nvPicPr>
+                  <pic:blipFill>
+                    <a:blip r:embed="rId7">
+                      <a:extLst>
+                        <a:ext uri="{28A0092B-C50C-407E-A947-70E740481C1C}">
+                          <a14:useLocalDpi xmlns:a14="http://schemas.microsoft.com/office/drawing/2010/main" val="0"/>
+                        </a:ext>
+                      </a:extLst>
+                    </a:blip>
+                    <a:srcRect/>
+                    <a:stretch>
+                      <a:fillRect/>
+                    </a:stretch>
+                  </pic:blipFill>
+                  <pic:spPr bwMode="auto">
+                    <a:xfrm>
+                      <a:off x="0" y="0"/>
+                      <a:ext cx="4029710" cy="1998980"/>
+                    </a:xfrm>
+                    <a:prstGeom prst="rect">
+                      <a:avLst/>
+                    </a:prstGeom>
+                    <a:noFill/>
+                    <a:ln>
+                      <a:noFill/>
+                    </a:ln>
+                  </pic:spPr>
+                </pic:pic>
+              </a:graphicData>
+            </a:graphic>
+            <wp14:sizeRelH relativeFrom="page">
+              <wp14:pctWidth>0</wp14:pctWidth>
+            </wp14:sizeRelH>
+            <wp14:sizeRelV relativeFrom="page">
+              <wp14:pctHeight>0</wp14:pctHeight>
+            </wp14:sizeRelV>
+          </wp:anchor>
+        </w:drawing>
+      </w:r>
+    </w:p>
+    <w:p>
+      <w:pPr>
+        <w:rPr>
+          <w:lang w:val="es-PE"/>
+        </w:rPr>
+      </w:pPr>
+    </w:p>
+    <w:p>
+      <w:pPr>
+        <w:rPr>
+          <w:lang w:val="es-PE"/>
+        </w:rPr>
+      </w:pPr>
+    </w:p>
+    <w:p>
+      <w:pPr>
+        <w:rPr>
+          <w:lang w:val="es-PE"/>
+        </w:rPr>
+      </w:pPr>
+    </w:p>
+    <w:p>
+      <w:pPr>
+        <w:rPr>
+          <w:lang w:val="es-PE"/>
+        </w:rPr>
+      </w:pPr>
+    </w:p>
+    <w:p>
+      <w:pPr>
+        <w:rPr>
+          <w:lang w:val="es-PE"/>
+        </w:rPr>
+      </w:pPr>
+    </w:p>
+    <w:p>
+      <w:pPr>
+        <w:rPr>
+          <w:lang w:val="es-PE"/>
+        </w:rPr>
+      </w:pPr>
+    </w:p>
+    <w:p>
+      <w:pPr>
+        <w:rPr>
+          <w:lang w:val="es-PE"/>
+        </w:rPr>
+      </w:pPr>
+    </w:p>
+    <w:p>
+      <w:pPr>
+        <w:rPr>
+          <w:lang w:val="es-PE"/>
+        </w:rPr>
+      </w:pPr>
+    </w:p>
+    <w:p>
+      <w:pPr>
+        <w:rPr>
+          <w:lang w:val="es-PE"/>
+        </w:rPr>
+      </w:pPr>
+    </w:p>
+    <w:p>
+      <w:pPr>
+        <w:rPr>
+          <w:lang w:val="es-PE"/>
+        </w:rPr>
+      </w:pPr>
+    </w:p>
+    <w:p>
+      <w:pPr>
+        <w:pStyle w:val="Prrafodelista"/>
         <w:tabs>
           <w:tab w:val="left" w:pos="3660"/>
         </w:tabs>
@@ -1768,31 +2256,84 @@
         <w:rPr>
           <w:lang w:val="es-PE"/>
         </w:rPr>
+        <w:lastRenderedPageBreak/>
         <w:t xml:space="preserve">Entonces, en el presente trabajo </w:t>
       </w:r>
       <w:r>
         <w:rPr>
           <w:lang w:val="es-PE"/>
         </w:rPr>
-        <w:t xml:space="preserve">se </w:t>
-      </w:r>
-      <w:proofErr w:type="spellStart"/>
-      <w:r>
-        <w:rPr>
-          <w:lang w:val="es-PE"/>
-        </w:rPr>
-        <w:t>hara</w:t>
-      </w:r>
-      <w:proofErr w:type="spellEnd"/>
-    </w:p>
-    <w:p>
-      <w:pPr>
-        <w:pStyle w:val="Prrafodelista"/>
-        <w:jc w:val="both"/>
-        <w:rPr>
-          <w:lang w:val="es-PE"/>
-        </w:rPr>
-      </w:pPr>
+        <w:t>consistirá en hallar la probabilidad que el jugador este mintiendo haciendo uso de lógica difusa sabiendo que:</w:t>
+      </w:r>
+    </w:p>
+    <w:p>
+      <w:pPr>
+        <w:pStyle w:val="Prrafodelista"/>
+        <w:numPr>
+          <w:ilvl w:val="0"/>
+          <w:numId w:val="6"/>
+        </w:numPr>
+        <w:tabs>
+          <w:tab w:val="left" w:pos="3660"/>
+        </w:tabs>
+        <w:jc w:val="both"/>
+        <w:rPr>
+          <w:lang w:val="es-PE"/>
+        </w:rPr>
+      </w:pPr>
+      <w:r>
+        <w:rPr>
+          <w:lang w:val="es-PE"/>
+        </w:rPr>
+        <w:t>El número de cartas de la pila varía de 0-48 cartas.</w:t>
+      </w:r>
+    </w:p>
+    <w:p>
+      <w:pPr>
+        <w:pStyle w:val="Prrafodelista"/>
+        <w:numPr>
+          <w:ilvl w:val="0"/>
+          <w:numId w:val="6"/>
+        </w:numPr>
+        <w:tabs>
+          <w:tab w:val="left" w:pos="3660"/>
+        </w:tabs>
+        <w:jc w:val="both"/>
+        <w:rPr>
+          <w:lang w:val="es-PE"/>
+        </w:rPr>
+      </w:pPr>
+      <w:r>
+        <w:rPr>
+          <w:lang w:val="es-PE"/>
+        </w:rPr>
+        <w:t>El número de cartas del jugador puede variar de 0-</w:t>
+      </w:r>
+      <w:r>
+        <w:rPr>
+          <w:lang w:val="es-PE"/>
+        </w:rPr>
+        <w:t>49 cartas.</w:t>
+      </w:r>
+    </w:p>
+    <w:p>
+      <w:pPr>
+        <w:pStyle w:val="Prrafodelista"/>
+        <w:numPr>
+          <w:ilvl w:val="0"/>
+          <w:numId w:val="6"/>
+        </w:numPr>
+        <w:jc w:val="both"/>
+        <w:rPr>
+          <w:lang w:val="es-PE"/>
+        </w:rPr>
+      </w:pPr>
+      <w:r>
+        <w:rPr>
+          <w:lang w:val="es-PE"/>
+        </w:rPr>
+        <w:t>El número de cartas del jugador oponente puede variar de 0-49 cartas.</w:t>
+      </w:r>
     </w:p>
     <w:p>
       <w:pPr>
@@ -1806,7 +2347,7 @@
           <w:lang w:val="es-PE"/>
         </w:rPr>
       </w:pPr>
-      <w:bookmarkStart w:id="4" w:name="_Toc516579309"/>
+      <w:bookmarkStart w:id="3" w:name="_Toc516579309"/>
       <w:r>
         <w:rPr>
           <w:color w:val="000000" w:themeColor="text1"/>
@@ -1814,31 +2355,1150 @@
         </w:rPr>
         <w:t>Base de conocimiento</w:t>
       </w:r>
-      <w:bookmarkEnd w:id="4"/>
-    </w:p>
-    <w:p>
-      <w:pPr>
-        <w:pStyle w:val="Prrafodelista"/>
-        <w:jc w:val="both"/>
-        <w:rPr>
-          <w:lang w:val="es-PE"/>
-        </w:rPr>
-      </w:pPr>
-    </w:p>
-    <w:p>
-      <w:pPr>
-        <w:pStyle w:val="Prrafodelista"/>
-        <w:jc w:val="both"/>
-        <w:rPr>
-          <w:lang w:val="es-PE"/>
-        </w:rPr>
-      </w:pPr>
-      <w:r>
-        <w:rPr>
-          <w:lang w:val="es-PE"/>
-        </w:rPr>
-        <w:t>Aquí la página con las reglas del juego</w:t>
-      </w:r>
+      <w:bookmarkEnd w:id="3"/>
+    </w:p>
+    <w:p>
+      <w:pPr>
+        <w:pStyle w:val="Prrafodelista"/>
+        <w:jc w:val="both"/>
+        <w:rPr>
+          <w:lang w:val="es-PE"/>
+        </w:rPr>
+      </w:pPr>
+    </w:p>
+    <w:p>
+      <w:pPr>
+        <w:pStyle w:val="Prrafodelista"/>
+        <w:jc w:val="both"/>
+        <w:rPr>
+          <w:lang w:val="es-PE"/>
+        </w:rPr>
+      </w:pPr>
+      <w:r>
+        <w:rPr>
+          <w:lang w:val="es-PE"/>
+        </w:rPr>
+        <w:t>A continuación, se presentarán las reglas propuestas en el juego con su respectiva función de membresía, representada de manera gráfica:</w:t>
+      </w:r>
+    </w:p>
+    <w:p>
+      <w:pPr>
+        <w:pStyle w:val="Prrafodelista"/>
+        <w:jc w:val="both"/>
+        <w:rPr>
+          <w:lang w:val="es-PE"/>
+        </w:rPr>
+      </w:pPr>
+    </w:p>
+    <w:p>
+      <w:pPr>
+        <w:pStyle w:val="Prrafodelista"/>
+        <w:numPr>
+          <w:ilvl w:val="0"/>
+          <w:numId w:val="8"/>
+        </w:numPr>
+        <w:jc w:val="both"/>
+        <w:rPr>
+          <w:lang w:val="es-PE"/>
+        </w:rPr>
+      </w:pPr>
+      <w:r>
+        <w:rPr>
+          <w:lang w:val="es-PE"/>
+        </w:rPr>
+        <w:t>Si</w:t>
+      </w:r>
+      <w:r>
+        <w:rPr>
+          <w:lang w:val="es-PE"/>
+        </w:rPr>
+        <w:t xml:space="preserve"> </w:t>
+      </w:r>
+      <w:r>
+        <w:rPr>
+          <w:lang w:val="es-PE"/>
+        </w:rPr>
+        <w:t xml:space="preserve">el tamaño de la </w:t>
+      </w:r>
+      <w:r>
+        <w:rPr>
+          <w:lang w:val="es-PE"/>
+        </w:rPr>
+        <w:t>pila</w:t>
+      </w:r>
+      <w:r>
+        <w:rPr>
+          <w:lang w:val="es-PE"/>
+        </w:rPr>
+        <w:t xml:space="preserve"> de cartas</w:t>
+      </w:r>
+      <w:r>
+        <w:rPr>
+          <w:lang w:val="es-PE"/>
+        </w:rPr>
+        <w:t xml:space="preserve"> es pequeña </w:t>
+      </w:r>
+      <w:r>
+        <w:rPr>
+          <w:lang w:val="es-PE"/>
+        </w:rPr>
+        <w:t>entonces</w:t>
+      </w:r>
+      <w:r>
+        <w:rPr>
+          <w:lang w:val="es-PE"/>
+        </w:rPr>
+        <w:t xml:space="preserve"> Miente</w:t>
+      </w:r>
+      <w:r>
+        <w:rPr>
+          <w:lang w:val="es-PE"/>
+        </w:rPr>
+        <w:t>:</w:t>
+      </w:r>
+    </w:p>
+    <w:p>
+      <w:pPr>
+        <w:ind w:left="708"/>
+        <w:rPr>
+          <w:lang w:val="es-PE"/>
+        </w:rPr>
+      </w:pPr>
+      <w:r>
+        <w:rPr>
+          <w:lang w:val="es-PE"/>
+        </w:rPr>
+        <w:t>En la siguiente gráfica se representa la función de membresía para una pila de cartas pequeña: Pequeña = (0/</w:t>
+      </w:r>
+      <w:proofErr w:type="gramStart"/>
+      <w:r>
+        <w:rPr>
+          <w:lang w:val="es-PE"/>
+        </w:rPr>
+        <w:t>0 ,</w:t>
+      </w:r>
+      <w:proofErr w:type="gramEnd"/>
+      <w:r>
+        <w:rPr>
+          <w:lang w:val="es-PE"/>
+        </w:rPr>
+        <w:t xml:space="preserve"> 1/6 , 0/12)</w:t>
+      </w:r>
+    </w:p>
+    <w:p>
+      <w:pPr>
+        <w:ind w:left="708"/>
+        <w:jc w:val="both"/>
+        <w:rPr>
+          <w:lang w:val="es-PE"/>
+        </w:rPr>
+      </w:pPr>
+      <w:r>
+        <w:rPr>
+          <w:noProof/>
+        </w:rPr>
+        <w:drawing>
+          <wp:anchor distT="0" distB="0" distL="114300" distR="114300" simplePos="0" relativeHeight="251662336" behindDoc="0" locked="0" layoutInCell="1" allowOverlap="1" wp14:anchorId="222AE919" wp14:editId="5024479B">
+            <wp:simplePos x="0" y="0"/>
+            <wp:positionH relativeFrom="margin">
+              <wp:align>center</wp:align>
+            </wp:positionH>
+            <wp:positionV relativeFrom="paragraph">
+              <wp:posOffset>305930</wp:posOffset>
+            </wp:positionV>
+            <wp:extent cx="6289040" cy="3549650"/>
+            <wp:effectExtent l="0" t="0" r="0" b="0"/>
+            <wp:wrapSquare wrapText="bothSides"/>
+            <wp:docPr id="5" name="Imagen 5"/>
+            <wp:cNvGraphicFramePr>
+              <a:graphicFrameLocks xmlns:a="http://schemas.openxmlformats.org/drawingml/2006/main" noChangeAspect="1"/>
+            </wp:cNvGraphicFramePr>
+            <a:graphic xmlns:a="http://schemas.openxmlformats.org/drawingml/2006/main">
+              <a:graphicData uri="http://schemas.openxmlformats.org/drawingml/2006/picture">
+                <pic:pic xmlns:pic="http://schemas.openxmlformats.org/drawingml/2006/picture">
+                  <pic:nvPicPr>
+                    <pic:cNvPr id="1" name=""/>
+                    <pic:cNvPicPr/>
+                  </pic:nvPicPr>
+                  <pic:blipFill>
+                    <a:blip r:embed="rId8">
+                      <a:extLst>
+                        <a:ext uri="{28A0092B-C50C-407E-A947-70E740481C1C}">
+                          <a14:useLocalDpi xmlns:a14="http://schemas.microsoft.com/office/drawing/2010/main" val="0"/>
+                        </a:ext>
+                      </a:extLst>
+                    </a:blip>
+                    <a:stretch>
+                      <a:fillRect/>
+                    </a:stretch>
+                  </pic:blipFill>
+                  <pic:spPr>
+                    <a:xfrm>
+                      <a:off x="0" y="0"/>
+                      <a:ext cx="6289040" cy="3549650"/>
+                    </a:xfrm>
+                    <a:prstGeom prst="rect">
+                      <a:avLst/>
+                    </a:prstGeom>
+                  </pic:spPr>
+                </pic:pic>
+              </a:graphicData>
+            </a:graphic>
+            <wp14:sizeRelH relativeFrom="page">
+              <wp14:pctWidth>0</wp14:pctWidth>
+            </wp14:sizeRelH>
+            <wp14:sizeRelV relativeFrom="page">
+              <wp14:pctHeight>0</wp14:pctHeight>
+            </wp14:sizeRelV>
+          </wp:anchor>
+        </w:drawing>
+      </w:r>
+    </w:p>
+    <w:p>
+      <w:pPr>
+        <w:ind w:left="708"/>
+        <w:jc w:val="both"/>
+        <w:rPr>
+          <w:lang w:val="es-PE"/>
+        </w:rPr>
+      </w:pPr>
+    </w:p>
+    <w:p>
+      <w:pPr>
+        <w:ind w:left="708"/>
+        <w:jc w:val="both"/>
+        <w:rPr>
+          <w:lang w:val="es-PE"/>
+        </w:rPr>
+      </w:pPr>
+    </w:p>
+    <w:p>
+      <w:pPr>
+        <w:ind w:left="708"/>
+        <w:jc w:val="both"/>
+        <w:rPr>
+          <w:lang w:val="es-PE"/>
+        </w:rPr>
+      </w:pPr>
+    </w:p>
+    <w:p>
+      <w:pPr>
+        <w:ind w:left="708"/>
+        <w:jc w:val="both"/>
+        <w:rPr>
+          <w:lang w:val="es-PE"/>
+        </w:rPr>
+      </w:pPr>
+    </w:p>
+    <w:p>
+      <w:pPr>
+        <w:ind w:left="708"/>
+        <w:jc w:val="both"/>
+        <w:rPr>
+          <w:lang w:val="es-PE"/>
+        </w:rPr>
+      </w:pPr>
+    </w:p>
+    <w:p>
+      <w:pPr>
+        <w:pStyle w:val="Prrafodelista"/>
+        <w:numPr>
+          <w:ilvl w:val="0"/>
+          <w:numId w:val="8"/>
+        </w:numPr>
+        <w:jc w:val="both"/>
+        <w:rPr>
+          <w:lang w:val="es-PE"/>
+        </w:rPr>
+      </w:pPr>
+      <w:r>
+        <w:rPr>
+          <w:lang w:val="es-PE"/>
+        </w:rPr>
+        <w:lastRenderedPageBreak/>
+        <w:t>Si el tamaño de la pila de cartas es grande entonces NO Miente:</w:t>
+      </w:r>
+    </w:p>
+    <w:p>
+      <w:pPr>
+        <w:ind w:left="720"/>
+        <w:rPr>
+          <w:lang w:val="es-PE"/>
+        </w:rPr>
+      </w:pPr>
+      <w:r>
+        <w:rPr>
+          <w:noProof/>
+        </w:rPr>
+        <w:drawing>
+          <wp:anchor distT="0" distB="0" distL="114300" distR="114300" simplePos="0" relativeHeight="251663360" behindDoc="0" locked="0" layoutInCell="1" allowOverlap="1" wp14:anchorId="23135B66" wp14:editId="5ED4F0B1">
+            <wp:simplePos x="0" y="0"/>
+            <wp:positionH relativeFrom="margin">
+              <wp:align>center</wp:align>
+            </wp:positionH>
+            <wp:positionV relativeFrom="paragraph">
+              <wp:posOffset>631190</wp:posOffset>
+            </wp:positionV>
+            <wp:extent cx="6151245" cy="3469640"/>
+            <wp:effectExtent l="0" t="0" r="1905" b="0"/>
+            <wp:wrapSquare wrapText="bothSides"/>
+            <wp:docPr id="6" name="Imagen 6"/>
+            <wp:cNvGraphicFramePr>
+              <a:graphicFrameLocks xmlns:a="http://schemas.openxmlformats.org/drawingml/2006/main" noChangeAspect="1"/>
+            </wp:cNvGraphicFramePr>
+            <a:graphic xmlns:a="http://schemas.openxmlformats.org/drawingml/2006/main">
+              <a:graphicData uri="http://schemas.openxmlformats.org/drawingml/2006/picture">
+                <pic:pic xmlns:pic="http://schemas.openxmlformats.org/drawingml/2006/picture">
+                  <pic:nvPicPr>
+                    <pic:cNvPr id="1" name=""/>
+                    <pic:cNvPicPr/>
+                  </pic:nvPicPr>
+                  <pic:blipFill>
+                    <a:blip r:embed="rId9">
+                      <a:extLst>
+                        <a:ext uri="{28A0092B-C50C-407E-A947-70E740481C1C}">
+                          <a14:useLocalDpi xmlns:a14="http://schemas.microsoft.com/office/drawing/2010/main" val="0"/>
+                        </a:ext>
+                      </a:extLst>
+                    </a:blip>
+                    <a:stretch>
+                      <a:fillRect/>
+                    </a:stretch>
+                  </pic:blipFill>
+                  <pic:spPr>
+                    <a:xfrm>
+                      <a:off x="0" y="0"/>
+                      <a:ext cx="6151245" cy="3469640"/>
+                    </a:xfrm>
+                    <a:prstGeom prst="rect">
+                      <a:avLst/>
+                    </a:prstGeom>
+                  </pic:spPr>
+                </pic:pic>
+              </a:graphicData>
+            </a:graphic>
+            <wp14:sizeRelH relativeFrom="page">
+              <wp14:pctWidth>0</wp14:pctWidth>
+            </wp14:sizeRelH>
+            <wp14:sizeRelV relativeFrom="page">
+              <wp14:pctHeight>0</wp14:pctHeight>
+            </wp14:sizeRelV>
+          </wp:anchor>
+        </w:drawing>
+      </w:r>
+      <w:r>
+        <w:rPr>
+          <w:lang w:val="es-PE"/>
+        </w:rPr>
+        <w:t xml:space="preserve">En la siguiente gráfica se representa la función de membresía para una pila de cartas </w:t>
+      </w:r>
+      <w:r>
+        <w:rPr>
+          <w:lang w:val="es-PE"/>
+        </w:rPr>
+        <w:t>Grande</w:t>
+      </w:r>
+      <w:r>
+        <w:rPr>
+          <w:lang w:val="es-PE"/>
+        </w:rPr>
+        <w:t xml:space="preserve">: </w:t>
+      </w:r>
+      <w:r>
+        <w:rPr>
+          <w:lang w:val="es-PE"/>
+        </w:rPr>
+        <w:t>Grande</w:t>
+      </w:r>
+      <w:r>
+        <w:rPr>
+          <w:lang w:val="es-PE"/>
+        </w:rPr>
+        <w:t xml:space="preserve"> = (0/</w:t>
+      </w:r>
+      <w:proofErr w:type="gramStart"/>
+      <w:r>
+        <w:rPr>
+          <w:lang w:val="es-PE"/>
+        </w:rPr>
+        <w:t>22 ,</w:t>
+      </w:r>
+      <w:proofErr w:type="gramEnd"/>
+      <w:r>
+        <w:rPr>
+          <w:lang w:val="es-PE"/>
+        </w:rPr>
+        <w:t xml:space="preserve"> 1/37 , 0/52</w:t>
+      </w:r>
+      <w:r>
+        <w:rPr>
+          <w:lang w:val="es-PE"/>
+        </w:rPr>
+        <w:t>)</w:t>
+      </w:r>
+    </w:p>
+    <w:p>
+      <w:pPr>
+        <w:jc w:val="both"/>
+        <w:rPr>
+          <w:lang w:val="es-PE"/>
+        </w:rPr>
+      </w:pPr>
+      <w:r>
+        <w:rPr>
+          <w:lang w:val="es-PE"/>
+        </w:rPr>
+        <w:tab/>
+      </w:r>
+    </w:p>
+    <w:p>
+      <w:pPr>
+        <w:pStyle w:val="Prrafodelista"/>
+        <w:numPr>
+          <w:ilvl w:val="0"/>
+          <w:numId w:val="8"/>
+        </w:numPr>
+        <w:jc w:val="both"/>
+        <w:rPr>
+          <w:lang w:val="es-PE"/>
+        </w:rPr>
+      </w:pPr>
+      <w:r>
+        <w:rPr>
+          <w:lang w:val="es-PE"/>
+        </w:rPr>
+        <w:t>Si la mano del oponente es pequeña entonces miente:</w:t>
+      </w:r>
+    </w:p>
+    <w:p>
+      <w:pPr>
+        <w:ind w:left="708"/>
+        <w:rPr>
+          <w:lang w:val="es-PE"/>
+        </w:rPr>
+      </w:pPr>
+      <w:r>
+        <w:rPr>
+          <w:noProof/>
+        </w:rPr>
+        <w:drawing>
+          <wp:anchor distT="0" distB="0" distL="114300" distR="114300" simplePos="0" relativeHeight="251664384" behindDoc="0" locked="0" layoutInCell="1" allowOverlap="1" wp14:anchorId="195F02B5" wp14:editId="489D1B3D">
+            <wp:simplePos x="0" y="0"/>
+            <wp:positionH relativeFrom="column">
+              <wp:posOffset>-95365</wp:posOffset>
+            </wp:positionH>
+            <wp:positionV relativeFrom="paragraph">
+              <wp:posOffset>514301</wp:posOffset>
+            </wp:positionV>
+            <wp:extent cx="6174740" cy="2784475"/>
+            <wp:effectExtent l="0" t="0" r="0" b="0"/>
+            <wp:wrapSquare wrapText="bothSides"/>
+            <wp:docPr id="7" name="Imagen 7"/>
+            <wp:cNvGraphicFramePr>
+              <a:graphicFrameLocks xmlns:a="http://schemas.openxmlformats.org/drawingml/2006/main" noChangeAspect="1"/>
+            </wp:cNvGraphicFramePr>
+            <a:graphic xmlns:a="http://schemas.openxmlformats.org/drawingml/2006/main">
+              <a:graphicData uri="http://schemas.openxmlformats.org/drawingml/2006/picture">
+                <pic:pic xmlns:pic="http://schemas.openxmlformats.org/drawingml/2006/picture">
+                  <pic:nvPicPr>
+                    <pic:cNvPr id="1" name=""/>
+                    <pic:cNvPicPr/>
+                  </pic:nvPicPr>
+                  <pic:blipFill>
+                    <a:blip r:embed="rId10">
+                      <a:extLst>
+                        <a:ext uri="{28A0092B-C50C-407E-A947-70E740481C1C}">
+                          <a14:useLocalDpi xmlns:a14="http://schemas.microsoft.com/office/drawing/2010/main" val="0"/>
+                        </a:ext>
+                      </a:extLst>
+                    </a:blip>
+                    <a:stretch>
+                      <a:fillRect/>
+                    </a:stretch>
+                  </pic:blipFill>
+                  <pic:spPr>
+                    <a:xfrm>
+                      <a:off x="0" y="0"/>
+                      <a:ext cx="6174740" cy="2784475"/>
+                    </a:xfrm>
+                    <a:prstGeom prst="rect">
+                      <a:avLst/>
+                    </a:prstGeom>
+                  </pic:spPr>
+                </pic:pic>
+              </a:graphicData>
+            </a:graphic>
+            <wp14:sizeRelH relativeFrom="page">
+              <wp14:pctWidth>0</wp14:pctWidth>
+            </wp14:sizeRelH>
+            <wp14:sizeRelV relativeFrom="page">
+              <wp14:pctHeight>0</wp14:pctHeight>
+            </wp14:sizeRelV>
+          </wp:anchor>
+        </w:drawing>
+      </w:r>
+      <w:r>
+        <w:rPr>
+          <w:lang w:val="es-PE"/>
+        </w:rPr>
+        <w:t xml:space="preserve">En la siguiente gráfica se representa la función de membresía para una </w:t>
+      </w:r>
+      <w:r>
+        <w:rPr>
+          <w:lang w:val="es-PE"/>
+        </w:rPr>
+        <w:t>mano del oponente</w:t>
+      </w:r>
+      <w:r>
+        <w:rPr>
+          <w:lang w:val="es-PE"/>
+        </w:rPr>
+        <w:t xml:space="preserve"> </w:t>
+      </w:r>
+      <w:r>
+        <w:rPr>
+          <w:lang w:val="es-PE"/>
+        </w:rPr>
+        <w:t>pequeña</w:t>
+      </w:r>
+      <w:r>
+        <w:rPr>
+          <w:lang w:val="es-PE"/>
+        </w:rPr>
+        <w:t xml:space="preserve">: </w:t>
+      </w:r>
+      <w:r>
+        <w:rPr>
+          <w:lang w:val="es-PE"/>
+        </w:rPr>
+        <w:t>Pequeña = (0/</w:t>
+      </w:r>
+      <w:proofErr w:type="gramStart"/>
+      <w:r>
+        <w:rPr>
+          <w:lang w:val="es-PE"/>
+        </w:rPr>
+        <w:t>0 ,</w:t>
+      </w:r>
+      <w:proofErr w:type="gramEnd"/>
+      <w:r>
+        <w:rPr>
+          <w:lang w:val="es-PE"/>
+        </w:rPr>
+        <w:t xml:space="preserve"> 1/4 , 0/8</w:t>
+      </w:r>
+      <w:r>
+        <w:rPr>
+          <w:lang w:val="es-PE"/>
+        </w:rPr>
+        <w:t>)</w:t>
+      </w:r>
+    </w:p>
+    <w:p>
+      <w:pPr>
+        <w:pStyle w:val="Prrafodelista"/>
+        <w:numPr>
+          <w:ilvl w:val="0"/>
+          <w:numId w:val="8"/>
+        </w:numPr>
+        <w:jc w:val="both"/>
+        <w:rPr>
+          <w:lang w:val="es-PE"/>
+        </w:rPr>
+      </w:pPr>
+      <w:r>
+        <w:rPr>
+          <w:lang w:val="es-PE"/>
+        </w:rPr>
+        <w:lastRenderedPageBreak/>
+        <w:t xml:space="preserve">Si la mano del oponente es </w:t>
+      </w:r>
+      <w:r>
+        <w:rPr>
+          <w:lang w:val="es-PE"/>
+        </w:rPr>
+        <w:t>grande</w:t>
+      </w:r>
+      <w:r>
+        <w:rPr>
+          <w:lang w:val="es-PE"/>
+        </w:rPr>
+        <w:t xml:space="preserve"> entonces </w:t>
+      </w:r>
+      <w:r>
+        <w:rPr>
+          <w:lang w:val="es-PE"/>
+        </w:rPr>
+        <w:t xml:space="preserve">no </w:t>
+      </w:r>
+      <w:r>
+        <w:rPr>
+          <w:lang w:val="es-PE"/>
+        </w:rPr>
+        <w:t>miente:</w:t>
+      </w:r>
+    </w:p>
+    <w:p>
+      <w:pPr>
+        <w:ind w:left="708"/>
+        <w:rPr>
+          <w:lang w:val="es-PE"/>
+        </w:rPr>
+      </w:pPr>
+      <w:r>
+        <w:rPr>
+          <w:lang w:val="es-PE"/>
+        </w:rPr>
+        <w:t xml:space="preserve">En la siguiente gráfica se representa la función de membresía para una </w:t>
+      </w:r>
+      <w:r>
+        <w:rPr>
+          <w:lang w:val="es-PE"/>
+        </w:rPr>
+        <w:t>mano del oponente</w:t>
+      </w:r>
+      <w:r>
+        <w:rPr>
+          <w:lang w:val="es-PE"/>
+        </w:rPr>
+        <w:t xml:space="preserve"> </w:t>
+      </w:r>
+      <w:r>
+        <w:rPr>
+          <w:lang w:val="es-PE"/>
+        </w:rPr>
+        <w:t>grande</w:t>
+      </w:r>
+      <w:r>
+        <w:rPr>
+          <w:lang w:val="es-PE"/>
+        </w:rPr>
+        <w:t xml:space="preserve">: </w:t>
+      </w:r>
+      <w:r>
+        <w:rPr>
+          <w:lang w:val="es-PE"/>
+        </w:rPr>
+        <w:t>Grande</w:t>
+      </w:r>
+      <w:r>
+        <w:rPr>
+          <w:lang w:val="es-PE"/>
+        </w:rPr>
+        <w:t xml:space="preserve"> = (0/</w:t>
+      </w:r>
+      <w:proofErr w:type="gramStart"/>
+      <w:r>
+        <w:rPr>
+          <w:lang w:val="es-PE"/>
+        </w:rPr>
+        <w:t>18 ,</w:t>
+      </w:r>
+      <w:proofErr w:type="gramEnd"/>
+      <w:r>
+        <w:rPr>
+          <w:lang w:val="es-PE"/>
+        </w:rPr>
+        <w:t xml:space="preserve"> 1/35 , 0/52</w:t>
+      </w:r>
+      <w:r>
+        <w:rPr>
+          <w:lang w:val="es-PE"/>
+        </w:rPr>
+        <w:t>)</w:t>
+      </w:r>
+    </w:p>
+    <w:p>
+      <w:pPr>
+        <w:pStyle w:val="Prrafodelista"/>
+        <w:numPr>
+          <w:ilvl w:val="0"/>
+          <w:numId w:val="8"/>
+        </w:numPr>
+        <w:tabs>
+          <w:tab w:val="left" w:pos="2899"/>
+        </w:tabs>
+        <w:jc w:val="both"/>
+        <w:rPr>
+          <w:lang w:val="es-PE"/>
+        </w:rPr>
+      </w:pPr>
+      <w:r>
+        <w:rPr>
+          <w:noProof/>
+        </w:rPr>
+        <w:drawing>
+          <wp:anchor distT="0" distB="0" distL="114300" distR="114300" simplePos="0" relativeHeight="251665408" behindDoc="0" locked="0" layoutInCell="1" allowOverlap="1" wp14:anchorId="62807525" wp14:editId="1A993D20">
+            <wp:simplePos x="0" y="0"/>
+            <wp:positionH relativeFrom="margin">
+              <wp:align>center</wp:align>
+            </wp:positionH>
+            <wp:positionV relativeFrom="paragraph">
+              <wp:posOffset>161728</wp:posOffset>
+            </wp:positionV>
+            <wp:extent cx="6103620" cy="2754630"/>
+            <wp:effectExtent l="0" t="0" r="0" b="7620"/>
+            <wp:wrapSquare wrapText="bothSides"/>
+            <wp:docPr id="9" name="Imagen 9"/>
+            <wp:cNvGraphicFramePr>
+              <a:graphicFrameLocks xmlns:a="http://schemas.openxmlformats.org/drawingml/2006/main" noChangeAspect="1"/>
+            </wp:cNvGraphicFramePr>
+            <a:graphic xmlns:a="http://schemas.openxmlformats.org/drawingml/2006/main">
+              <a:graphicData uri="http://schemas.openxmlformats.org/drawingml/2006/picture">
+                <pic:pic xmlns:pic="http://schemas.openxmlformats.org/drawingml/2006/picture">
+                  <pic:nvPicPr>
+                    <pic:cNvPr id="1" name=""/>
+                    <pic:cNvPicPr/>
+                  </pic:nvPicPr>
+                  <pic:blipFill>
+                    <a:blip r:embed="rId11">
+                      <a:extLst>
+                        <a:ext uri="{28A0092B-C50C-407E-A947-70E740481C1C}">
+                          <a14:useLocalDpi xmlns:a14="http://schemas.microsoft.com/office/drawing/2010/main" val="0"/>
+                        </a:ext>
+                      </a:extLst>
+                    </a:blip>
+                    <a:stretch>
+                      <a:fillRect/>
+                    </a:stretch>
+                  </pic:blipFill>
+                  <pic:spPr>
+                    <a:xfrm>
+                      <a:off x="0" y="0"/>
+                      <a:ext cx="6103620" cy="2754630"/>
+                    </a:xfrm>
+                    <a:prstGeom prst="rect">
+                      <a:avLst/>
+                    </a:prstGeom>
+                  </pic:spPr>
+                </pic:pic>
+              </a:graphicData>
+            </a:graphic>
+            <wp14:sizeRelH relativeFrom="page">
+              <wp14:pctWidth>0</wp14:pctWidth>
+            </wp14:sizeRelH>
+            <wp14:sizeRelV relativeFrom="page">
+              <wp14:pctHeight>0</wp14:pctHeight>
+            </wp14:sizeRelV>
+          </wp:anchor>
+        </w:drawing>
+      </w:r>
+      <w:r>
+        <w:rPr>
+          <w:noProof/>
+        </w:rPr>
+        <w:t>Si mi mano es pequeña (estoy a punto de ganar) entonces no miete:</w:t>
+      </w:r>
+    </w:p>
+    <w:p>
+      <w:pPr>
+        <w:ind w:left="708"/>
+        <w:rPr>
+          <w:lang w:val="es-PE"/>
+        </w:rPr>
+      </w:pPr>
+      <w:r>
+        <w:rPr>
+          <w:lang w:val="es-PE"/>
+        </w:rPr>
+        <w:t>En la siguiente gráfica se representa la función de membresía para una mano del oponente grande: Grande</w:t>
+      </w:r>
+      <w:r>
+        <w:rPr>
+          <w:lang w:val="es-PE"/>
+        </w:rPr>
+        <w:t xml:space="preserve"> = (0/</w:t>
+      </w:r>
+      <w:proofErr w:type="gramStart"/>
+      <w:r>
+        <w:rPr>
+          <w:lang w:val="es-PE"/>
+        </w:rPr>
+        <w:t>0</w:t>
+      </w:r>
+      <w:r>
+        <w:rPr>
+          <w:lang w:val="es-PE"/>
+        </w:rPr>
+        <w:t xml:space="preserve"> ,</w:t>
+      </w:r>
+      <w:proofErr w:type="gramEnd"/>
+      <w:r>
+        <w:rPr>
+          <w:lang w:val="es-PE"/>
+        </w:rPr>
+        <w:t xml:space="preserve"> 1/</w:t>
+      </w:r>
+      <w:r>
+        <w:rPr>
+          <w:lang w:val="es-PE"/>
+        </w:rPr>
+        <w:t>4 , 0/8</w:t>
+      </w:r>
+      <w:r>
+        <w:rPr>
+          <w:lang w:val="es-PE"/>
+        </w:rPr>
+        <w:t>)</w:t>
+      </w:r>
+    </w:p>
+    <w:p>
+      <w:pPr>
+        <w:ind w:left="708"/>
+        <w:rPr>
+          <w:lang w:val="es-PE"/>
+        </w:rPr>
+      </w:pPr>
+      <w:r>
+        <w:rPr>
+          <w:noProof/>
+        </w:rPr>
+        <w:drawing>
+          <wp:anchor distT="0" distB="0" distL="114300" distR="114300" simplePos="0" relativeHeight="251666432" behindDoc="0" locked="0" layoutInCell="1" allowOverlap="1" wp14:anchorId="78E2F2CF" wp14:editId="250BDEE1">
+            <wp:simplePos x="0" y="0"/>
+            <wp:positionH relativeFrom="column">
+              <wp:posOffset>-71235</wp:posOffset>
+            </wp:positionH>
+            <wp:positionV relativeFrom="paragraph">
+              <wp:posOffset>317756</wp:posOffset>
+            </wp:positionV>
+            <wp:extent cx="6210300" cy="2851785"/>
+            <wp:effectExtent l="0" t="0" r="0" b="5715"/>
+            <wp:wrapSquare wrapText="bothSides"/>
+            <wp:docPr id="10" name="Imagen 10"/>
+            <wp:cNvGraphicFramePr>
+              <a:graphicFrameLocks xmlns:a="http://schemas.openxmlformats.org/drawingml/2006/main" noChangeAspect="1"/>
+            </wp:cNvGraphicFramePr>
+            <a:graphic xmlns:a="http://schemas.openxmlformats.org/drawingml/2006/main">
+              <a:graphicData uri="http://schemas.openxmlformats.org/drawingml/2006/picture">
+                <pic:pic xmlns:pic="http://schemas.openxmlformats.org/drawingml/2006/picture">
+                  <pic:nvPicPr>
+                    <pic:cNvPr id="1" name=""/>
+                    <pic:cNvPicPr/>
+                  </pic:nvPicPr>
+                  <pic:blipFill>
+                    <a:blip r:embed="rId12">
+                      <a:extLst>
+                        <a:ext uri="{28A0092B-C50C-407E-A947-70E740481C1C}">
+                          <a14:useLocalDpi xmlns:a14="http://schemas.microsoft.com/office/drawing/2010/main" val="0"/>
+                        </a:ext>
+                      </a:extLst>
+                    </a:blip>
+                    <a:stretch>
+                      <a:fillRect/>
+                    </a:stretch>
+                  </pic:blipFill>
+                  <pic:spPr>
+                    <a:xfrm>
+                      <a:off x="0" y="0"/>
+                      <a:ext cx="6210300" cy="2851785"/>
+                    </a:xfrm>
+                    <a:prstGeom prst="rect">
+                      <a:avLst/>
+                    </a:prstGeom>
+                  </pic:spPr>
+                </pic:pic>
+              </a:graphicData>
+            </a:graphic>
+            <wp14:sizeRelH relativeFrom="page">
+              <wp14:pctWidth>0</wp14:pctWidth>
+            </wp14:sizeRelH>
+            <wp14:sizeRelV relativeFrom="page">
+              <wp14:pctHeight>0</wp14:pctHeight>
+            </wp14:sizeRelV>
+          </wp:anchor>
+        </w:drawing>
+      </w:r>
+    </w:p>
+    <w:p>
+      <w:pPr>
+        <w:tabs>
+          <w:tab w:val="left" w:pos="2899"/>
+        </w:tabs>
+        <w:jc w:val="both"/>
+        <w:rPr>
+          <w:lang w:val="es-PE"/>
+        </w:rPr>
+      </w:pPr>
+    </w:p>
+    <w:p>
+      <w:pPr>
+        <w:tabs>
+          <w:tab w:val="left" w:pos="2899"/>
+        </w:tabs>
+        <w:jc w:val="both"/>
+        <w:rPr>
+          <w:lang w:val="es-PE"/>
+        </w:rPr>
+      </w:pPr>
+    </w:p>
+    <w:p>
+      <w:pPr>
+        <w:tabs>
+          <w:tab w:val="left" w:pos="709"/>
+        </w:tabs>
+        <w:ind w:left="708"/>
+        <w:jc w:val="both"/>
+        <w:rPr>
+          <w:lang w:val="es-PE"/>
+        </w:rPr>
+      </w:pPr>
+      <w:r>
+        <w:rPr>
+          <w:noProof/>
+        </w:rPr>
+        <w:lastRenderedPageBreak/>
+        <w:drawing>
+          <wp:anchor distT="0" distB="0" distL="114300" distR="114300" simplePos="0" relativeHeight="251667456" behindDoc="0" locked="0" layoutInCell="1" allowOverlap="1" wp14:anchorId="7F2564AB" wp14:editId="6D0E36B6">
+            <wp:simplePos x="0" y="0"/>
+            <wp:positionH relativeFrom="margin">
+              <wp:align>center</wp:align>
+            </wp:positionH>
+            <wp:positionV relativeFrom="paragraph">
+              <wp:posOffset>1016536</wp:posOffset>
+            </wp:positionV>
+            <wp:extent cx="6174740" cy="3644900"/>
+            <wp:effectExtent l="0" t="0" r="0" b="0"/>
+            <wp:wrapSquare wrapText="bothSides"/>
+            <wp:docPr id="12" name="Imagen 12"/>
+            <wp:cNvGraphicFramePr>
+              <a:graphicFrameLocks xmlns:a="http://schemas.openxmlformats.org/drawingml/2006/main" noChangeAspect="1"/>
+            </wp:cNvGraphicFramePr>
+            <a:graphic xmlns:a="http://schemas.openxmlformats.org/drawingml/2006/main">
+              <a:graphicData uri="http://schemas.openxmlformats.org/drawingml/2006/picture">
+                <pic:pic xmlns:pic="http://schemas.openxmlformats.org/drawingml/2006/picture">
+                  <pic:nvPicPr>
+                    <pic:cNvPr id="1" name=""/>
+                    <pic:cNvPicPr/>
+                  </pic:nvPicPr>
+                  <pic:blipFill>
+                    <a:blip r:embed="rId13">
+                      <a:extLst>
+                        <a:ext uri="{28A0092B-C50C-407E-A947-70E740481C1C}">
+                          <a14:useLocalDpi xmlns:a14="http://schemas.microsoft.com/office/drawing/2010/main" val="0"/>
+                        </a:ext>
+                      </a:extLst>
+                    </a:blip>
+                    <a:stretch>
+                      <a:fillRect/>
+                    </a:stretch>
+                  </pic:blipFill>
+                  <pic:spPr>
+                    <a:xfrm>
+                      <a:off x="0" y="0"/>
+                      <a:ext cx="6174740" cy="3644900"/>
+                    </a:xfrm>
+                    <a:prstGeom prst="rect">
+                      <a:avLst/>
+                    </a:prstGeom>
+                  </pic:spPr>
+                </pic:pic>
+              </a:graphicData>
+            </a:graphic>
+            <wp14:sizeRelH relativeFrom="page">
+              <wp14:pctWidth>0</wp14:pctWidth>
+            </wp14:sizeRelH>
+            <wp14:sizeRelV relativeFrom="page">
+              <wp14:pctHeight>0</wp14:pctHeight>
+            </wp14:sizeRelV>
+          </wp:anchor>
+        </w:drawing>
+      </w:r>
+      <w:r>
+        <w:rPr>
+          <w:lang w:val="es-PE"/>
+        </w:rPr>
+        <w:tab/>
+        <w:t xml:space="preserve">Estas son las cinco reglas </w:t>
+      </w:r>
+      <w:proofErr w:type="spellStart"/>
+      <w:r>
+        <w:rPr>
+          <w:lang w:val="es-PE"/>
+        </w:rPr>
+        <w:t>if-then</w:t>
+      </w:r>
+      <w:proofErr w:type="spellEnd"/>
+      <w:r>
+        <w:rPr>
+          <w:lang w:val="es-PE"/>
+        </w:rPr>
+        <w:t xml:space="preserve"> que se utilizará en el programa, con el fin de </w:t>
+      </w:r>
+      <w:r>
+        <w:rPr>
+          <w:lang w:val="es-PE"/>
+        </w:rPr>
+        <w:t>obtener la probabilidad de que el jugador mienta.</w:t>
+      </w:r>
+      <w:r>
+        <w:rPr>
+          <w:lang w:val="es-PE"/>
+        </w:rPr>
+        <w:tab/>
+      </w:r>
+      <w:r>
+        <w:rPr>
+          <w:lang w:val="es-PE"/>
+        </w:rPr>
+        <w:t>Adicionalmente se presenta la función de membresía triangular de la probabilidad de que el jugador mienta.</w:t>
+      </w:r>
+      <w:r>
+        <w:rPr>
+          <w:lang w:val="es-PE"/>
+        </w:rPr>
+        <w:t xml:space="preserve"> </w:t>
+      </w:r>
+      <w:r>
+        <w:rPr>
+          <w:lang w:val="es-PE"/>
+        </w:rPr>
+        <w:t>Con la ayuda de la gráfica de membresía triangular de Miente se podrá hallar la probabilidad que el jugador mienta.</w:t>
+      </w:r>
+    </w:p>
+    <w:p>
+      <w:pPr>
+        <w:tabs>
+          <w:tab w:val="left" w:pos="709"/>
+        </w:tabs>
+        <w:ind w:left="708"/>
+        <w:jc w:val="both"/>
+        <w:rPr>
+          <w:lang w:val="es-PE"/>
+        </w:rPr>
+      </w:pPr>
+    </w:p>
+    <w:p>
+      <w:pPr>
+        <w:tabs>
+          <w:tab w:val="left" w:pos="709"/>
+        </w:tabs>
+        <w:ind w:left="708"/>
+        <w:jc w:val="both"/>
+        <w:rPr>
+          <w:lang w:val="es-PE"/>
+        </w:rPr>
+      </w:pPr>
+    </w:p>
+    <w:p>
+      <w:pPr>
+        <w:tabs>
+          <w:tab w:val="left" w:pos="709"/>
+        </w:tabs>
+        <w:ind w:left="708"/>
+        <w:jc w:val="both"/>
+        <w:rPr>
+          <w:lang w:val="es-PE"/>
+        </w:rPr>
+      </w:pPr>
+    </w:p>
+    <w:p>
+      <w:pPr>
+        <w:tabs>
+          <w:tab w:val="left" w:pos="709"/>
+        </w:tabs>
+        <w:ind w:left="708"/>
+        <w:jc w:val="both"/>
+        <w:rPr>
+          <w:lang w:val="es-PE"/>
+        </w:rPr>
+      </w:pPr>
+    </w:p>
+    <w:p>
+      <w:pPr>
+        <w:tabs>
+          <w:tab w:val="left" w:pos="709"/>
+        </w:tabs>
+        <w:ind w:left="708"/>
+        <w:jc w:val="both"/>
+        <w:rPr>
+          <w:lang w:val="es-PE"/>
+        </w:rPr>
+      </w:pPr>
+    </w:p>
+    <w:p>
+      <w:pPr>
+        <w:tabs>
+          <w:tab w:val="left" w:pos="709"/>
+        </w:tabs>
+        <w:ind w:left="708"/>
+        <w:jc w:val="both"/>
+        <w:rPr>
+          <w:lang w:val="es-PE"/>
+        </w:rPr>
+      </w:pPr>
+    </w:p>
+    <w:p>
+      <w:pPr>
+        <w:tabs>
+          <w:tab w:val="left" w:pos="709"/>
+        </w:tabs>
+        <w:ind w:left="708"/>
+        <w:jc w:val="both"/>
+        <w:rPr>
+          <w:lang w:val="es-PE"/>
+        </w:rPr>
+      </w:pPr>
+    </w:p>
+    <w:p>
+      <w:pPr>
+        <w:tabs>
+          <w:tab w:val="left" w:pos="709"/>
+        </w:tabs>
+        <w:ind w:left="708"/>
+        <w:jc w:val="both"/>
+        <w:rPr>
+          <w:lang w:val="es-PE"/>
+        </w:rPr>
+      </w:pPr>
+    </w:p>
+    <w:p>
+      <w:pPr>
+        <w:tabs>
+          <w:tab w:val="left" w:pos="709"/>
+        </w:tabs>
+        <w:ind w:left="708"/>
+        <w:jc w:val="both"/>
+        <w:rPr>
+          <w:lang w:val="es-PE"/>
+        </w:rPr>
+      </w:pPr>
+    </w:p>
+    <w:p>
+      <w:pPr>
+        <w:tabs>
+          <w:tab w:val="left" w:pos="709"/>
+        </w:tabs>
+        <w:ind w:left="708"/>
+        <w:jc w:val="both"/>
+        <w:rPr>
+          <w:lang w:val="es-PE"/>
+        </w:rPr>
+      </w:pPr>
+    </w:p>
+    <w:p>
+      <w:pPr>
+        <w:tabs>
+          <w:tab w:val="left" w:pos="709"/>
+        </w:tabs>
+        <w:ind w:left="708"/>
+        <w:jc w:val="both"/>
+        <w:rPr>
+          <w:lang w:val="es-PE"/>
+        </w:rPr>
+      </w:pPr>
+    </w:p>
+    <w:p>
+      <w:pPr>
+        <w:tabs>
+          <w:tab w:val="left" w:pos="709"/>
+        </w:tabs>
+        <w:ind w:left="708"/>
+        <w:jc w:val="both"/>
+        <w:rPr>
+          <w:lang w:val="es-PE"/>
+        </w:rPr>
+      </w:pPr>
     </w:p>
     <w:p>
       <w:pPr>
@@ -1852,14 +3512,1721 @@
           <w:lang w:val="es-PE"/>
         </w:rPr>
       </w:pPr>
-      <w:bookmarkStart w:id="5" w:name="_Toc516579310"/>
+      <w:bookmarkStart w:id="4" w:name="_Toc516579310"/>
       <w:r>
         <w:rPr>
           <w:color w:val="000000" w:themeColor="text1"/>
           <w:lang w:val="es-PE"/>
         </w:rPr>
+        <w:lastRenderedPageBreak/>
         <w:t>Inferencias del problema y pruebas</w:t>
       </w:r>
+      <w:bookmarkEnd w:id="4"/>
+    </w:p>
+    <w:p>
+      <w:pPr>
+        <w:spacing w:after="0"/>
+        <w:ind w:left="708"/>
+        <w:rPr>
+          <w:lang w:val="es-PE"/>
+        </w:rPr>
+      </w:pPr>
+    </w:p>
+    <w:p>
+      <w:pPr>
+        <w:spacing w:after="0"/>
+        <w:ind w:left="720"/>
+        <w:rPr>
+          <w:lang w:val="es-PE"/>
+        </w:rPr>
+      </w:pPr>
+      <w:r>
+        <w:rPr>
+          <w:lang w:val="es-PE"/>
+        </w:rPr>
+        <w:t>Para comprobar lo anterior mencionado se tomará un caso:</w:t>
+      </w:r>
+    </w:p>
+    <w:p>
+      <w:pPr>
+        <w:spacing w:after="0"/>
+        <w:ind w:left="720"/>
+        <w:rPr>
+          <w:lang w:val="es-PE"/>
+        </w:rPr>
+      </w:pPr>
+    </w:p>
+    <w:p>
+      <w:pPr>
+        <w:spacing w:after="0"/>
+        <w:ind w:left="720"/>
+        <w:rPr>
+          <w:lang w:val="es-PE"/>
+        </w:rPr>
+      </w:pPr>
+      <w:r>
+        <w:rPr>
+          <w:lang w:val="es-PE"/>
+        </w:rPr>
+        <w:t>Se pide calcular la probabilidad que el jugador mienta sabiendo que:</w:t>
+      </w:r>
+    </w:p>
+    <w:p>
+      <w:pPr>
+        <w:pStyle w:val="Prrafodelista"/>
+        <w:numPr>
+          <w:ilvl w:val="0"/>
+          <w:numId w:val="11"/>
+        </w:numPr>
+        <w:spacing w:after="0"/>
+        <w:rPr>
+          <w:lang w:val="es-PE"/>
+        </w:rPr>
+      </w:pPr>
+      <w:r>
+        <w:rPr>
+          <w:lang w:val="es-PE"/>
+        </w:rPr>
+        <w:t>Si el tamaño de la pila es pequeño entonces miente (0-12)</w:t>
+      </w:r>
+    </w:p>
+    <w:p>
+      <w:pPr>
+        <w:pStyle w:val="Prrafodelista"/>
+        <w:numPr>
+          <w:ilvl w:val="0"/>
+          <w:numId w:val="11"/>
+        </w:numPr>
+        <w:spacing w:after="0"/>
+        <w:rPr>
+          <w:lang w:val="es-PE"/>
+        </w:rPr>
+      </w:pPr>
+      <w:r>
+        <w:rPr>
+          <w:lang w:val="es-PE"/>
+        </w:rPr>
+        <w:t xml:space="preserve">Si el tamaño de la pila es </w:t>
+      </w:r>
+      <w:r>
+        <w:rPr>
+          <w:lang w:val="es-PE"/>
+        </w:rPr>
+        <w:t>grande</w:t>
+      </w:r>
+      <w:r>
+        <w:rPr>
+          <w:lang w:val="es-PE"/>
+        </w:rPr>
+        <w:t xml:space="preserve"> entonces </w:t>
+      </w:r>
+      <w:r>
+        <w:rPr>
+          <w:lang w:val="es-PE"/>
+        </w:rPr>
+        <w:t>no miente (22-52</w:t>
+      </w:r>
+      <w:r>
+        <w:rPr>
+          <w:lang w:val="es-PE"/>
+        </w:rPr>
+        <w:t>)</w:t>
+      </w:r>
+    </w:p>
+    <w:p>
+      <w:pPr>
+        <w:pStyle w:val="Prrafodelista"/>
+        <w:numPr>
+          <w:ilvl w:val="0"/>
+          <w:numId w:val="6"/>
+        </w:numPr>
+        <w:spacing w:after="0"/>
+        <w:rPr>
+          <w:lang w:val="es-PE"/>
+        </w:rPr>
+      </w:pPr>
+      <w:r>
+        <w:rPr>
+          <w:lang w:val="es-PE"/>
+        </w:rPr>
+        <w:t>Si la mano del oponente es pequeña entonces miente (0-8)</w:t>
+      </w:r>
+    </w:p>
+    <w:p>
+      <w:pPr>
+        <w:pStyle w:val="Prrafodelista"/>
+        <w:numPr>
+          <w:ilvl w:val="0"/>
+          <w:numId w:val="6"/>
+        </w:numPr>
+        <w:spacing w:after="0"/>
+        <w:rPr>
+          <w:lang w:val="es-PE"/>
+        </w:rPr>
+      </w:pPr>
+      <w:r>
+        <w:rPr>
+          <w:lang w:val="es-PE"/>
+        </w:rPr>
+        <w:t>Si la mano del oponen</w:t>
+      </w:r>
+      <w:r>
+        <w:rPr>
+          <w:lang w:val="es-PE"/>
+        </w:rPr>
+        <w:t>te</w:t>
+      </w:r>
+      <w:r>
+        <w:rPr>
+          <w:lang w:val="es-PE"/>
+        </w:rPr>
+        <w:t xml:space="preserve"> es </w:t>
+      </w:r>
+      <w:r>
+        <w:rPr>
+          <w:lang w:val="es-PE"/>
+        </w:rPr>
+        <w:t>grande</w:t>
+      </w:r>
+      <w:r>
+        <w:rPr>
+          <w:lang w:val="es-PE"/>
+        </w:rPr>
+        <w:t xml:space="preserve"> entonces</w:t>
+      </w:r>
+      <w:r>
+        <w:rPr>
+          <w:lang w:val="es-PE"/>
+        </w:rPr>
+        <w:t xml:space="preserve"> no</w:t>
+      </w:r>
+      <w:r>
+        <w:rPr>
+          <w:lang w:val="es-PE"/>
+        </w:rPr>
+        <w:t xml:space="preserve"> miente (18-52</w:t>
+      </w:r>
+      <w:r>
+        <w:rPr>
+          <w:lang w:val="es-PE"/>
+        </w:rPr>
+        <w:t>)</w:t>
+      </w:r>
+    </w:p>
+    <w:p>
+      <w:pPr>
+        <w:pStyle w:val="Prrafodelista"/>
+        <w:numPr>
+          <w:ilvl w:val="0"/>
+          <w:numId w:val="6"/>
+        </w:numPr>
+        <w:spacing w:after="0"/>
+        <w:rPr>
+          <w:lang w:val="es-PE"/>
+        </w:rPr>
+      </w:pPr>
+      <w:r>
+        <w:rPr>
+          <w:lang w:val="es-PE"/>
+        </w:rPr>
+        <w:t>Si mi mano es pequeña entonces no miente (0-8</w:t>
+      </w:r>
+      <w:r>
+        <w:rPr>
+          <w:lang w:val="es-PE"/>
+        </w:rPr>
+        <w:t>)</w:t>
+      </w:r>
+    </w:p>
+    <w:p>
+      <w:pPr>
+        <w:spacing w:after="0"/>
+        <w:ind w:left="720"/>
+        <w:rPr>
+          <w:lang w:val="es-PE"/>
+        </w:rPr>
+      </w:pPr>
+    </w:p>
+    <w:p>
+      <w:pPr>
+        <w:spacing w:after="0"/>
+        <w:ind w:left="720"/>
+        <w:rPr>
+          <w:lang w:val="es-PE"/>
+        </w:rPr>
+      </w:pPr>
+      <w:r>
+        <w:rPr>
+          <w:lang w:val="es-PE"/>
+        </w:rPr>
+        <w:t>Dado que en la pila hay 2 cartas, en la mano del oponente 11 cartas y mi mano 13 cartas, determinar la probabilidad si el oponen miente.</w:t>
+      </w:r>
+    </w:p>
+    <w:p>
+      <w:pPr>
+        <w:spacing w:after="0"/>
+        <w:ind w:left="720"/>
+        <w:rPr>
+          <w:lang w:val="es-PE"/>
+        </w:rPr>
+      </w:pPr>
+    </w:p>
+    <w:p>
+      <w:pPr>
+        <w:spacing w:after="0"/>
+        <w:ind w:left="720"/>
+        <w:rPr>
+          <w:lang w:val="es-PE"/>
+        </w:rPr>
+      </w:pPr>
+      <w:r>
+        <w:rPr>
+          <w:lang w:val="es-PE"/>
+        </w:rPr>
+        <w:t>Regla 1:</w:t>
+      </w:r>
+      <w:r>
+        <w:rPr>
+          <w:lang w:val="es-PE"/>
+        </w:rPr>
+        <w:t xml:space="preserve"> </w:t>
+      </w:r>
+      <w:r>
+        <w:rPr>
+          <w:lang w:val="es-PE"/>
+        </w:rPr>
+        <w:t>Si el tamaño de la pila es pequeño entonces miente (0-12)</w:t>
+      </w:r>
+    </w:p>
+    <w:p>
+      <w:pPr>
+        <w:spacing w:after="0"/>
+        <w:ind w:left="720"/>
+        <w:rPr>
+          <w:lang w:val="es-PE"/>
+        </w:rPr>
+      </w:pPr>
+    </w:p>
+    <w:p>
+      <w:pPr>
+        <w:spacing w:after="0"/>
+        <w:ind w:left="720"/>
+        <w:rPr>
+          <w:lang w:val="es-PE"/>
+        </w:rPr>
+      </w:pPr>
+      <w:r>
+        <w:rPr>
+          <w:lang w:val="es-PE"/>
+        </w:rPr>
+        <w:t>Tamaño de pila es igual a dos cartas.</w:t>
+      </w:r>
+      <w:r>
+        <w:rPr>
+          <w:noProof/>
+        </w:rPr>
+        <w:drawing>
+          <wp:anchor distT="0" distB="0" distL="114300" distR="114300" simplePos="0" relativeHeight="251668480" behindDoc="0" locked="0" layoutInCell="1" allowOverlap="1" wp14:anchorId="0AE421AD" wp14:editId="34475DBB">
+            <wp:simplePos x="0" y="0"/>
+            <wp:positionH relativeFrom="margin">
+              <wp:posOffset>409748</wp:posOffset>
+            </wp:positionH>
+            <wp:positionV relativeFrom="paragraph">
+              <wp:posOffset>268984</wp:posOffset>
+            </wp:positionV>
+            <wp:extent cx="4951730" cy="2156460"/>
+            <wp:effectExtent l="0" t="0" r="1270" b="0"/>
+            <wp:wrapSquare wrapText="bothSides"/>
+            <wp:docPr id="13" name="Imagen 13"/>
+            <wp:cNvGraphicFramePr>
+              <a:graphicFrameLocks xmlns:a="http://schemas.openxmlformats.org/drawingml/2006/main" noChangeAspect="1"/>
+            </wp:cNvGraphicFramePr>
+            <a:graphic xmlns:a="http://schemas.openxmlformats.org/drawingml/2006/main">
+              <a:graphicData uri="http://schemas.openxmlformats.org/drawingml/2006/picture">
+                <pic:pic xmlns:pic="http://schemas.openxmlformats.org/drawingml/2006/picture">
+                  <pic:nvPicPr>
+                    <pic:cNvPr id="1" name=""/>
+                    <pic:cNvPicPr/>
+                  </pic:nvPicPr>
+                  <pic:blipFill>
+                    <a:blip r:embed="rId14">
+                      <a:extLst>
+                        <a:ext uri="{28A0092B-C50C-407E-A947-70E740481C1C}">
+                          <a14:useLocalDpi xmlns:a14="http://schemas.microsoft.com/office/drawing/2010/main" val="0"/>
+                        </a:ext>
+                      </a:extLst>
+                    </a:blip>
+                    <a:stretch>
+                      <a:fillRect/>
+                    </a:stretch>
+                  </pic:blipFill>
+                  <pic:spPr>
+                    <a:xfrm>
+                      <a:off x="0" y="0"/>
+                      <a:ext cx="4951730" cy="2156460"/>
+                    </a:xfrm>
+                    <a:prstGeom prst="rect">
+                      <a:avLst/>
+                    </a:prstGeom>
+                  </pic:spPr>
+                </pic:pic>
+              </a:graphicData>
+            </a:graphic>
+            <wp14:sizeRelH relativeFrom="page">
+              <wp14:pctWidth>0</wp14:pctWidth>
+            </wp14:sizeRelH>
+            <wp14:sizeRelV relativeFrom="page">
+              <wp14:pctHeight>0</wp14:pctHeight>
+            </wp14:sizeRelV>
+          </wp:anchor>
+        </w:drawing>
+      </w:r>
+    </w:p>
+    <w:p>
+      <w:pPr>
+        <w:spacing w:after="0"/>
+        <w:ind w:left="720"/>
+        <w:rPr>
+          <w:lang w:val="es-PE"/>
+        </w:rPr>
+      </w:pPr>
+    </w:p>
+    <w:p>
+      <w:pPr>
+        <w:spacing w:after="0"/>
+        <w:ind w:left="720"/>
+        <w:rPr>
+          <w:lang w:val="es-PE"/>
+        </w:rPr>
+      </w:pPr>
+      <w:r>
+        <w:rPr>
+          <w:noProof/>
+        </w:rPr>
+        <w:drawing>
+          <wp:anchor distT="0" distB="0" distL="114300" distR="114300" simplePos="0" relativeHeight="251669504" behindDoc="0" locked="0" layoutInCell="1" allowOverlap="1" wp14:anchorId="76142394" wp14:editId="44576A37">
+            <wp:simplePos x="0" y="0"/>
+            <wp:positionH relativeFrom="margin">
+              <wp:align>center</wp:align>
+            </wp:positionH>
+            <wp:positionV relativeFrom="paragraph">
+              <wp:posOffset>53975</wp:posOffset>
+            </wp:positionV>
+            <wp:extent cx="4724400" cy="2627630"/>
+            <wp:effectExtent l="0" t="0" r="0" b="1270"/>
+            <wp:wrapNone/>
+            <wp:docPr id="14" name="Imagen 14"/>
+            <wp:cNvGraphicFramePr>
+              <a:graphicFrameLocks xmlns:a="http://schemas.openxmlformats.org/drawingml/2006/main" noChangeAspect="1"/>
+            </wp:cNvGraphicFramePr>
+            <a:graphic xmlns:a="http://schemas.openxmlformats.org/drawingml/2006/main">
+              <a:graphicData uri="http://schemas.openxmlformats.org/drawingml/2006/picture">
+                <pic:pic xmlns:pic="http://schemas.openxmlformats.org/drawingml/2006/picture">
+                  <pic:nvPicPr>
+                    <pic:cNvPr id="1" name=""/>
+                    <pic:cNvPicPr/>
+                  </pic:nvPicPr>
+                  <pic:blipFill>
+                    <a:blip r:embed="rId15">
+                      <a:extLst>
+                        <a:ext uri="{28A0092B-C50C-407E-A947-70E740481C1C}">
+                          <a14:useLocalDpi xmlns:a14="http://schemas.microsoft.com/office/drawing/2010/main" val="0"/>
+                        </a:ext>
+                      </a:extLst>
+                    </a:blip>
+                    <a:stretch>
+                      <a:fillRect/>
+                    </a:stretch>
+                  </pic:blipFill>
+                  <pic:spPr>
+                    <a:xfrm>
+                      <a:off x="0" y="0"/>
+                      <a:ext cx="4724400" cy="2627630"/>
+                    </a:xfrm>
+                    <a:prstGeom prst="rect">
+                      <a:avLst/>
+                    </a:prstGeom>
+                  </pic:spPr>
+                </pic:pic>
+              </a:graphicData>
+            </a:graphic>
+            <wp14:sizeRelH relativeFrom="page">
+              <wp14:pctWidth>0</wp14:pctWidth>
+            </wp14:sizeRelH>
+            <wp14:sizeRelV relativeFrom="page">
+              <wp14:pctHeight>0</wp14:pctHeight>
+            </wp14:sizeRelV>
+          </wp:anchor>
+        </w:drawing>
+      </w:r>
+    </w:p>
+    <w:p>
+      <w:pPr>
+        <w:spacing w:after="0"/>
+        <w:ind w:left="720"/>
+        <w:rPr>
+          <w:lang w:val="es-PE"/>
+        </w:rPr>
+      </w:pPr>
+    </w:p>
+    <w:p>
+      <w:pPr>
+        <w:ind w:left="708"/>
+        <w:rPr>
+          <w:lang w:val="es-PE"/>
+        </w:rPr>
+      </w:pPr>
+    </w:p>
+    <w:p>
+      <w:pPr>
+        <w:pStyle w:val="Prrafodelista"/>
+        <w:jc w:val="both"/>
+        <w:rPr>
+          <w:lang w:val="es-PE"/>
+        </w:rPr>
+      </w:pPr>
+    </w:p>
+    <w:p>
+      <w:pPr>
+        <w:pStyle w:val="Prrafodelista"/>
+        <w:jc w:val="both"/>
+        <w:rPr>
+          <w:lang w:val="es-PE"/>
+        </w:rPr>
+      </w:pPr>
+    </w:p>
+    <w:p>
+      <w:pPr>
+        <w:pStyle w:val="Prrafodelista"/>
+        <w:jc w:val="both"/>
+        <w:rPr>
+          <w:lang w:val="es-PE"/>
+        </w:rPr>
+      </w:pPr>
+    </w:p>
+    <w:p>
+      <w:pPr>
+        <w:pStyle w:val="Prrafodelista"/>
+        <w:jc w:val="both"/>
+        <w:rPr>
+          <w:lang w:val="es-PE"/>
+        </w:rPr>
+      </w:pPr>
+    </w:p>
+    <w:p>
+      <w:pPr>
+        <w:pStyle w:val="Prrafodelista"/>
+        <w:jc w:val="both"/>
+        <w:rPr>
+          <w:lang w:val="es-PE"/>
+        </w:rPr>
+      </w:pPr>
+    </w:p>
+    <w:p>
+      <w:pPr>
+        <w:pStyle w:val="Prrafodelista"/>
+        <w:jc w:val="both"/>
+        <w:rPr>
+          <w:lang w:val="es-PE"/>
+        </w:rPr>
+      </w:pPr>
+    </w:p>
+    <w:p>
+      <w:pPr>
+        <w:pStyle w:val="Prrafodelista"/>
+        <w:jc w:val="both"/>
+        <w:rPr>
+          <w:lang w:val="es-PE"/>
+        </w:rPr>
+      </w:pPr>
+    </w:p>
+    <w:p>
+      <w:pPr>
+        <w:pStyle w:val="Prrafodelista"/>
+        <w:jc w:val="both"/>
+        <w:rPr>
+          <w:lang w:val="es-PE"/>
+        </w:rPr>
+      </w:pPr>
+    </w:p>
+    <w:p>
+      <w:pPr>
+        <w:pStyle w:val="Prrafodelista"/>
+        <w:jc w:val="both"/>
+        <w:rPr>
+          <w:lang w:val="es-PE"/>
+        </w:rPr>
+      </w:pPr>
+    </w:p>
+    <w:p>
+      <w:pPr>
+        <w:pStyle w:val="Prrafodelista"/>
+        <w:jc w:val="both"/>
+        <w:rPr>
+          <w:lang w:val="es-PE"/>
+        </w:rPr>
+      </w:pPr>
+    </w:p>
+    <w:p>
+      <w:pPr>
+        <w:pStyle w:val="Prrafodelista"/>
+        <w:jc w:val="both"/>
+        <w:rPr>
+          <w:lang w:val="es-PE"/>
+        </w:rPr>
+      </w:pPr>
+    </w:p>
+    <w:p>
+      <w:pPr>
+        <w:pStyle w:val="Prrafodelista"/>
+        <w:jc w:val="both"/>
+        <w:rPr>
+          <w:lang w:val="es-PE"/>
+        </w:rPr>
+      </w:pPr>
+      <w:r>
+        <w:rPr>
+          <w:lang w:val="es-PE"/>
+        </w:rPr>
+        <w:t xml:space="preserve">Regla 2: </w:t>
+      </w:r>
+      <w:r>
+        <w:rPr>
+          <w:lang w:val="es-PE"/>
+        </w:rPr>
+        <w:t>Si el tamaño de la pila es grande entonces no miente (22-52)</w:t>
+      </w:r>
+    </w:p>
+    <w:p>
+      <w:pPr>
+        <w:pStyle w:val="Prrafodelista"/>
+        <w:jc w:val="both"/>
+        <w:rPr>
+          <w:lang w:val="es-PE"/>
+        </w:rPr>
+      </w:pPr>
+    </w:p>
+    <w:p>
+      <w:pPr>
+        <w:pStyle w:val="Prrafodelista"/>
+        <w:jc w:val="both"/>
+        <w:rPr>
+          <w:lang w:val="es-PE"/>
+        </w:rPr>
+      </w:pPr>
+      <w:r>
+        <w:rPr>
+          <w:lang w:val="es-PE"/>
+        </w:rPr>
+        <w:t>Tamaño de pila es igual a dos cartas.</w:t>
+      </w:r>
+    </w:p>
+    <w:p>
+      <w:pPr>
+        <w:pStyle w:val="Prrafodelista"/>
+        <w:jc w:val="both"/>
+        <w:rPr>
+          <w:lang w:val="es-PE"/>
+        </w:rPr>
+      </w:pPr>
+      <w:r>
+        <w:rPr>
+          <w:noProof/>
+        </w:rPr>
+        <w:drawing>
+          <wp:anchor distT="0" distB="0" distL="114300" distR="114300" simplePos="0" relativeHeight="251671552" behindDoc="0" locked="0" layoutInCell="1" allowOverlap="1" wp14:anchorId="611CE5DC" wp14:editId="1F4D6429">
+            <wp:simplePos x="0" y="0"/>
+            <wp:positionH relativeFrom="margin">
+              <wp:align>right</wp:align>
+            </wp:positionH>
+            <wp:positionV relativeFrom="paragraph">
+              <wp:posOffset>252730</wp:posOffset>
+            </wp:positionV>
+            <wp:extent cx="5612130" cy="2767965"/>
+            <wp:effectExtent l="0" t="0" r="7620" b="0"/>
+            <wp:wrapSquare wrapText="bothSides"/>
+            <wp:docPr id="15" name="Imagen 15"/>
+            <wp:cNvGraphicFramePr>
+              <a:graphicFrameLocks xmlns:a="http://schemas.openxmlformats.org/drawingml/2006/main" noChangeAspect="1"/>
+            </wp:cNvGraphicFramePr>
+            <a:graphic xmlns:a="http://schemas.openxmlformats.org/drawingml/2006/main">
+              <a:graphicData uri="http://schemas.openxmlformats.org/drawingml/2006/picture">
+                <pic:pic xmlns:pic="http://schemas.openxmlformats.org/drawingml/2006/picture">
+                  <pic:nvPicPr>
+                    <pic:cNvPr id="1" name=""/>
+                    <pic:cNvPicPr/>
+                  </pic:nvPicPr>
+                  <pic:blipFill>
+                    <a:blip r:embed="rId16">
+                      <a:extLst>
+                        <a:ext uri="{28A0092B-C50C-407E-A947-70E740481C1C}">
+                          <a14:useLocalDpi xmlns:a14="http://schemas.microsoft.com/office/drawing/2010/main" val="0"/>
+                        </a:ext>
+                      </a:extLst>
+                    </a:blip>
+                    <a:stretch>
+                      <a:fillRect/>
+                    </a:stretch>
+                  </pic:blipFill>
+                  <pic:spPr>
+                    <a:xfrm>
+                      <a:off x="0" y="0"/>
+                      <a:ext cx="5612130" cy="2767965"/>
+                    </a:xfrm>
+                    <a:prstGeom prst="rect">
+                      <a:avLst/>
+                    </a:prstGeom>
+                  </pic:spPr>
+                </pic:pic>
+              </a:graphicData>
+            </a:graphic>
+            <wp14:sizeRelH relativeFrom="page">
+              <wp14:pctWidth>0</wp14:pctWidth>
+            </wp14:sizeRelH>
+            <wp14:sizeRelV relativeFrom="page">
+              <wp14:pctHeight>0</wp14:pctHeight>
+            </wp14:sizeRelV>
+          </wp:anchor>
+        </w:drawing>
+      </w:r>
+    </w:p>
+    <w:p>
+      <w:pPr>
+        <w:pStyle w:val="Prrafodelista"/>
+        <w:jc w:val="both"/>
+        <w:rPr>
+          <w:lang w:val="es-PE"/>
+        </w:rPr>
+      </w:pPr>
+    </w:p>
+    <w:p>
+      <w:pPr>
+        <w:pStyle w:val="Prrafodelista"/>
+        <w:jc w:val="both"/>
+        <w:rPr>
+          <w:lang w:val="es-PE"/>
+        </w:rPr>
+      </w:pPr>
+      <w:r>
+        <w:rPr>
+          <w:noProof/>
+        </w:rPr>
+        <w:drawing>
+          <wp:anchor distT="0" distB="0" distL="114300" distR="114300" simplePos="0" relativeHeight="251673600" behindDoc="0" locked="0" layoutInCell="1" allowOverlap="1" wp14:anchorId="6E0DE9C4" wp14:editId="58960672">
+            <wp:simplePos x="0" y="0"/>
+            <wp:positionH relativeFrom="margin">
+              <wp:align>right</wp:align>
+            </wp:positionH>
+            <wp:positionV relativeFrom="paragraph">
+              <wp:posOffset>245745</wp:posOffset>
+            </wp:positionV>
+            <wp:extent cx="5612130" cy="3090545"/>
+            <wp:effectExtent l="0" t="0" r="7620" b="0"/>
+            <wp:wrapSquare wrapText="bothSides"/>
+            <wp:docPr id="18" name="Imagen 18"/>
+            <wp:cNvGraphicFramePr>
+              <a:graphicFrameLocks xmlns:a="http://schemas.openxmlformats.org/drawingml/2006/main" noChangeAspect="1"/>
+            </wp:cNvGraphicFramePr>
+            <a:graphic xmlns:a="http://schemas.openxmlformats.org/drawingml/2006/main">
+              <a:graphicData uri="http://schemas.openxmlformats.org/drawingml/2006/picture">
+                <pic:pic xmlns:pic="http://schemas.openxmlformats.org/drawingml/2006/picture">
+                  <pic:nvPicPr>
+                    <pic:cNvPr id="1" name=""/>
+                    <pic:cNvPicPr/>
+                  </pic:nvPicPr>
+                  <pic:blipFill>
+                    <a:blip r:embed="rId17">
+                      <a:extLst>
+                        <a:ext uri="{28A0092B-C50C-407E-A947-70E740481C1C}">
+                          <a14:useLocalDpi xmlns:a14="http://schemas.microsoft.com/office/drawing/2010/main" val="0"/>
+                        </a:ext>
+                      </a:extLst>
+                    </a:blip>
+                    <a:stretch>
+                      <a:fillRect/>
+                    </a:stretch>
+                  </pic:blipFill>
+                  <pic:spPr>
+                    <a:xfrm>
+                      <a:off x="0" y="0"/>
+                      <a:ext cx="5612130" cy="3090545"/>
+                    </a:xfrm>
+                    <a:prstGeom prst="rect">
+                      <a:avLst/>
+                    </a:prstGeom>
+                  </pic:spPr>
+                </pic:pic>
+              </a:graphicData>
+            </a:graphic>
+            <wp14:sizeRelH relativeFrom="page">
+              <wp14:pctWidth>0</wp14:pctWidth>
+            </wp14:sizeRelH>
+            <wp14:sizeRelV relativeFrom="page">
+              <wp14:pctHeight>0</wp14:pctHeight>
+            </wp14:sizeRelV>
+          </wp:anchor>
+        </w:drawing>
+      </w:r>
+    </w:p>
+    <w:p>
+      <w:pPr>
+        <w:pStyle w:val="Prrafodelista"/>
+        <w:jc w:val="both"/>
+        <w:rPr>
+          <w:lang w:val="es-PE"/>
+        </w:rPr>
+      </w:pPr>
+    </w:p>
+    <w:p>
+      <w:pPr>
+        <w:pStyle w:val="Prrafodelista"/>
+        <w:jc w:val="both"/>
+        <w:rPr>
+          <w:lang w:val="es-PE"/>
+        </w:rPr>
+      </w:pPr>
+    </w:p>
+    <w:p>
+      <w:pPr>
+        <w:pStyle w:val="Prrafodelista"/>
+        <w:jc w:val="both"/>
+        <w:rPr>
+          <w:lang w:val="es-PE"/>
+        </w:rPr>
+      </w:pPr>
+    </w:p>
+    <w:p>
+      <w:pPr>
+        <w:pStyle w:val="Prrafodelista"/>
+        <w:jc w:val="both"/>
+        <w:rPr>
+          <w:lang w:val="es-PE"/>
+        </w:rPr>
+      </w:pPr>
+    </w:p>
+    <w:p>
+      <w:pPr>
+        <w:pStyle w:val="Prrafodelista"/>
+        <w:jc w:val="both"/>
+        <w:rPr>
+          <w:lang w:val="es-PE"/>
+        </w:rPr>
+      </w:pPr>
+    </w:p>
+    <w:p>
+      <w:pPr>
+        <w:spacing w:after="0"/>
+        <w:ind w:left="12" w:firstLine="708"/>
+        <w:rPr>
+          <w:lang w:val="es-PE"/>
+        </w:rPr>
+      </w:pPr>
+      <w:r>
+        <w:rPr>
+          <w:lang w:val="es-PE"/>
+        </w:rPr>
+        <w:lastRenderedPageBreak/>
+        <w:t xml:space="preserve">Regla 3: </w:t>
+      </w:r>
+      <w:r>
+        <w:rPr>
+          <w:lang w:val="es-PE"/>
+        </w:rPr>
+        <w:t>Si la mano del oponente es pequeña entonces miente (0-8)</w:t>
+      </w:r>
+    </w:p>
+    <w:p>
+      <w:pPr>
+        <w:pStyle w:val="Prrafodelista"/>
+        <w:jc w:val="both"/>
+        <w:rPr>
+          <w:lang w:val="es-PE"/>
+        </w:rPr>
+      </w:pPr>
+    </w:p>
+    <w:p>
+      <w:pPr>
+        <w:pStyle w:val="Prrafodelista"/>
+        <w:jc w:val="both"/>
+        <w:rPr>
+          <w:lang w:val="es-PE"/>
+        </w:rPr>
+      </w:pPr>
+      <w:r>
+        <w:rPr>
+          <w:lang w:val="es-PE"/>
+        </w:rPr>
+        <w:t>El tamaño de la mano del oponente es de 11 cartas.</w:t>
+      </w:r>
+    </w:p>
+    <w:p>
+      <w:pPr>
+        <w:pStyle w:val="Prrafodelista"/>
+        <w:jc w:val="both"/>
+        <w:rPr>
+          <w:lang w:val="es-PE"/>
+        </w:rPr>
+      </w:pPr>
+    </w:p>
+    <w:p>
+      <w:pPr>
+        <w:pStyle w:val="Prrafodelista"/>
+        <w:jc w:val="both"/>
+        <w:rPr>
+          <w:lang w:val="es-PE"/>
+        </w:rPr>
+      </w:pPr>
+      <w:r>
+        <w:rPr>
+          <w:noProof/>
+        </w:rPr>
+        <w:drawing>
+          <wp:anchor distT="0" distB="0" distL="114300" distR="114300" simplePos="0" relativeHeight="251672576" behindDoc="0" locked="0" layoutInCell="1" allowOverlap="1" wp14:anchorId="0BCFE99A" wp14:editId="2C4627A8">
+            <wp:simplePos x="0" y="0"/>
+            <wp:positionH relativeFrom="margin">
+              <wp:align>center</wp:align>
+            </wp:positionH>
+            <wp:positionV relativeFrom="paragraph">
+              <wp:posOffset>307340</wp:posOffset>
+            </wp:positionV>
+            <wp:extent cx="5972175" cy="2430145"/>
+            <wp:effectExtent l="0" t="0" r="9525" b="8255"/>
+            <wp:wrapSquare wrapText="bothSides"/>
+            <wp:docPr id="17" name="Imagen 17"/>
+            <wp:cNvGraphicFramePr>
+              <a:graphicFrameLocks xmlns:a="http://schemas.openxmlformats.org/drawingml/2006/main" noChangeAspect="1"/>
+            </wp:cNvGraphicFramePr>
+            <a:graphic xmlns:a="http://schemas.openxmlformats.org/drawingml/2006/main">
+              <a:graphicData uri="http://schemas.openxmlformats.org/drawingml/2006/picture">
+                <pic:pic xmlns:pic="http://schemas.openxmlformats.org/drawingml/2006/picture">
+                  <pic:nvPicPr>
+                    <pic:cNvPr id="1" name=""/>
+                    <pic:cNvPicPr/>
+                  </pic:nvPicPr>
+                  <pic:blipFill>
+                    <a:blip r:embed="rId18">
+                      <a:extLst>
+                        <a:ext uri="{28A0092B-C50C-407E-A947-70E740481C1C}">
+                          <a14:useLocalDpi xmlns:a14="http://schemas.microsoft.com/office/drawing/2010/main" val="0"/>
+                        </a:ext>
+                      </a:extLst>
+                    </a:blip>
+                    <a:stretch>
+                      <a:fillRect/>
+                    </a:stretch>
+                  </pic:blipFill>
+                  <pic:spPr>
+                    <a:xfrm>
+                      <a:off x="0" y="0"/>
+                      <a:ext cx="5972175" cy="2430145"/>
+                    </a:xfrm>
+                    <a:prstGeom prst="rect">
+                      <a:avLst/>
+                    </a:prstGeom>
+                  </pic:spPr>
+                </pic:pic>
+              </a:graphicData>
+            </a:graphic>
+            <wp14:sizeRelH relativeFrom="page">
+              <wp14:pctWidth>0</wp14:pctWidth>
+            </wp14:sizeRelH>
+            <wp14:sizeRelV relativeFrom="page">
+              <wp14:pctHeight>0</wp14:pctHeight>
+            </wp14:sizeRelV>
+          </wp:anchor>
+        </w:drawing>
+      </w:r>
+    </w:p>
+    <w:p>
+      <w:pPr>
+        <w:pStyle w:val="Prrafodelista"/>
+        <w:jc w:val="both"/>
+        <w:rPr>
+          <w:lang w:val="es-PE"/>
+        </w:rPr>
+      </w:pPr>
+    </w:p>
+    <w:p>
+      <w:pPr>
+        <w:pStyle w:val="Prrafodelista"/>
+        <w:jc w:val="both"/>
+        <w:rPr>
+          <w:lang w:val="es-PE"/>
+        </w:rPr>
+      </w:pPr>
+    </w:p>
+    <w:p>
+      <w:pPr>
+        <w:pStyle w:val="Prrafodelista"/>
+        <w:jc w:val="both"/>
+        <w:rPr>
+          <w:lang w:val="es-PE"/>
+        </w:rPr>
+      </w:pPr>
+      <w:r>
+        <w:rPr>
+          <w:noProof/>
+        </w:rPr>
+        <w:drawing>
+          <wp:anchor distT="0" distB="0" distL="114300" distR="114300" simplePos="0" relativeHeight="251674624" behindDoc="0" locked="0" layoutInCell="1" allowOverlap="1" wp14:anchorId="68980F21" wp14:editId="3C6BC6D0">
+            <wp:simplePos x="0" y="0"/>
+            <wp:positionH relativeFrom="margin">
+              <wp:align>right</wp:align>
+            </wp:positionH>
+            <wp:positionV relativeFrom="paragraph">
+              <wp:posOffset>222250</wp:posOffset>
+            </wp:positionV>
+            <wp:extent cx="5612130" cy="3090545"/>
+            <wp:effectExtent l="0" t="0" r="7620" b="0"/>
+            <wp:wrapSquare wrapText="bothSides"/>
+            <wp:docPr id="19" name="Imagen 19"/>
+            <wp:cNvGraphicFramePr>
+              <a:graphicFrameLocks xmlns:a="http://schemas.openxmlformats.org/drawingml/2006/main" noChangeAspect="1"/>
+            </wp:cNvGraphicFramePr>
+            <a:graphic xmlns:a="http://schemas.openxmlformats.org/drawingml/2006/main">
+              <a:graphicData uri="http://schemas.openxmlformats.org/drawingml/2006/picture">
+                <pic:pic xmlns:pic="http://schemas.openxmlformats.org/drawingml/2006/picture">
+                  <pic:nvPicPr>
+                    <pic:cNvPr id="1" name=""/>
+                    <pic:cNvPicPr/>
+                  </pic:nvPicPr>
+                  <pic:blipFill>
+                    <a:blip r:embed="rId17">
+                      <a:extLst>
+                        <a:ext uri="{28A0092B-C50C-407E-A947-70E740481C1C}">
+                          <a14:useLocalDpi xmlns:a14="http://schemas.microsoft.com/office/drawing/2010/main" val="0"/>
+                        </a:ext>
+                      </a:extLst>
+                    </a:blip>
+                    <a:stretch>
+                      <a:fillRect/>
+                    </a:stretch>
+                  </pic:blipFill>
+                  <pic:spPr>
+                    <a:xfrm>
+                      <a:off x="0" y="0"/>
+                      <a:ext cx="5612130" cy="3090545"/>
+                    </a:xfrm>
+                    <a:prstGeom prst="rect">
+                      <a:avLst/>
+                    </a:prstGeom>
+                  </pic:spPr>
+                </pic:pic>
+              </a:graphicData>
+            </a:graphic>
+            <wp14:sizeRelH relativeFrom="page">
+              <wp14:pctWidth>0</wp14:pctWidth>
+            </wp14:sizeRelH>
+            <wp14:sizeRelV relativeFrom="page">
+              <wp14:pctHeight>0</wp14:pctHeight>
+            </wp14:sizeRelV>
+          </wp:anchor>
+        </w:drawing>
+      </w:r>
+    </w:p>
+    <w:p>
+      <w:pPr>
+        <w:pStyle w:val="Prrafodelista"/>
+        <w:jc w:val="both"/>
+        <w:rPr>
+          <w:lang w:val="es-PE"/>
+        </w:rPr>
+      </w:pPr>
+    </w:p>
+    <w:p>
+      <w:pPr>
+        <w:pStyle w:val="Prrafodelista"/>
+        <w:jc w:val="both"/>
+        <w:rPr>
+          <w:lang w:val="es-PE"/>
+        </w:rPr>
+      </w:pPr>
+    </w:p>
+    <w:p>
+      <w:pPr>
+        <w:pStyle w:val="Prrafodelista"/>
+        <w:jc w:val="both"/>
+        <w:rPr>
+          <w:lang w:val="es-PE"/>
+        </w:rPr>
+      </w:pPr>
+    </w:p>
+    <w:p>
+      <w:pPr>
+        <w:pStyle w:val="Prrafodelista"/>
+        <w:jc w:val="both"/>
+        <w:rPr>
+          <w:lang w:val="es-PE"/>
+        </w:rPr>
+      </w:pPr>
+    </w:p>
+    <w:p>
+      <w:pPr>
+        <w:pStyle w:val="Prrafodelista"/>
+        <w:jc w:val="both"/>
+        <w:rPr>
+          <w:lang w:val="es-PE"/>
+        </w:rPr>
+      </w:pPr>
+    </w:p>
+    <w:p>
+      <w:pPr>
+        <w:pStyle w:val="Prrafodelista"/>
+        <w:jc w:val="both"/>
+        <w:rPr>
+          <w:lang w:val="es-PE"/>
+        </w:rPr>
+      </w:pPr>
+    </w:p>
+    <w:p>
+      <w:pPr>
+        <w:spacing w:after="0"/>
+        <w:ind w:left="12" w:firstLine="708"/>
+        <w:rPr>
+          <w:lang w:val="es-PE"/>
+        </w:rPr>
+      </w:pPr>
+      <w:r>
+        <w:rPr>
+          <w:lang w:val="es-PE"/>
+        </w:rPr>
+        <w:lastRenderedPageBreak/>
+        <w:t>Regla 4</w:t>
+      </w:r>
+      <w:r>
+        <w:rPr>
+          <w:lang w:val="es-PE"/>
+        </w:rPr>
+        <w:t xml:space="preserve">: Si la mano del oponente es </w:t>
+      </w:r>
+      <w:r>
+        <w:rPr>
+          <w:lang w:val="es-PE"/>
+        </w:rPr>
+        <w:t>grande</w:t>
+      </w:r>
+      <w:r>
+        <w:rPr>
+          <w:lang w:val="es-PE"/>
+        </w:rPr>
+        <w:t xml:space="preserve"> entonces</w:t>
+      </w:r>
+      <w:r>
+        <w:rPr>
+          <w:lang w:val="es-PE"/>
+        </w:rPr>
+        <w:t xml:space="preserve"> no</w:t>
+      </w:r>
+      <w:r>
+        <w:rPr>
+          <w:lang w:val="es-PE"/>
+        </w:rPr>
+        <w:t xml:space="preserve"> miente (</w:t>
+      </w:r>
+      <w:r>
+        <w:rPr>
+          <w:lang w:val="es-PE"/>
+        </w:rPr>
+        <w:t>18-52</w:t>
+      </w:r>
+      <w:r>
+        <w:rPr>
+          <w:lang w:val="es-PE"/>
+        </w:rPr>
+        <w:t>)</w:t>
+      </w:r>
+    </w:p>
+    <w:p>
+      <w:pPr>
+        <w:pStyle w:val="Prrafodelista"/>
+        <w:jc w:val="both"/>
+        <w:rPr>
+          <w:lang w:val="es-PE"/>
+        </w:rPr>
+      </w:pPr>
+    </w:p>
+    <w:p>
+      <w:pPr>
+        <w:pStyle w:val="Prrafodelista"/>
+        <w:jc w:val="both"/>
+        <w:rPr>
+          <w:lang w:val="es-PE"/>
+        </w:rPr>
+      </w:pPr>
+      <w:r>
+        <w:rPr>
+          <w:lang w:val="es-PE"/>
+        </w:rPr>
+        <w:t>El tamaño de la mano del oponente es de 11 cartas.</w:t>
+      </w:r>
+    </w:p>
+    <w:p>
+      <w:pPr>
+        <w:pStyle w:val="Prrafodelista"/>
+        <w:jc w:val="both"/>
+        <w:rPr>
+          <w:lang w:val="es-PE"/>
+        </w:rPr>
+      </w:pPr>
+    </w:p>
+    <w:p>
+      <w:pPr>
+        <w:pStyle w:val="Prrafodelista"/>
+        <w:jc w:val="both"/>
+        <w:rPr>
+          <w:lang w:val="es-PE"/>
+        </w:rPr>
+      </w:pPr>
+    </w:p>
+    <w:p>
+      <w:pPr>
+        <w:pStyle w:val="Prrafodelista"/>
+        <w:jc w:val="both"/>
+        <w:rPr>
+          <w:lang w:val="es-PE"/>
+        </w:rPr>
+      </w:pPr>
+      <w:r>
+        <w:rPr>
+          <w:noProof/>
+        </w:rPr>
+        <w:drawing>
+          <wp:anchor distT="0" distB="0" distL="114300" distR="114300" simplePos="0" relativeHeight="251675648" behindDoc="0" locked="0" layoutInCell="1" allowOverlap="1" wp14:anchorId="23BD6CD5" wp14:editId="1B66D28C">
+            <wp:simplePos x="0" y="0"/>
+            <wp:positionH relativeFrom="margin">
+              <wp:align>center</wp:align>
+            </wp:positionH>
+            <wp:positionV relativeFrom="paragraph">
+              <wp:posOffset>161290</wp:posOffset>
+            </wp:positionV>
+            <wp:extent cx="6191250" cy="2476500"/>
+            <wp:effectExtent l="0" t="0" r="0" b="0"/>
+            <wp:wrapSquare wrapText="bothSides"/>
+            <wp:docPr id="20" name="Imagen 20"/>
+            <wp:cNvGraphicFramePr>
+              <a:graphicFrameLocks xmlns:a="http://schemas.openxmlformats.org/drawingml/2006/main" noChangeAspect="1"/>
+            </wp:cNvGraphicFramePr>
+            <a:graphic xmlns:a="http://schemas.openxmlformats.org/drawingml/2006/main">
+              <a:graphicData uri="http://schemas.openxmlformats.org/drawingml/2006/picture">
+                <pic:pic xmlns:pic="http://schemas.openxmlformats.org/drawingml/2006/picture">
+                  <pic:nvPicPr>
+                    <pic:cNvPr id="1" name=""/>
+                    <pic:cNvPicPr/>
+                  </pic:nvPicPr>
+                  <pic:blipFill>
+                    <a:blip r:embed="rId19">
+                      <a:extLst>
+                        <a:ext uri="{28A0092B-C50C-407E-A947-70E740481C1C}">
+                          <a14:useLocalDpi xmlns:a14="http://schemas.microsoft.com/office/drawing/2010/main" val="0"/>
+                        </a:ext>
+                      </a:extLst>
+                    </a:blip>
+                    <a:stretch>
+                      <a:fillRect/>
+                    </a:stretch>
+                  </pic:blipFill>
+                  <pic:spPr>
+                    <a:xfrm>
+                      <a:off x="0" y="0"/>
+                      <a:ext cx="6191250" cy="2476500"/>
+                    </a:xfrm>
+                    <a:prstGeom prst="rect">
+                      <a:avLst/>
+                    </a:prstGeom>
+                  </pic:spPr>
+                </pic:pic>
+              </a:graphicData>
+            </a:graphic>
+            <wp14:sizeRelH relativeFrom="page">
+              <wp14:pctWidth>0</wp14:pctWidth>
+            </wp14:sizeRelH>
+            <wp14:sizeRelV relativeFrom="page">
+              <wp14:pctHeight>0</wp14:pctHeight>
+            </wp14:sizeRelV>
+          </wp:anchor>
+        </w:drawing>
+      </w:r>
+    </w:p>
+    <w:p>
+      <w:pPr>
+        <w:pStyle w:val="Prrafodelista"/>
+        <w:jc w:val="both"/>
+        <w:rPr>
+          <w:lang w:val="es-PE"/>
+        </w:rPr>
+      </w:pPr>
+    </w:p>
+    <w:p>
+      <w:pPr>
+        <w:pStyle w:val="Prrafodelista"/>
+        <w:jc w:val="both"/>
+        <w:rPr>
+          <w:lang w:val="es-PE"/>
+        </w:rPr>
+      </w:pPr>
+    </w:p>
+    <w:p>
+      <w:pPr>
+        <w:pStyle w:val="Prrafodelista"/>
+        <w:jc w:val="both"/>
+        <w:rPr>
+          <w:lang w:val="es-PE"/>
+        </w:rPr>
+      </w:pPr>
+      <w:r>
+        <w:rPr>
+          <w:noProof/>
+        </w:rPr>
+        <w:drawing>
+          <wp:anchor distT="0" distB="0" distL="114300" distR="114300" simplePos="0" relativeHeight="251677696" behindDoc="0" locked="0" layoutInCell="1" allowOverlap="1" wp14:anchorId="3A540F46" wp14:editId="00C7F17E">
+            <wp:simplePos x="0" y="0"/>
+            <wp:positionH relativeFrom="margin">
+              <wp:align>right</wp:align>
+            </wp:positionH>
+            <wp:positionV relativeFrom="paragraph">
+              <wp:posOffset>184150</wp:posOffset>
+            </wp:positionV>
+            <wp:extent cx="5612130" cy="3090545"/>
+            <wp:effectExtent l="0" t="0" r="7620" b="0"/>
+            <wp:wrapSquare wrapText="bothSides"/>
+            <wp:docPr id="21" name="Imagen 21"/>
+            <wp:cNvGraphicFramePr>
+              <a:graphicFrameLocks xmlns:a="http://schemas.openxmlformats.org/drawingml/2006/main" noChangeAspect="1"/>
+            </wp:cNvGraphicFramePr>
+            <a:graphic xmlns:a="http://schemas.openxmlformats.org/drawingml/2006/main">
+              <a:graphicData uri="http://schemas.openxmlformats.org/drawingml/2006/picture">
+                <pic:pic xmlns:pic="http://schemas.openxmlformats.org/drawingml/2006/picture">
+                  <pic:nvPicPr>
+                    <pic:cNvPr id="1" name=""/>
+                    <pic:cNvPicPr/>
+                  </pic:nvPicPr>
+                  <pic:blipFill>
+                    <a:blip r:embed="rId17">
+                      <a:extLst>
+                        <a:ext uri="{28A0092B-C50C-407E-A947-70E740481C1C}">
+                          <a14:useLocalDpi xmlns:a14="http://schemas.microsoft.com/office/drawing/2010/main" val="0"/>
+                        </a:ext>
+                      </a:extLst>
+                    </a:blip>
+                    <a:stretch>
+                      <a:fillRect/>
+                    </a:stretch>
+                  </pic:blipFill>
+                  <pic:spPr>
+                    <a:xfrm>
+                      <a:off x="0" y="0"/>
+                      <a:ext cx="5612130" cy="3090545"/>
+                    </a:xfrm>
+                    <a:prstGeom prst="rect">
+                      <a:avLst/>
+                    </a:prstGeom>
+                  </pic:spPr>
+                </pic:pic>
+              </a:graphicData>
+            </a:graphic>
+            <wp14:sizeRelH relativeFrom="page">
+              <wp14:pctWidth>0</wp14:pctWidth>
+            </wp14:sizeRelH>
+            <wp14:sizeRelV relativeFrom="page">
+              <wp14:pctHeight>0</wp14:pctHeight>
+            </wp14:sizeRelV>
+          </wp:anchor>
+        </w:drawing>
+      </w:r>
+    </w:p>
+    <w:p>
+      <w:pPr>
+        <w:pStyle w:val="Prrafodelista"/>
+        <w:jc w:val="both"/>
+        <w:rPr>
+          <w:lang w:val="es-PE"/>
+        </w:rPr>
+      </w:pPr>
+    </w:p>
+    <w:p>
+      <w:pPr>
+        <w:pStyle w:val="Prrafodelista"/>
+        <w:jc w:val="both"/>
+        <w:rPr>
+          <w:lang w:val="es-PE"/>
+        </w:rPr>
+      </w:pPr>
+    </w:p>
+    <w:p>
+      <w:pPr>
+        <w:pStyle w:val="Prrafodelista"/>
+        <w:jc w:val="both"/>
+        <w:rPr>
+          <w:lang w:val="es-PE"/>
+        </w:rPr>
+      </w:pPr>
+    </w:p>
+    <w:p>
+      <w:pPr>
+        <w:pStyle w:val="Prrafodelista"/>
+        <w:jc w:val="both"/>
+        <w:rPr>
+          <w:lang w:val="es-PE"/>
+        </w:rPr>
+      </w:pPr>
+    </w:p>
+    <w:p>
+      <w:pPr>
+        <w:spacing w:after="0"/>
+        <w:ind w:firstLine="708"/>
+        <w:rPr>
+          <w:lang w:val="es-PE"/>
+        </w:rPr>
+      </w:pPr>
+      <w:r>
+        <w:rPr>
+          <w:lang w:val="es-PE"/>
+        </w:rPr>
+        <w:lastRenderedPageBreak/>
+        <w:t xml:space="preserve">Regla </w:t>
+      </w:r>
+      <w:r>
+        <w:rPr>
+          <w:lang w:val="es-PE"/>
+        </w:rPr>
+        <w:t>5</w:t>
+      </w:r>
+      <w:r>
+        <w:rPr>
+          <w:lang w:val="es-PE"/>
+        </w:rPr>
+        <w:t xml:space="preserve">: </w:t>
+      </w:r>
+      <w:r>
+        <w:rPr>
+          <w:lang w:val="es-PE"/>
+        </w:rPr>
+        <w:t>Si mi mano es pequeña entonces no miente (0-8)</w:t>
+      </w:r>
+    </w:p>
+    <w:p>
+      <w:pPr>
+        <w:spacing w:after="0"/>
+        <w:ind w:left="12" w:firstLine="708"/>
+        <w:rPr>
+          <w:lang w:val="es-PE"/>
+        </w:rPr>
+      </w:pPr>
+    </w:p>
+    <w:p>
+      <w:pPr>
+        <w:pStyle w:val="Prrafodelista"/>
+        <w:jc w:val="both"/>
+        <w:rPr>
+          <w:lang w:val="es-PE"/>
+        </w:rPr>
+      </w:pPr>
+      <w:r>
+        <w:rPr>
+          <w:lang w:val="es-PE"/>
+        </w:rPr>
+        <w:t>El tamaño de mi mano es de 13</w:t>
+      </w:r>
+      <w:r>
+        <w:rPr>
+          <w:lang w:val="es-PE"/>
+        </w:rPr>
+        <w:t xml:space="preserve"> cartas.</w:t>
+      </w:r>
+    </w:p>
+    <w:p>
+      <w:pPr>
+        <w:pStyle w:val="Prrafodelista"/>
+        <w:jc w:val="both"/>
+        <w:rPr>
+          <w:lang w:val="es-PE"/>
+        </w:rPr>
+      </w:pPr>
+    </w:p>
+    <w:p>
+      <w:pPr>
+        <w:pStyle w:val="Prrafodelista"/>
+        <w:jc w:val="both"/>
+        <w:rPr>
+          <w:lang w:val="es-PE"/>
+        </w:rPr>
+      </w:pPr>
+      <w:r>
+        <w:rPr>
+          <w:noProof/>
+        </w:rPr>
+        <w:drawing>
+          <wp:anchor distT="0" distB="0" distL="114300" distR="114300" simplePos="0" relativeHeight="251678720" behindDoc="0" locked="0" layoutInCell="1" allowOverlap="1" wp14:anchorId="703D13CB" wp14:editId="44563308">
+            <wp:simplePos x="0" y="0"/>
+            <wp:positionH relativeFrom="margin">
+              <wp:align>center</wp:align>
+            </wp:positionH>
+            <wp:positionV relativeFrom="paragraph">
+              <wp:posOffset>250190</wp:posOffset>
+            </wp:positionV>
+            <wp:extent cx="6304280" cy="2590800"/>
+            <wp:effectExtent l="0" t="0" r="1270" b="0"/>
+            <wp:wrapSquare wrapText="bothSides"/>
+            <wp:docPr id="22" name="Imagen 22"/>
+            <wp:cNvGraphicFramePr>
+              <a:graphicFrameLocks xmlns:a="http://schemas.openxmlformats.org/drawingml/2006/main" noChangeAspect="1"/>
+            </wp:cNvGraphicFramePr>
+            <a:graphic xmlns:a="http://schemas.openxmlformats.org/drawingml/2006/main">
+              <a:graphicData uri="http://schemas.openxmlformats.org/drawingml/2006/picture">
+                <pic:pic xmlns:pic="http://schemas.openxmlformats.org/drawingml/2006/picture">
+                  <pic:nvPicPr>
+                    <pic:cNvPr id="1" name=""/>
+                    <pic:cNvPicPr/>
+                  </pic:nvPicPr>
+                  <pic:blipFill>
+                    <a:blip r:embed="rId20">
+                      <a:extLst>
+                        <a:ext uri="{28A0092B-C50C-407E-A947-70E740481C1C}">
+                          <a14:useLocalDpi xmlns:a14="http://schemas.microsoft.com/office/drawing/2010/main" val="0"/>
+                        </a:ext>
+                      </a:extLst>
+                    </a:blip>
+                    <a:stretch>
+                      <a:fillRect/>
+                    </a:stretch>
+                  </pic:blipFill>
+                  <pic:spPr>
+                    <a:xfrm>
+                      <a:off x="0" y="0"/>
+                      <a:ext cx="6304280" cy="2590800"/>
+                    </a:xfrm>
+                    <a:prstGeom prst="rect">
+                      <a:avLst/>
+                    </a:prstGeom>
+                  </pic:spPr>
+                </pic:pic>
+              </a:graphicData>
+            </a:graphic>
+            <wp14:sizeRelH relativeFrom="page">
+              <wp14:pctWidth>0</wp14:pctWidth>
+            </wp14:sizeRelH>
+            <wp14:sizeRelV relativeFrom="page">
+              <wp14:pctHeight>0</wp14:pctHeight>
+            </wp14:sizeRelV>
+          </wp:anchor>
+        </w:drawing>
+      </w:r>
+    </w:p>
+    <w:p>
+      <w:pPr>
+        <w:pStyle w:val="Prrafodelista"/>
+        <w:jc w:val="both"/>
+        <w:rPr>
+          <w:lang w:val="es-PE"/>
+        </w:rPr>
+      </w:pPr>
+    </w:p>
+    <w:p>
+      <w:pPr>
+        <w:pStyle w:val="Prrafodelista"/>
+        <w:jc w:val="both"/>
+        <w:rPr>
+          <w:lang w:val="es-PE"/>
+        </w:rPr>
+      </w:pPr>
+    </w:p>
+    <w:p>
+      <w:pPr>
+        <w:pStyle w:val="Prrafodelista"/>
+        <w:jc w:val="both"/>
+        <w:rPr>
+          <w:lang w:val="es-PE"/>
+        </w:rPr>
+      </w:pPr>
+      <w:r>
+        <w:rPr>
+          <w:noProof/>
+        </w:rPr>
+        <w:drawing>
+          <wp:anchor distT="0" distB="0" distL="114300" distR="114300" simplePos="0" relativeHeight="251680768" behindDoc="0" locked="0" layoutInCell="1" allowOverlap="1" wp14:anchorId="6F862F8C" wp14:editId="4946E71C">
+            <wp:simplePos x="0" y="0"/>
+            <wp:positionH relativeFrom="margin">
+              <wp:align>right</wp:align>
+            </wp:positionH>
+            <wp:positionV relativeFrom="paragraph">
+              <wp:posOffset>229235</wp:posOffset>
+            </wp:positionV>
+            <wp:extent cx="5612130" cy="3090545"/>
+            <wp:effectExtent l="0" t="0" r="7620" b="0"/>
+            <wp:wrapSquare wrapText="bothSides"/>
+            <wp:docPr id="23" name="Imagen 23"/>
+            <wp:cNvGraphicFramePr>
+              <a:graphicFrameLocks xmlns:a="http://schemas.openxmlformats.org/drawingml/2006/main" noChangeAspect="1"/>
+            </wp:cNvGraphicFramePr>
+            <a:graphic xmlns:a="http://schemas.openxmlformats.org/drawingml/2006/main">
+              <a:graphicData uri="http://schemas.openxmlformats.org/drawingml/2006/picture">
+                <pic:pic xmlns:pic="http://schemas.openxmlformats.org/drawingml/2006/picture">
+                  <pic:nvPicPr>
+                    <pic:cNvPr id="1" name=""/>
+                    <pic:cNvPicPr/>
+                  </pic:nvPicPr>
+                  <pic:blipFill>
+                    <a:blip r:embed="rId17">
+                      <a:extLst>
+                        <a:ext uri="{28A0092B-C50C-407E-A947-70E740481C1C}">
+                          <a14:useLocalDpi xmlns:a14="http://schemas.microsoft.com/office/drawing/2010/main" val="0"/>
+                        </a:ext>
+                      </a:extLst>
+                    </a:blip>
+                    <a:stretch>
+                      <a:fillRect/>
+                    </a:stretch>
+                  </pic:blipFill>
+                  <pic:spPr>
+                    <a:xfrm>
+                      <a:off x="0" y="0"/>
+                      <a:ext cx="5612130" cy="3090545"/>
+                    </a:xfrm>
+                    <a:prstGeom prst="rect">
+                      <a:avLst/>
+                    </a:prstGeom>
+                  </pic:spPr>
+                </pic:pic>
+              </a:graphicData>
+            </a:graphic>
+            <wp14:sizeRelH relativeFrom="page">
+              <wp14:pctWidth>0</wp14:pctWidth>
+            </wp14:sizeRelH>
+            <wp14:sizeRelV relativeFrom="page">
+              <wp14:pctHeight>0</wp14:pctHeight>
+            </wp14:sizeRelV>
+          </wp:anchor>
+        </w:drawing>
+      </w:r>
+    </w:p>
+    <w:p>
+      <w:pPr>
+        <w:pStyle w:val="Prrafodelista"/>
+        <w:jc w:val="both"/>
+        <w:rPr>
+          <w:lang w:val="es-PE"/>
+        </w:rPr>
+      </w:pPr>
+    </w:p>
+    <w:p>
+      <w:pPr>
+        <w:pStyle w:val="Prrafodelista"/>
+        <w:jc w:val="both"/>
+        <w:rPr>
+          <w:lang w:val="es-PE"/>
+        </w:rPr>
+      </w:pPr>
+    </w:p>
+    <w:p>
+      <w:pPr>
+        <w:pStyle w:val="Prrafodelista"/>
+        <w:jc w:val="both"/>
+        <w:rPr>
+          <w:lang w:val="es-PE"/>
+        </w:rPr>
+      </w:pPr>
+    </w:p>
+    <w:p>
+      <w:pPr>
+        <w:pStyle w:val="Prrafodelista"/>
+        <w:jc w:val="both"/>
+        <w:rPr>
+          <w:lang w:val="es-PE"/>
+        </w:rPr>
+      </w:pPr>
+    </w:p>
+    <w:p>
+      <w:pPr>
+        <w:pStyle w:val="Prrafodelista"/>
+        <w:jc w:val="both"/>
+        <w:rPr>
+          <w:lang w:val="es-PE"/>
+        </w:rPr>
+      </w:pPr>
+    </w:p>
+    <w:p>
+      <w:pPr>
+        <w:pStyle w:val="Prrafodelista"/>
+        <w:jc w:val="both"/>
+        <w:rPr>
+          <w:lang w:val="es-PE"/>
+        </w:rPr>
+      </w:pPr>
+      <w:r>
+        <w:rPr>
+          <w:lang w:val="es-PE"/>
+        </w:rPr>
+        <w:lastRenderedPageBreak/>
+        <w:t>Una vez aplicada las 5 reglas para el caso realiza el método de agregación (máximo), que consiste en unir las áreas resultantes de la función de membresía de Mentira. La siguiente gráfica representa la unión de las 5 áreas.</w:t>
+      </w:r>
+    </w:p>
+    <w:p>
+      <w:pPr>
+        <w:pStyle w:val="Prrafodelista"/>
+        <w:jc w:val="both"/>
+        <w:rPr>
+          <w:lang w:val="es-PE"/>
+        </w:rPr>
+      </w:pPr>
+    </w:p>
+    <w:p>
+      <w:pPr>
+        <w:pStyle w:val="Prrafodelista"/>
+        <w:jc w:val="both"/>
+        <w:rPr>
+          <w:lang w:val="es-PE"/>
+        </w:rPr>
+      </w:pPr>
+      <w:r>
+        <w:rPr>
+          <w:noProof/>
+        </w:rPr>
+        <w:drawing>
+          <wp:inline distT="0" distB="0" distL="0" distR="0" wp14:anchorId="6BF5ADCC" wp14:editId="371F0039">
+            <wp:extent cx="5612130" cy="3129280"/>
+            <wp:effectExtent l="0" t="0" r="7620" b="0"/>
+            <wp:docPr id="24" name="Imagen 24"/>
+            <wp:cNvGraphicFramePr>
+              <a:graphicFrameLocks xmlns:a="http://schemas.openxmlformats.org/drawingml/2006/main" noChangeAspect="1"/>
+            </wp:cNvGraphicFramePr>
+            <a:graphic xmlns:a="http://schemas.openxmlformats.org/drawingml/2006/main">
+              <a:graphicData uri="http://schemas.openxmlformats.org/drawingml/2006/picture">
+                <pic:pic xmlns:pic="http://schemas.openxmlformats.org/drawingml/2006/picture">
+                  <pic:nvPicPr>
+                    <pic:cNvPr id="1" name=""/>
+                    <pic:cNvPicPr/>
+                  </pic:nvPicPr>
+                  <pic:blipFill>
+                    <a:blip r:embed="rId21"/>
+                    <a:stretch>
+                      <a:fillRect/>
+                    </a:stretch>
+                  </pic:blipFill>
+                  <pic:spPr>
+                    <a:xfrm>
+                      <a:off x="0" y="0"/>
+                      <a:ext cx="5612130" cy="3129280"/>
+                    </a:xfrm>
+                    <a:prstGeom prst="rect">
+                      <a:avLst/>
+                    </a:prstGeom>
+                  </pic:spPr>
+                </pic:pic>
+              </a:graphicData>
+            </a:graphic>
+          </wp:inline>
+        </w:drawing>
+      </w:r>
+    </w:p>
+    <w:p>
+      <w:pPr>
+        <w:pStyle w:val="Prrafodelista"/>
+        <w:jc w:val="both"/>
+        <w:rPr>
+          <w:lang w:val="es-PE"/>
+        </w:rPr>
+      </w:pPr>
+      <w:bookmarkStart w:id="5" w:name="_GoBack"/>
       <w:bookmarkEnd w:id="5"/>
     </w:p>
     <w:p>
@@ -1883,49 +5250,336 @@
         <w:rPr>
           <w:lang w:val="es-PE"/>
         </w:rPr>
-        <w:t>Describe las inferencias</w:t>
-      </w:r>
-      <w:r>
-        <w:rPr>
-          <w:lang w:val="es-PE"/>
-        </w:rPr>
-        <w:t xml:space="preserve"> </w:t>
-      </w:r>
-      <w:r>
-        <w:rPr>
-          <w:lang w:val="es-PE"/>
-        </w:rPr>
-        <w:t>que resuelven el problema en cuestión y realiza pruebas</w:t>
-      </w:r>
-    </w:p>
-    <w:p>
-      <w:pPr>
-        <w:pStyle w:val="Prrafodelista"/>
-        <w:jc w:val="both"/>
-        <w:rPr>
-          <w:lang w:val="es-PE"/>
-        </w:rPr>
-      </w:pPr>
-      <w:r>
-        <w:rPr>
-          <w:lang w:val="es-PE"/>
-        </w:rPr>
-        <w:t xml:space="preserve">Aquí van las reglas </w:t>
-      </w:r>
-    </w:p>
-    <w:p>
-      <w:pPr>
-        <w:pStyle w:val="Prrafodelista"/>
-        <w:jc w:val="both"/>
-        <w:rPr>
-          <w:lang w:val="es-PE"/>
-        </w:rPr>
-      </w:pPr>
-      <w:r>
-        <w:rPr>
-          <w:lang w:val="es-PE"/>
-        </w:rPr>
-        <w:t xml:space="preserve">3 -5 pantallas del juego explicadas </w:t>
+        <w:t>Resultados de la probabilidad haciendo uso de Excel:</w:t>
+      </w:r>
+    </w:p>
+    <w:p>
+      <w:pPr>
+        <w:pStyle w:val="Prrafodelista"/>
+        <w:jc w:val="both"/>
+        <w:rPr>
+          <w:lang w:val="es-PE"/>
+        </w:rPr>
+      </w:pPr>
+    </w:p>
+    <w:p>
+      <w:pPr>
+        <w:pStyle w:val="Prrafodelista"/>
+        <w:jc w:val="both"/>
+        <w:rPr>
+          <w:lang w:val="es-PE"/>
+        </w:rPr>
+      </w:pPr>
+    </w:p>
+    <w:p>
+      <w:pPr>
+        <w:pStyle w:val="Prrafodelista"/>
+        <w:jc w:val="both"/>
+        <w:rPr>
+          <w:lang w:val="es-PE"/>
+        </w:rPr>
+      </w:pPr>
+      <w:r>
+        <w:rPr>
+          <w:noProof/>
+        </w:rPr>
+        <w:drawing>
+          <wp:anchor distT="0" distB="0" distL="114300" distR="114300" simplePos="0" relativeHeight="251681792" behindDoc="0" locked="0" layoutInCell="1" allowOverlap="1" wp14:anchorId="1341B8D3" wp14:editId="6C8E6E70">
+            <wp:simplePos x="0" y="0"/>
+            <wp:positionH relativeFrom="margin">
+              <wp:align>center</wp:align>
+            </wp:positionH>
+            <wp:positionV relativeFrom="paragraph">
+              <wp:posOffset>59830</wp:posOffset>
+            </wp:positionV>
+            <wp:extent cx="2219325" cy="2295525"/>
+            <wp:effectExtent l="0" t="0" r="9525" b="9525"/>
+            <wp:wrapSquare wrapText="bothSides"/>
+            <wp:docPr id="25" name="Imagen 25"/>
+            <wp:cNvGraphicFramePr>
+              <a:graphicFrameLocks xmlns:a="http://schemas.openxmlformats.org/drawingml/2006/main" noChangeAspect="1"/>
+            </wp:cNvGraphicFramePr>
+            <a:graphic xmlns:a="http://schemas.openxmlformats.org/drawingml/2006/main">
+              <a:graphicData uri="http://schemas.openxmlformats.org/drawingml/2006/picture">
+                <pic:pic xmlns:pic="http://schemas.openxmlformats.org/drawingml/2006/picture">
+                  <pic:nvPicPr>
+                    <pic:cNvPr id="1" name=""/>
+                    <pic:cNvPicPr/>
+                  </pic:nvPicPr>
+                  <pic:blipFill>
+                    <a:blip r:embed="rId22">
+                      <a:extLst>
+                        <a:ext uri="{28A0092B-C50C-407E-A947-70E740481C1C}">
+                          <a14:useLocalDpi xmlns:a14="http://schemas.microsoft.com/office/drawing/2010/main" val="0"/>
+                        </a:ext>
+                      </a:extLst>
+                    </a:blip>
+                    <a:stretch>
+                      <a:fillRect/>
+                    </a:stretch>
+                  </pic:blipFill>
+                  <pic:spPr>
+                    <a:xfrm>
+                      <a:off x="0" y="0"/>
+                      <a:ext cx="2219325" cy="2295525"/>
+                    </a:xfrm>
+                    <a:prstGeom prst="rect">
+                      <a:avLst/>
+                    </a:prstGeom>
+                  </pic:spPr>
+                </pic:pic>
+              </a:graphicData>
+            </a:graphic>
+            <wp14:sizeRelH relativeFrom="page">
+              <wp14:pctWidth>0</wp14:pctWidth>
+            </wp14:sizeRelH>
+            <wp14:sizeRelV relativeFrom="page">
+              <wp14:pctHeight>0</wp14:pctHeight>
+            </wp14:sizeRelV>
+          </wp:anchor>
+        </w:drawing>
+      </w:r>
+    </w:p>
+    <w:p>
+      <w:pPr>
+        <w:pStyle w:val="Prrafodelista"/>
+        <w:jc w:val="both"/>
+        <w:rPr>
+          <w:lang w:val="es-PE"/>
+        </w:rPr>
+      </w:pPr>
+    </w:p>
+    <w:p>
+      <w:pPr>
+        <w:pStyle w:val="Prrafodelista"/>
+        <w:jc w:val="both"/>
+        <w:rPr>
+          <w:lang w:val="es-PE"/>
+        </w:rPr>
+      </w:pPr>
+    </w:p>
+    <w:p>
+      <w:pPr>
+        <w:pStyle w:val="Prrafodelista"/>
+        <w:jc w:val="both"/>
+        <w:rPr>
+          <w:lang w:val="es-PE"/>
+        </w:rPr>
+      </w:pPr>
+    </w:p>
+    <w:p>
+      <w:pPr>
+        <w:pStyle w:val="Prrafodelista"/>
+        <w:jc w:val="both"/>
+        <w:rPr>
+          <w:lang w:val="es-PE"/>
+        </w:rPr>
+      </w:pPr>
+    </w:p>
+    <w:p>
+      <w:pPr>
+        <w:pStyle w:val="Prrafodelista"/>
+        <w:jc w:val="both"/>
+        <w:rPr>
+          <w:lang w:val="es-PE"/>
+        </w:rPr>
+      </w:pPr>
+    </w:p>
+    <w:p>
+      <w:pPr>
+        <w:pStyle w:val="Prrafodelista"/>
+        <w:jc w:val="both"/>
+        <w:rPr>
+          <w:lang w:val="es-PE"/>
+        </w:rPr>
+      </w:pPr>
+    </w:p>
+    <w:p>
+      <w:pPr>
+        <w:pStyle w:val="Prrafodelista"/>
+        <w:jc w:val="both"/>
+        <w:rPr>
+          <w:lang w:val="es-PE"/>
+        </w:rPr>
+      </w:pPr>
+    </w:p>
+    <w:p>
+      <w:pPr>
+        <w:pStyle w:val="Prrafodelista"/>
+        <w:jc w:val="both"/>
+        <w:rPr>
+          <w:lang w:val="es-PE"/>
+        </w:rPr>
+      </w:pPr>
+    </w:p>
+    <w:p>
+      <w:pPr>
+        <w:pStyle w:val="Prrafodelista"/>
+        <w:jc w:val="both"/>
+        <w:rPr>
+          <w:lang w:val="es-PE"/>
+        </w:rPr>
+      </w:pPr>
+    </w:p>
+    <w:p>
+      <w:pPr>
+        <w:pStyle w:val="Prrafodelista"/>
+        <w:jc w:val="both"/>
+        <w:rPr>
+          <w:lang w:val="es-PE"/>
+        </w:rPr>
+      </w:pPr>
+    </w:p>
+    <w:p>
+      <w:pPr>
+        <w:pStyle w:val="Prrafodelista"/>
+        <w:jc w:val="both"/>
+        <w:rPr>
+          <w:lang w:val="es-PE"/>
+        </w:rPr>
+      </w:pPr>
+    </w:p>
+    <w:p>
+      <w:pPr>
+        <w:pStyle w:val="Prrafodelista"/>
+        <w:jc w:val="both"/>
+        <w:rPr>
+          <w:lang w:val="es-PE"/>
+        </w:rPr>
+      </w:pPr>
+    </w:p>
+    <w:p>
+      <w:pPr>
+        <w:pStyle w:val="Prrafodelista"/>
+        <w:jc w:val="both"/>
+        <w:rPr>
+          <w:lang w:val="es-PE"/>
+        </w:rPr>
+      </w:pPr>
+    </w:p>
+    <w:p>
+      <w:pPr>
+        <w:pStyle w:val="Prrafodelista"/>
+        <w:jc w:val="both"/>
+        <w:rPr>
+          <w:lang w:val="es-PE"/>
+        </w:rPr>
+      </w:pPr>
+    </w:p>
+    <w:p>
+      <w:pPr>
+        <w:pStyle w:val="Prrafodelista"/>
+        <w:jc w:val="both"/>
+        <w:rPr>
+          <w:lang w:val="es-PE"/>
+        </w:rPr>
+      </w:pPr>
+    </w:p>
+    <w:p>
+      <w:pPr>
+        <w:pStyle w:val="Prrafodelista"/>
+        <w:jc w:val="both"/>
+        <w:rPr>
+          <w:lang w:val="es-PE"/>
+        </w:rPr>
+      </w:pPr>
+    </w:p>
+    <w:p>
+      <w:pPr>
+        <w:pStyle w:val="Prrafodelista"/>
+        <w:jc w:val="both"/>
+        <w:rPr>
+          <w:lang w:val="es-PE"/>
+        </w:rPr>
+      </w:pPr>
+      <w:r>
+        <w:rPr>
+          <w:lang w:val="es-PE"/>
+        </w:rPr>
+        <w:lastRenderedPageBreak/>
+        <w:br/>
+        <w:t>Resultado</w:t>
+      </w:r>
+      <w:r>
+        <w:rPr>
+          <w:lang w:val="es-PE"/>
+        </w:rPr>
+        <w:t xml:space="preserve"> obtenido del programa</w:t>
+      </w:r>
+      <w:r>
+        <w:rPr>
+          <w:lang w:val="es-PE"/>
+        </w:rPr>
+        <w:t>:</w:t>
+      </w:r>
+    </w:p>
+    <w:p>
+      <w:pPr>
+        <w:pStyle w:val="Prrafodelista"/>
+        <w:jc w:val="both"/>
+        <w:rPr>
+          <w:lang w:val="es-PE"/>
+        </w:rPr>
+      </w:pPr>
+      <w:r>
+        <w:rPr>
+          <w:noProof/>
+        </w:rPr>
+        <w:drawing>
+          <wp:anchor distT="0" distB="0" distL="114300" distR="114300" simplePos="0" relativeHeight="251682816" behindDoc="0" locked="0" layoutInCell="1" allowOverlap="1" wp14:anchorId="05C7090E" wp14:editId="0D91484C">
+            <wp:simplePos x="0" y="0"/>
+            <wp:positionH relativeFrom="margin">
+              <wp:align>center</wp:align>
+            </wp:positionH>
+            <wp:positionV relativeFrom="paragraph">
+              <wp:posOffset>251336</wp:posOffset>
+            </wp:positionV>
+            <wp:extent cx="6875780" cy="3645535"/>
+            <wp:effectExtent l="0" t="0" r="1270" b="0"/>
+            <wp:wrapSquare wrapText="bothSides"/>
+            <wp:docPr id="26" name="Imagen 26"/>
+            <wp:cNvGraphicFramePr>
+              <a:graphicFrameLocks xmlns:a="http://schemas.openxmlformats.org/drawingml/2006/main" noChangeAspect="1"/>
+            </wp:cNvGraphicFramePr>
+            <a:graphic xmlns:a="http://schemas.openxmlformats.org/drawingml/2006/main">
+              <a:graphicData uri="http://schemas.openxmlformats.org/drawingml/2006/picture">
+                <pic:pic xmlns:pic="http://schemas.openxmlformats.org/drawingml/2006/picture">
+                  <pic:nvPicPr>
+                    <pic:cNvPr id="1" name=""/>
+                    <pic:cNvPicPr/>
+                  </pic:nvPicPr>
+                  <pic:blipFill>
+                    <a:blip r:embed="rId23">
+                      <a:extLst>
+                        <a:ext uri="{28A0092B-C50C-407E-A947-70E740481C1C}">
+                          <a14:useLocalDpi xmlns:a14="http://schemas.microsoft.com/office/drawing/2010/main" val="0"/>
+                        </a:ext>
+                      </a:extLst>
+                    </a:blip>
+                    <a:stretch>
+                      <a:fillRect/>
+                    </a:stretch>
+                  </pic:blipFill>
+                  <pic:spPr>
+                    <a:xfrm>
+                      <a:off x="0" y="0"/>
+                      <a:ext cx="6875780" cy="3645535"/>
+                    </a:xfrm>
+                    <a:prstGeom prst="rect">
+                      <a:avLst/>
+                    </a:prstGeom>
+                  </pic:spPr>
+                </pic:pic>
+              </a:graphicData>
+            </a:graphic>
+            <wp14:sizeRelH relativeFrom="page">
+              <wp14:pctWidth>0</wp14:pctWidth>
+            </wp14:sizeRelH>
+            <wp14:sizeRelV relativeFrom="page">
+              <wp14:pctHeight>0</wp14:pctHeight>
+            </wp14:sizeRelV>
+          </wp:anchor>
+        </w:drawing>
       </w:r>
     </w:p>
     <w:p>
@@ -1969,7 +5623,7 @@
           <w:lang w:val="es-PE"/>
         </w:rPr>
       </w:pPr>
-      <w:hyperlink r:id="rId7" w:history="1">
+      <w:hyperlink r:id="rId24" w:history="1">
         <w:r>
           <w:rPr>
             <w:rStyle w:val="Hipervnculo"/>
@@ -2013,6 +5667,119 @@
 <file path=word/numbering.xml><?xml version="1.0" encoding="utf-8"?>
 <w:numbering xmlns:wpc="http://schemas.microsoft.com/office/word/2010/wordprocessingCanvas" xmlns:cx="http://schemas.microsoft.com/office/drawing/2014/chartex" xmlns:cx1="http://schemas.microsoft.com/office/drawing/2015/9/8/chartex" xmlns:cx2="http://schemas.microsoft.com/office/drawing/2015/10/21/chartex" xmlns:cx3="http://schemas.microsoft.com/office/drawing/2016/5/9/chartex" xmlns:cx4="http://schemas.microsoft.com/office/drawing/2016/5/10/chartex" xmlns:cx5="http://schemas.microsoft.com/office/drawing/2016/5/11/chartex" xmlns:cx6="http://schemas.microsoft.com/office/drawing/2016/5/12/chartex" xmlns:cx7="http://schemas.microsoft.com/office/drawing/2016/5/13/chartex" xmlns:cx8="http://schemas.microsoft.com/office/drawing/2016/5/14/chartex" xmlns:mc="http://schemas.openxmlformats.org/markup-compatibility/2006" xmlns:aink="http://schemas.microsoft.com/office/drawing/2016/ink" xmlns:am3d="http://schemas.microsoft.com/office/drawing/2017/model3d" xmlns:o="urn:schemas-microsoft-com:office:office" xmlns:r="http://schemas.openxmlformats.org/officeDocument/2006/relationships" xmlns:m="http://schemas.openxmlformats.org/officeDocument/2006/math" xmlns:v="urn:schemas-microsoft-com:vml" xmlns:wp14="http://schemas.microsoft.com/office/word/2010/wordprocessingDrawing" xmlns:wp="http://schemas.openxmlformats.org/drawingml/2006/wordprocessingDrawing" xmlns:w10="urn:schemas-microsoft-com:office:word" xmlns:w="http://schemas.openxmlformats.org/wordprocessingml/2006/main" xmlns:w14="http://schemas.microsoft.com/office/word/2010/wordml" xmlns:w15="http://schemas.microsoft.com/office/word/2012/wordml" xmlns:w16cid="http://schemas.microsoft.com/office/word/2016/wordml/cid" xmlns:w16se="http://schemas.microsoft.com/office/word/2015/wordml/symex" xmlns:wpg="http://schemas.microsoft.com/office/word/2010/wordprocessingGroup" xmlns:wpi="http://schemas.microsoft.com/office/word/2010/wordprocessingInk" xmlns:wne="http://schemas.microsoft.com/office/word/2006/wordml" xmlns:wps="http://schemas.microsoft.com/office/word/2010/wordprocessingShape" mc:Ignorable="w14 w15 w16se w16cid wp14">
   <w:abstractNum w:abstractNumId="0" w15:restartNumberingAfterBreak="0">
+    <w:nsid w:val="04F26D4C"/>
+    <w:multiLevelType w:val="hybridMultilevel"/>
+    <w:tmpl w:val="0C269044"/>
+    <w:lvl w:ilvl="0" w:tplc="2F1CAF20">
+      <w:start w:val="3"/>
+      <w:numFmt w:val="bullet"/>
+      <w:lvlText w:val="-"/>
+      <w:lvlJc w:val="left"/>
+      <w:pPr>
+        <w:ind w:left="1080" w:hanging="360"/>
+      </w:pPr>
+      <w:rPr>
+        <w:rFonts w:ascii="Calibri" w:eastAsiaTheme="minorHAnsi" w:hAnsi="Calibri" w:cs="Calibri" w:hint="default"/>
+      </w:rPr>
+    </w:lvl>
+    <w:lvl w:ilvl="1" w:tplc="080A0003" w:tentative="1">
+      <w:start w:val="1"/>
+      <w:numFmt w:val="bullet"/>
+      <w:lvlText w:val="o"/>
+      <w:lvlJc w:val="left"/>
+      <w:pPr>
+        <w:ind w:left="1800" w:hanging="360"/>
+      </w:pPr>
+      <w:rPr>
+        <w:rFonts w:ascii="Courier New" w:hAnsi="Courier New" w:cs="Courier New" w:hint="default"/>
+      </w:rPr>
+    </w:lvl>
+    <w:lvl w:ilvl="2" w:tplc="080A0005" w:tentative="1">
+      <w:start w:val="1"/>
+      <w:numFmt w:val="bullet"/>
+      <w:lvlText w:val=""/>
+      <w:lvlJc w:val="left"/>
+      <w:pPr>
+        <w:ind w:left="2520" w:hanging="360"/>
+      </w:pPr>
+      <w:rPr>
+        <w:rFonts w:ascii="Wingdings" w:hAnsi="Wingdings" w:hint="default"/>
+      </w:rPr>
+    </w:lvl>
+    <w:lvl w:ilvl="3" w:tplc="080A0001" w:tentative="1">
+      <w:start w:val="1"/>
+      <w:numFmt w:val="bullet"/>
+      <w:lvlText w:val=""/>
+      <w:lvlJc w:val="left"/>
+      <w:pPr>
+        <w:ind w:left="3240" w:hanging="360"/>
+      </w:pPr>
+      <w:rPr>
+        <w:rFonts w:ascii="Symbol" w:hAnsi="Symbol" w:hint="default"/>
+      </w:rPr>
+    </w:lvl>
+    <w:lvl w:ilvl="4" w:tplc="080A0003" w:tentative="1">
+      <w:start w:val="1"/>
+      <w:numFmt w:val="bullet"/>
+      <w:lvlText w:val="o"/>
+      <w:lvlJc w:val="left"/>
+      <w:pPr>
+        <w:ind w:left="3960" w:hanging="360"/>
+      </w:pPr>
+      <w:rPr>
+        <w:rFonts w:ascii="Courier New" w:hAnsi="Courier New" w:cs="Courier New" w:hint="default"/>
+      </w:rPr>
+    </w:lvl>
+    <w:lvl w:ilvl="5" w:tplc="080A0005" w:tentative="1">
+      <w:start w:val="1"/>
+      <w:numFmt w:val="bullet"/>
+      <w:lvlText w:val=""/>
+      <w:lvlJc w:val="left"/>
+      <w:pPr>
+        <w:ind w:left="4680" w:hanging="360"/>
+      </w:pPr>
+      <w:rPr>
+        <w:rFonts w:ascii="Wingdings" w:hAnsi="Wingdings" w:hint="default"/>
+      </w:rPr>
+    </w:lvl>
+    <w:lvl w:ilvl="6" w:tplc="080A0001" w:tentative="1">
+      <w:start w:val="1"/>
+      <w:numFmt w:val="bullet"/>
+      <w:lvlText w:val=""/>
+      <w:lvlJc w:val="left"/>
+      <w:pPr>
+        <w:ind w:left="5400" w:hanging="360"/>
+      </w:pPr>
+      <w:rPr>
+        <w:rFonts w:ascii="Symbol" w:hAnsi="Symbol" w:hint="default"/>
+      </w:rPr>
+    </w:lvl>
+    <w:lvl w:ilvl="7" w:tplc="080A0003" w:tentative="1">
+      <w:start w:val="1"/>
+      <w:numFmt w:val="bullet"/>
+      <w:lvlText w:val="o"/>
+      <w:lvlJc w:val="left"/>
+      <w:pPr>
+        <w:ind w:left="6120" w:hanging="360"/>
+      </w:pPr>
+      <w:rPr>
+        <w:rFonts w:ascii="Courier New" w:hAnsi="Courier New" w:cs="Courier New" w:hint="default"/>
+      </w:rPr>
+    </w:lvl>
+    <w:lvl w:ilvl="8" w:tplc="080A0005" w:tentative="1">
+      <w:start w:val="1"/>
+      <w:numFmt w:val="bullet"/>
+      <w:lvlText w:val=""/>
+      <w:lvlJc w:val="left"/>
+      <w:pPr>
+        <w:ind w:left="6840" w:hanging="360"/>
+      </w:pPr>
+      <w:rPr>
+        <w:rFonts w:ascii="Wingdings" w:hAnsi="Wingdings" w:hint="default"/>
+      </w:rPr>
+    </w:lvl>
+  </w:abstractNum>
+  <w:abstractNum w:abstractNumId="1" w15:restartNumberingAfterBreak="0">
     <w:nsid w:val="13554FB5"/>
     <w:multiLevelType w:val="hybridMultilevel"/>
     <w:tmpl w:val="3068667C"/>
@@ -2101,7 +5868,233 @@
       </w:pPr>
     </w:lvl>
   </w:abstractNum>
-  <w:abstractNum w:abstractNumId="1" w15:restartNumberingAfterBreak="0">
+  <w:abstractNum w:abstractNumId="2" w15:restartNumberingAfterBreak="0">
+    <w:nsid w:val="24405B9A"/>
+    <w:multiLevelType w:val="hybridMultilevel"/>
+    <w:tmpl w:val="667AEE3C"/>
+    <w:lvl w:ilvl="0" w:tplc="2674B47C">
+      <w:start w:val="3"/>
+      <w:numFmt w:val="bullet"/>
+      <w:lvlText w:val="-"/>
+      <w:lvlJc w:val="left"/>
+      <w:pPr>
+        <w:ind w:left="1080" w:hanging="360"/>
+      </w:pPr>
+      <w:rPr>
+        <w:rFonts w:ascii="Calibri" w:eastAsiaTheme="minorHAnsi" w:hAnsi="Calibri" w:cs="Calibri" w:hint="default"/>
+      </w:rPr>
+    </w:lvl>
+    <w:lvl w:ilvl="1" w:tplc="080A0003" w:tentative="1">
+      <w:start w:val="1"/>
+      <w:numFmt w:val="bullet"/>
+      <w:lvlText w:val="o"/>
+      <w:lvlJc w:val="left"/>
+      <w:pPr>
+        <w:ind w:left="1800" w:hanging="360"/>
+      </w:pPr>
+      <w:rPr>
+        <w:rFonts w:ascii="Courier New" w:hAnsi="Courier New" w:cs="Courier New" w:hint="default"/>
+      </w:rPr>
+    </w:lvl>
+    <w:lvl w:ilvl="2" w:tplc="080A0005" w:tentative="1">
+      <w:start w:val="1"/>
+      <w:numFmt w:val="bullet"/>
+      <w:lvlText w:val=""/>
+      <w:lvlJc w:val="left"/>
+      <w:pPr>
+        <w:ind w:left="2520" w:hanging="360"/>
+      </w:pPr>
+      <w:rPr>
+        <w:rFonts w:ascii="Wingdings" w:hAnsi="Wingdings" w:hint="default"/>
+      </w:rPr>
+    </w:lvl>
+    <w:lvl w:ilvl="3" w:tplc="080A0001" w:tentative="1">
+      <w:start w:val="1"/>
+      <w:numFmt w:val="bullet"/>
+      <w:lvlText w:val=""/>
+      <w:lvlJc w:val="left"/>
+      <w:pPr>
+        <w:ind w:left="3240" w:hanging="360"/>
+      </w:pPr>
+      <w:rPr>
+        <w:rFonts w:ascii="Symbol" w:hAnsi="Symbol" w:hint="default"/>
+      </w:rPr>
+    </w:lvl>
+    <w:lvl w:ilvl="4" w:tplc="080A0003" w:tentative="1">
+      <w:start w:val="1"/>
+      <w:numFmt w:val="bullet"/>
+      <w:lvlText w:val="o"/>
+      <w:lvlJc w:val="left"/>
+      <w:pPr>
+        <w:ind w:left="3960" w:hanging="360"/>
+      </w:pPr>
+      <w:rPr>
+        <w:rFonts w:ascii="Courier New" w:hAnsi="Courier New" w:cs="Courier New" w:hint="default"/>
+      </w:rPr>
+    </w:lvl>
+    <w:lvl w:ilvl="5" w:tplc="080A0005" w:tentative="1">
+      <w:start w:val="1"/>
+      <w:numFmt w:val="bullet"/>
+      <w:lvlText w:val=""/>
+      <w:lvlJc w:val="left"/>
+      <w:pPr>
+        <w:ind w:left="4680" w:hanging="360"/>
+      </w:pPr>
+      <w:rPr>
+        <w:rFonts w:ascii="Wingdings" w:hAnsi="Wingdings" w:hint="default"/>
+      </w:rPr>
+    </w:lvl>
+    <w:lvl w:ilvl="6" w:tplc="080A0001" w:tentative="1">
+      <w:start w:val="1"/>
+      <w:numFmt w:val="bullet"/>
+      <w:lvlText w:val=""/>
+      <w:lvlJc w:val="left"/>
+      <w:pPr>
+        <w:ind w:left="5400" w:hanging="360"/>
+      </w:pPr>
+      <w:rPr>
+        <w:rFonts w:ascii="Symbol" w:hAnsi="Symbol" w:hint="default"/>
+      </w:rPr>
+    </w:lvl>
+    <w:lvl w:ilvl="7" w:tplc="080A0003" w:tentative="1">
+      <w:start w:val="1"/>
+      <w:numFmt w:val="bullet"/>
+      <w:lvlText w:val="o"/>
+      <w:lvlJc w:val="left"/>
+      <w:pPr>
+        <w:ind w:left="6120" w:hanging="360"/>
+      </w:pPr>
+      <w:rPr>
+        <w:rFonts w:ascii="Courier New" w:hAnsi="Courier New" w:cs="Courier New" w:hint="default"/>
+      </w:rPr>
+    </w:lvl>
+    <w:lvl w:ilvl="8" w:tplc="080A0005" w:tentative="1">
+      <w:start w:val="1"/>
+      <w:numFmt w:val="bullet"/>
+      <w:lvlText w:val=""/>
+      <w:lvlJc w:val="left"/>
+      <w:pPr>
+        <w:ind w:left="6840" w:hanging="360"/>
+      </w:pPr>
+      <w:rPr>
+        <w:rFonts w:ascii="Wingdings" w:hAnsi="Wingdings" w:hint="default"/>
+      </w:rPr>
+    </w:lvl>
+  </w:abstractNum>
+  <w:abstractNum w:abstractNumId="3" w15:restartNumberingAfterBreak="0">
+    <w:nsid w:val="2DF2595F"/>
+    <w:multiLevelType w:val="hybridMultilevel"/>
+    <w:tmpl w:val="D1AC6B2A"/>
+    <w:lvl w:ilvl="0" w:tplc="2F1CAF20">
+      <w:start w:val="3"/>
+      <w:numFmt w:val="bullet"/>
+      <w:lvlText w:val="-"/>
+      <w:lvlJc w:val="left"/>
+      <w:pPr>
+        <w:ind w:left="1068" w:hanging="360"/>
+      </w:pPr>
+      <w:rPr>
+        <w:rFonts w:ascii="Calibri" w:eastAsiaTheme="minorHAnsi" w:hAnsi="Calibri" w:cs="Calibri" w:hint="default"/>
+      </w:rPr>
+    </w:lvl>
+    <w:lvl w:ilvl="1" w:tplc="080A0003" w:tentative="1">
+      <w:start w:val="1"/>
+      <w:numFmt w:val="bullet"/>
+      <w:lvlText w:val="o"/>
+      <w:lvlJc w:val="left"/>
+      <w:pPr>
+        <w:ind w:left="1788" w:hanging="360"/>
+      </w:pPr>
+      <w:rPr>
+        <w:rFonts w:ascii="Courier New" w:hAnsi="Courier New" w:cs="Courier New" w:hint="default"/>
+      </w:rPr>
+    </w:lvl>
+    <w:lvl w:ilvl="2" w:tplc="080A0005" w:tentative="1">
+      <w:start w:val="1"/>
+      <w:numFmt w:val="bullet"/>
+      <w:lvlText w:val=""/>
+      <w:lvlJc w:val="left"/>
+      <w:pPr>
+        <w:ind w:left="2508" w:hanging="360"/>
+      </w:pPr>
+      <w:rPr>
+        <w:rFonts w:ascii="Wingdings" w:hAnsi="Wingdings" w:hint="default"/>
+      </w:rPr>
+    </w:lvl>
+    <w:lvl w:ilvl="3" w:tplc="080A0001" w:tentative="1">
+      <w:start w:val="1"/>
+      <w:numFmt w:val="bullet"/>
+      <w:lvlText w:val=""/>
+      <w:lvlJc w:val="left"/>
+      <w:pPr>
+        <w:ind w:left="3228" w:hanging="360"/>
+      </w:pPr>
+      <w:rPr>
+        <w:rFonts w:ascii="Symbol" w:hAnsi="Symbol" w:hint="default"/>
+      </w:rPr>
+    </w:lvl>
+    <w:lvl w:ilvl="4" w:tplc="080A0003" w:tentative="1">
+      <w:start w:val="1"/>
+      <w:numFmt w:val="bullet"/>
+      <w:lvlText w:val="o"/>
+      <w:lvlJc w:val="left"/>
+      <w:pPr>
+        <w:ind w:left="3948" w:hanging="360"/>
+      </w:pPr>
+      <w:rPr>
+        <w:rFonts w:ascii="Courier New" w:hAnsi="Courier New" w:cs="Courier New" w:hint="default"/>
+      </w:rPr>
+    </w:lvl>
+    <w:lvl w:ilvl="5" w:tplc="080A0005" w:tentative="1">
+      <w:start w:val="1"/>
+      <w:numFmt w:val="bullet"/>
+      <w:lvlText w:val=""/>
+      <w:lvlJc w:val="left"/>
+      <w:pPr>
+        <w:ind w:left="4668" w:hanging="360"/>
+      </w:pPr>
+      <w:rPr>
+        <w:rFonts w:ascii="Wingdings" w:hAnsi="Wingdings" w:hint="default"/>
+      </w:rPr>
+    </w:lvl>
+    <w:lvl w:ilvl="6" w:tplc="080A0001" w:tentative="1">
+      <w:start w:val="1"/>
+      <w:numFmt w:val="bullet"/>
+      <w:lvlText w:val=""/>
+      <w:lvlJc w:val="left"/>
+      <w:pPr>
+        <w:ind w:left="5388" w:hanging="360"/>
+      </w:pPr>
+      <w:rPr>
+        <w:rFonts w:ascii="Symbol" w:hAnsi="Symbol" w:hint="default"/>
+      </w:rPr>
+    </w:lvl>
+    <w:lvl w:ilvl="7" w:tplc="080A0003" w:tentative="1">
+      <w:start w:val="1"/>
+      <w:numFmt w:val="bullet"/>
+      <w:lvlText w:val="o"/>
+      <w:lvlJc w:val="left"/>
+      <w:pPr>
+        <w:ind w:left="6108" w:hanging="360"/>
+      </w:pPr>
+      <w:rPr>
+        <w:rFonts w:ascii="Courier New" w:hAnsi="Courier New" w:cs="Courier New" w:hint="default"/>
+      </w:rPr>
+    </w:lvl>
+    <w:lvl w:ilvl="8" w:tplc="080A0005" w:tentative="1">
+      <w:start w:val="1"/>
+      <w:numFmt w:val="bullet"/>
+      <w:lvlText w:val=""/>
+      <w:lvlJc w:val="left"/>
+      <w:pPr>
+        <w:ind w:left="6828" w:hanging="360"/>
+      </w:pPr>
+      <w:rPr>
+        <w:rFonts w:ascii="Wingdings" w:hAnsi="Wingdings" w:hint="default"/>
+      </w:rPr>
+    </w:lvl>
+  </w:abstractNum>
+  <w:abstractNum w:abstractNumId="4" w15:restartNumberingAfterBreak="0">
     <w:nsid w:val="2F394982"/>
     <w:multiLevelType w:val="hybridMultilevel"/>
     <w:tmpl w:val="4E3491FA"/>
@@ -2213,7 +6206,7 @@
       </w:rPr>
     </w:lvl>
   </w:abstractNum>
-  <w:abstractNum w:abstractNumId="2" w15:restartNumberingAfterBreak="0">
+  <w:abstractNum w:abstractNumId="5" w15:restartNumberingAfterBreak="0">
     <w:nsid w:val="41871E1F"/>
     <w:multiLevelType w:val="hybridMultilevel"/>
     <w:tmpl w:val="71C4D8C4"/>
@@ -2302,7 +6295,7 @@
       </w:pPr>
     </w:lvl>
   </w:abstractNum>
-  <w:abstractNum w:abstractNumId="3" w15:restartNumberingAfterBreak="0">
+  <w:abstractNum w:abstractNumId="6" w15:restartNumberingAfterBreak="0">
     <w:nsid w:val="48243E72"/>
     <w:multiLevelType w:val="hybridMultilevel"/>
     <w:tmpl w:val="9F50425A"/>
@@ -2391,7 +6384,120 @@
       </w:pPr>
     </w:lvl>
   </w:abstractNum>
-  <w:abstractNum w:abstractNumId="4" w15:restartNumberingAfterBreak="0">
+  <w:abstractNum w:abstractNumId="7" w15:restartNumberingAfterBreak="0">
+    <w:nsid w:val="48646A4D"/>
+    <w:multiLevelType w:val="hybridMultilevel"/>
+    <w:tmpl w:val="C024C93C"/>
+    <w:lvl w:ilvl="0" w:tplc="2F1CAF20">
+      <w:start w:val="3"/>
+      <w:numFmt w:val="bullet"/>
+      <w:lvlText w:val="-"/>
+      <w:lvlJc w:val="left"/>
+      <w:pPr>
+        <w:ind w:left="1440" w:hanging="360"/>
+      </w:pPr>
+      <w:rPr>
+        <w:rFonts w:ascii="Calibri" w:eastAsiaTheme="minorHAnsi" w:hAnsi="Calibri" w:cs="Calibri" w:hint="default"/>
+      </w:rPr>
+    </w:lvl>
+    <w:lvl w:ilvl="1" w:tplc="080A0003" w:tentative="1">
+      <w:start w:val="1"/>
+      <w:numFmt w:val="bullet"/>
+      <w:lvlText w:val="o"/>
+      <w:lvlJc w:val="left"/>
+      <w:pPr>
+        <w:ind w:left="2160" w:hanging="360"/>
+      </w:pPr>
+      <w:rPr>
+        <w:rFonts w:ascii="Courier New" w:hAnsi="Courier New" w:cs="Courier New" w:hint="default"/>
+      </w:rPr>
+    </w:lvl>
+    <w:lvl w:ilvl="2" w:tplc="080A0005" w:tentative="1">
+      <w:start w:val="1"/>
+      <w:numFmt w:val="bullet"/>
+      <w:lvlText w:val=""/>
+      <w:lvlJc w:val="left"/>
+      <w:pPr>
+        <w:ind w:left="2880" w:hanging="360"/>
+      </w:pPr>
+      <w:rPr>
+        <w:rFonts w:ascii="Wingdings" w:hAnsi="Wingdings" w:hint="default"/>
+      </w:rPr>
+    </w:lvl>
+    <w:lvl w:ilvl="3" w:tplc="080A0001" w:tentative="1">
+      <w:start w:val="1"/>
+      <w:numFmt w:val="bullet"/>
+      <w:lvlText w:val=""/>
+      <w:lvlJc w:val="left"/>
+      <w:pPr>
+        <w:ind w:left="3600" w:hanging="360"/>
+      </w:pPr>
+      <w:rPr>
+        <w:rFonts w:ascii="Symbol" w:hAnsi="Symbol" w:hint="default"/>
+      </w:rPr>
+    </w:lvl>
+    <w:lvl w:ilvl="4" w:tplc="080A0003" w:tentative="1">
+      <w:start w:val="1"/>
+      <w:numFmt w:val="bullet"/>
+      <w:lvlText w:val="o"/>
+      <w:lvlJc w:val="left"/>
+      <w:pPr>
+        <w:ind w:left="4320" w:hanging="360"/>
+      </w:pPr>
+      <w:rPr>
+        <w:rFonts w:ascii="Courier New" w:hAnsi="Courier New" w:cs="Courier New" w:hint="default"/>
+      </w:rPr>
+    </w:lvl>
+    <w:lvl w:ilvl="5" w:tplc="080A0005" w:tentative="1">
+      <w:start w:val="1"/>
+      <w:numFmt w:val="bullet"/>
+      <w:lvlText w:val=""/>
+      <w:lvlJc w:val="left"/>
+      <w:pPr>
+        <w:ind w:left="5040" w:hanging="360"/>
+      </w:pPr>
+      <w:rPr>
+        <w:rFonts w:ascii="Wingdings" w:hAnsi="Wingdings" w:hint="default"/>
+      </w:rPr>
+    </w:lvl>
+    <w:lvl w:ilvl="6" w:tplc="080A0001" w:tentative="1">
+      <w:start w:val="1"/>
+      <w:numFmt w:val="bullet"/>
+      <w:lvlText w:val=""/>
+      <w:lvlJc w:val="left"/>
+      <w:pPr>
+        <w:ind w:left="5760" w:hanging="360"/>
+      </w:pPr>
+      <w:rPr>
+        <w:rFonts w:ascii="Symbol" w:hAnsi="Symbol" w:hint="default"/>
+      </w:rPr>
+    </w:lvl>
+    <w:lvl w:ilvl="7" w:tplc="080A0003" w:tentative="1">
+      <w:start w:val="1"/>
+      <w:numFmt w:val="bullet"/>
+      <w:lvlText w:val="o"/>
+      <w:lvlJc w:val="left"/>
+      <w:pPr>
+        <w:ind w:left="6480" w:hanging="360"/>
+      </w:pPr>
+      <w:rPr>
+        <w:rFonts w:ascii="Courier New" w:hAnsi="Courier New" w:cs="Courier New" w:hint="default"/>
+      </w:rPr>
+    </w:lvl>
+    <w:lvl w:ilvl="8" w:tplc="080A0005" w:tentative="1">
+      <w:start w:val="1"/>
+      <w:numFmt w:val="bullet"/>
+      <w:lvlText w:val=""/>
+      <w:lvlJc w:val="left"/>
+      <w:pPr>
+        <w:ind w:left="7200" w:hanging="360"/>
+      </w:pPr>
+      <w:rPr>
+        <w:rFonts w:ascii="Wingdings" w:hAnsi="Wingdings" w:hint="default"/>
+      </w:rPr>
+    </w:lvl>
+  </w:abstractNum>
+  <w:abstractNum w:abstractNumId="8" w15:restartNumberingAfterBreak="0">
     <w:nsid w:val="59B53E4E"/>
     <w:multiLevelType w:val="hybridMultilevel"/>
     <w:tmpl w:val="F796D1C0"/>
@@ -2504,19 +6610,209 @@
       </w:rPr>
     </w:lvl>
   </w:abstractNum>
+  <w:abstractNum w:abstractNumId="9" w15:restartNumberingAfterBreak="0">
+    <w:nsid w:val="67AE4A3F"/>
+    <w:multiLevelType w:val="hybridMultilevel"/>
+    <w:tmpl w:val="2ECE1022"/>
+    <w:lvl w:ilvl="0" w:tplc="080A0011">
+      <w:start w:val="1"/>
+      <w:numFmt w:val="decimal"/>
+      <w:lvlText w:val="%1)"/>
+      <w:lvlJc w:val="left"/>
+      <w:pPr>
+        <w:ind w:left="1440" w:hanging="360"/>
+      </w:pPr>
+    </w:lvl>
+    <w:lvl w:ilvl="1" w:tplc="080A0019" w:tentative="1">
+      <w:start w:val="1"/>
+      <w:numFmt w:val="lowerLetter"/>
+      <w:lvlText w:val="%2."/>
+      <w:lvlJc w:val="left"/>
+      <w:pPr>
+        <w:ind w:left="2160" w:hanging="360"/>
+      </w:pPr>
+    </w:lvl>
+    <w:lvl w:ilvl="2" w:tplc="080A001B" w:tentative="1">
+      <w:start w:val="1"/>
+      <w:numFmt w:val="lowerRoman"/>
+      <w:lvlText w:val="%3."/>
+      <w:lvlJc w:val="right"/>
+      <w:pPr>
+        <w:ind w:left="2880" w:hanging="180"/>
+      </w:pPr>
+    </w:lvl>
+    <w:lvl w:ilvl="3" w:tplc="080A000F" w:tentative="1">
+      <w:start w:val="1"/>
+      <w:numFmt w:val="decimal"/>
+      <w:lvlText w:val="%4."/>
+      <w:lvlJc w:val="left"/>
+      <w:pPr>
+        <w:ind w:left="3600" w:hanging="360"/>
+      </w:pPr>
+    </w:lvl>
+    <w:lvl w:ilvl="4" w:tplc="080A0019" w:tentative="1">
+      <w:start w:val="1"/>
+      <w:numFmt w:val="lowerLetter"/>
+      <w:lvlText w:val="%5."/>
+      <w:lvlJc w:val="left"/>
+      <w:pPr>
+        <w:ind w:left="4320" w:hanging="360"/>
+      </w:pPr>
+    </w:lvl>
+    <w:lvl w:ilvl="5" w:tplc="080A001B" w:tentative="1">
+      <w:start w:val="1"/>
+      <w:numFmt w:val="lowerRoman"/>
+      <w:lvlText w:val="%6."/>
+      <w:lvlJc w:val="right"/>
+      <w:pPr>
+        <w:ind w:left="5040" w:hanging="180"/>
+      </w:pPr>
+    </w:lvl>
+    <w:lvl w:ilvl="6" w:tplc="080A000F" w:tentative="1">
+      <w:start w:val="1"/>
+      <w:numFmt w:val="decimal"/>
+      <w:lvlText w:val="%7."/>
+      <w:lvlJc w:val="left"/>
+      <w:pPr>
+        <w:ind w:left="5760" w:hanging="360"/>
+      </w:pPr>
+    </w:lvl>
+    <w:lvl w:ilvl="7" w:tplc="080A0019" w:tentative="1">
+      <w:start w:val="1"/>
+      <w:numFmt w:val="lowerLetter"/>
+      <w:lvlText w:val="%8."/>
+      <w:lvlJc w:val="left"/>
+      <w:pPr>
+        <w:ind w:left="6480" w:hanging="360"/>
+      </w:pPr>
+    </w:lvl>
+    <w:lvl w:ilvl="8" w:tplc="080A001B" w:tentative="1">
+      <w:start w:val="1"/>
+      <w:numFmt w:val="lowerRoman"/>
+      <w:lvlText w:val="%9."/>
+      <w:lvlJc w:val="right"/>
+      <w:pPr>
+        <w:ind w:left="7200" w:hanging="180"/>
+      </w:pPr>
+    </w:lvl>
+  </w:abstractNum>
+  <w:abstractNum w:abstractNumId="10" w15:restartNumberingAfterBreak="0">
+    <w:nsid w:val="6AFB7043"/>
+    <w:multiLevelType w:val="hybridMultilevel"/>
+    <w:tmpl w:val="2ECE1022"/>
+    <w:lvl w:ilvl="0" w:tplc="080A0011">
+      <w:start w:val="1"/>
+      <w:numFmt w:val="decimal"/>
+      <w:lvlText w:val="%1)"/>
+      <w:lvlJc w:val="left"/>
+      <w:pPr>
+        <w:ind w:left="1440" w:hanging="360"/>
+      </w:pPr>
+    </w:lvl>
+    <w:lvl w:ilvl="1" w:tplc="080A0019" w:tentative="1">
+      <w:start w:val="1"/>
+      <w:numFmt w:val="lowerLetter"/>
+      <w:lvlText w:val="%2."/>
+      <w:lvlJc w:val="left"/>
+      <w:pPr>
+        <w:ind w:left="2160" w:hanging="360"/>
+      </w:pPr>
+    </w:lvl>
+    <w:lvl w:ilvl="2" w:tplc="080A001B" w:tentative="1">
+      <w:start w:val="1"/>
+      <w:numFmt w:val="lowerRoman"/>
+      <w:lvlText w:val="%3."/>
+      <w:lvlJc w:val="right"/>
+      <w:pPr>
+        <w:ind w:left="2880" w:hanging="180"/>
+      </w:pPr>
+    </w:lvl>
+    <w:lvl w:ilvl="3" w:tplc="080A000F" w:tentative="1">
+      <w:start w:val="1"/>
+      <w:numFmt w:val="decimal"/>
+      <w:lvlText w:val="%4."/>
+      <w:lvlJc w:val="left"/>
+      <w:pPr>
+        <w:ind w:left="3600" w:hanging="360"/>
+      </w:pPr>
+    </w:lvl>
+    <w:lvl w:ilvl="4" w:tplc="080A0019" w:tentative="1">
+      <w:start w:val="1"/>
+      <w:numFmt w:val="lowerLetter"/>
+      <w:lvlText w:val="%5."/>
+      <w:lvlJc w:val="left"/>
+      <w:pPr>
+        <w:ind w:left="4320" w:hanging="360"/>
+      </w:pPr>
+    </w:lvl>
+    <w:lvl w:ilvl="5" w:tplc="080A001B" w:tentative="1">
+      <w:start w:val="1"/>
+      <w:numFmt w:val="lowerRoman"/>
+      <w:lvlText w:val="%6."/>
+      <w:lvlJc w:val="right"/>
+      <w:pPr>
+        <w:ind w:left="5040" w:hanging="180"/>
+      </w:pPr>
+    </w:lvl>
+    <w:lvl w:ilvl="6" w:tplc="080A000F" w:tentative="1">
+      <w:start w:val="1"/>
+      <w:numFmt w:val="decimal"/>
+      <w:lvlText w:val="%7."/>
+      <w:lvlJc w:val="left"/>
+      <w:pPr>
+        <w:ind w:left="5760" w:hanging="360"/>
+      </w:pPr>
+    </w:lvl>
+    <w:lvl w:ilvl="7" w:tplc="080A0019" w:tentative="1">
+      <w:start w:val="1"/>
+      <w:numFmt w:val="lowerLetter"/>
+      <w:lvlText w:val="%8."/>
+      <w:lvlJc w:val="left"/>
+      <w:pPr>
+        <w:ind w:left="6480" w:hanging="360"/>
+      </w:pPr>
+    </w:lvl>
+    <w:lvl w:ilvl="8" w:tplc="080A001B" w:tentative="1">
+      <w:start w:val="1"/>
+      <w:numFmt w:val="lowerRoman"/>
+      <w:lvlText w:val="%9."/>
+      <w:lvlJc w:val="right"/>
+      <w:pPr>
+        <w:ind w:left="7200" w:hanging="180"/>
+      </w:pPr>
+    </w:lvl>
+  </w:abstractNum>
   <w:num w:numId="1">
+    <w:abstractNumId w:val="5"/>
+  </w:num>
+  <w:num w:numId="2">
+    <w:abstractNumId w:val="4"/>
+  </w:num>
+  <w:num w:numId="3">
+    <w:abstractNumId w:val="8"/>
+  </w:num>
+  <w:num w:numId="4">
+    <w:abstractNumId w:val="1"/>
+  </w:num>
+  <w:num w:numId="5">
+    <w:abstractNumId w:val="6"/>
+  </w:num>
+  <w:num w:numId="6">
+    <w:abstractNumId w:val="0"/>
+  </w:num>
+  <w:num w:numId="7">
     <w:abstractNumId w:val="2"/>
   </w:num>
-  <w:num w:numId="2">
-    <w:abstractNumId w:val="1"/>
+  <w:num w:numId="8">
+    <w:abstractNumId w:val="10"/>
   </w:num>
-  <w:num w:numId="3">
-    <w:abstractNumId w:val="4"/>
+  <w:num w:numId="9">
+    <w:abstractNumId w:val="9"/>
   </w:num>
-  <w:num w:numId="4">
-    <w:abstractNumId w:val="0"/>
+  <w:num w:numId="10">
+    <w:abstractNumId w:val="7"/>
   </w:num>
-  <w:num w:numId="5">
+  <w:num w:numId="11">
     <w:abstractNumId w:val="3"/>
   </w:num>
 </w:numbering>
@@ -2949,7 +7245,6 @@
   <w:style w:type="character" w:default="1" w:styleId="Fuentedeprrafopredeter">
     <w:name w:val="Default Paragraph Font"/>
     <w:uiPriority w:val="1"/>
-    <w:semiHidden/>
     <w:unhideWhenUsed/>
   </w:style>
   <w:style w:type="table" w:default="1" w:styleId="Tablanormal">

--- a/tb2IA.docx
+++ b/tb2IA.docx
@@ -5,7 +5,7 @@
     <w:p>
       <w:pPr>
         <w:spacing w:before="100" w:beforeAutospacing="1" w:after="0" w:line="240" w:lineRule="auto"/>
-        <w:jc w:val="center"/>
+        <w:jc w:val="both"/>
         <w:textAlignment w:val="baseline"/>
         <w:rPr>
           <w:rFonts w:eastAsia="Times New Roman" w:cstheme="minorHAnsi"/>
@@ -93,6 +93,7 @@
     <w:p>
       <w:pPr>
         <w:spacing w:before="100" w:beforeAutospacing="1" w:after="0" w:line="240" w:lineRule="auto"/>
+        <w:jc w:val="both"/>
         <w:textAlignment w:val="baseline"/>
         <w:rPr>
           <w:rFonts w:eastAsia="Times New Roman" w:cstheme="minorHAnsi"/>
@@ -102,6 +103,7 @@
     <w:p>
       <w:pPr>
         <w:spacing w:before="100" w:beforeAutospacing="1" w:after="0" w:line="240" w:lineRule="auto"/>
+        <w:jc w:val="both"/>
         <w:textAlignment w:val="baseline"/>
         <w:rPr>
           <w:rFonts w:eastAsia="Times New Roman" w:cstheme="minorHAnsi"/>
@@ -114,6 +116,7 @@
     <w:p>
       <w:pPr>
         <w:spacing w:before="100" w:beforeAutospacing="1" w:after="0" w:line="240" w:lineRule="auto"/>
+        <w:jc w:val="both"/>
         <w:textAlignment w:val="baseline"/>
         <w:rPr>
           <w:rFonts w:eastAsia="Times New Roman" w:cstheme="minorHAnsi"/>
@@ -126,7 +129,7 @@
     <w:p>
       <w:pPr>
         <w:spacing w:before="100" w:beforeAutospacing="1" w:after="0" w:line="240" w:lineRule="auto"/>
-        <w:jc w:val="center"/>
+        <w:jc w:val="both"/>
         <w:textAlignment w:val="baseline"/>
         <w:rPr>
           <w:rFonts w:eastAsia="Times New Roman" w:cstheme="minorHAnsi"/>
@@ -156,7 +159,7 @@
     <w:p>
       <w:pPr>
         <w:spacing w:before="100" w:beforeAutospacing="1" w:after="0" w:line="240" w:lineRule="auto"/>
-        <w:jc w:val="center"/>
+        <w:jc w:val="both"/>
         <w:textAlignment w:val="baseline"/>
         <w:rPr>
           <w:rFonts w:eastAsia="Times New Roman" w:cstheme="minorHAnsi"/>
@@ -167,7 +170,7 @@
     <w:p>
       <w:pPr>
         <w:spacing w:before="100" w:beforeAutospacing="1" w:after="0" w:line="240" w:lineRule="auto"/>
-        <w:jc w:val="center"/>
+        <w:jc w:val="both"/>
         <w:textAlignment w:val="baseline"/>
         <w:rPr>
           <w:rFonts w:eastAsia="Times New Roman" w:cstheme="minorHAnsi"/>
@@ -196,7 +199,7 @@
     <w:p>
       <w:pPr>
         <w:spacing w:before="100" w:beforeAutospacing="1" w:after="0" w:line="240" w:lineRule="auto"/>
-        <w:jc w:val="center"/>
+        <w:jc w:val="both"/>
         <w:textAlignment w:val="baseline"/>
         <w:rPr>
           <w:rFonts w:eastAsia="Times New Roman" w:cstheme="minorHAnsi"/>
@@ -225,7 +228,7 @@
     <w:p>
       <w:pPr>
         <w:spacing w:before="100" w:beforeAutospacing="1" w:after="0" w:line="240" w:lineRule="auto"/>
-        <w:jc w:val="center"/>
+        <w:jc w:val="both"/>
         <w:textAlignment w:val="baseline"/>
         <w:rPr>
           <w:rFonts w:eastAsia="Times New Roman" w:cstheme="minorHAnsi"/>
@@ -245,7 +248,7 @@
     <w:p>
       <w:pPr>
         <w:spacing w:before="100" w:beforeAutospacing="1" w:after="0" w:line="240" w:lineRule="auto"/>
-        <w:jc w:val="center"/>
+        <w:jc w:val="both"/>
         <w:textAlignment w:val="baseline"/>
         <w:rPr>
           <w:rFonts w:eastAsia="Times New Roman" w:cstheme="minorHAnsi"/>
@@ -256,7 +259,7 @@
     <w:p>
       <w:pPr>
         <w:spacing w:before="100" w:beforeAutospacing="1" w:after="0" w:line="240" w:lineRule="auto"/>
-        <w:jc w:val="center"/>
+        <w:jc w:val="both"/>
         <w:textAlignment w:val="baseline"/>
         <w:rPr>
           <w:rFonts w:eastAsia="Times New Roman" w:cstheme="minorHAnsi"/>
@@ -267,7 +270,7 @@
     <w:p>
       <w:pPr>
         <w:spacing w:before="100" w:beforeAutospacing="1" w:after="0" w:line="240" w:lineRule="auto"/>
-        <w:jc w:val="center"/>
+        <w:jc w:val="both"/>
         <w:textAlignment w:val="baseline"/>
         <w:rPr>
           <w:rFonts w:eastAsia="Times New Roman" w:cstheme="minorHAnsi"/>
@@ -287,7 +290,7 @@
     <w:p>
       <w:pPr>
         <w:spacing w:before="100" w:beforeAutospacing="1" w:after="0" w:line="240" w:lineRule="auto"/>
-        <w:jc w:val="center"/>
+        <w:jc w:val="both"/>
         <w:textAlignment w:val="baseline"/>
         <w:rPr>
           <w:rFonts w:eastAsia="Times New Roman" w:cstheme="minorHAnsi"/>
@@ -322,7 +325,7 @@
     <w:p>
       <w:pPr>
         <w:spacing w:before="100" w:beforeAutospacing="1" w:after="0" w:line="240" w:lineRule="auto"/>
-        <w:jc w:val="center"/>
+        <w:jc w:val="both"/>
         <w:textAlignment w:val="baseline"/>
         <w:rPr>
           <w:rFonts w:eastAsia="Times New Roman" w:cstheme="minorHAnsi"/>
@@ -342,7 +345,7 @@
     <w:p>
       <w:pPr>
         <w:spacing w:before="100" w:beforeAutospacing="1" w:after="0" w:line="240" w:lineRule="auto"/>
-        <w:jc w:val="center"/>
+        <w:jc w:val="both"/>
         <w:textAlignment w:val="baseline"/>
         <w:rPr>
           <w:rFonts w:eastAsia="Times New Roman" w:cstheme="minorHAnsi"/>
@@ -386,7 +389,7 @@
     <w:p>
       <w:pPr>
         <w:spacing w:before="100" w:beforeAutospacing="1" w:after="0" w:line="240" w:lineRule="auto"/>
-        <w:jc w:val="center"/>
+        <w:jc w:val="both"/>
         <w:textAlignment w:val="baseline"/>
         <w:rPr>
           <w:rFonts w:eastAsia="Times New Roman" w:cstheme="minorHAnsi"/>
@@ -470,7 +473,7 @@
     <w:p>
       <w:pPr>
         <w:spacing w:before="100" w:beforeAutospacing="1" w:after="0" w:line="240" w:lineRule="auto"/>
-        <w:jc w:val="center"/>
+        <w:jc w:val="both"/>
         <w:textAlignment w:val="baseline"/>
         <w:rPr>
           <w:rFonts w:eastAsia="Times New Roman" w:cstheme="minorHAnsi"/>
@@ -483,7 +486,7 @@
     <w:p>
       <w:pPr>
         <w:spacing w:before="100" w:beforeAutospacing="1" w:after="0" w:line="240" w:lineRule="auto"/>
-        <w:jc w:val="center"/>
+        <w:jc w:val="both"/>
         <w:textAlignment w:val="baseline"/>
         <w:rPr>
           <w:rFonts w:eastAsia="Times New Roman" w:cstheme="minorHAnsi"/>
@@ -496,7 +499,7 @@
     <w:p>
       <w:pPr>
         <w:spacing w:before="100" w:beforeAutospacing="1" w:after="0" w:line="240" w:lineRule="auto"/>
-        <w:jc w:val="center"/>
+        <w:jc w:val="both"/>
         <w:textAlignment w:val="baseline"/>
         <w:rPr>
           <w:rFonts w:eastAsia="Times New Roman" w:cstheme="minorHAnsi"/>
@@ -509,7 +512,7 @@
     <w:p>
       <w:pPr>
         <w:spacing w:before="100" w:beforeAutospacing="1" w:after="0" w:line="240" w:lineRule="auto"/>
-        <w:jc w:val="center"/>
+        <w:jc w:val="both"/>
         <w:textAlignment w:val="baseline"/>
         <w:rPr>
           <w:rFonts w:eastAsia="Times New Roman" w:cstheme="minorHAnsi"/>
@@ -522,7 +525,7 @@
     <w:p>
       <w:pPr>
         <w:spacing w:before="100" w:beforeAutospacing="1" w:after="0" w:line="240" w:lineRule="auto"/>
-        <w:jc w:val="center"/>
+        <w:jc w:val="both"/>
         <w:textAlignment w:val="baseline"/>
         <w:rPr>
           <w:rFonts w:eastAsia="Times New Roman" w:cstheme="minorHAnsi"/>
@@ -578,7 +581,7 @@
     <w:p>
       <w:pPr>
         <w:spacing w:before="100" w:beforeAutospacing="1" w:after="0" w:line="240" w:lineRule="auto"/>
-        <w:jc w:val="center"/>
+        <w:jc w:val="both"/>
         <w:textAlignment w:val="baseline"/>
         <w:rPr>
           <w:rFonts w:eastAsia="Times New Roman" w:cstheme="minorHAnsi"/>
@@ -589,7 +592,7 @@
     <w:p>
       <w:pPr>
         <w:spacing w:before="100" w:beforeAutospacing="1" w:after="0" w:line="240" w:lineRule="auto"/>
-        <w:jc w:val="center"/>
+        <w:jc w:val="both"/>
         <w:textAlignment w:val="baseline"/>
         <w:rPr>
           <w:rFonts w:eastAsia="Times New Roman" w:cstheme="minorHAnsi"/>
@@ -626,6 +629,7 @@
     </w:p>
     <w:p>
       <w:pPr>
+        <w:jc w:val="both"/>
         <w:rPr>
           <w:lang w:val="es-PE"/>
         </w:rPr>
@@ -656,6 +660,7 @@
         <w:p>
           <w:pPr>
             <w:pStyle w:val="TtuloTDC"/>
+            <w:jc w:val="both"/>
             <w:rPr>
               <w:color w:val="000000" w:themeColor="text1"/>
             </w:rPr>
@@ -675,6 +680,7 @@
               <w:tab w:val="left" w:pos="440"/>
               <w:tab w:val="right" w:leader="dot" w:pos="8828"/>
             </w:tabs>
+            <w:jc w:val="both"/>
             <w:rPr>
               <w:rFonts w:eastAsiaTheme="minorEastAsia"/>
               <w:noProof/>
@@ -775,6 +781,7 @@
               <w:tab w:val="left" w:pos="440"/>
               <w:tab w:val="right" w:leader="dot" w:pos="8828"/>
             </w:tabs>
+            <w:jc w:val="both"/>
             <w:rPr>
               <w:rFonts w:eastAsiaTheme="minorEastAsia"/>
               <w:noProof/>
@@ -863,6 +870,7 @@
               <w:tab w:val="left" w:pos="440"/>
               <w:tab w:val="right" w:leader="dot" w:pos="8828"/>
             </w:tabs>
+            <w:jc w:val="both"/>
             <w:rPr>
               <w:rFonts w:eastAsiaTheme="minorEastAsia"/>
               <w:noProof/>
@@ -951,6 +959,7 @@
               <w:tab w:val="left" w:pos="440"/>
               <w:tab w:val="right" w:leader="dot" w:pos="8828"/>
             </w:tabs>
+            <w:jc w:val="both"/>
             <w:rPr>
               <w:rFonts w:eastAsiaTheme="minorEastAsia"/>
               <w:noProof/>
@@ -1034,6 +1043,7 @@
         </w:p>
         <w:p>
           <w:pPr>
+            <w:jc w:val="both"/>
             <w:rPr>
               <w:lang w:val="es-PE"/>
             </w:rPr>
@@ -1051,153 +1061,175 @@
     </w:sdt>
     <w:p>
       <w:pPr>
-        <w:rPr>
-          <w:lang w:val="es-PE"/>
-        </w:rPr>
-      </w:pPr>
-    </w:p>
-    <w:p>
-      <w:pPr>
-        <w:rPr>
-          <w:lang w:val="es-PE"/>
-        </w:rPr>
-      </w:pPr>
-    </w:p>
-    <w:p>
-      <w:pPr>
-        <w:rPr>
-          <w:lang w:val="es-PE"/>
-        </w:rPr>
-      </w:pPr>
-    </w:p>
-    <w:p>
-      <w:pPr>
-        <w:rPr>
-          <w:lang w:val="es-PE"/>
-        </w:rPr>
-      </w:pPr>
-    </w:p>
-    <w:p>
-      <w:pPr>
-        <w:rPr>
-          <w:lang w:val="es-PE"/>
-        </w:rPr>
-      </w:pPr>
-    </w:p>
-    <w:p>
-      <w:pPr>
-        <w:rPr>
-          <w:lang w:val="es-PE"/>
-        </w:rPr>
-      </w:pPr>
-    </w:p>
-    <w:p>
-      <w:pPr>
-        <w:rPr>
-          <w:lang w:val="es-PE"/>
-        </w:rPr>
-      </w:pPr>
-    </w:p>
-    <w:p>
-      <w:pPr>
-        <w:rPr>
-          <w:lang w:val="es-PE"/>
-        </w:rPr>
-      </w:pPr>
-    </w:p>
-    <w:p>
-      <w:pPr>
-        <w:rPr>
-          <w:lang w:val="es-PE"/>
-        </w:rPr>
-      </w:pPr>
-    </w:p>
-    <w:p>
-      <w:pPr>
-        <w:rPr>
-          <w:lang w:val="es-PE"/>
-        </w:rPr>
-      </w:pPr>
-    </w:p>
-    <w:p>
-      <w:pPr>
-        <w:rPr>
-          <w:lang w:val="es-PE"/>
-        </w:rPr>
-      </w:pPr>
-    </w:p>
-    <w:p>
-      <w:pPr>
-        <w:rPr>
-          <w:lang w:val="es-PE"/>
-        </w:rPr>
-      </w:pPr>
-    </w:p>
-    <w:p>
-      <w:pPr>
-        <w:rPr>
-          <w:lang w:val="es-PE"/>
-        </w:rPr>
-      </w:pPr>
-    </w:p>
-    <w:p>
-      <w:pPr>
-        <w:rPr>
-          <w:lang w:val="es-PE"/>
-        </w:rPr>
-      </w:pPr>
-    </w:p>
-    <w:p>
-      <w:pPr>
-        <w:rPr>
-          <w:lang w:val="es-PE"/>
-        </w:rPr>
-      </w:pPr>
-    </w:p>
-    <w:p>
-      <w:pPr>
-        <w:rPr>
-          <w:lang w:val="es-PE"/>
-        </w:rPr>
-      </w:pPr>
-    </w:p>
-    <w:p>
-      <w:pPr>
-        <w:rPr>
-          <w:lang w:val="es-PE"/>
-        </w:rPr>
-      </w:pPr>
-    </w:p>
-    <w:p>
-      <w:pPr>
-        <w:rPr>
-          <w:lang w:val="es-PE"/>
-        </w:rPr>
-      </w:pPr>
-    </w:p>
-    <w:p>
-      <w:pPr>
-        <w:rPr>
-          <w:lang w:val="es-PE"/>
-        </w:rPr>
-      </w:pPr>
-    </w:p>
-    <w:p>
-      <w:pPr>
-        <w:rPr>
-          <w:lang w:val="es-PE"/>
-        </w:rPr>
-      </w:pPr>
-    </w:p>
-    <w:p>
-      <w:pPr>
-        <w:rPr>
-          <w:lang w:val="es-PE"/>
-        </w:rPr>
-      </w:pPr>
-    </w:p>
-    <w:p>
-      <w:pPr>
+        <w:jc w:val="both"/>
+        <w:rPr>
+          <w:lang w:val="es-PE"/>
+        </w:rPr>
+      </w:pPr>
+    </w:p>
+    <w:p>
+      <w:pPr>
+        <w:jc w:val="both"/>
+        <w:rPr>
+          <w:lang w:val="es-PE"/>
+        </w:rPr>
+      </w:pPr>
+    </w:p>
+    <w:p>
+      <w:pPr>
+        <w:jc w:val="both"/>
+        <w:rPr>
+          <w:lang w:val="es-PE"/>
+        </w:rPr>
+      </w:pPr>
+    </w:p>
+    <w:p>
+      <w:pPr>
+        <w:jc w:val="both"/>
+        <w:rPr>
+          <w:lang w:val="es-PE"/>
+        </w:rPr>
+      </w:pPr>
+    </w:p>
+    <w:p>
+      <w:pPr>
+        <w:jc w:val="both"/>
+        <w:rPr>
+          <w:lang w:val="es-PE"/>
+        </w:rPr>
+      </w:pPr>
+    </w:p>
+    <w:p>
+      <w:pPr>
+        <w:jc w:val="both"/>
+        <w:rPr>
+          <w:lang w:val="es-PE"/>
+        </w:rPr>
+      </w:pPr>
+    </w:p>
+    <w:p>
+      <w:pPr>
+        <w:jc w:val="both"/>
+        <w:rPr>
+          <w:lang w:val="es-PE"/>
+        </w:rPr>
+      </w:pPr>
+    </w:p>
+    <w:p>
+      <w:pPr>
+        <w:jc w:val="both"/>
+        <w:rPr>
+          <w:lang w:val="es-PE"/>
+        </w:rPr>
+      </w:pPr>
+    </w:p>
+    <w:p>
+      <w:pPr>
+        <w:jc w:val="both"/>
+        <w:rPr>
+          <w:lang w:val="es-PE"/>
+        </w:rPr>
+      </w:pPr>
+    </w:p>
+    <w:p>
+      <w:pPr>
+        <w:jc w:val="both"/>
+        <w:rPr>
+          <w:lang w:val="es-PE"/>
+        </w:rPr>
+      </w:pPr>
+    </w:p>
+    <w:p>
+      <w:pPr>
+        <w:jc w:val="both"/>
+        <w:rPr>
+          <w:lang w:val="es-PE"/>
+        </w:rPr>
+      </w:pPr>
+    </w:p>
+    <w:p>
+      <w:pPr>
+        <w:jc w:val="both"/>
+        <w:rPr>
+          <w:lang w:val="es-PE"/>
+        </w:rPr>
+      </w:pPr>
+    </w:p>
+    <w:p>
+      <w:pPr>
+        <w:jc w:val="both"/>
+        <w:rPr>
+          <w:lang w:val="es-PE"/>
+        </w:rPr>
+      </w:pPr>
+    </w:p>
+    <w:p>
+      <w:pPr>
+        <w:jc w:val="both"/>
+        <w:rPr>
+          <w:lang w:val="es-PE"/>
+        </w:rPr>
+      </w:pPr>
+    </w:p>
+    <w:p>
+      <w:pPr>
+        <w:jc w:val="both"/>
+        <w:rPr>
+          <w:lang w:val="es-PE"/>
+        </w:rPr>
+      </w:pPr>
+    </w:p>
+    <w:p>
+      <w:pPr>
+        <w:jc w:val="both"/>
+        <w:rPr>
+          <w:lang w:val="es-PE"/>
+        </w:rPr>
+      </w:pPr>
+    </w:p>
+    <w:p>
+      <w:pPr>
+        <w:jc w:val="both"/>
+        <w:rPr>
+          <w:lang w:val="es-PE"/>
+        </w:rPr>
+      </w:pPr>
+    </w:p>
+    <w:p>
+      <w:pPr>
+        <w:jc w:val="both"/>
+        <w:rPr>
+          <w:lang w:val="es-PE"/>
+        </w:rPr>
+      </w:pPr>
+    </w:p>
+    <w:p>
+      <w:pPr>
+        <w:jc w:val="both"/>
+        <w:rPr>
+          <w:lang w:val="es-PE"/>
+        </w:rPr>
+      </w:pPr>
+    </w:p>
+    <w:p>
+      <w:pPr>
+        <w:jc w:val="both"/>
+        <w:rPr>
+          <w:lang w:val="es-PE"/>
+        </w:rPr>
+      </w:pPr>
+    </w:p>
+    <w:p>
+      <w:pPr>
+        <w:jc w:val="both"/>
+        <w:rPr>
+          <w:lang w:val="es-PE"/>
+        </w:rPr>
+      </w:pPr>
+    </w:p>
+    <w:p>
+      <w:pPr>
+        <w:jc w:val="both"/>
         <w:rPr>
           <w:lang w:val="es-PE"/>
         </w:rPr>
@@ -1210,6 +1242,7 @@
           <w:ilvl w:val="0"/>
           <w:numId w:val="1"/>
         </w:numPr>
+        <w:jc w:val="both"/>
         <w:rPr>
           <w:color w:val="000000" w:themeColor="text1"/>
           <w:lang w:val="es-PE"/>
@@ -1521,6 +1554,7 @@
           <w:ilvl w:val="0"/>
           <w:numId w:val="1"/>
         </w:numPr>
+        <w:jc w:val="both"/>
         <w:rPr>
           <w:color w:val="000000" w:themeColor="text1"/>
           <w:lang w:val="es-PE"/>
@@ -2024,37 +2058,7 @@
         <w:rPr>
           <w:lang w:val="es-PE"/>
         </w:rPr>
-        <w:t xml:space="preserve">Aplicar el método de implicación: </w:t>
-      </w:r>
-      <w:r>
-        <w:rPr>
-          <w:lang w:val="es-PE"/>
-        </w:rPr>
-        <w:t>los conjuntos difusos de salida</w:t>
-      </w:r>
-      <w:r>
-        <w:rPr>
-          <w:lang w:val="es-PE"/>
-        </w:rPr>
-        <w:t xml:space="preserve"> </w:t>
-      </w:r>
-      <w:r>
-        <w:rPr>
-          <w:lang w:val="es-PE"/>
-        </w:rPr>
-        <w:t>para cada regla se agregan en un solo conjunto difuso de salida.</w:t>
-      </w:r>
-      <w:r>
-        <w:rPr>
-          <w:lang w:val="es-PE"/>
-        </w:rPr>
-        <w:t xml:space="preserve"> </w:t>
-      </w:r>
-      <w:r>
-        <w:rPr>
-          <w:lang w:val="es-PE"/>
-        </w:rPr>
-        <w:t xml:space="preserve">Luego, el conjunto difuso de salida resultante se </w:t>
+        <w:t xml:space="preserve">Aplicar el método de implicación: los conjuntos difusos de salida para cada regla se agregan en un solo conjunto difuso de salida. Luego, el conjunto difuso de salida resultante se </w:t>
       </w:r>
       <w:proofErr w:type="spellStart"/>
       <w:r>
@@ -2173,69 +2177,79 @@
     </w:p>
     <w:p>
       <w:pPr>
-        <w:rPr>
-          <w:lang w:val="es-PE"/>
-        </w:rPr>
-      </w:pPr>
-    </w:p>
-    <w:p>
-      <w:pPr>
-        <w:rPr>
-          <w:lang w:val="es-PE"/>
-        </w:rPr>
-      </w:pPr>
-    </w:p>
-    <w:p>
-      <w:pPr>
-        <w:rPr>
-          <w:lang w:val="es-PE"/>
-        </w:rPr>
-      </w:pPr>
-    </w:p>
-    <w:p>
-      <w:pPr>
-        <w:rPr>
-          <w:lang w:val="es-PE"/>
-        </w:rPr>
-      </w:pPr>
-    </w:p>
-    <w:p>
-      <w:pPr>
-        <w:rPr>
-          <w:lang w:val="es-PE"/>
-        </w:rPr>
-      </w:pPr>
-    </w:p>
-    <w:p>
-      <w:pPr>
-        <w:rPr>
-          <w:lang w:val="es-PE"/>
-        </w:rPr>
-      </w:pPr>
-    </w:p>
-    <w:p>
-      <w:pPr>
-        <w:rPr>
-          <w:lang w:val="es-PE"/>
-        </w:rPr>
-      </w:pPr>
-    </w:p>
-    <w:p>
-      <w:pPr>
-        <w:rPr>
-          <w:lang w:val="es-PE"/>
-        </w:rPr>
-      </w:pPr>
-    </w:p>
-    <w:p>
-      <w:pPr>
-        <w:rPr>
-          <w:lang w:val="es-PE"/>
-        </w:rPr>
-      </w:pPr>
-    </w:p>
-    <w:p>
-      <w:pPr>
+        <w:jc w:val="both"/>
+        <w:rPr>
+          <w:lang w:val="es-PE"/>
+        </w:rPr>
+      </w:pPr>
+    </w:p>
+    <w:p>
+      <w:pPr>
+        <w:jc w:val="both"/>
+        <w:rPr>
+          <w:lang w:val="es-PE"/>
+        </w:rPr>
+      </w:pPr>
+    </w:p>
+    <w:p>
+      <w:pPr>
+        <w:jc w:val="both"/>
+        <w:rPr>
+          <w:lang w:val="es-PE"/>
+        </w:rPr>
+      </w:pPr>
+    </w:p>
+    <w:p>
+      <w:pPr>
+        <w:jc w:val="both"/>
+        <w:rPr>
+          <w:lang w:val="es-PE"/>
+        </w:rPr>
+      </w:pPr>
+    </w:p>
+    <w:p>
+      <w:pPr>
+        <w:jc w:val="both"/>
+        <w:rPr>
+          <w:lang w:val="es-PE"/>
+        </w:rPr>
+      </w:pPr>
+    </w:p>
+    <w:p>
+      <w:pPr>
+        <w:jc w:val="both"/>
+        <w:rPr>
+          <w:lang w:val="es-PE"/>
+        </w:rPr>
+      </w:pPr>
+    </w:p>
+    <w:p>
+      <w:pPr>
+        <w:jc w:val="both"/>
+        <w:rPr>
+          <w:lang w:val="es-PE"/>
+        </w:rPr>
+      </w:pPr>
+    </w:p>
+    <w:p>
+      <w:pPr>
+        <w:jc w:val="both"/>
+        <w:rPr>
+          <w:lang w:val="es-PE"/>
+        </w:rPr>
+      </w:pPr>
+    </w:p>
+    <w:p>
+      <w:pPr>
+        <w:jc w:val="both"/>
+        <w:rPr>
+          <w:lang w:val="es-PE"/>
+        </w:rPr>
+      </w:pPr>
+    </w:p>
+    <w:p>
+      <w:pPr>
+        <w:jc w:val="both"/>
         <w:rPr>
           <w:lang w:val="es-PE"/>
         </w:rPr>
@@ -2342,6 +2356,7 @@
           <w:ilvl w:val="0"/>
           <w:numId w:val="1"/>
         </w:numPr>
+        <w:jc w:val="both"/>
         <w:rPr>
           <w:color w:val="000000" w:themeColor="text1"/>
           <w:lang w:val="es-PE"/>
@@ -2460,6 +2475,7 @@
     <w:p>
       <w:pPr>
         <w:ind w:left="708"/>
+        <w:jc w:val="both"/>
         <w:rPr>
           <w:lang w:val="es-PE"/>
         </w:rPr>
@@ -2622,6 +2638,7 @@
     <w:p>
       <w:pPr>
         <w:ind w:left="720"/>
+        <w:jc w:val="both"/>
         <w:rPr>
           <w:lang w:val="es-PE"/>
         </w:rPr>
@@ -2773,6 +2790,7 @@
     <w:p>
       <w:pPr>
         <w:ind w:left="708"/>
+        <w:jc w:val="both"/>
         <w:rPr>
           <w:lang w:val="es-PE"/>
         </w:rPr>
@@ -2941,6 +2959,7 @@
     <w:p>
       <w:pPr>
         <w:ind w:left="708"/>
+        <w:jc w:val="both"/>
         <w:rPr>
           <w:lang w:val="es-PE"/>
         </w:rPr>
@@ -3093,6 +3112,7 @@
     <w:p>
       <w:pPr>
         <w:ind w:left="708"/>
+        <w:jc w:val="both"/>
         <w:rPr>
           <w:lang w:val="es-PE"/>
         </w:rPr>
@@ -3145,6 +3165,7 @@
     <w:p>
       <w:pPr>
         <w:ind w:left="708"/>
+        <w:jc w:val="both"/>
         <w:rPr>
           <w:lang w:val="es-PE"/>
         </w:rPr>
@@ -3347,13 +3368,7 @@
         <w:rPr>
           <w:lang w:val="es-PE"/>
         </w:rPr>
-        <w:t xml:space="preserve"> </w:t>
-      </w:r>
-      <w:r>
-        <w:rPr>
-          <w:lang w:val="es-PE"/>
-        </w:rPr>
-        <w:t>Con la ayuda de la gráfica de membresía triangular de Miente se podrá hallar la probabilidad que el jugador mienta.</w:t>
+        <w:t xml:space="preserve"> Con la ayuda de la gráfica de membresía triangular de Miente se podrá hallar la probabilidad que el jugador mienta.</w:t>
       </w:r>
     </w:p>
     <w:p>
@@ -3507,6 +3522,7 @@
           <w:ilvl w:val="0"/>
           <w:numId w:val="1"/>
         </w:numPr>
+        <w:jc w:val="both"/>
         <w:rPr>
           <w:color w:val="000000" w:themeColor="text1"/>
           <w:lang w:val="es-PE"/>
@@ -3527,6 +3543,7 @@
       <w:pPr>
         <w:spacing w:after="0"/>
         <w:ind w:left="708"/>
+        <w:jc w:val="both"/>
         <w:rPr>
           <w:lang w:val="es-PE"/>
         </w:rPr>
@@ -3536,6 +3553,7 @@
       <w:pPr>
         <w:spacing w:after="0"/>
         <w:ind w:left="720"/>
+        <w:jc w:val="both"/>
         <w:rPr>
           <w:lang w:val="es-PE"/>
         </w:rPr>
@@ -3551,6 +3569,7 @@
       <w:pPr>
         <w:spacing w:after="0"/>
         <w:ind w:left="720"/>
+        <w:jc w:val="both"/>
         <w:rPr>
           <w:lang w:val="es-PE"/>
         </w:rPr>
@@ -3560,6 +3579,7 @@
       <w:pPr>
         <w:spacing w:after="0"/>
         <w:ind w:left="720"/>
+        <w:jc w:val="both"/>
         <w:rPr>
           <w:lang w:val="es-PE"/>
         </w:rPr>
@@ -3579,6 +3599,7 @@
           <w:numId w:val="11"/>
         </w:numPr>
         <w:spacing w:after="0"/>
+        <w:jc w:val="both"/>
         <w:rPr>
           <w:lang w:val="es-PE"/>
         </w:rPr>
@@ -3598,6 +3619,7 @@
           <w:numId w:val="11"/>
         </w:numPr>
         <w:spacing w:after="0"/>
+        <w:jc w:val="both"/>
         <w:rPr>
           <w:lang w:val="es-PE"/>
         </w:rPr>
@@ -3641,6 +3663,7 @@
           <w:numId w:val="6"/>
         </w:numPr>
         <w:spacing w:after="0"/>
+        <w:jc w:val="both"/>
         <w:rPr>
           <w:lang w:val="es-PE"/>
         </w:rPr>
@@ -3660,45 +3683,16 @@
           <w:numId w:val="6"/>
         </w:numPr>
         <w:spacing w:after="0"/>
-        <w:rPr>
-          <w:lang w:val="es-PE"/>
-        </w:rPr>
-      </w:pPr>
-      <w:r>
-        <w:rPr>
-          <w:lang w:val="es-PE"/>
-        </w:rPr>
-        <w:t>Si la mano del oponen</w:t>
-      </w:r>
-      <w:r>
-        <w:rPr>
-          <w:lang w:val="es-PE"/>
-        </w:rPr>
-        <w:t>te</w:t>
-      </w:r>
-      <w:r>
-        <w:rPr>
-          <w:lang w:val="es-PE"/>
-        </w:rPr>
-        <w:t xml:space="preserve"> es </w:t>
-      </w:r>
-      <w:r>
-        <w:rPr>
-          <w:lang w:val="es-PE"/>
-        </w:rPr>
-        <w:t>grande</w:t>
-      </w:r>
-      <w:r>
-        <w:rPr>
-          <w:lang w:val="es-PE"/>
-        </w:rPr>
-        <w:t xml:space="preserve"> entonces</w:t>
-      </w:r>
-      <w:r>
-        <w:rPr>
-          <w:lang w:val="es-PE"/>
-        </w:rPr>
-        <w:t xml:space="preserve"> no</w:t>
+        <w:jc w:val="both"/>
+        <w:rPr>
+          <w:lang w:val="es-PE"/>
+        </w:rPr>
+      </w:pPr>
+      <w:r>
+        <w:rPr>
+          <w:lang w:val="es-PE"/>
+        </w:rPr>
+        <w:t>Si la mano del oponente es grande entonces no</w:t>
       </w:r>
       <w:r>
         <w:rPr>
@@ -3721,27 +3715,23 @@
           <w:numId w:val="6"/>
         </w:numPr>
         <w:spacing w:after="0"/>
-        <w:rPr>
-          <w:lang w:val="es-PE"/>
-        </w:rPr>
-      </w:pPr>
-      <w:r>
-        <w:rPr>
-          <w:lang w:val="es-PE"/>
-        </w:rPr>
-        <w:t>Si mi mano es pequeña entonces no miente (0-8</w:t>
-      </w:r>
-      <w:r>
-        <w:rPr>
-          <w:lang w:val="es-PE"/>
-        </w:rPr>
-        <w:t>)</w:t>
+        <w:jc w:val="both"/>
+        <w:rPr>
+          <w:lang w:val="es-PE"/>
+        </w:rPr>
+      </w:pPr>
+      <w:r>
+        <w:rPr>
+          <w:lang w:val="es-PE"/>
+        </w:rPr>
+        <w:t>Si mi mano es pequeña entonces no miente (0-8)</w:t>
       </w:r>
     </w:p>
     <w:p>
       <w:pPr>
         <w:spacing w:after="0"/>
         <w:ind w:left="720"/>
+        <w:jc w:val="both"/>
         <w:rPr>
           <w:lang w:val="es-PE"/>
         </w:rPr>
@@ -3751,6 +3741,7 @@
       <w:pPr>
         <w:spacing w:after="0"/>
         <w:ind w:left="720"/>
+        <w:jc w:val="both"/>
         <w:rPr>
           <w:lang w:val="es-PE"/>
         </w:rPr>
@@ -3766,6 +3757,7 @@
       <w:pPr>
         <w:spacing w:after="0"/>
         <w:ind w:left="720"/>
+        <w:jc w:val="both"/>
         <w:rPr>
           <w:lang w:val="es-PE"/>
         </w:rPr>
@@ -3775,6 +3767,7 @@
       <w:pPr>
         <w:spacing w:after="0"/>
         <w:ind w:left="720"/>
+        <w:jc w:val="both"/>
         <w:rPr>
           <w:lang w:val="es-PE"/>
         </w:rPr>
@@ -3802,6 +3795,7 @@
       <w:pPr>
         <w:spacing w:after="0"/>
         <w:ind w:left="720"/>
+        <w:jc w:val="both"/>
         <w:rPr>
           <w:lang w:val="es-PE"/>
         </w:rPr>
@@ -3811,6 +3805,7 @@
       <w:pPr>
         <w:spacing w:after="0"/>
         <w:ind w:left="720"/>
+        <w:jc w:val="both"/>
         <w:rPr>
           <w:lang w:val="es-PE"/>
         </w:rPr>
@@ -3886,6 +3881,7 @@
       <w:pPr>
         <w:spacing w:after="0"/>
         <w:ind w:left="720"/>
+        <w:jc w:val="both"/>
         <w:rPr>
           <w:lang w:val="es-PE"/>
         </w:rPr>
@@ -3895,6 +3891,7 @@
       <w:pPr>
         <w:spacing w:after="0"/>
         <w:ind w:left="720"/>
+        <w:jc w:val="both"/>
         <w:rPr>
           <w:lang w:val="es-PE"/>
         </w:rPr>
@@ -3964,6 +3961,7 @@
       <w:pPr>
         <w:spacing w:after="0"/>
         <w:ind w:left="720"/>
+        <w:jc w:val="both"/>
         <w:rPr>
           <w:lang w:val="es-PE"/>
         </w:rPr>
@@ -3972,6 +3970,7 @@
     <w:p>
       <w:pPr>
         <w:ind w:left="708"/>
+        <w:jc w:val="both"/>
         <w:rPr>
           <w:lang w:val="es-PE"/>
         </w:rPr>
@@ -4317,6 +4316,7 @@
       <w:pPr>
         <w:spacing w:after="0"/>
         <w:ind w:left="12" w:firstLine="708"/>
+        <w:jc w:val="both"/>
         <w:rPr>
           <w:lang w:val="es-PE"/>
         </w:rPr>
@@ -4326,13 +4326,7 @@
           <w:lang w:val="es-PE"/>
         </w:rPr>
         <w:lastRenderedPageBreak/>
-        <w:t xml:space="preserve">Regla 3: </w:t>
-      </w:r>
-      <w:r>
-        <w:rPr>
-          <w:lang w:val="es-PE"/>
-        </w:rPr>
-        <w:t>Si la mano del oponente es pequeña entonces miente (0-8)</w:t>
+        <w:t>Regla 3: Si la mano del oponente es pequeña entonces miente (0-8)</w:t>
       </w:r>
     </w:p>
     <w:p>
@@ -4582,6 +4576,7 @@
       <w:pPr>
         <w:spacing w:after="0"/>
         <w:ind w:left="12" w:firstLine="708"/>
+        <w:jc w:val="both"/>
         <w:rPr>
           <w:lang w:val="es-PE"/>
         </w:rPr>
@@ -4874,6 +4869,7 @@
       <w:pPr>
         <w:spacing w:after="0"/>
         <w:ind w:firstLine="708"/>
+        <w:jc w:val="both"/>
         <w:rPr>
           <w:lang w:val="es-PE"/>
         </w:rPr>
@@ -4908,6 +4904,7 @@
       <w:pPr>
         <w:spacing w:after="0"/>
         <w:ind w:left="12" w:firstLine="708"/>
+        <w:jc w:val="both"/>
         <w:rPr>
           <w:lang w:val="es-PE"/>
         </w:rPr>
@@ -5226,8 +5223,6 @@
           <w:lang w:val="es-PE"/>
         </w:rPr>
       </w:pPr>
-      <w:bookmarkStart w:id="5" w:name="_GoBack"/>
-      <w:bookmarkEnd w:id="5"/>
     </w:p>
     <w:p>
       <w:pPr>
@@ -5526,7 +5521,7 @@
           <w:noProof/>
         </w:rPr>
         <w:drawing>
-          <wp:anchor distT="0" distB="0" distL="114300" distR="114300" simplePos="0" relativeHeight="251682816" behindDoc="0" locked="0" layoutInCell="1" allowOverlap="1" wp14:anchorId="05C7090E" wp14:editId="0D91484C">
+          <wp:anchor distT="0" distB="0" distL="114300" distR="114300" simplePos="0" relativeHeight="251682816" behindDoc="0" locked="0" layoutInCell="1" allowOverlap="1" wp14:anchorId="05C7090E" wp14:editId="5511CEA6">
             <wp:simplePos x="0" y="0"/>
             <wp:positionH relativeFrom="margin">
               <wp:align>center</wp:align>
@@ -5599,31 +5594,2448 @@
           <w:lang w:val="es-PE"/>
         </w:rPr>
       </w:pPr>
-    </w:p>
-    <w:p>
-      <w:pPr>
-        <w:pStyle w:val="Prrafodelista"/>
-        <w:jc w:val="both"/>
-        <w:rPr>
-          <w:lang w:val="es-PE"/>
-        </w:rPr>
-      </w:pPr>
-      <w:r>
-        <w:rPr>
-          <w:lang w:val="es-PE"/>
-        </w:rPr>
-        <w:t>REFERENCIAS:</w:t>
-      </w:r>
-    </w:p>
-    <w:p>
-      <w:pPr>
-        <w:pStyle w:val="Prrafodelista"/>
-        <w:jc w:val="both"/>
-        <w:rPr>
-          <w:lang w:val="es-PE"/>
-        </w:rPr>
-      </w:pPr>
-      <w:hyperlink r:id="rId24" w:history="1">
+      <w:r>
+        <w:rPr>
+          <w:lang w:val="es-PE"/>
+        </w:rPr>
+        <w:t>PANTALLAS DE JUEGO:</w:t>
+      </w:r>
+    </w:p>
+    <w:p>
+      <w:pPr>
+        <w:pStyle w:val="Prrafodelista"/>
+        <w:jc w:val="both"/>
+        <w:rPr>
+          <w:lang w:val="es-PE"/>
+        </w:rPr>
+      </w:pPr>
+    </w:p>
+    <w:p>
+      <w:pPr>
+        <w:pStyle w:val="Prrafodelista"/>
+        <w:jc w:val="both"/>
+        <w:rPr>
+          <w:lang w:val="es-PE"/>
+        </w:rPr>
+      </w:pPr>
+      <w:r>
+        <w:rPr>
+          <w:lang w:val="es-PE"/>
+        </w:rPr>
+        <w:t>Pantalla de inicio: Se muestra el formulario con una pequeña información y el botón para iniciar el juego.</w:t>
+      </w:r>
+    </w:p>
+    <w:p>
+      <w:pPr>
+        <w:pStyle w:val="Prrafodelista"/>
+        <w:jc w:val="both"/>
+        <w:rPr>
+          <w:lang w:val="es-PE"/>
+        </w:rPr>
+      </w:pPr>
+    </w:p>
+    <w:p>
+      <w:pPr>
+        <w:pStyle w:val="Prrafodelista"/>
+        <w:jc w:val="both"/>
+        <w:rPr>
+          <w:lang w:val="es-PE"/>
+        </w:rPr>
+      </w:pPr>
+      <w:r>
+        <w:rPr>
+          <w:lang w:val="es-PE"/>
+        </w:rPr>
+        <w:t>Imagen 1</w:t>
+      </w:r>
+    </w:p>
+    <w:p>
+      <w:pPr>
+        <w:pStyle w:val="Prrafodelista"/>
+        <w:jc w:val="both"/>
+        <w:rPr>
+          <w:lang w:val="es-PE"/>
+        </w:rPr>
+      </w:pPr>
+      <w:r>
+        <w:rPr>
+          <w:noProof/>
+        </w:rPr>
+        <w:drawing>
+          <wp:anchor distT="0" distB="0" distL="114300" distR="114300" simplePos="0" relativeHeight="251683840" behindDoc="0" locked="0" layoutInCell="1" allowOverlap="1" wp14:anchorId="523B45D0" wp14:editId="4D8B8420">
+            <wp:simplePos x="0" y="0"/>
+            <wp:positionH relativeFrom="margin">
+              <wp:posOffset>386987</wp:posOffset>
+            </wp:positionH>
+            <wp:positionV relativeFrom="paragraph">
+              <wp:posOffset>46610</wp:posOffset>
+            </wp:positionV>
+            <wp:extent cx="5478145" cy="2915285"/>
+            <wp:effectExtent l="0" t="0" r="8255" b="0"/>
+            <wp:wrapNone/>
+            <wp:docPr id="3" name="Imagen 3"/>
+            <wp:cNvGraphicFramePr>
+              <a:graphicFrameLocks xmlns:a="http://schemas.openxmlformats.org/drawingml/2006/main" noChangeAspect="1"/>
+            </wp:cNvGraphicFramePr>
+            <a:graphic xmlns:a="http://schemas.openxmlformats.org/drawingml/2006/main">
+              <a:graphicData uri="http://schemas.openxmlformats.org/drawingml/2006/picture">
+                <pic:pic xmlns:pic="http://schemas.openxmlformats.org/drawingml/2006/picture">
+                  <pic:nvPicPr>
+                    <pic:cNvPr id="1" name=""/>
+                    <pic:cNvPicPr/>
+                  </pic:nvPicPr>
+                  <pic:blipFill>
+                    <a:blip r:embed="rId24">
+                      <a:extLst>
+                        <a:ext uri="{28A0092B-C50C-407E-A947-70E740481C1C}">
+                          <a14:useLocalDpi xmlns:a14="http://schemas.microsoft.com/office/drawing/2010/main" val="0"/>
+                        </a:ext>
+                      </a:extLst>
+                    </a:blip>
+                    <a:stretch>
+                      <a:fillRect/>
+                    </a:stretch>
+                  </pic:blipFill>
+                  <pic:spPr>
+                    <a:xfrm>
+                      <a:off x="0" y="0"/>
+                      <a:ext cx="5478145" cy="2915285"/>
+                    </a:xfrm>
+                    <a:prstGeom prst="rect">
+                      <a:avLst/>
+                    </a:prstGeom>
+                  </pic:spPr>
+                </pic:pic>
+              </a:graphicData>
+            </a:graphic>
+            <wp14:sizeRelH relativeFrom="page">
+              <wp14:pctWidth>0</wp14:pctWidth>
+            </wp14:sizeRelH>
+            <wp14:sizeRelV relativeFrom="page">
+              <wp14:pctHeight>0</wp14:pctHeight>
+            </wp14:sizeRelV>
+          </wp:anchor>
+        </w:drawing>
+      </w:r>
+    </w:p>
+    <w:p>
+      <w:pPr>
+        <w:pStyle w:val="Prrafodelista"/>
+        <w:jc w:val="both"/>
+        <w:rPr>
+          <w:lang w:val="es-PE"/>
+        </w:rPr>
+      </w:pPr>
+    </w:p>
+    <w:p>
+      <w:pPr>
+        <w:pStyle w:val="Prrafodelista"/>
+        <w:jc w:val="both"/>
+        <w:rPr>
+          <w:lang w:val="es-PE"/>
+        </w:rPr>
+      </w:pPr>
+    </w:p>
+    <w:p>
+      <w:pPr>
+        <w:pStyle w:val="Prrafodelista"/>
+        <w:jc w:val="both"/>
+        <w:rPr>
+          <w:lang w:val="es-PE"/>
+        </w:rPr>
+      </w:pPr>
+    </w:p>
+    <w:p>
+      <w:pPr>
+        <w:pStyle w:val="Prrafodelista"/>
+        <w:jc w:val="both"/>
+        <w:rPr>
+          <w:lang w:val="es-PE"/>
+        </w:rPr>
+      </w:pPr>
+    </w:p>
+    <w:p>
+      <w:pPr>
+        <w:pStyle w:val="Prrafodelista"/>
+        <w:jc w:val="both"/>
+        <w:rPr>
+          <w:lang w:val="es-PE"/>
+        </w:rPr>
+      </w:pPr>
+    </w:p>
+    <w:p>
+      <w:pPr>
+        <w:pStyle w:val="Prrafodelista"/>
+        <w:jc w:val="both"/>
+        <w:rPr>
+          <w:lang w:val="es-PE"/>
+        </w:rPr>
+      </w:pPr>
+    </w:p>
+    <w:p>
+      <w:pPr>
+        <w:pStyle w:val="Prrafodelista"/>
+        <w:jc w:val="both"/>
+        <w:rPr>
+          <w:lang w:val="es-PE"/>
+        </w:rPr>
+      </w:pPr>
+    </w:p>
+    <w:p>
+      <w:pPr>
+        <w:pStyle w:val="Prrafodelista"/>
+        <w:jc w:val="both"/>
+        <w:rPr>
+          <w:lang w:val="es-PE"/>
+        </w:rPr>
+      </w:pPr>
+    </w:p>
+    <w:p>
+      <w:pPr>
+        <w:pStyle w:val="Prrafodelista"/>
+        <w:jc w:val="both"/>
+        <w:rPr>
+          <w:lang w:val="es-PE"/>
+        </w:rPr>
+      </w:pPr>
+    </w:p>
+    <w:p>
+      <w:pPr>
+        <w:pStyle w:val="Prrafodelista"/>
+        <w:jc w:val="both"/>
+        <w:rPr>
+          <w:lang w:val="es-PE"/>
+        </w:rPr>
+      </w:pPr>
+    </w:p>
+    <w:p>
+      <w:pPr>
+        <w:pStyle w:val="Prrafodelista"/>
+        <w:jc w:val="both"/>
+        <w:rPr>
+          <w:lang w:val="es-PE"/>
+        </w:rPr>
+      </w:pPr>
+    </w:p>
+    <w:p>
+      <w:pPr>
+        <w:pStyle w:val="Prrafodelista"/>
+        <w:jc w:val="both"/>
+      </w:pPr>
+      <w:proofErr w:type="spellStart"/>
+      <w:r>
+        <w:t>Pantalla</w:t>
+      </w:r>
+      <w:proofErr w:type="spellEnd"/>
+      <w:r>
+        <w:t xml:space="preserve"> primer </w:t>
+      </w:r>
+      <w:proofErr w:type="spellStart"/>
+      <w:r>
+        <w:t>turno</w:t>
+      </w:r>
+      <w:proofErr w:type="spellEnd"/>
+      <w:r>
+        <w:t>:</w:t>
+      </w:r>
+    </w:p>
+    <w:p>
+      <w:pPr>
+        <w:pStyle w:val="Prrafodelista"/>
+        <w:jc w:val="both"/>
+      </w:pPr>
+    </w:p>
+    <w:p>
+      <w:pPr>
+        <w:pStyle w:val="Prrafodelista"/>
+        <w:jc w:val="both"/>
+      </w:pPr>
+      <w:proofErr w:type="spellStart"/>
+      <w:r>
+        <w:lastRenderedPageBreak/>
+        <w:t>En</w:t>
+      </w:r>
+      <w:proofErr w:type="spellEnd"/>
+      <w:r>
+        <w:t xml:space="preserve"> la </w:t>
+      </w:r>
+      <w:proofErr w:type="spellStart"/>
+      <w:r>
+        <w:t>pantalla</w:t>
+      </w:r>
+      <w:proofErr w:type="spellEnd"/>
+      <w:r>
+        <w:t xml:space="preserve"> del primer </w:t>
+      </w:r>
+      <w:proofErr w:type="spellStart"/>
+      <w:r>
+        <w:t>turno</w:t>
+      </w:r>
+      <w:proofErr w:type="spellEnd"/>
+      <w:r>
+        <w:t xml:space="preserve"> se </w:t>
+      </w:r>
+      <w:proofErr w:type="spellStart"/>
+      <w:r>
+        <w:t>muestra</w:t>
+      </w:r>
+      <w:proofErr w:type="spellEnd"/>
+      <w:r>
+        <w:t xml:space="preserve"> un </w:t>
+      </w:r>
+      <w:proofErr w:type="spellStart"/>
+      <w:r>
+        <w:t>combobox</w:t>
+      </w:r>
+      <w:proofErr w:type="spellEnd"/>
+      <w:r>
+        <w:t xml:space="preserve"> con la </w:t>
+      </w:r>
+      <w:proofErr w:type="spellStart"/>
+      <w:r>
+        <w:t>cifra</w:t>
+      </w:r>
+      <w:proofErr w:type="spellEnd"/>
+      <w:r>
+        <w:t xml:space="preserve"> de la carta, un </w:t>
+      </w:r>
+      <w:proofErr w:type="spellStart"/>
+      <w:r>
+        <w:t>botón</w:t>
+      </w:r>
+      <w:proofErr w:type="spellEnd"/>
+      <w:r>
+        <w:t xml:space="preserve"> ok para confirmer las cartas que </w:t>
+      </w:r>
+      <w:proofErr w:type="spellStart"/>
+      <w:r>
+        <w:t>descartar</w:t>
+      </w:r>
+      <w:proofErr w:type="spellEnd"/>
+      <w:r>
+        <w:t xml:space="preserve">, </w:t>
+      </w:r>
+      <w:proofErr w:type="spellStart"/>
+      <w:r>
+        <w:t>información</w:t>
+      </w:r>
+      <w:proofErr w:type="spellEnd"/>
+      <w:r>
+        <w:t xml:space="preserve"> </w:t>
+      </w:r>
+      <w:proofErr w:type="spellStart"/>
+      <w:r>
+        <w:t>sobre</w:t>
+      </w:r>
+      <w:proofErr w:type="spellEnd"/>
+      <w:r>
+        <w:t xml:space="preserve"> el </w:t>
+      </w:r>
+      <w:proofErr w:type="spellStart"/>
+      <w:r>
+        <w:t>juego</w:t>
+      </w:r>
+      <w:proofErr w:type="spellEnd"/>
+      <w:r>
+        <w:t xml:space="preserve">, las cartas de </w:t>
+      </w:r>
+      <w:proofErr w:type="spellStart"/>
+      <w:r>
+        <w:t>tu</w:t>
+      </w:r>
+      <w:proofErr w:type="spellEnd"/>
+      <w:r>
+        <w:t xml:space="preserve"> </w:t>
+      </w:r>
+      <w:proofErr w:type="spellStart"/>
+      <w:r>
+        <w:t>mano</w:t>
+      </w:r>
+      <w:proofErr w:type="spellEnd"/>
+      <w:r>
+        <w:t xml:space="preserve"> y checkbox que </w:t>
+      </w:r>
+      <w:proofErr w:type="spellStart"/>
+      <w:r>
+        <w:t>sirven</w:t>
+      </w:r>
+      <w:proofErr w:type="spellEnd"/>
+      <w:r>
+        <w:t xml:space="preserve"> para </w:t>
+      </w:r>
+      <w:proofErr w:type="spellStart"/>
+      <w:r>
+        <w:t>seleccionar</w:t>
+      </w:r>
+      <w:proofErr w:type="spellEnd"/>
+      <w:r>
+        <w:t xml:space="preserve"> las cartas que </w:t>
+      </w:r>
+      <w:proofErr w:type="spellStart"/>
+      <w:r>
+        <w:t>deseas</w:t>
+      </w:r>
+      <w:proofErr w:type="spellEnd"/>
+      <w:r>
+        <w:t xml:space="preserve"> </w:t>
+      </w:r>
+      <w:proofErr w:type="spellStart"/>
+      <w:r>
+        <w:t>mandas</w:t>
+      </w:r>
+      <w:proofErr w:type="spellEnd"/>
+      <w:r>
+        <w:t xml:space="preserve"> a la pila, que </w:t>
+      </w:r>
+      <w:proofErr w:type="spellStart"/>
+      <w:r>
+        <w:t>puede</w:t>
+      </w:r>
+      <w:proofErr w:type="spellEnd"/>
+      <w:r>
+        <w:t xml:space="preserve"> o no </w:t>
+      </w:r>
+      <w:proofErr w:type="spellStart"/>
+      <w:r>
+        <w:t>coincidir</w:t>
+      </w:r>
+      <w:proofErr w:type="spellEnd"/>
+      <w:r>
+        <w:t xml:space="preserve"> con el valor </w:t>
+      </w:r>
+      <w:proofErr w:type="spellStart"/>
+      <w:r>
+        <w:t>elegido</w:t>
+      </w:r>
+      <w:proofErr w:type="spellEnd"/>
+      <w:r>
+        <w:t xml:space="preserve"> </w:t>
+      </w:r>
+      <w:proofErr w:type="spellStart"/>
+      <w:r>
+        <w:t>en</w:t>
+      </w:r>
+      <w:proofErr w:type="spellEnd"/>
+      <w:r>
+        <w:t xml:space="preserve"> el </w:t>
+      </w:r>
+      <w:proofErr w:type="spellStart"/>
+      <w:r>
+        <w:t>combobox</w:t>
+      </w:r>
+      <w:proofErr w:type="spellEnd"/>
+      <w:r>
+        <w:t xml:space="preserve">. </w:t>
+      </w:r>
+    </w:p>
+    <w:p>
+      <w:pPr>
+        <w:pStyle w:val="Prrafodelista"/>
+        <w:jc w:val="both"/>
+      </w:pPr>
+    </w:p>
+    <w:p>
+      <w:pPr>
+        <w:pStyle w:val="Prrafodelista"/>
+        <w:jc w:val="both"/>
+      </w:pPr>
+      <w:r>
+        <w:rPr>
+          <w:noProof/>
+        </w:rPr>
+        <w:drawing>
+          <wp:anchor distT="0" distB="0" distL="114300" distR="114300" simplePos="0" relativeHeight="251684864" behindDoc="0" locked="0" layoutInCell="1" allowOverlap="1" wp14:anchorId="2858F946" wp14:editId="0BCD5A0F">
+            <wp:simplePos x="0" y="0"/>
+            <wp:positionH relativeFrom="margin">
+              <wp:align>right</wp:align>
+            </wp:positionH>
+            <wp:positionV relativeFrom="paragraph">
+              <wp:posOffset>208915</wp:posOffset>
+            </wp:positionV>
+            <wp:extent cx="5046980" cy="2781935"/>
+            <wp:effectExtent l="0" t="0" r="1270" b="0"/>
+            <wp:wrapSquare wrapText="bothSides"/>
+            <wp:docPr id="4" name="Imagen 4"/>
+            <wp:cNvGraphicFramePr>
+              <a:graphicFrameLocks xmlns:a="http://schemas.openxmlformats.org/drawingml/2006/main" noChangeAspect="1"/>
+            </wp:cNvGraphicFramePr>
+            <a:graphic xmlns:a="http://schemas.openxmlformats.org/drawingml/2006/main">
+              <a:graphicData uri="http://schemas.openxmlformats.org/drawingml/2006/picture">
+                <pic:pic xmlns:pic="http://schemas.openxmlformats.org/drawingml/2006/picture">
+                  <pic:nvPicPr>
+                    <pic:cNvPr id="1" name=""/>
+                    <pic:cNvPicPr/>
+                  </pic:nvPicPr>
+                  <pic:blipFill>
+                    <a:blip r:embed="rId25">
+                      <a:extLst>
+                        <a:ext uri="{28A0092B-C50C-407E-A947-70E740481C1C}">
+                          <a14:useLocalDpi xmlns:a14="http://schemas.microsoft.com/office/drawing/2010/main" val="0"/>
+                        </a:ext>
+                      </a:extLst>
+                    </a:blip>
+                    <a:stretch>
+                      <a:fillRect/>
+                    </a:stretch>
+                  </pic:blipFill>
+                  <pic:spPr>
+                    <a:xfrm>
+                      <a:off x="0" y="0"/>
+                      <a:ext cx="5046980" cy="2781935"/>
+                    </a:xfrm>
+                    <a:prstGeom prst="rect">
+                      <a:avLst/>
+                    </a:prstGeom>
+                  </pic:spPr>
+                </pic:pic>
+              </a:graphicData>
+            </a:graphic>
+            <wp14:sizeRelH relativeFrom="page">
+              <wp14:pctWidth>0</wp14:pctWidth>
+            </wp14:sizeRelH>
+            <wp14:sizeRelV relativeFrom="page">
+              <wp14:pctHeight>0</wp14:pctHeight>
+            </wp14:sizeRelV>
+          </wp:anchor>
+        </w:drawing>
+      </w:r>
+      <w:r>
+        <w:t>Imagen 2</w:t>
+      </w:r>
+    </w:p>
+    <w:p>
+      <w:pPr>
+        <w:pStyle w:val="Prrafodelista"/>
+        <w:jc w:val="both"/>
+      </w:pPr>
+    </w:p>
+    <w:p>
+      <w:pPr>
+        <w:pStyle w:val="Prrafodelista"/>
+        <w:jc w:val="both"/>
+      </w:pPr>
+      <w:r>
+        <w:t>Imagen 3</w:t>
+      </w:r>
+    </w:p>
+    <w:p>
+      <w:pPr>
+        <w:pStyle w:val="Prrafodelista"/>
+        <w:jc w:val="both"/>
+        <w:rPr>
+          <w:noProof/>
+        </w:rPr>
+      </w:pPr>
+      <w:r>
+        <w:rPr>
+          <w:noProof/>
+        </w:rPr>
+        <w:drawing>
+          <wp:anchor distT="0" distB="0" distL="114300" distR="114300" simplePos="0" relativeHeight="251685888" behindDoc="0" locked="0" layoutInCell="1" allowOverlap="1" wp14:anchorId="69F98091" wp14:editId="2D4DE354">
+            <wp:simplePos x="0" y="0"/>
+            <wp:positionH relativeFrom="margin">
+              <wp:align>right</wp:align>
+            </wp:positionH>
+            <wp:positionV relativeFrom="paragraph">
+              <wp:posOffset>199902</wp:posOffset>
+            </wp:positionV>
+            <wp:extent cx="5093970" cy="2663190"/>
+            <wp:effectExtent l="0" t="0" r="0" b="3810"/>
+            <wp:wrapSquare wrapText="bothSides"/>
+            <wp:docPr id="8" name="Imagen 8"/>
+            <wp:cNvGraphicFramePr>
+              <a:graphicFrameLocks xmlns:a="http://schemas.openxmlformats.org/drawingml/2006/main" noChangeAspect="1"/>
+            </wp:cNvGraphicFramePr>
+            <a:graphic xmlns:a="http://schemas.openxmlformats.org/drawingml/2006/main">
+              <a:graphicData uri="http://schemas.openxmlformats.org/drawingml/2006/picture">
+                <pic:pic xmlns:pic="http://schemas.openxmlformats.org/drawingml/2006/picture">
+                  <pic:nvPicPr>
+                    <pic:cNvPr id="1" name=""/>
+                    <pic:cNvPicPr/>
+                  </pic:nvPicPr>
+                  <pic:blipFill rotWithShape="1">
+                    <a:blip r:embed="rId26">
+                      <a:extLst>
+                        <a:ext uri="{28A0092B-C50C-407E-A947-70E740481C1C}">
+                          <a14:useLocalDpi xmlns:a14="http://schemas.microsoft.com/office/drawing/2010/main" val="0"/>
+                        </a:ext>
+                      </a:extLst>
+                    </a:blip>
+                    <a:srcRect l="16298" t="16943" r="18956" b="22840"/>
+                    <a:stretch/>
+                  </pic:blipFill>
+                  <pic:spPr bwMode="auto">
+                    <a:xfrm>
+                      <a:off x="0" y="0"/>
+                      <a:ext cx="5093970" cy="2663190"/>
+                    </a:xfrm>
+                    <a:prstGeom prst="rect">
+                      <a:avLst/>
+                    </a:prstGeom>
+                    <a:ln>
+                      <a:noFill/>
+                    </a:ln>
+                    <a:extLst>
+                      <a:ext uri="{53640926-AAD7-44D8-BBD7-CCE9431645EC}">
+                        <a14:shadowObscured xmlns:a14="http://schemas.microsoft.com/office/drawing/2010/main"/>
+                      </a:ext>
+                    </a:extLst>
+                  </pic:spPr>
+                </pic:pic>
+              </a:graphicData>
+            </a:graphic>
+            <wp14:sizeRelH relativeFrom="page">
+              <wp14:pctWidth>0</wp14:pctWidth>
+            </wp14:sizeRelH>
+            <wp14:sizeRelV relativeFrom="page">
+              <wp14:pctHeight>0</wp14:pctHeight>
+            </wp14:sizeRelV>
+          </wp:anchor>
+        </w:drawing>
+      </w:r>
+    </w:p>
+    <w:p>
+      <w:pPr>
+        <w:pStyle w:val="Prrafodelista"/>
+        <w:jc w:val="both"/>
+      </w:pPr>
+      <w:proofErr w:type="spellStart"/>
+      <w:r>
+        <w:t>En</w:t>
+      </w:r>
+      <w:proofErr w:type="spellEnd"/>
+      <w:r>
+        <w:t xml:space="preserve"> la imagen 3 se </w:t>
+      </w:r>
+      <w:proofErr w:type="spellStart"/>
+      <w:r>
+        <w:t>puede</w:t>
+      </w:r>
+      <w:proofErr w:type="spellEnd"/>
+      <w:r>
+        <w:t xml:space="preserve"> </w:t>
+      </w:r>
+      <w:proofErr w:type="spellStart"/>
+      <w:r>
+        <w:t>apreciar</w:t>
+      </w:r>
+      <w:proofErr w:type="spellEnd"/>
+      <w:r>
+        <w:t xml:space="preserve"> </w:t>
+      </w:r>
+      <w:proofErr w:type="spellStart"/>
+      <w:r>
+        <w:t>los</w:t>
+      </w:r>
+      <w:proofErr w:type="spellEnd"/>
+      <w:r>
+        <w:t xml:space="preserve"> </w:t>
+      </w:r>
+      <w:proofErr w:type="spellStart"/>
+      <w:r>
+        <w:t>valores</w:t>
+      </w:r>
+      <w:proofErr w:type="spellEnd"/>
+      <w:r>
+        <w:t xml:space="preserve"> del </w:t>
+      </w:r>
+      <w:proofErr w:type="spellStart"/>
+      <w:r>
+        <w:t>combobox</w:t>
+      </w:r>
+      <w:proofErr w:type="spellEnd"/>
+      <w:r>
+        <w:t xml:space="preserve"> que son el valor de la carta </w:t>
+      </w:r>
+      <w:proofErr w:type="spellStart"/>
+      <w:r>
+        <w:t>en</w:t>
+      </w:r>
+      <w:proofErr w:type="spellEnd"/>
+      <w:r>
+        <w:t xml:space="preserve"> </w:t>
+      </w:r>
+      <w:proofErr w:type="spellStart"/>
+      <w:r>
+        <w:t>su</w:t>
+      </w:r>
+      <w:proofErr w:type="spellEnd"/>
+      <w:r>
+        <w:t xml:space="preserve"> </w:t>
+      </w:r>
+      <w:proofErr w:type="spellStart"/>
+      <w:r>
+        <w:t>cifra</w:t>
+      </w:r>
+      <w:proofErr w:type="spellEnd"/>
+      <w:r>
+        <w:t xml:space="preserve">, </w:t>
+      </w:r>
+      <w:proofErr w:type="spellStart"/>
+      <w:r>
+        <w:t>en</w:t>
+      </w:r>
+      <w:proofErr w:type="spellEnd"/>
+      <w:r>
+        <w:t xml:space="preserve"> el </w:t>
+      </w:r>
+      <w:proofErr w:type="spellStart"/>
+      <w:r>
+        <w:t>caso</w:t>
+      </w:r>
+      <w:proofErr w:type="spellEnd"/>
+      <w:r>
+        <w:t xml:space="preserve"> del 10 se </w:t>
+      </w:r>
+      <w:proofErr w:type="spellStart"/>
+      <w:r>
+        <w:t>usa</w:t>
+      </w:r>
+      <w:proofErr w:type="spellEnd"/>
+      <w:r>
+        <w:t xml:space="preserve"> la </w:t>
+      </w:r>
+      <w:proofErr w:type="spellStart"/>
+      <w:r>
+        <w:t>letra</w:t>
+      </w:r>
+      <w:proofErr w:type="spellEnd"/>
+      <w:r>
+        <w:t xml:space="preserve"> T.</w:t>
+      </w:r>
+    </w:p>
+    <w:p>
+      <w:pPr>
+        <w:pStyle w:val="Prrafodelista"/>
+        <w:jc w:val="both"/>
+      </w:pPr>
+    </w:p>
+    <w:p>
+      <w:pPr>
+        <w:pStyle w:val="Prrafodelista"/>
+        <w:jc w:val="both"/>
+      </w:pPr>
+      <w:r>
+        <w:rPr>
+          <w:noProof/>
+        </w:rPr>
+        <w:lastRenderedPageBreak/>
+        <w:drawing>
+          <wp:anchor distT="0" distB="0" distL="114300" distR="114300" simplePos="0" relativeHeight="251686912" behindDoc="0" locked="0" layoutInCell="1" allowOverlap="1" wp14:anchorId="1895C3BC" wp14:editId="789CADB0">
+            <wp:simplePos x="0" y="0"/>
+            <wp:positionH relativeFrom="margin">
+              <wp:posOffset>399951</wp:posOffset>
+            </wp:positionH>
+            <wp:positionV relativeFrom="paragraph">
+              <wp:posOffset>287523</wp:posOffset>
+            </wp:positionV>
+            <wp:extent cx="5612130" cy="3120390"/>
+            <wp:effectExtent l="0" t="0" r="7620" b="3810"/>
+            <wp:wrapSquare wrapText="bothSides"/>
+            <wp:docPr id="16" name="Imagen 16"/>
+            <wp:cNvGraphicFramePr>
+              <a:graphicFrameLocks xmlns:a="http://schemas.openxmlformats.org/drawingml/2006/main" noChangeAspect="1"/>
+            </wp:cNvGraphicFramePr>
+            <a:graphic xmlns:a="http://schemas.openxmlformats.org/drawingml/2006/main">
+              <a:graphicData uri="http://schemas.openxmlformats.org/drawingml/2006/picture">
+                <pic:pic xmlns:pic="http://schemas.openxmlformats.org/drawingml/2006/picture">
+                  <pic:nvPicPr>
+                    <pic:cNvPr id="1" name=""/>
+                    <pic:cNvPicPr/>
+                  </pic:nvPicPr>
+                  <pic:blipFill>
+                    <a:blip r:embed="rId27">
+                      <a:extLst>
+                        <a:ext uri="{28A0092B-C50C-407E-A947-70E740481C1C}">
+                          <a14:useLocalDpi xmlns:a14="http://schemas.microsoft.com/office/drawing/2010/main" val="0"/>
+                        </a:ext>
+                      </a:extLst>
+                    </a:blip>
+                    <a:stretch>
+                      <a:fillRect/>
+                    </a:stretch>
+                  </pic:blipFill>
+                  <pic:spPr>
+                    <a:xfrm>
+                      <a:off x="0" y="0"/>
+                      <a:ext cx="5612130" cy="3120390"/>
+                    </a:xfrm>
+                    <a:prstGeom prst="rect">
+                      <a:avLst/>
+                    </a:prstGeom>
+                  </pic:spPr>
+                </pic:pic>
+              </a:graphicData>
+            </a:graphic>
+            <wp14:sizeRelH relativeFrom="page">
+              <wp14:pctWidth>0</wp14:pctWidth>
+            </wp14:sizeRelH>
+            <wp14:sizeRelV relativeFrom="page">
+              <wp14:pctHeight>0</wp14:pctHeight>
+            </wp14:sizeRelV>
+          </wp:anchor>
+        </w:drawing>
+      </w:r>
+      <w:r>
+        <w:t>Imagen 4</w:t>
+      </w:r>
+    </w:p>
+    <w:p>
+      <w:pPr>
+        <w:pStyle w:val="Prrafodelista"/>
+        <w:jc w:val="both"/>
+      </w:pPr>
+    </w:p>
+    <w:p>
+      <w:pPr>
+        <w:pStyle w:val="Prrafodelista"/>
+        <w:jc w:val="both"/>
+      </w:pPr>
+    </w:p>
+    <w:p>
+      <w:pPr>
+        <w:pStyle w:val="Prrafodelista"/>
+        <w:jc w:val="both"/>
+      </w:pPr>
+    </w:p>
+    <w:p>
+      <w:pPr>
+        <w:pStyle w:val="Prrafodelista"/>
+        <w:jc w:val="both"/>
+      </w:pPr>
+      <w:proofErr w:type="spellStart"/>
+      <w:r>
+        <w:t>En</w:t>
+      </w:r>
+      <w:proofErr w:type="spellEnd"/>
+      <w:r>
+        <w:t xml:space="preserve"> la imagen 4 se </w:t>
+      </w:r>
+      <w:proofErr w:type="spellStart"/>
+      <w:r>
+        <w:t>puede</w:t>
+      </w:r>
+      <w:proofErr w:type="spellEnd"/>
+      <w:r>
+        <w:t xml:space="preserve"> </w:t>
+      </w:r>
+      <w:proofErr w:type="spellStart"/>
+      <w:r>
+        <w:t>apreciar</w:t>
+      </w:r>
+      <w:proofErr w:type="spellEnd"/>
+      <w:r>
+        <w:t xml:space="preserve"> que </w:t>
+      </w:r>
+      <w:proofErr w:type="spellStart"/>
+      <w:r>
+        <w:t>ya</w:t>
+      </w:r>
+      <w:proofErr w:type="spellEnd"/>
+      <w:r>
+        <w:t xml:space="preserve"> se </w:t>
+      </w:r>
+      <w:proofErr w:type="spellStart"/>
+      <w:r>
+        <w:t>selecciono</w:t>
+      </w:r>
+      <w:proofErr w:type="spellEnd"/>
+      <w:r>
+        <w:t xml:space="preserve"> el </w:t>
+      </w:r>
+      <w:proofErr w:type="spellStart"/>
+      <w:r>
+        <w:t>numero</w:t>
+      </w:r>
+      <w:proofErr w:type="spellEnd"/>
+      <w:r>
+        <w:t xml:space="preserve"> de carta </w:t>
+      </w:r>
+      <w:proofErr w:type="spellStart"/>
+      <w:r>
+        <w:t>en</w:t>
+      </w:r>
+      <w:proofErr w:type="spellEnd"/>
+      <w:r>
+        <w:t xml:space="preserve"> el </w:t>
+      </w:r>
+      <w:proofErr w:type="spellStart"/>
+      <w:r>
+        <w:t>combobox</w:t>
+      </w:r>
+      <w:proofErr w:type="spellEnd"/>
+      <w:r>
+        <w:t xml:space="preserve"> </w:t>
+      </w:r>
+      <w:proofErr w:type="spellStart"/>
+      <w:r>
+        <w:t>en</w:t>
+      </w:r>
+      <w:proofErr w:type="spellEnd"/>
+      <w:r>
+        <w:t xml:space="preserve"> </w:t>
+      </w:r>
+      <w:proofErr w:type="spellStart"/>
+      <w:r>
+        <w:t>este</w:t>
+      </w:r>
+      <w:proofErr w:type="spellEnd"/>
+      <w:r>
+        <w:t xml:space="preserve"> </w:t>
+      </w:r>
+      <w:proofErr w:type="spellStart"/>
+      <w:r>
+        <w:t>caso</w:t>
+      </w:r>
+      <w:proofErr w:type="spellEnd"/>
+      <w:r>
+        <w:t xml:space="preserve"> 8 y </w:t>
+      </w:r>
+      <w:r>
+        <w:t xml:space="preserve">se le </w:t>
+      </w:r>
+      <w:proofErr w:type="spellStart"/>
+      <w:r>
+        <w:t>dio</w:t>
+      </w:r>
+      <w:proofErr w:type="spellEnd"/>
+      <w:r>
+        <w:t xml:space="preserve"> check a </w:t>
+      </w:r>
+      <w:proofErr w:type="spellStart"/>
+      <w:r>
+        <w:t>cada</w:t>
+      </w:r>
+      <w:proofErr w:type="spellEnd"/>
+      <w:r>
+        <w:t xml:space="preserve"> checkbox que </w:t>
+      </w:r>
+      <w:proofErr w:type="spellStart"/>
+      <w:r>
+        <w:t>desees</w:t>
+      </w:r>
+      <w:proofErr w:type="spellEnd"/>
+      <w:r>
+        <w:t xml:space="preserve"> </w:t>
+      </w:r>
+      <w:proofErr w:type="spellStart"/>
+      <w:r>
+        <w:t>poner</w:t>
+      </w:r>
+      <w:proofErr w:type="spellEnd"/>
+      <w:r>
+        <w:t xml:space="preserve"> </w:t>
+      </w:r>
+      <w:proofErr w:type="spellStart"/>
+      <w:r>
+        <w:t>en</w:t>
+      </w:r>
+      <w:proofErr w:type="spellEnd"/>
+      <w:r>
+        <w:t xml:space="preserve"> la </w:t>
+      </w:r>
+      <w:proofErr w:type="spellStart"/>
+      <w:proofErr w:type="gramStart"/>
+      <w:r>
+        <w:t>pila.Luego</w:t>
+      </w:r>
+      <w:proofErr w:type="spellEnd"/>
+      <w:proofErr w:type="gramEnd"/>
+      <w:r>
+        <w:t xml:space="preserve"> se da </w:t>
+      </w:r>
+      <w:proofErr w:type="spellStart"/>
+      <w:r>
+        <w:t>clic</w:t>
+      </w:r>
+      <w:proofErr w:type="spellEnd"/>
+      <w:r>
+        <w:t xml:space="preserve"> </w:t>
+      </w:r>
+      <w:proofErr w:type="spellStart"/>
+      <w:r>
+        <w:t>en</w:t>
+      </w:r>
+      <w:proofErr w:type="spellEnd"/>
+      <w:r>
+        <w:t xml:space="preserve"> OK y </w:t>
+      </w:r>
+      <w:proofErr w:type="spellStart"/>
+      <w:r>
+        <w:t>los</w:t>
+      </w:r>
+      <w:proofErr w:type="spellEnd"/>
+      <w:r>
+        <w:t xml:space="preserve"> </w:t>
+      </w:r>
+      <w:proofErr w:type="spellStart"/>
+      <w:r>
+        <w:t>jugadores</w:t>
+      </w:r>
+      <w:proofErr w:type="spellEnd"/>
+      <w:r>
+        <w:t xml:space="preserve"> de la </w:t>
+      </w:r>
+      <w:proofErr w:type="spellStart"/>
+      <w:r>
+        <w:t>computadora</w:t>
+      </w:r>
+      <w:proofErr w:type="spellEnd"/>
+      <w:r>
+        <w:t xml:space="preserve"> </w:t>
+      </w:r>
+      <w:proofErr w:type="spellStart"/>
+      <w:r>
+        <w:t>pueden</w:t>
+      </w:r>
+      <w:proofErr w:type="spellEnd"/>
+      <w:r>
+        <w:t xml:space="preserve"> </w:t>
+      </w:r>
+      <w:proofErr w:type="spellStart"/>
+      <w:r>
+        <w:t>decir</w:t>
+      </w:r>
+      <w:proofErr w:type="spellEnd"/>
+      <w:r>
+        <w:t xml:space="preserve"> </w:t>
+      </w:r>
+      <w:proofErr w:type="spellStart"/>
+      <w:r>
+        <w:t>si</w:t>
+      </w:r>
+      <w:proofErr w:type="spellEnd"/>
+      <w:r>
+        <w:t xml:space="preserve"> </w:t>
+      </w:r>
+      <w:proofErr w:type="spellStart"/>
+      <w:r>
+        <w:t>Mientes</w:t>
+      </w:r>
+      <w:proofErr w:type="spellEnd"/>
+      <w:r>
+        <w:t xml:space="preserve"> o No.</w:t>
+      </w:r>
+    </w:p>
+    <w:p>
+      <w:pPr>
+        <w:pStyle w:val="Prrafodelista"/>
+        <w:jc w:val="both"/>
+      </w:pPr>
+    </w:p>
+    <w:p>
+      <w:pPr>
+        <w:pStyle w:val="Prrafodelista"/>
+        <w:jc w:val="both"/>
+      </w:pPr>
+      <w:r>
+        <w:t>Imagen 5</w:t>
+      </w:r>
+    </w:p>
+    <w:p>
+      <w:pPr>
+        <w:pStyle w:val="Prrafodelista"/>
+        <w:jc w:val="both"/>
+      </w:pPr>
+      <w:r>
+        <w:rPr>
+          <w:noProof/>
+        </w:rPr>
+        <w:drawing>
+          <wp:anchor distT="0" distB="0" distL="114300" distR="114300" simplePos="0" relativeHeight="251687936" behindDoc="0" locked="0" layoutInCell="1" allowOverlap="1" wp14:anchorId="361826CD" wp14:editId="282EAF73">
+            <wp:simplePos x="0" y="0"/>
+            <wp:positionH relativeFrom="column">
+              <wp:posOffset>391424</wp:posOffset>
+            </wp:positionH>
+            <wp:positionV relativeFrom="paragraph">
+              <wp:posOffset>183136</wp:posOffset>
+            </wp:positionV>
+            <wp:extent cx="5612130" cy="3120390"/>
+            <wp:effectExtent l="0" t="0" r="7620" b="3810"/>
+            <wp:wrapSquare wrapText="bothSides"/>
+            <wp:docPr id="27" name="Imagen 27"/>
+            <wp:cNvGraphicFramePr>
+              <a:graphicFrameLocks xmlns:a="http://schemas.openxmlformats.org/drawingml/2006/main" noChangeAspect="1"/>
+            </wp:cNvGraphicFramePr>
+            <a:graphic xmlns:a="http://schemas.openxmlformats.org/drawingml/2006/main">
+              <a:graphicData uri="http://schemas.openxmlformats.org/drawingml/2006/picture">
+                <pic:pic xmlns:pic="http://schemas.openxmlformats.org/drawingml/2006/picture">
+                  <pic:nvPicPr>
+                    <pic:cNvPr id="1" name=""/>
+                    <pic:cNvPicPr/>
+                  </pic:nvPicPr>
+                  <pic:blipFill>
+                    <a:blip r:embed="rId28">
+                      <a:extLst>
+                        <a:ext uri="{28A0092B-C50C-407E-A947-70E740481C1C}">
+                          <a14:useLocalDpi xmlns:a14="http://schemas.microsoft.com/office/drawing/2010/main" val="0"/>
+                        </a:ext>
+                      </a:extLst>
+                    </a:blip>
+                    <a:stretch>
+                      <a:fillRect/>
+                    </a:stretch>
+                  </pic:blipFill>
+                  <pic:spPr>
+                    <a:xfrm>
+                      <a:off x="0" y="0"/>
+                      <a:ext cx="5612130" cy="3120390"/>
+                    </a:xfrm>
+                    <a:prstGeom prst="rect">
+                      <a:avLst/>
+                    </a:prstGeom>
+                  </pic:spPr>
+                </pic:pic>
+              </a:graphicData>
+            </a:graphic>
+            <wp14:sizeRelH relativeFrom="page">
+              <wp14:pctWidth>0</wp14:pctWidth>
+            </wp14:sizeRelH>
+            <wp14:sizeRelV relativeFrom="page">
+              <wp14:pctHeight>0</wp14:pctHeight>
+            </wp14:sizeRelV>
+          </wp:anchor>
+        </w:drawing>
+      </w:r>
+    </w:p>
+    <w:p>
+      <w:pPr>
+        <w:pStyle w:val="Prrafodelista"/>
+        <w:jc w:val="both"/>
+      </w:pPr>
+      <w:proofErr w:type="spellStart"/>
+      <w:r>
+        <w:lastRenderedPageBreak/>
+        <w:t>En</w:t>
+      </w:r>
+      <w:proofErr w:type="spellEnd"/>
+      <w:r>
+        <w:t xml:space="preserve"> la imagen 5 se </w:t>
+      </w:r>
+      <w:proofErr w:type="spellStart"/>
+      <w:r>
+        <w:t>puede</w:t>
+      </w:r>
+      <w:proofErr w:type="spellEnd"/>
+      <w:r>
+        <w:t xml:space="preserve"> </w:t>
+      </w:r>
+      <w:proofErr w:type="spellStart"/>
+      <w:r>
+        <w:t>apreciar</w:t>
+      </w:r>
+      <w:proofErr w:type="spellEnd"/>
+      <w:r>
+        <w:t xml:space="preserve"> que </w:t>
+      </w:r>
+      <w:proofErr w:type="spellStart"/>
+      <w:r>
+        <w:t>ya</w:t>
+      </w:r>
+      <w:proofErr w:type="spellEnd"/>
+      <w:r>
+        <w:t xml:space="preserve"> </w:t>
+      </w:r>
+      <w:proofErr w:type="spellStart"/>
+      <w:r>
+        <w:t>paso</w:t>
+      </w:r>
+      <w:proofErr w:type="spellEnd"/>
+      <w:r>
+        <w:t xml:space="preserve"> el </w:t>
+      </w:r>
+      <w:proofErr w:type="spellStart"/>
+      <w:r>
+        <w:t>turno</w:t>
+      </w:r>
+      <w:proofErr w:type="spellEnd"/>
+      <w:r>
+        <w:t xml:space="preserve"> del primer </w:t>
+      </w:r>
+      <w:proofErr w:type="spellStart"/>
+      <w:r>
+        <w:t>jugador</w:t>
+      </w:r>
+      <w:proofErr w:type="spellEnd"/>
+      <w:r>
+        <w:t xml:space="preserve"> (</w:t>
+      </w:r>
+      <w:proofErr w:type="spellStart"/>
+      <w:r>
+        <w:t>usuario</w:t>
+      </w:r>
+      <w:proofErr w:type="spellEnd"/>
+      <w:r>
+        <w:t xml:space="preserve">). Se </w:t>
+      </w:r>
+      <w:proofErr w:type="spellStart"/>
+      <w:r>
+        <w:t>puede</w:t>
+      </w:r>
+      <w:proofErr w:type="spellEnd"/>
+      <w:r>
+        <w:t xml:space="preserve"> </w:t>
+      </w:r>
+      <w:proofErr w:type="spellStart"/>
+      <w:r>
+        <w:t>apreciar</w:t>
+      </w:r>
+      <w:proofErr w:type="spellEnd"/>
+      <w:r>
+        <w:t xml:space="preserve"> entre la </w:t>
+      </w:r>
+      <w:proofErr w:type="spellStart"/>
+      <w:r>
+        <w:t>información</w:t>
+      </w:r>
+      <w:proofErr w:type="spellEnd"/>
+      <w:r>
+        <w:t xml:space="preserve"> </w:t>
+      </w:r>
+      <w:proofErr w:type="spellStart"/>
+      <w:r>
+        <w:t>mostrada</w:t>
+      </w:r>
+      <w:proofErr w:type="spellEnd"/>
+      <w:r>
+        <w:t xml:space="preserve"> lo </w:t>
+      </w:r>
+      <w:proofErr w:type="spellStart"/>
+      <w:r>
+        <w:t>siguiente</w:t>
+      </w:r>
+      <w:proofErr w:type="spellEnd"/>
+      <w:r>
+        <w:t>:</w:t>
+      </w:r>
+    </w:p>
+    <w:p>
+      <w:pPr>
+        <w:pStyle w:val="Prrafodelista"/>
+        <w:numPr>
+          <w:ilvl w:val="0"/>
+          <w:numId w:val="6"/>
+        </w:numPr>
+        <w:jc w:val="both"/>
+      </w:pPr>
+      <w:proofErr w:type="spellStart"/>
+      <w:r>
+        <w:t>Numero</w:t>
+      </w:r>
+      <w:proofErr w:type="spellEnd"/>
+      <w:r>
+        <w:t xml:space="preserve"> de cartas del </w:t>
+      </w:r>
+      <w:proofErr w:type="spellStart"/>
+      <w:r>
+        <w:t>jugador</w:t>
+      </w:r>
+      <w:proofErr w:type="spellEnd"/>
+    </w:p>
+    <w:p>
+      <w:pPr>
+        <w:pStyle w:val="Prrafodelista"/>
+        <w:numPr>
+          <w:ilvl w:val="0"/>
+          <w:numId w:val="6"/>
+        </w:numPr>
+        <w:jc w:val="both"/>
+      </w:pPr>
+      <w:proofErr w:type="spellStart"/>
+      <w:r>
+        <w:t>Numero</w:t>
+      </w:r>
+      <w:proofErr w:type="spellEnd"/>
+      <w:r>
+        <w:t xml:space="preserve"> de cartas de </w:t>
+      </w:r>
+      <w:proofErr w:type="spellStart"/>
+      <w:r>
+        <w:t>los</w:t>
+      </w:r>
+      <w:proofErr w:type="spellEnd"/>
+      <w:r>
+        <w:t xml:space="preserve"> </w:t>
+      </w:r>
+      <w:proofErr w:type="spellStart"/>
+      <w:r>
+        <w:t>jugadores</w:t>
+      </w:r>
+      <w:proofErr w:type="spellEnd"/>
+      <w:r>
+        <w:t xml:space="preserve"> </w:t>
+      </w:r>
+      <w:proofErr w:type="spellStart"/>
+      <w:r>
+        <w:t>oponentes</w:t>
+      </w:r>
+      <w:proofErr w:type="spellEnd"/>
+    </w:p>
+    <w:p>
+      <w:pPr>
+        <w:pStyle w:val="Prrafodelista"/>
+        <w:numPr>
+          <w:ilvl w:val="0"/>
+          <w:numId w:val="6"/>
+        </w:numPr>
+        <w:jc w:val="both"/>
+      </w:pPr>
+      <w:proofErr w:type="spellStart"/>
+      <w:r>
+        <w:t>Número</w:t>
+      </w:r>
+      <w:proofErr w:type="spellEnd"/>
+      <w:r>
+        <w:t xml:space="preserve"> de cartas de la pila</w:t>
+      </w:r>
+    </w:p>
+    <w:p>
+      <w:pPr>
+        <w:pStyle w:val="Prrafodelista"/>
+        <w:numPr>
+          <w:ilvl w:val="0"/>
+          <w:numId w:val="6"/>
+        </w:numPr>
+        <w:jc w:val="both"/>
+      </w:pPr>
+      <w:proofErr w:type="spellStart"/>
+      <w:r>
+        <w:t>Información</w:t>
+      </w:r>
+      <w:proofErr w:type="spellEnd"/>
+      <w:r>
+        <w:t xml:space="preserve"> </w:t>
+      </w:r>
+      <w:proofErr w:type="spellStart"/>
+      <w:r>
+        <w:t>sobre</w:t>
+      </w:r>
+      <w:proofErr w:type="spellEnd"/>
+      <w:r>
+        <w:t xml:space="preserve"> las </w:t>
+      </w:r>
+      <w:proofErr w:type="spellStart"/>
+      <w:r>
+        <w:t>acciones</w:t>
+      </w:r>
+      <w:proofErr w:type="spellEnd"/>
+      <w:r>
+        <w:t xml:space="preserve"> del </w:t>
+      </w:r>
+      <w:proofErr w:type="spellStart"/>
+      <w:r>
+        <w:t>jugador</w:t>
+      </w:r>
+      <w:proofErr w:type="spellEnd"/>
+      <w:r>
+        <w:t xml:space="preserve"> </w:t>
+      </w:r>
+      <w:proofErr w:type="spellStart"/>
+      <w:r>
+        <w:t>oponente</w:t>
+      </w:r>
+      <w:proofErr w:type="spellEnd"/>
+    </w:p>
+    <w:p>
+      <w:pPr>
+        <w:pStyle w:val="Prrafodelista"/>
+        <w:numPr>
+          <w:ilvl w:val="0"/>
+          <w:numId w:val="6"/>
+        </w:numPr>
+        <w:jc w:val="both"/>
+      </w:pPr>
+      <w:proofErr w:type="spellStart"/>
+      <w:r>
+        <w:t>Seleccionar</w:t>
+      </w:r>
+      <w:proofErr w:type="spellEnd"/>
+      <w:r>
+        <w:t xml:space="preserve"> la decision que </w:t>
+      </w:r>
+      <w:proofErr w:type="spellStart"/>
+      <w:r>
+        <w:t>va</w:t>
+      </w:r>
+      <w:proofErr w:type="spellEnd"/>
+      <w:r>
+        <w:t xml:space="preserve"> a </w:t>
+      </w:r>
+      <w:proofErr w:type="spellStart"/>
+      <w:r>
+        <w:t>tomar</w:t>
+      </w:r>
+      <w:proofErr w:type="spellEnd"/>
+      <w:r>
+        <w:t xml:space="preserve"> el </w:t>
+      </w:r>
+      <w:proofErr w:type="spellStart"/>
+      <w:r>
+        <w:t>jugador</w:t>
+      </w:r>
+      <w:proofErr w:type="spellEnd"/>
+      <w:r>
+        <w:t>.</w:t>
+      </w:r>
+    </w:p>
+    <w:p>
+      <w:pPr>
+        <w:ind w:left="708"/>
+        <w:jc w:val="both"/>
+      </w:pPr>
+      <w:r>
+        <w:t xml:space="preserve">Por </w:t>
+      </w:r>
+      <w:proofErr w:type="spellStart"/>
+      <w:r>
+        <w:t>ejemplo</w:t>
+      </w:r>
+      <w:proofErr w:type="spellEnd"/>
+      <w:r>
+        <w:t xml:space="preserve">, </w:t>
+      </w:r>
+      <w:proofErr w:type="spellStart"/>
+      <w:r>
+        <w:t>en</w:t>
+      </w:r>
+      <w:proofErr w:type="spellEnd"/>
+      <w:r>
+        <w:t xml:space="preserve"> la imagen 5 </w:t>
+      </w:r>
+      <w:proofErr w:type="spellStart"/>
+      <w:r>
+        <w:t>nos</w:t>
+      </w:r>
+      <w:proofErr w:type="spellEnd"/>
+      <w:r>
+        <w:t xml:space="preserve"> </w:t>
+      </w:r>
+      <w:proofErr w:type="spellStart"/>
+      <w:r>
+        <w:t>informa</w:t>
+      </w:r>
+      <w:proofErr w:type="spellEnd"/>
+      <w:r>
+        <w:t xml:space="preserve"> que el </w:t>
+      </w:r>
+      <w:proofErr w:type="spellStart"/>
+      <w:r>
+        <w:t>jugador</w:t>
+      </w:r>
+      <w:proofErr w:type="spellEnd"/>
+      <w:r>
+        <w:t xml:space="preserve"> </w:t>
+      </w:r>
+      <w:proofErr w:type="spellStart"/>
+      <w:r>
+        <w:t>tiene</w:t>
+      </w:r>
+      <w:proofErr w:type="spellEnd"/>
+      <w:r>
+        <w:t xml:space="preserve"> 11 cartas, el jugador2 </w:t>
+      </w:r>
+      <w:proofErr w:type="spellStart"/>
+      <w:r>
+        <w:t>tiene</w:t>
+      </w:r>
+      <w:proofErr w:type="spellEnd"/>
+      <w:r>
+        <w:t xml:space="preserve"> 12 cartas, el </w:t>
+      </w:r>
+      <w:proofErr w:type="spellStart"/>
+      <w:r>
+        <w:t>jugador</w:t>
+      </w:r>
+      <w:proofErr w:type="spellEnd"/>
+      <w:r>
+        <w:t xml:space="preserve"> 3 </w:t>
+      </w:r>
+      <w:proofErr w:type="spellStart"/>
+      <w:r>
+        <w:t>tiene</w:t>
+      </w:r>
+      <w:proofErr w:type="spellEnd"/>
+      <w:r>
+        <w:t xml:space="preserve"> 13 cartas y el </w:t>
+      </w:r>
+      <w:proofErr w:type="spellStart"/>
+      <w:r>
+        <w:t>jugador</w:t>
+      </w:r>
+      <w:proofErr w:type="spellEnd"/>
+      <w:r>
+        <w:t xml:space="preserve"> 4 </w:t>
+      </w:r>
+      <w:proofErr w:type="spellStart"/>
+      <w:r>
+        <w:t>posee</w:t>
+      </w:r>
+      <w:proofErr w:type="spellEnd"/>
+      <w:r>
+        <w:t xml:space="preserve"> 15 cartas. </w:t>
+      </w:r>
+      <w:proofErr w:type="spellStart"/>
+      <w:r>
+        <w:t>Asimismo</w:t>
+      </w:r>
+      <w:proofErr w:type="spellEnd"/>
+      <w:r>
+        <w:t xml:space="preserve">, se </w:t>
+      </w:r>
+      <w:proofErr w:type="spellStart"/>
+      <w:r>
+        <w:t>aprecia</w:t>
+      </w:r>
+      <w:proofErr w:type="spellEnd"/>
+      <w:r>
+        <w:t xml:space="preserve"> que el </w:t>
+      </w:r>
+      <w:proofErr w:type="spellStart"/>
+      <w:r>
+        <w:t>número</w:t>
+      </w:r>
+      <w:proofErr w:type="spellEnd"/>
+      <w:r>
+        <w:t xml:space="preserve"> de cartas </w:t>
+      </w:r>
+      <w:proofErr w:type="spellStart"/>
+      <w:r>
+        <w:t>en</w:t>
+      </w:r>
+      <w:proofErr w:type="spellEnd"/>
+      <w:r>
+        <w:t xml:space="preserve"> la pila </w:t>
+      </w:r>
+      <w:proofErr w:type="spellStart"/>
+      <w:r>
+        <w:t>es</w:t>
+      </w:r>
+      <w:proofErr w:type="spellEnd"/>
+      <w:r>
+        <w:t xml:space="preserve"> de 1. </w:t>
+      </w:r>
+      <w:proofErr w:type="spellStart"/>
+      <w:r>
+        <w:t>También</w:t>
+      </w:r>
+      <w:proofErr w:type="spellEnd"/>
+      <w:r>
+        <w:t xml:space="preserve">, </w:t>
+      </w:r>
+      <w:proofErr w:type="spellStart"/>
+      <w:r>
+        <w:t>aparece</w:t>
+      </w:r>
+      <w:proofErr w:type="spellEnd"/>
+      <w:r>
+        <w:t xml:space="preserve"> un </w:t>
+      </w:r>
+      <w:proofErr w:type="spellStart"/>
+      <w:r>
+        <w:t>mensaje</w:t>
+      </w:r>
+      <w:proofErr w:type="spellEnd"/>
+      <w:r>
+        <w:t xml:space="preserve"> que dice que </w:t>
+      </w:r>
+      <w:proofErr w:type="spellStart"/>
+      <w:r>
+        <w:t>fuiste</w:t>
+      </w:r>
+      <w:proofErr w:type="spellEnd"/>
+      <w:r>
+        <w:t xml:space="preserve"> </w:t>
+      </w:r>
+      <w:proofErr w:type="spellStart"/>
+      <w:r>
+        <w:t>acusado</w:t>
+      </w:r>
+      <w:proofErr w:type="spellEnd"/>
+      <w:r>
+        <w:t xml:space="preserve"> </w:t>
+      </w:r>
+      <w:proofErr w:type="spellStart"/>
+      <w:r>
+        <w:t>falsamente</w:t>
+      </w:r>
+      <w:proofErr w:type="spellEnd"/>
+      <w:r>
+        <w:t xml:space="preserve"> de </w:t>
+      </w:r>
+      <w:proofErr w:type="spellStart"/>
+      <w:r>
+        <w:t>mentir</w:t>
+      </w:r>
+      <w:proofErr w:type="spellEnd"/>
+      <w:r>
+        <w:t xml:space="preserve">, </w:t>
+      </w:r>
+      <w:proofErr w:type="spellStart"/>
+      <w:r>
+        <w:t>esto</w:t>
+      </w:r>
+      <w:proofErr w:type="spellEnd"/>
+      <w:r>
+        <w:t xml:space="preserve"> </w:t>
+      </w:r>
+      <w:proofErr w:type="spellStart"/>
+      <w:r>
+        <w:t>quiere</w:t>
+      </w:r>
+      <w:proofErr w:type="spellEnd"/>
+      <w:r>
+        <w:t xml:space="preserve"> </w:t>
+      </w:r>
+      <w:proofErr w:type="spellStart"/>
+      <w:r>
+        <w:t>decir</w:t>
+      </w:r>
+      <w:proofErr w:type="spellEnd"/>
+      <w:r>
+        <w:t xml:space="preserve"> que </w:t>
+      </w:r>
+      <w:proofErr w:type="spellStart"/>
+      <w:r>
+        <w:t>uno</w:t>
+      </w:r>
+      <w:proofErr w:type="spellEnd"/>
+      <w:r>
+        <w:t xml:space="preserve"> de </w:t>
+      </w:r>
+      <w:proofErr w:type="spellStart"/>
+      <w:r>
+        <w:t>los</w:t>
+      </w:r>
+      <w:proofErr w:type="spellEnd"/>
+      <w:r>
+        <w:t xml:space="preserve"> </w:t>
+      </w:r>
+      <w:proofErr w:type="spellStart"/>
+      <w:r>
+        <w:t>oponentes</w:t>
+      </w:r>
+      <w:proofErr w:type="spellEnd"/>
+      <w:r>
+        <w:t xml:space="preserve"> </w:t>
+      </w:r>
+      <w:proofErr w:type="spellStart"/>
+      <w:r>
+        <w:t>te</w:t>
+      </w:r>
+      <w:proofErr w:type="spellEnd"/>
+      <w:r>
+        <w:t xml:space="preserve"> </w:t>
+      </w:r>
+      <w:proofErr w:type="spellStart"/>
+      <w:r>
+        <w:t>acuso</w:t>
+      </w:r>
+      <w:proofErr w:type="spellEnd"/>
+      <w:r>
+        <w:t xml:space="preserve"> de </w:t>
+      </w:r>
+      <w:proofErr w:type="spellStart"/>
+      <w:r>
+        <w:t>mentiroso</w:t>
+      </w:r>
+      <w:proofErr w:type="spellEnd"/>
+      <w:r>
+        <w:t xml:space="preserve"> y </w:t>
+      </w:r>
+      <w:proofErr w:type="spellStart"/>
+      <w:r>
+        <w:t>fallo</w:t>
+      </w:r>
+      <w:proofErr w:type="spellEnd"/>
+      <w:r>
+        <w:t xml:space="preserve"> </w:t>
+      </w:r>
+      <w:proofErr w:type="spellStart"/>
+      <w:r>
+        <w:t>en</w:t>
+      </w:r>
+      <w:proofErr w:type="spellEnd"/>
+      <w:r>
+        <w:t xml:space="preserve"> la </w:t>
+      </w:r>
+      <w:proofErr w:type="spellStart"/>
+      <w:r>
+        <w:t>prueba</w:t>
+      </w:r>
+      <w:proofErr w:type="spellEnd"/>
+      <w:r>
+        <w:t xml:space="preserve">, </w:t>
+      </w:r>
+      <w:proofErr w:type="spellStart"/>
+      <w:r>
+        <w:t>por</w:t>
+      </w:r>
+      <w:proofErr w:type="spellEnd"/>
+      <w:r>
+        <w:t xml:space="preserve"> </w:t>
+      </w:r>
+      <w:proofErr w:type="spellStart"/>
+      <w:r>
+        <w:t>ello</w:t>
+      </w:r>
+      <w:proofErr w:type="spellEnd"/>
+      <w:r>
+        <w:t xml:space="preserve"> la pila </w:t>
+      </w:r>
+      <w:proofErr w:type="spellStart"/>
+      <w:r>
+        <w:t>va</w:t>
+      </w:r>
+      <w:proofErr w:type="spellEnd"/>
+      <w:r>
+        <w:t xml:space="preserve"> a la </w:t>
+      </w:r>
+      <w:proofErr w:type="spellStart"/>
+      <w:r>
+        <w:t>mano</w:t>
+      </w:r>
+      <w:proofErr w:type="spellEnd"/>
+      <w:r>
+        <w:t xml:space="preserve"> del </w:t>
+      </w:r>
+      <w:proofErr w:type="spellStart"/>
+      <w:r>
+        <w:t>acusador</w:t>
+      </w:r>
+      <w:proofErr w:type="spellEnd"/>
+      <w:r>
+        <w:t xml:space="preserve">. </w:t>
+      </w:r>
+      <w:proofErr w:type="spellStart"/>
+      <w:r>
+        <w:t>Luego</w:t>
+      </w:r>
+      <w:proofErr w:type="spellEnd"/>
+      <w:r>
+        <w:t xml:space="preserve">, </w:t>
+      </w:r>
+      <w:proofErr w:type="spellStart"/>
+      <w:r>
+        <w:t>aparece</w:t>
+      </w:r>
+      <w:proofErr w:type="spellEnd"/>
+      <w:r>
+        <w:t xml:space="preserve"> el </w:t>
+      </w:r>
+      <w:proofErr w:type="spellStart"/>
+      <w:r>
+        <w:t>movimiento</w:t>
+      </w:r>
+      <w:proofErr w:type="spellEnd"/>
+      <w:r>
+        <w:t xml:space="preserve"> del </w:t>
+      </w:r>
+      <w:proofErr w:type="spellStart"/>
+      <w:r>
+        <w:t>siguiente</w:t>
+      </w:r>
+      <w:proofErr w:type="spellEnd"/>
+      <w:r>
+        <w:t xml:space="preserve"> </w:t>
+      </w:r>
+      <w:proofErr w:type="spellStart"/>
+      <w:r>
+        <w:t>jugador</w:t>
+      </w:r>
+      <w:proofErr w:type="spellEnd"/>
+      <w:r>
+        <w:t xml:space="preserve"> y </w:t>
+      </w:r>
+      <w:proofErr w:type="spellStart"/>
+      <w:r>
+        <w:t>es</w:t>
+      </w:r>
+      <w:proofErr w:type="spellEnd"/>
+      <w:r>
+        <w:t xml:space="preserve"> </w:t>
+      </w:r>
+      <w:proofErr w:type="spellStart"/>
+      <w:r>
+        <w:t>cuando</w:t>
+      </w:r>
+      <w:proofErr w:type="spellEnd"/>
+      <w:r>
+        <w:t xml:space="preserve"> el </w:t>
+      </w:r>
+      <w:proofErr w:type="spellStart"/>
+      <w:r>
+        <w:t>usuario</w:t>
+      </w:r>
+      <w:proofErr w:type="spellEnd"/>
+      <w:r>
+        <w:t xml:space="preserve"> </w:t>
+      </w:r>
+      <w:proofErr w:type="spellStart"/>
+      <w:r>
+        <w:t>tiene</w:t>
+      </w:r>
+      <w:proofErr w:type="spellEnd"/>
+      <w:r>
+        <w:t xml:space="preserve"> que </w:t>
+      </w:r>
+      <w:proofErr w:type="spellStart"/>
+      <w:r>
+        <w:t>seleccionar</w:t>
+      </w:r>
+      <w:proofErr w:type="spellEnd"/>
+      <w:r>
+        <w:t xml:space="preserve"> </w:t>
+      </w:r>
+      <w:proofErr w:type="spellStart"/>
+      <w:r>
+        <w:t>si</w:t>
+      </w:r>
+      <w:proofErr w:type="spellEnd"/>
+      <w:r>
+        <w:t xml:space="preserve"> le </w:t>
+      </w:r>
+      <w:proofErr w:type="spellStart"/>
+      <w:r>
+        <w:t>cree</w:t>
+      </w:r>
+      <w:proofErr w:type="spellEnd"/>
+      <w:r>
+        <w:t xml:space="preserve"> o no. Si le </w:t>
+      </w:r>
+      <w:proofErr w:type="spellStart"/>
+      <w:r>
+        <w:t>cree</w:t>
+      </w:r>
+      <w:proofErr w:type="spellEnd"/>
+      <w:r>
+        <w:t xml:space="preserve">, </w:t>
+      </w:r>
+      <w:proofErr w:type="spellStart"/>
+      <w:r>
+        <w:t>presiona</w:t>
+      </w:r>
+      <w:proofErr w:type="spellEnd"/>
+      <w:r>
+        <w:t xml:space="preserve"> el </w:t>
+      </w:r>
+      <w:proofErr w:type="spellStart"/>
+      <w:r>
+        <w:t>botón</w:t>
+      </w:r>
+      <w:proofErr w:type="spellEnd"/>
+      <w:r>
+        <w:t xml:space="preserve"> “no”, </w:t>
+      </w:r>
+      <w:proofErr w:type="spellStart"/>
+      <w:r>
+        <w:t>en</w:t>
+      </w:r>
+      <w:proofErr w:type="spellEnd"/>
+      <w:r>
+        <w:t xml:space="preserve"> </w:t>
+      </w:r>
+      <w:proofErr w:type="spellStart"/>
+      <w:r>
+        <w:t>caso</w:t>
+      </w:r>
+      <w:proofErr w:type="spellEnd"/>
+      <w:r>
+        <w:t xml:space="preserve"> </w:t>
+      </w:r>
+      <w:proofErr w:type="spellStart"/>
+      <w:r>
+        <w:t>creo</w:t>
+      </w:r>
+      <w:proofErr w:type="spellEnd"/>
+      <w:r>
+        <w:t xml:space="preserve"> que lo que dice el </w:t>
+      </w:r>
+      <w:proofErr w:type="spellStart"/>
+      <w:r>
+        <w:t>jugador</w:t>
+      </w:r>
+      <w:proofErr w:type="spellEnd"/>
+      <w:r>
+        <w:t xml:space="preserve"> </w:t>
+      </w:r>
+      <w:proofErr w:type="spellStart"/>
+      <w:r>
+        <w:t>es</w:t>
+      </w:r>
+      <w:proofErr w:type="spellEnd"/>
+      <w:r>
+        <w:t xml:space="preserve"> </w:t>
+      </w:r>
+      <w:proofErr w:type="spellStart"/>
+      <w:r>
+        <w:t>mentira</w:t>
+      </w:r>
+      <w:proofErr w:type="spellEnd"/>
+      <w:r>
+        <w:t xml:space="preserve">, </w:t>
+      </w:r>
+      <w:proofErr w:type="spellStart"/>
+      <w:r>
+        <w:t>selecciona</w:t>
+      </w:r>
+      <w:proofErr w:type="spellEnd"/>
+      <w:r>
+        <w:t xml:space="preserve"> el </w:t>
+      </w:r>
+      <w:proofErr w:type="spellStart"/>
+      <w:r>
+        <w:t>botón</w:t>
+      </w:r>
+      <w:proofErr w:type="spellEnd"/>
+      <w:r>
+        <w:t xml:space="preserve"> “</w:t>
+      </w:r>
+      <w:proofErr w:type="spellStart"/>
+      <w:r>
+        <w:t>Mentira</w:t>
+      </w:r>
+      <w:proofErr w:type="spellEnd"/>
+      <w:r>
+        <w:t xml:space="preserve">!”, </w:t>
+      </w:r>
+      <w:proofErr w:type="spellStart"/>
+      <w:r>
+        <w:t>una</w:t>
+      </w:r>
+      <w:proofErr w:type="spellEnd"/>
+      <w:r>
+        <w:t xml:space="preserve"> </w:t>
+      </w:r>
+      <w:proofErr w:type="spellStart"/>
+      <w:r>
+        <w:t>vez</w:t>
+      </w:r>
+      <w:proofErr w:type="spellEnd"/>
+      <w:r>
+        <w:t xml:space="preserve"> </w:t>
+      </w:r>
+      <w:proofErr w:type="spellStart"/>
+      <w:r>
+        <w:t>hecho</w:t>
+      </w:r>
+      <w:proofErr w:type="spellEnd"/>
+      <w:r>
+        <w:t xml:space="preserve"> </w:t>
+      </w:r>
+      <w:proofErr w:type="spellStart"/>
+      <w:r>
+        <w:t>esto</w:t>
+      </w:r>
+      <w:proofErr w:type="spellEnd"/>
+      <w:r>
+        <w:t xml:space="preserve">, se </w:t>
+      </w:r>
+      <w:proofErr w:type="spellStart"/>
+      <w:r>
+        <w:t>sabrán</w:t>
+      </w:r>
+      <w:proofErr w:type="spellEnd"/>
+      <w:r>
+        <w:t xml:space="preserve"> </w:t>
+      </w:r>
+      <w:proofErr w:type="spellStart"/>
+      <w:r>
+        <w:t>los</w:t>
+      </w:r>
+      <w:proofErr w:type="spellEnd"/>
+      <w:r>
+        <w:t xml:space="preserve"> </w:t>
+      </w:r>
+      <w:proofErr w:type="spellStart"/>
+      <w:r>
+        <w:t>resultados</w:t>
+      </w:r>
+      <w:proofErr w:type="spellEnd"/>
+      <w:r>
+        <w:t xml:space="preserve"> </w:t>
+      </w:r>
+      <w:proofErr w:type="spellStart"/>
+      <w:r>
+        <w:t>después</w:t>
+      </w:r>
+      <w:proofErr w:type="spellEnd"/>
+      <w:r>
+        <w:t xml:space="preserve"> de </w:t>
+      </w:r>
+      <w:proofErr w:type="spellStart"/>
+      <w:r>
+        <w:t>seleccionar</w:t>
+      </w:r>
+      <w:proofErr w:type="spellEnd"/>
+      <w:r>
+        <w:t xml:space="preserve"> </w:t>
+      </w:r>
+      <w:proofErr w:type="spellStart"/>
+      <w:r>
+        <w:t>una</w:t>
+      </w:r>
+      <w:proofErr w:type="spellEnd"/>
+      <w:r>
+        <w:t xml:space="preserve"> </w:t>
+      </w:r>
+      <w:proofErr w:type="spellStart"/>
+      <w:r>
+        <w:t>opción</w:t>
+      </w:r>
+      <w:proofErr w:type="spellEnd"/>
+      <w:r>
+        <w:t>.</w:t>
+      </w:r>
+    </w:p>
+    <w:p>
+      <w:pPr>
+        <w:ind w:left="708"/>
+        <w:jc w:val="both"/>
+      </w:pPr>
+      <w:r>
+        <w:t>Imagen 6</w:t>
+      </w:r>
+    </w:p>
+    <w:p>
+      <w:pPr>
+        <w:ind w:left="708"/>
+        <w:jc w:val="both"/>
+      </w:pPr>
+      <w:r>
+        <w:rPr>
+          <w:noProof/>
+        </w:rPr>
+        <w:drawing>
+          <wp:anchor distT="0" distB="0" distL="114300" distR="114300" simplePos="0" relativeHeight="251688960" behindDoc="0" locked="0" layoutInCell="1" allowOverlap="1" wp14:anchorId="69DCFE88" wp14:editId="096308D4">
+            <wp:simplePos x="0" y="0"/>
+            <wp:positionH relativeFrom="column">
+              <wp:posOffset>451782</wp:posOffset>
+            </wp:positionH>
+            <wp:positionV relativeFrom="paragraph">
+              <wp:posOffset>1254</wp:posOffset>
+            </wp:positionV>
+            <wp:extent cx="5612130" cy="3115310"/>
+            <wp:effectExtent l="0" t="0" r="7620" b="8890"/>
+            <wp:wrapSquare wrapText="bothSides"/>
+            <wp:docPr id="28" name="Imagen 28"/>
+            <wp:cNvGraphicFramePr>
+              <a:graphicFrameLocks xmlns:a="http://schemas.openxmlformats.org/drawingml/2006/main" noChangeAspect="1"/>
+            </wp:cNvGraphicFramePr>
+            <a:graphic xmlns:a="http://schemas.openxmlformats.org/drawingml/2006/main">
+              <a:graphicData uri="http://schemas.openxmlformats.org/drawingml/2006/picture">
+                <pic:pic xmlns:pic="http://schemas.openxmlformats.org/drawingml/2006/picture">
+                  <pic:nvPicPr>
+                    <pic:cNvPr id="1" name=""/>
+                    <pic:cNvPicPr/>
+                  </pic:nvPicPr>
+                  <pic:blipFill>
+                    <a:blip r:embed="rId29">
+                      <a:extLst>
+                        <a:ext uri="{28A0092B-C50C-407E-A947-70E740481C1C}">
+                          <a14:useLocalDpi xmlns:a14="http://schemas.microsoft.com/office/drawing/2010/main" val="0"/>
+                        </a:ext>
+                      </a:extLst>
+                    </a:blip>
+                    <a:stretch>
+                      <a:fillRect/>
+                    </a:stretch>
+                  </pic:blipFill>
+                  <pic:spPr>
+                    <a:xfrm>
+                      <a:off x="0" y="0"/>
+                      <a:ext cx="5612130" cy="3115310"/>
+                    </a:xfrm>
+                    <a:prstGeom prst="rect">
+                      <a:avLst/>
+                    </a:prstGeom>
+                  </pic:spPr>
+                </pic:pic>
+              </a:graphicData>
+            </a:graphic>
+            <wp14:sizeRelH relativeFrom="page">
+              <wp14:pctWidth>0</wp14:pctWidth>
+            </wp14:sizeRelH>
+            <wp14:sizeRelV relativeFrom="page">
+              <wp14:pctHeight>0</wp14:pctHeight>
+            </wp14:sizeRelV>
+          </wp:anchor>
+        </w:drawing>
+      </w:r>
+    </w:p>
+    <w:p>
+      <w:pPr>
+        <w:pStyle w:val="Prrafodelista"/>
+        <w:jc w:val="both"/>
+      </w:pPr>
+      <w:proofErr w:type="spellStart"/>
+      <w:r>
+        <w:t>En</w:t>
+      </w:r>
+      <w:proofErr w:type="spellEnd"/>
+      <w:r>
+        <w:t xml:space="preserve"> la imagen 6 se </w:t>
+      </w:r>
+      <w:proofErr w:type="spellStart"/>
+      <w:r>
+        <w:t>puede</w:t>
+      </w:r>
+      <w:proofErr w:type="spellEnd"/>
+      <w:r>
+        <w:t xml:space="preserve"> </w:t>
+      </w:r>
+      <w:proofErr w:type="spellStart"/>
+      <w:r>
+        <w:t>apreciar</w:t>
+      </w:r>
+      <w:proofErr w:type="spellEnd"/>
+      <w:r>
+        <w:t xml:space="preserve"> que </w:t>
+      </w:r>
+      <w:proofErr w:type="spellStart"/>
+      <w:r>
+        <w:t>acuse</w:t>
+      </w:r>
+      <w:proofErr w:type="spellEnd"/>
+      <w:r>
+        <w:t xml:space="preserve"> al </w:t>
+      </w:r>
+      <w:proofErr w:type="spellStart"/>
+      <w:r>
+        <w:t>otro</w:t>
+      </w:r>
+      <w:proofErr w:type="spellEnd"/>
+      <w:r>
+        <w:t xml:space="preserve"> </w:t>
+      </w:r>
+      <w:proofErr w:type="spellStart"/>
+      <w:r>
+        <w:t>jugador</w:t>
+      </w:r>
+      <w:proofErr w:type="spellEnd"/>
+      <w:r>
+        <w:t xml:space="preserve"> de </w:t>
+      </w:r>
+      <w:proofErr w:type="spellStart"/>
+      <w:r>
+        <w:t>mentiroso</w:t>
+      </w:r>
+      <w:proofErr w:type="spellEnd"/>
+      <w:r>
+        <w:t xml:space="preserve"> </w:t>
+      </w:r>
+      <w:proofErr w:type="spellStart"/>
+      <w:r>
+        <w:t>pero</w:t>
+      </w:r>
+      <w:proofErr w:type="spellEnd"/>
+      <w:r>
+        <w:t xml:space="preserve"> mi </w:t>
+      </w:r>
+      <w:proofErr w:type="spellStart"/>
+      <w:r>
+        <w:t>acusacion</w:t>
+      </w:r>
+      <w:proofErr w:type="spellEnd"/>
+      <w:r>
+        <w:t xml:space="preserve"> era falsa, </w:t>
+      </w:r>
+      <w:proofErr w:type="spellStart"/>
+      <w:r>
+        <w:t>por</w:t>
+      </w:r>
+      <w:proofErr w:type="spellEnd"/>
+      <w:r>
+        <w:t xml:space="preserve"> </w:t>
+      </w:r>
+      <w:proofErr w:type="spellStart"/>
+      <w:r>
+        <w:t>ello</w:t>
+      </w:r>
+      <w:proofErr w:type="spellEnd"/>
+      <w:r>
+        <w:t xml:space="preserve">, las cartas de la pila van a mi </w:t>
+      </w:r>
+      <w:proofErr w:type="spellStart"/>
+      <w:r>
+        <w:t>mano</w:t>
+      </w:r>
+      <w:proofErr w:type="spellEnd"/>
+      <w:r>
+        <w:t>.</w:t>
+      </w:r>
+    </w:p>
+    <w:p>
+      <w:pPr>
+        <w:pStyle w:val="Prrafodelista"/>
+        <w:jc w:val="both"/>
+      </w:pPr>
+    </w:p>
+    <w:p>
+      <w:pPr>
+        <w:pStyle w:val="Prrafodelista"/>
+        <w:jc w:val="both"/>
+      </w:pPr>
+      <w:proofErr w:type="spellStart"/>
+      <w:r>
+        <w:t>Así</w:t>
+      </w:r>
+      <w:proofErr w:type="spellEnd"/>
+      <w:r>
+        <w:t xml:space="preserve">, el </w:t>
+      </w:r>
+      <w:proofErr w:type="spellStart"/>
+      <w:r>
+        <w:t>juego</w:t>
+      </w:r>
+      <w:proofErr w:type="spellEnd"/>
+      <w:r>
+        <w:t xml:space="preserve"> continua de la </w:t>
+      </w:r>
+      <w:proofErr w:type="spellStart"/>
+      <w:r>
+        <w:t>misma</w:t>
+      </w:r>
+      <w:proofErr w:type="spellEnd"/>
+      <w:r>
+        <w:t xml:space="preserve"> </w:t>
+      </w:r>
+      <w:proofErr w:type="spellStart"/>
+      <w:r>
+        <w:t>manera</w:t>
+      </w:r>
+      <w:proofErr w:type="spellEnd"/>
+      <w:r>
+        <w:t xml:space="preserve"> hasta que </w:t>
+      </w:r>
+      <w:proofErr w:type="spellStart"/>
+      <w:r>
+        <w:t>uno</w:t>
+      </w:r>
+      <w:proofErr w:type="spellEnd"/>
+      <w:r>
+        <w:t xml:space="preserve"> de </w:t>
+      </w:r>
+      <w:proofErr w:type="spellStart"/>
+      <w:r>
+        <w:t>los</w:t>
+      </w:r>
+      <w:proofErr w:type="spellEnd"/>
+      <w:r>
+        <w:t xml:space="preserve"> </w:t>
+      </w:r>
+      <w:proofErr w:type="spellStart"/>
+      <w:r>
+        <w:t>jugadores</w:t>
+      </w:r>
+      <w:proofErr w:type="spellEnd"/>
+      <w:r>
+        <w:t xml:space="preserve"> se </w:t>
+      </w:r>
+      <w:proofErr w:type="spellStart"/>
+      <w:r>
+        <w:t>quede</w:t>
+      </w:r>
+      <w:proofErr w:type="spellEnd"/>
+      <w:r>
+        <w:t xml:space="preserve"> sin cartas, y </w:t>
+      </w:r>
+      <w:proofErr w:type="spellStart"/>
+      <w:r>
+        <w:t>este</w:t>
+      </w:r>
+      <w:proofErr w:type="spellEnd"/>
+      <w:r>
+        <w:t xml:space="preserve"> se </w:t>
+      </w:r>
+      <w:proofErr w:type="spellStart"/>
+      <w:r>
+        <w:t>convierte</w:t>
+      </w:r>
+      <w:proofErr w:type="spellEnd"/>
+      <w:r>
+        <w:t xml:space="preserve"> </w:t>
+      </w:r>
+      <w:proofErr w:type="spellStart"/>
+      <w:r>
+        <w:t>en</w:t>
+      </w:r>
+      <w:proofErr w:type="spellEnd"/>
+      <w:r>
+        <w:t xml:space="preserve"> el </w:t>
+      </w:r>
+      <w:proofErr w:type="spellStart"/>
+      <w:r>
+        <w:t>ganador</w:t>
+      </w:r>
+      <w:proofErr w:type="spellEnd"/>
+      <w:r>
+        <w:t xml:space="preserve">. </w:t>
+      </w:r>
+      <w:r>
+        <w:t xml:space="preserve">La IA </w:t>
+      </w:r>
+      <w:proofErr w:type="spellStart"/>
+      <w:r>
+        <w:t>analiza</w:t>
+      </w:r>
+      <w:proofErr w:type="spellEnd"/>
+      <w:r>
+        <w:t xml:space="preserve"> </w:t>
+      </w:r>
+      <w:proofErr w:type="spellStart"/>
+      <w:r>
+        <w:t>mediante</w:t>
+      </w:r>
+      <w:proofErr w:type="spellEnd"/>
+      <w:r>
+        <w:t xml:space="preserve"> </w:t>
+      </w:r>
+      <w:proofErr w:type="spellStart"/>
+      <w:r>
+        <w:t>logica</w:t>
+      </w:r>
+      <w:proofErr w:type="spellEnd"/>
+      <w:r>
+        <w:t xml:space="preserve"> </w:t>
+      </w:r>
+      <w:proofErr w:type="spellStart"/>
+      <w:r>
+        <w:t>difusa</w:t>
+      </w:r>
+      <w:proofErr w:type="spellEnd"/>
+      <w:r>
+        <w:t xml:space="preserve"> </w:t>
+      </w:r>
+      <w:proofErr w:type="spellStart"/>
+      <w:r>
+        <w:t>determina</w:t>
+      </w:r>
+      <w:proofErr w:type="spellEnd"/>
+      <w:r>
+        <w:t xml:space="preserve"> la </w:t>
+      </w:r>
+      <w:proofErr w:type="spellStart"/>
+      <w:r>
+        <w:t>probabilidad</w:t>
+      </w:r>
+      <w:proofErr w:type="spellEnd"/>
+      <w:r>
+        <w:t xml:space="preserve"> que el </w:t>
+      </w:r>
+      <w:proofErr w:type="spellStart"/>
+      <w:r>
+        <w:t>jugador</w:t>
+      </w:r>
+      <w:proofErr w:type="spellEnd"/>
+      <w:r>
+        <w:t xml:space="preserve"> </w:t>
+      </w:r>
+      <w:proofErr w:type="spellStart"/>
+      <w:r>
+        <w:t>mienta</w:t>
+      </w:r>
+      <w:proofErr w:type="spellEnd"/>
+      <w:r>
+        <w:t xml:space="preserve">, de </w:t>
+      </w:r>
+      <w:proofErr w:type="spellStart"/>
+      <w:r>
+        <w:t>esta</w:t>
+      </w:r>
+      <w:proofErr w:type="spellEnd"/>
+      <w:r>
+        <w:t xml:space="preserve"> </w:t>
+      </w:r>
+      <w:proofErr w:type="spellStart"/>
+      <w:r>
+        <w:t>manera</w:t>
+      </w:r>
+      <w:proofErr w:type="spellEnd"/>
+      <w:r>
+        <w:t xml:space="preserve">, le </w:t>
+      </w:r>
+      <w:proofErr w:type="spellStart"/>
+      <w:r>
+        <w:t>permite</w:t>
+      </w:r>
+      <w:proofErr w:type="spellEnd"/>
+      <w:r>
+        <w:t xml:space="preserve"> </w:t>
+      </w:r>
+      <w:proofErr w:type="spellStart"/>
+      <w:r>
+        <w:t>escoger</w:t>
+      </w:r>
+      <w:proofErr w:type="spellEnd"/>
+      <w:r>
+        <w:t xml:space="preserve"> entre </w:t>
+      </w:r>
+      <w:proofErr w:type="spellStart"/>
+      <w:r>
+        <w:t>uno</w:t>
+      </w:r>
+      <w:proofErr w:type="spellEnd"/>
+      <w:r>
+        <w:t xml:space="preserve"> de las </w:t>
+      </w:r>
+      <w:proofErr w:type="spellStart"/>
+      <w:r>
+        <w:t>opciones</w:t>
+      </w:r>
+      <w:proofErr w:type="spellEnd"/>
+      <w:r>
+        <w:t xml:space="preserve"> de </w:t>
+      </w:r>
+      <w:proofErr w:type="spellStart"/>
+      <w:r>
+        <w:t>juego</w:t>
+      </w:r>
+      <w:proofErr w:type="spellEnd"/>
+      <w:r>
+        <w:t xml:space="preserve"> que son “MENTIRA” o “NO”.</w:t>
+      </w:r>
+      <w:bookmarkStart w:id="5" w:name="_GoBack"/>
+      <w:bookmarkEnd w:id="5"/>
+    </w:p>
+    <w:p>
+      <w:pPr>
+        <w:pStyle w:val="Prrafodelista"/>
+        <w:jc w:val="both"/>
+      </w:pPr>
+    </w:p>
+    <w:p>
+      <w:pPr>
+        <w:pStyle w:val="Prrafodelista"/>
+        <w:jc w:val="both"/>
+      </w:pPr>
+    </w:p>
+    <w:p>
+      <w:pPr>
+        <w:pStyle w:val="Prrafodelista"/>
+        <w:jc w:val="both"/>
+      </w:pPr>
+    </w:p>
+    <w:p>
+      <w:pPr>
+        <w:pStyle w:val="Prrafodelista"/>
+        <w:jc w:val="both"/>
+      </w:pPr>
+    </w:p>
+    <w:p>
+      <w:pPr>
+        <w:pStyle w:val="Prrafodelista"/>
+        <w:jc w:val="both"/>
+      </w:pPr>
+    </w:p>
+    <w:p>
+      <w:pPr>
+        <w:pStyle w:val="Prrafodelista"/>
+        <w:jc w:val="both"/>
+        <w:rPr>
+          <w:lang w:val="es-PE"/>
+        </w:rPr>
+      </w:pPr>
+      <w:hyperlink r:id="rId30" w:history="1">
         <w:r>
           <w:rPr>
             <w:rStyle w:val="Hipervnculo"/>
@@ -5649,6 +8061,7 @@
     </w:p>
     <w:p>
       <w:pPr>
+        <w:jc w:val="both"/>
         <w:rPr>
           <w:lang w:val="es-PE"/>
         </w:rPr>
@@ -7245,6 +9658,7 @@
   <w:style w:type="character" w:default="1" w:styleId="Fuentedeprrafopredeter">
     <w:name w:val="Default Paragraph Font"/>
     <w:uiPriority w:val="1"/>
+    <w:semiHidden/>
     <w:unhideWhenUsed/>
   </w:style>
   <w:style w:type="table" w:default="1" w:styleId="Tablanormal">

--- a/tb2IA.docx
+++ b/tb2IA.docx
@@ -680,7 +680,6 @@
               <w:tab w:val="left" w:pos="440"/>
               <w:tab w:val="right" w:leader="dot" w:pos="8828"/>
             </w:tabs>
-            <w:jc w:val="both"/>
             <w:rPr>
               <w:rFonts w:eastAsiaTheme="minorEastAsia"/>
               <w:noProof/>
@@ -699,7 +698,7 @@
           <w:r>
             <w:fldChar w:fldCharType="separate"/>
           </w:r>
-          <w:hyperlink w:anchor="_Toc516579307" w:history="1">
+          <w:hyperlink w:anchor="_Toc516730149" w:history="1">
             <w:r>
               <w:rPr>
                 <w:rStyle w:val="Hipervnculo"/>
@@ -743,96 +742,7 @@
                 <w:noProof/>
                 <w:webHidden/>
               </w:rPr>
-              <w:instrText xml:space="preserve"> PAGEREF _Toc516579307 \h </w:instrText>
-            </w:r>
-            <w:r>
-              <w:rPr>
-                <w:noProof/>
-                <w:webHidden/>
-              </w:rPr>
-            </w:r>
-            <w:r>
-              <w:rPr>
-                <w:noProof/>
-                <w:webHidden/>
-              </w:rPr>
-              <w:fldChar w:fldCharType="separate"/>
-            </w:r>
-            <w:r>
-              <w:rPr>
-                <w:noProof/>
-                <w:webHidden/>
-              </w:rPr>
-              <w:t>2</w:t>
-            </w:r>
-            <w:r>
-              <w:rPr>
-                <w:noProof/>
-                <w:webHidden/>
-              </w:rPr>
-              <w:fldChar w:fldCharType="end"/>
-            </w:r>
-          </w:hyperlink>
-        </w:p>
-        <w:p>
-          <w:pPr>
-            <w:pStyle w:val="TDC1"/>
-            <w:tabs>
-              <w:tab w:val="left" w:pos="440"/>
-              <w:tab w:val="right" w:leader="dot" w:pos="8828"/>
-            </w:tabs>
-            <w:jc w:val="both"/>
-            <w:rPr>
-              <w:rFonts w:eastAsiaTheme="minorEastAsia"/>
-              <w:noProof/>
-              <w:lang w:val="es-PE" w:eastAsia="zh-CN"/>
-            </w:rPr>
-          </w:pPr>
-          <w:hyperlink w:anchor="_Toc516579308" w:history="1">
-            <w:r>
-              <w:rPr>
-                <w:rStyle w:val="Hipervnculo"/>
-                <w:noProof/>
-                <w:lang w:val="es-PE"/>
-              </w:rPr>
-              <w:t>2.</w:t>
-            </w:r>
-            <w:r>
-              <w:rPr>
-                <w:rFonts w:eastAsiaTheme="minorEastAsia"/>
-                <w:noProof/>
-                <w:lang w:val="es-PE" w:eastAsia="zh-CN"/>
-              </w:rPr>
-              <w:tab/>
-            </w:r>
-            <w:r>
-              <w:rPr>
-                <w:rStyle w:val="Hipervnculo"/>
-                <w:noProof/>
-                <w:lang w:val="es-PE"/>
-              </w:rPr>
-              <w:t>Técnica usada (Lógica Difusa)</w:t>
-            </w:r>
-            <w:r>
-              <w:rPr>
-                <w:noProof/>
-                <w:webHidden/>
-              </w:rPr>
-              <w:tab/>
-            </w:r>
-            <w:r>
-              <w:rPr>
-                <w:noProof/>
-                <w:webHidden/>
-              </w:rPr>
-              <w:fldChar w:fldCharType="begin"/>
-            </w:r>
-            <w:r>
-              <w:rPr>
-                <w:noProof/>
-                <w:webHidden/>
-              </w:rPr>
-              <w:instrText xml:space="preserve"> PAGEREF _Toc516579308 \h </w:instrText>
+              <w:instrText xml:space="preserve"> PAGEREF _Toc516730149 \h </w:instrText>
             </w:r>
             <w:r>
               <w:rPr>
@@ -870,14 +780,101 @@
               <w:tab w:val="left" w:pos="440"/>
               <w:tab w:val="right" w:leader="dot" w:pos="8828"/>
             </w:tabs>
-            <w:jc w:val="both"/>
             <w:rPr>
               <w:rFonts w:eastAsiaTheme="minorEastAsia"/>
               <w:noProof/>
               <w:lang w:val="es-PE" w:eastAsia="zh-CN"/>
             </w:rPr>
           </w:pPr>
-          <w:hyperlink w:anchor="_Toc516579309" w:history="1">
+          <w:hyperlink w:anchor="_Toc516730150" w:history="1">
+            <w:r>
+              <w:rPr>
+                <w:rStyle w:val="Hipervnculo"/>
+                <w:noProof/>
+                <w:lang w:val="es-PE"/>
+              </w:rPr>
+              <w:t>2.</w:t>
+            </w:r>
+            <w:r>
+              <w:rPr>
+                <w:rFonts w:eastAsiaTheme="minorEastAsia"/>
+                <w:noProof/>
+                <w:lang w:val="es-PE" w:eastAsia="zh-CN"/>
+              </w:rPr>
+              <w:tab/>
+            </w:r>
+            <w:r>
+              <w:rPr>
+                <w:rStyle w:val="Hipervnculo"/>
+                <w:noProof/>
+                <w:lang w:val="es-PE"/>
+              </w:rPr>
+              <w:t>Técnica usada</w:t>
+            </w:r>
+            <w:r>
+              <w:rPr>
+                <w:noProof/>
+                <w:webHidden/>
+              </w:rPr>
+              <w:tab/>
+            </w:r>
+            <w:r>
+              <w:rPr>
+                <w:noProof/>
+                <w:webHidden/>
+              </w:rPr>
+              <w:fldChar w:fldCharType="begin"/>
+            </w:r>
+            <w:r>
+              <w:rPr>
+                <w:noProof/>
+                <w:webHidden/>
+              </w:rPr>
+              <w:instrText xml:space="preserve"> PAGEREF _Toc516730150 \h </w:instrText>
+            </w:r>
+            <w:r>
+              <w:rPr>
+                <w:noProof/>
+                <w:webHidden/>
+              </w:rPr>
+            </w:r>
+            <w:r>
+              <w:rPr>
+                <w:noProof/>
+                <w:webHidden/>
+              </w:rPr>
+              <w:fldChar w:fldCharType="separate"/>
+            </w:r>
+            <w:r>
+              <w:rPr>
+                <w:noProof/>
+                <w:webHidden/>
+              </w:rPr>
+              <w:t>3</w:t>
+            </w:r>
+            <w:r>
+              <w:rPr>
+                <w:noProof/>
+                <w:webHidden/>
+              </w:rPr>
+              <w:fldChar w:fldCharType="end"/>
+            </w:r>
+          </w:hyperlink>
+        </w:p>
+        <w:p>
+          <w:pPr>
+            <w:pStyle w:val="TDC1"/>
+            <w:tabs>
+              <w:tab w:val="left" w:pos="440"/>
+              <w:tab w:val="right" w:leader="dot" w:pos="8828"/>
+            </w:tabs>
+            <w:rPr>
+              <w:rFonts w:eastAsiaTheme="minorEastAsia"/>
+              <w:noProof/>
+              <w:lang w:val="es-PE" w:eastAsia="zh-CN"/>
+            </w:rPr>
+          </w:pPr>
+          <w:hyperlink w:anchor="_Toc516730151" w:history="1">
             <w:r>
               <w:rPr>
                 <w:rStyle w:val="Hipervnculo"/>
@@ -921,7 +918,7 @@
                 <w:noProof/>
                 <w:webHidden/>
               </w:rPr>
-              <w:instrText xml:space="preserve"> PAGEREF _Toc516579309 \h </w:instrText>
+              <w:instrText xml:space="preserve"> PAGEREF _Toc516730151 \h </w:instrText>
             </w:r>
             <w:r>
               <w:rPr>
@@ -941,7 +938,7 @@
                 <w:noProof/>
                 <w:webHidden/>
               </w:rPr>
-              <w:t>3</w:t>
+              <w:t>5</w:t>
             </w:r>
             <w:r>
               <w:rPr>
@@ -959,14 +956,13 @@
               <w:tab w:val="left" w:pos="440"/>
               <w:tab w:val="right" w:leader="dot" w:pos="8828"/>
             </w:tabs>
-            <w:jc w:val="both"/>
             <w:rPr>
               <w:rFonts w:eastAsiaTheme="minorEastAsia"/>
               <w:noProof/>
               <w:lang w:val="es-PE" w:eastAsia="zh-CN"/>
             </w:rPr>
           </w:pPr>
-          <w:hyperlink w:anchor="_Toc516579310" w:history="1">
+          <w:hyperlink w:anchor="_Toc516730152" w:history="1">
             <w:r>
               <w:rPr>
                 <w:rStyle w:val="Hipervnculo"/>
@@ -1010,7 +1006,7 @@
                 <w:noProof/>
                 <w:webHidden/>
               </w:rPr>
-              <w:instrText xml:space="preserve"> PAGEREF _Toc516579310 \h </w:instrText>
+              <w:instrText xml:space="preserve"> PAGEREF _Toc516730152 \h </w:instrText>
             </w:r>
             <w:r>
               <w:rPr>
@@ -1030,7 +1026,95 @@
                 <w:noProof/>
                 <w:webHidden/>
               </w:rPr>
-              <w:t>3</w:t>
+              <w:t>9</w:t>
+            </w:r>
+            <w:r>
+              <w:rPr>
+                <w:noProof/>
+                <w:webHidden/>
+              </w:rPr>
+              <w:fldChar w:fldCharType="end"/>
+            </w:r>
+          </w:hyperlink>
+        </w:p>
+        <w:p>
+          <w:pPr>
+            <w:pStyle w:val="TDC1"/>
+            <w:tabs>
+              <w:tab w:val="left" w:pos="440"/>
+              <w:tab w:val="right" w:leader="dot" w:pos="8828"/>
+            </w:tabs>
+            <w:rPr>
+              <w:rFonts w:eastAsiaTheme="minorEastAsia"/>
+              <w:noProof/>
+              <w:lang w:val="es-PE" w:eastAsia="zh-CN"/>
+            </w:rPr>
+          </w:pPr>
+          <w:hyperlink w:anchor="_Toc516730153" w:history="1">
+            <w:r>
+              <w:rPr>
+                <w:rStyle w:val="Hipervnculo"/>
+                <w:noProof/>
+                <w:lang w:val="es-PE"/>
+              </w:rPr>
+              <w:t>5.</w:t>
+            </w:r>
+            <w:r>
+              <w:rPr>
+                <w:rFonts w:eastAsiaTheme="minorEastAsia"/>
+                <w:noProof/>
+                <w:lang w:val="es-PE" w:eastAsia="zh-CN"/>
+              </w:rPr>
+              <w:tab/>
+            </w:r>
+            <w:r>
+              <w:rPr>
+                <w:rStyle w:val="Hipervnculo"/>
+                <w:noProof/>
+                <w:lang w:val="es-PE"/>
+              </w:rPr>
+              <w:t>Bibliografía</w:t>
+            </w:r>
+            <w:r>
+              <w:rPr>
+                <w:noProof/>
+                <w:webHidden/>
+              </w:rPr>
+              <w:tab/>
+            </w:r>
+            <w:r>
+              <w:rPr>
+                <w:noProof/>
+                <w:webHidden/>
+              </w:rPr>
+              <w:fldChar w:fldCharType="begin"/>
+            </w:r>
+            <w:r>
+              <w:rPr>
+                <w:noProof/>
+                <w:webHidden/>
+              </w:rPr>
+              <w:instrText xml:space="preserve"> PAGEREF _Toc516730153 \h </w:instrText>
+            </w:r>
+            <w:r>
+              <w:rPr>
+                <w:noProof/>
+                <w:webHidden/>
+              </w:rPr>
+            </w:r>
+            <w:r>
+              <w:rPr>
+                <w:noProof/>
+                <w:webHidden/>
+              </w:rPr>
+              <w:fldChar w:fldCharType="separate"/>
+            </w:r>
+            <w:r>
+              <w:rPr>
+                <w:noProof/>
+                <w:webHidden/>
+              </w:rPr>
+              <w:t>19</w:t>
             </w:r>
             <w:r>
               <w:rPr>
@@ -1248,7 +1332,7 @@
           <w:lang w:val="es-PE"/>
         </w:rPr>
       </w:pPr>
-      <w:bookmarkStart w:id="1" w:name="_Toc516579307"/>
+      <w:bookmarkStart w:id="1" w:name="_Toc516730149"/>
       <w:r>
         <w:rPr>
           <w:color w:val="000000" w:themeColor="text1"/>
@@ -1560,7 +1644,7 @@
           <w:lang w:val="es-PE"/>
         </w:rPr>
       </w:pPr>
-      <w:bookmarkStart w:id="2" w:name="_Toc516579308"/>
+      <w:bookmarkStart w:id="2" w:name="_Toc516730150"/>
       <w:r>
         <w:rPr>
           <w:color w:val="000000" w:themeColor="text1"/>
@@ -1573,9 +1657,16 @@
           <w:color w:val="000000" w:themeColor="text1"/>
           <w:lang w:val="es-PE"/>
         </w:rPr>
-        <w:t xml:space="preserve">écnica usada </w:t>
+        <w:t>écnica usada</w:t>
       </w:r>
       <w:bookmarkEnd w:id="2"/>
+      <w:r>
+        <w:rPr>
+          <w:color w:val="000000" w:themeColor="text1"/>
+          <w:lang w:val="es-PE"/>
+        </w:rPr>
+        <w:t xml:space="preserve"> </w:t>
+      </w:r>
     </w:p>
     <w:p>
       <w:pPr>
@@ -2283,6 +2374,18 @@
     <w:p>
       <w:pPr>
         <w:pStyle w:val="Prrafodelista"/>
+        <w:tabs>
+          <w:tab w:val="left" w:pos="3660"/>
+        </w:tabs>
+        <w:jc w:val="both"/>
+        <w:rPr>
+          <w:lang w:val="es-PE"/>
+        </w:rPr>
+      </w:pPr>
+    </w:p>
+    <w:p>
+      <w:pPr>
+        <w:pStyle w:val="Prrafodelista"/>
         <w:numPr>
           <w:ilvl w:val="0"/>
           <w:numId w:val="6"/>
@@ -2346,7 +2449,15 @@
         <w:rPr>
           <w:lang w:val="es-PE"/>
         </w:rPr>
-        <w:t>El número de cartas del jugador oponente puede variar de 0-49 cartas.</w:t>
+        <w:t xml:space="preserve">El número de cartas </w:t>
+      </w:r>
+      <w:bookmarkStart w:id="3" w:name="_GoBack"/>
+      <w:bookmarkEnd w:id="3"/>
+      <w:r>
+        <w:rPr>
+          <w:lang w:val="es-PE"/>
+        </w:rPr>
+        <w:t>del jugador oponente puede variar de 0-49 cartas.</w:t>
       </w:r>
     </w:p>
     <w:p>
@@ -2362,7 +2473,7 @@
           <w:lang w:val="es-PE"/>
         </w:rPr>
       </w:pPr>
-      <w:bookmarkStart w:id="3" w:name="_Toc516579309"/>
+      <w:bookmarkStart w:id="4" w:name="_Toc516730151"/>
       <w:r>
         <w:rPr>
           <w:color w:val="000000" w:themeColor="text1"/>
@@ -2370,7 +2481,7 @@
         </w:rPr>
         <w:t>Base de conocimiento</w:t>
       </w:r>
-      <w:bookmarkEnd w:id="3"/>
+      <w:bookmarkEnd w:id="4"/>
     </w:p>
     <w:p>
       <w:pPr>
@@ -3105,6 +3216,7 @@
       <w:r>
         <w:rPr>
           <w:noProof/>
+          <w:lang w:val="es-PE"/>
         </w:rPr>
         <w:t>Si mi mano es pequeña (estoy a punto de ganar) entonces no miete:</w:t>
       </w:r>
@@ -3528,7 +3640,7 @@
           <w:lang w:val="es-PE"/>
         </w:rPr>
       </w:pPr>
-      <w:bookmarkStart w:id="4" w:name="_Toc516579310"/>
+      <w:bookmarkStart w:id="5" w:name="_Toc516730152"/>
       <w:r>
         <w:rPr>
           <w:color w:val="000000" w:themeColor="text1"/>
@@ -3537,7 +3649,7 @@
         <w:lastRenderedPageBreak/>
         <w:t>Inferencias del problema y pruebas</w:t>
       </w:r>
-      <w:bookmarkEnd w:id="4"/>
+      <w:bookmarkEnd w:id="5"/>
     </w:p>
     <w:p>
       <w:pPr>
@@ -5265,6 +5377,21 @@
           <w:lang w:val="es-PE"/>
         </w:rPr>
       </w:pPr>
+      <w:r>
+        <w:rPr>
+          <w:lang w:val="es-PE"/>
+        </w:rPr>
+        <w:t>Calculo del centroide basado en la grafica de membresía triangular miente</w:t>
+      </w:r>
+    </w:p>
+    <w:p>
+      <w:pPr>
+        <w:pStyle w:val="Prrafodelista"/>
+        <w:jc w:val="both"/>
+        <w:rPr>
+          <w:lang w:val="es-PE"/>
+        </w:rPr>
+      </w:pPr>
     </w:p>
     <w:p>
       <w:pPr>
@@ -5499,13 +5626,61 @@
         <w:rPr>
           <w:lang w:val="es-PE"/>
         </w:rPr>
-        <w:t xml:space="preserve"> obtenido del programa</w:t>
+        <w:t>s</w:t>
+      </w:r>
+      <w:r>
+        <w:rPr>
+          <w:lang w:val="es-PE"/>
+        </w:rPr>
+        <w:t xml:space="preserve"> obtenido</w:t>
+      </w:r>
+      <w:r>
+        <w:rPr>
+          <w:lang w:val="es-PE"/>
+        </w:rPr>
+        <w:t>s</w:t>
+      </w:r>
+      <w:r>
+        <w:rPr>
+          <w:lang w:val="es-PE"/>
+        </w:rPr>
+        <w:t xml:space="preserve"> del programa</w:t>
       </w:r>
       <w:r>
         <w:rPr>
           <w:lang w:val="es-PE"/>
         </w:rPr>
         <w:t>:</w:t>
+      </w:r>
+    </w:p>
+    <w:p>
+      <w:pPr>
+        <w:pStyle w:val="Prrafodelista"/>
+        <w:jc w:val="both"/>
+        <w:rPr>
+          <w:lang w:val="es-PE"/>
+        </w:rPr>
+      </w:pPr>
+    </w:p>
+    <w:p>
+      <w:pPr>
+        <w:pStyle w:val="Prrafodelista"/>
+        <w:jc w:val="both"/>
+        <w:rPr>
+          <w:lang w:val="es-PE"/>
+        </w:rPr>
+      </w:pPr>
+      <w:r>
+        <w:rPr>
+          <w:lang w:val="es-PE"/>
+        </w:rPr>
+        <w:t>En la siguiente imagen se verifica que en la consola del programa registrar correctamente le tamaño de la pila (2), los elementos en la mano del jugador (13) y cartas en la mano del oponente (11). Asimismo, se realiza</w:t>
+      </w:r>
+      <w:r>
+        <w:rPr>
+          <w:lang w:val="es-PE"/>
+        </w:rPr>
+        <w:t xml:space="preserve"> el calculo del centroide tomando como base los valores obtenidos y se estima la probabilidad de el jugador mienta.</w:t>
       </w:r>
     </w:p>
     <w:p>
@@ -5662,16 +5837,16 @@
           <w:noProof/>
         </w:rPr>
         <w:drawing>
-          <wp:anchor distT="0" distB="0" distL="114300" distR="114300" simplePos="0" relativeHeight="251683840" behindDoc="0" locked="0" layoutInCell="1" allowOverlap="1" wp14:anchorId="523B45D0" wp14:editId="4D8B8420">
+          <wp:anchor distT="0" distB="0" distL="114300" distR="114300" simplePos="0" relativeHeight="251683840" behindDoc="0" locked="0" layoutInCell="1" allowOverlap="1" wp14:anchorId="523B45D0" wp14:editId="71AF1D05">
             <wp:simplePos x="0" y="0"/>
             <wp:positionH relativeFrom="margin">
-              <wp:posOffset>386987</wp:posOffset>
+              <wp:posOffset>439103</wp:posOffset>
             </wp:positionH>
             <wp:positionV relativeFrom="paragraph">
-              <wp:posOffset>46610</wp:posOffset>
+              <wp:posOffset>9526</wp:posOffset>
             </wp:positionV>
-            <wp:extent cx="5478145" cy="2915285"/>
-            <wp:effectExtent l="0" t="0" r="8255" b="0"/>
+            <wp:extent cx="3919537" cy="2085846"/>
+            <wp:effectExtent l="0" t="0" r="5080" b="0"/>
             <wp:wrapNone/>
             <wp:docPr id="3" name="Imagen 3"/>
             <wp:cNvGraphicFramePr>
@@ -5699,7 +5874,7 @@
                   <pic:spPr>
                     <a:xfrm>
                       <a:off x="0" y="0"/>
-                      <a:ext cx="5478145" cy="2915285"/>
+                      <a:ext cx="4033149" cy="2146307"/>
                     </a:xfrm>
                     <a:prstGeom prst="rect">
                       <a:avLst/>
@@ -5783,248 +5958,139 @@
     </w:p>
     <w:p>
       <w:pPr>
-        <w:pStyle w:val="Prrafodelista"/>
-        <w:jc w:val="both"/>
-        <w:rPr>
-          <w:lang w:val="es-PE"/>
-        </w:rPr>
-      </w:pPr>
-    </w:p>
-    <w:p>
-      <w:pPr>
-        <w:pStyle w:val="Prrafodelista"/>
-        <w:jc w:val="both"/>
-        <w:rPr>
-          <w:lang w:val="es-PE"/>
-        </w:rPr>
-      </w:pPr>
-    </w:p>
-    <w:p>
-      <w:pPr>
-        <w:pStyle w:val="Prrafodelista"/>
-        <w:jc w:val="both"/>
-        <w:rPr>
-          <w:lang w:val="es-PE"/>
-        </w:rPr>
-      </w:pPr>
-    </w:p>
-    <w:p>
-      <w:pPr>
-        <w:pStyle w:val="Prrafodelista"/>
-        <w:jc w:val="both"/>
-        <w:rPr>
-          <w:lang w:val="es-PE"/>
-        </w:rPr>
-      </w:pPr>
-    </w:p>
-    <w:p>
-      <w:pPr>
-        <w:pStyle w:val="Prrafodelista"/>
-        <w:jc w:val="both"/>
-      </w:pPr>
+        <w:jc w:val="both"/>
+        <w:rPr>
+          <w:lang w:val="es-PE"/>
+        </w:rPr>
+      </w:pPr>
+    </w:p>
+    <w:p>
+      <w:pPr>
+        <w:pStyle w:val="Prrafodelista"/>
+        <w:jc w:val="both"/>
+        <w:rPr>
+          <w:lang w:val="es-PE"/>
+        </w:rPr>
+      </w:pPr>
+      <w:r>
+        <w:rPr>
+          <w:lang w:val="es-PE"/>
+        </w:rPr>
+        <w:lastRenderedPageBreak/>
+        <w:t>Pantalla primer turno:</w:t>
+      </w:r>
+    </w:p>
+    <w:p>
+      <w:pPr>
+        <w:pStyle w:val="Prrafodelista"/>
+        <w:jc w:val="both"/>
+        <w:rPr>
+          <w:lang w:val="es-PE"/>
+        </w:rPr>
+      </w:pPr>
+    </w:p>
+    <w:p>
+      <w:pPr>
+        <w:pStyle w:val="Prrafodelista"/>
+        <w:jc w:val="both"/>
+        <w:rPr>
+          <w:lang w:val="es-PE"/>
+        </w:rPr>
+      </w:pPr>
+      <w:r>
+        <w:rPr>
+          <w:lang w:val="es-PE"/>
+        </w:rPr>
+        <w:t xml:space="preserve">En la pantalla del primer turno se muestra un </w:t>
+      </w:r>
       <w:proofErr w:type="spellStart"/>
       <w:r>
-        <w:t>Pantalla</w:t>
+        <w:rPr>
+          <w:lang w:val="es-PE"/>
+        </w:rPr>
+        <w:t>combobox</w:t>
       </w:r>
       <w:proofErr w:type="spellEnd"/>
       <w:r>
-        <w:t xml:space="preserve"> primer </w:t>
+        <w:rPr>
+          <w:lang w:val="es-PE"/>
+        </w:rPr>
+        <w:t xml:space="preserve"> con la cifra de la carta</w:t>
+      </w:r>
+      <w:r>
+        <w:rPr>
+          <w:lang w:val="es-PE"/>
+        </w:rPr>
+        <w:t xml:space="preserve"> para poder seleccionar el tipo de carta que se va a poner sobre la mesa</w:t>
+      </w:r>
+      <w:r>
+        <w:rPr>
+          <w:lang w:val="es-PE"/>
+        </w:rPr>
+        <w:t xml:space="preserve">, un botón ok para </w:t>
+      </w:r>
+      <w:r>
+        <w:rPr>
+          <w:lang w:val="es-PE"/>
+        </w:rPr>
+        <w:t>confirmar</w:t>
+      </w:r>
+      <w:r>
+        <w:rPr>
+          <w:lang w:val="es-PE"/>
+        </w:rPr>
+        <w:t xml:space="preserve"> las cartas </w:t>
+      </w:r>
+      <w:r>
+        <w:rPr>
+          <w:lang w:val="es-PE"/>
+        </w:rPr>
+        <w:t>a</w:t>
+      </w:r>
+      <w:r>
+        <w:rPr>
+          <w:lang w:val="es-PE"/>
+        </w:rPr>
+        <w:t xml:space="preserve"> descarta</w:t>
+      </w:r>
+      <w:r>
+        <w:rPr>
+          <w:lang w:val="es-PE"/>
+        </w:rPr>
+        <w:t>r</w:t>
+      </w:r>
+      <w:r>
+        <w:rPr>
+          <w:lang w:val="es-PE"/>
+        </w:rPr>
+        <w:t xml:space="preserve">, información sobre el juego, las cartas de tu mano y </w:t>
       </w:r>
       <w:proofErr w:type="spellStart"/>
       <w:r>
-        <w:t>turno</w:t>
+        <w:rPr>
+          <w:lang w:val="es-PE"/>
+        </w:rPr>
+        <w:t>checkbox</w:t>
       </w:r>
       <w:proofErr w:type="spellEnd"/>
       <w:r>
-        <w:t>:</w:t>
-      </w:r>
-    </w:p>
-    <w:p>
-      <w:pPr>
-        <w:pStyle w:val="Prrafodelista"/>
-        <w:jc w:val="both"/>
-      </w:pPr>
-    </w:p>
-    <w:p>
-      <w:pPr>
-        <w:pStyle w:val="Prrafodelista"/>
-        <w:jc w:val="both"/>
-      </w:pPr>
+        <w:rPr>
+          <w:lang w:val="es-PE"/>
+        </w:rPr>
+        <w:t xml:space="preserve"> que sirven para seleccionar las cartas que deseas mandas a la pila, que puede o no coincidir con el valor elegido en el </w:t>
+      </w:r>
       <w:proofErr w:type="spellStart"/>
       <w:r>
-        <w:lastRenderedPageBreak/>
-        <w:t>En</w:t>
+        <w:rPr>
+          <w:lang w:val="es-PE"/>
+        </w:rPr>
+        <w:t>combobox</w:t>
       </w:r>
       <w:proofErr w:type="spellEnd"/>
       <w:r>
-        <w:t xml:space="preserve"> la </w:t>
-      </w:r>
-      <w:proofErr w:type="spellStart"/>
-      <w:r>
-        <w:t>pantalla</w:t>
-      </w:r>
-      <w:proofErr w:type="spellEnd"/>
-      <w:r>
-        <w:t xml:space="preserve"> del primer </w:t>
-      </w:r>
-      <w:proofErr w:type="spellStart"/>
-      <w:r>
-        <w:t>turno</w:t>
-      </w:r>
-      <w:proofErr w:type="spellEnd"/>
-      <w:r>
-        <w:t xml:space="preserve"> se </w:t>
-      </w:r>
-      <w:proofErr w:type="spellStart"/>
-      <w:r>
-        <w:t>muestra</w:t>
-      </w:r>
-      <w:proofErr w:type="spellEnd"/>
-      <w:r>
-        <w:t xml:space="preserve"> un </w:t>
-      </w:r>
-      <w:proofErr w:type="spellStart"/>
-      <w:r>
-        <w:t>combobox</w:t>
-      </w:r>
-      <w:proofErr w:type="spellEnd"/>
-      <w:r>
-        <w:t xml:space="preserve"> con la </w:t>
-      </w:r>
-      <w:proofErr w:type="spellStart"/>
-      <w:r>
-        <w:t>cifra</w:t>
-      </w:r>
-      <w:proofErr w:type="spellEnd"/>
-      <w:r>
-        <w:t xml:space="preserve"> de la carta, un </w:t>
-      </w:r>
-      <w:proofErr w:type="spellStart"/>
-      <w:r>
-        <w:t>botón</w:t>
-      </w:r>
-      <w:proofErr w:type="spellEnd"/>
-      <w:r>
-        <w:t xml:space="preserve"> ok para confirmer las cartas que </w:t>
-      </w:r>
-      <w:proofErr w:type="spellStart"/>
-      <w:r>
-        <w:t>descartar</w:t>
-      </w:r>
-      <w:proofErr w:type="spellEnd"/>
-      <w:r>
-        <w:t xml:space="preserve">, </w:t>
-      </w:r>
-      <w:proofErr w:type="spellStart"/>
-      <w:r>
-        <w:t>información</w:t>
-      </w:r>
-      <w:proofErr w:type="spellEnd"/>
-      <w:r>
-        <w:t xml:space="preserve"> </w:t>
-      </w:r>
-      <w:proofErr w:type="spellStart"/>
-      <w:r>
-        <w:t>sobre</w:t>
-      </w:r>
-      <w:proofErr w:type="spellEnd"/>
-      <w:r>
-        <w:t xml:space="preserve"> el </w:t>
-      </w:r>
-      <w:proofErr w:type="spellStart"/>
-      <w:r>
-        <w:t>juego</w:t>
-      </w:r>
-      <w:proofErr w:type="spellEnd"/>
-      <w:r>
-        <w:t xml:space="preserve">, las cartas de </w:t>
-      </w:r>
-      <w:proofErr w:type="spellStart"/>
-      <w:r>
-        <w:t>tu</w:t>
-      </w:r>
-      <w:proofErr w:type="spellEnd"/>
-      <w:r>
-        <w:t xml:space="preserve"> </w:t>
-      </w:r>
-      <w:proofErr w:type="spellStart"/>
-      <w:r>
-        <w:t>mano</w:t>
-      </w:r>
-      <w:proofErr w:type="spellEnd"/>
-      <w:r>
-        <w:t xml:space="preserve"> y checkbox que </w:t>
-      </w:r>
-      <w:proofErr w:type="spellStart"/>
-      <w:r>
-        <w:t>sirven</w:t>
-      </w:r>
-      <w:proofErr w:type="spellEnd"/>
-      <w:r>
-        <w:t xml:space="preserve"> para </w:t>
-      </w:r>
-      <w:proofErr w:type="spellStart"/>
-      <w:r>
-        <w:t>seleccionar</w:t>
-      </w:r>
-      <w:proofErr w:type="spellEnd"/>
-      <w:r>
-        <w:t xml:space="preserve"> las cartas que </w:t>
-      </w:r>
-      <w:proofErr w:type="spellStart"/>
-      <w:r>
-        <w:t>deseas</w:t>
-      </w:r>
-      <w:proofErr w:type="spellEnd"/>
-      <w:r>
-        <w:t xml:space="preserve"> </w:t>
-      </w:r>
-      <w:proofErr w:type="spellStart"/>
-      <w:r>
-        <w:t>mandas</w:t>
-      </w:r>
-      <w:proofErr w:type="spellEnd"/>
-      <w:r>
-        <w:t xml:space="preserve"> a la pila, que </w:t>
-      </w:r>
-      <w:proofErr w:type="spellStart"/>
-      <w:r>
-        <w:t>puede</w:t>
-      </w:r>
-      <w:proofErr w:type="spellEnd"/>
-      <w:r>
-        <w:t xml:space="preserve"> o no </w:t>
-      </w:r>
-      <w:proofErr w:type="spellStart"/>
-      <w:r>
-        <w:t>coincidir</w:t>
-      </w:r>
-      <w:proofErr w:type="spellEnd"/>
-      <w:r>
-        <w:t xml:space="preserve"> con el valor </w:t>
-      </w:r>
-      <w:proofErr w:type="spellStart"/>
-      <w:r>
-        <w:t>elegido</w:t>
-      </w:r>
-      <w:proofErr w:type="spellEnd"/>
-      <w:r>
-        <w:t xml:space="preserve"> </w:t>
-      </w:r>
-      <w:proofErr w:type="spellStart"/>
-      <w:r>
-        <w:t>en</w:t>
-      </w:r>
-      <w:proofErr w:type="spellEnd"/>
-      <w:r>
-        <w:t xml:space="preserve"> el </w:t>
-      </w:r>
-      <w:proofErr w:type="spellStart"/>
-      <w:r>
-        <w:t>combobox</w:t>
-      </w:r>
-      <w:proofErr w:type="spellEnd"/>
-      <w:r>
+        <w:rPr>
+          <w:lang w:val="es-PE"/>
+        </w:rPr>
         <w:t xml:space="preserve">. </w:t>
       </w:r>
     </w:p>
@@ -6032,12 +6098,18 @@
       <w:pPr>
         <w:pStyle w:val="Prrafodelista"/>
         <w:jc w:val="both"/>
-      </w:pPr>
-    </w:p>
-    <w:p>
-      <w:pPr>
-        <w:pStyle w:val="Prrafodelista"/>
-        <w:jc w:val="both"/>
+        <w:rPr>
+          <w:lang w:val="es-PE"/>
+        </w:rPr>
+      </w:pPr>
+    </w:p>
+    <w:p>
+      <w:pPr>
+        <w:pStyle w:val="Prrafodelista"/>
+        <w:jc w:val="both"/>
+        <w:rPr>
+          <w:lang w:val="es-PE"/>
+        </w:rPr>
       </w:pPr>
       <w:r>
         <w:rPr>
@@ -6100,6 +6172,9 @@
         </w:drawing>
       </w:r>
       <w:r>
+        <w:rPr>
+          <w:lang w:val="es-PE"/>
+        </w:rPr>
         <w:t>Imagen 2</w:t>
       </w:r>
     </w:p>
@@ -6107,14 +6182,23 @@
       <w:pPr>
         <w:pStyle w:val="Prrafodelista"/>
         <w:jc w:val="both"/>
-      </w:pPr>
-    </w:p>
-    <w:p>
-      <w:pPr>
-        <w:pStyle w:val="Prrafodelista"/>
-        <w:jc w:val="both"/>
-      </w:pPr>
-      <w:r>
+        <w:rPr>
+          <w:lang w:val="es-PE"/>
+        </w:rPr>
+      </w:pPr>
+    </w:p>
+    <w:p>
+      <w:pPr>
+        <w:pStyle w:val="Prrafodelista"/>
+        <w:jc w:val="both"/>
+        <w:rPr>
+          <w:lang w:val="es-PE"/>
+        </w:rPr>
+      </w:pPr>
+      <w:r>
+        <w:rPr>
+          <w:lang w:val="es-PE"/>
+        </w:rPr>
         <w:t>Imagen 3</w:t>
       </w:r>
     </w:p>
@@ -6124,6 +6208,7 @@
         <w:jc w:val="both"/>
         <w:rPr>
           <w:noProof/>
+          <w:lang w:val="es-PE"/>
         </w:rPr>
       </w:pPr>
       <w:r>
@@ -6198,122 +6283,47 @@
       <w:pPr>
         <w:pStyle w:val="Prrafodelista"/>
         <w:jc w:val="both"/>
-      </w:pPr>
+        <w:rPr>
+          <w:lang w:val="es-PE"/>
+        </w:rPr>
+      </w:pPr>
+      <w:r>
+        <w:rPr>
+          <w:lang w:val="es-PE"/>
+        </w:rPr>
+        <w:t xml:space="preserve">En la imagen 3 se puede apreciar los valores del </w:t>
+      </w:r>
       <w:proofErr w:type="spellStart"/>
       <w:r>
-        <w:t>En</w:t>
+        <w:rPr>
+          <w:lang w:val="es-PE"/>
+        </w:rPr>
+        <w:t>combobox</w:t>
       </w:r>
       <w:proofErr w:type="spellEnd"/>
       <w:r>
-        <w:t xml:space="preserve"> la imagen 3 se </w:t>
-      </w:r>
-      <w:proofErr w:type="spellStart"/>
-      <w:r>
-        <w:t>puede</w:t>
-      </w:r>
-      <w:proofErr w:type="spellEnd"/>
-      <w:r>
-        <w:t xml:space="preserve"> </w:t>
-      </w:r>
-      <w:proofErr w:type="spellStart"/>
-      <w:r>
-        <w:t>apreciar</w:t>
-      </w:r>
-      <w:proofErr w:type="spellEnd"/>
-      <w:r>
-        <w:t xml:space="preserve"> </w:t>
-      </w:r>
-      <w:proofErr w:type="spellStart"/>
-      <w:r>
-        <w:t>los</w:t>
-      </w:r>
-      <w:proofErr w:type="spellEnd"/>
-      <w:r>
-        <w:t xml:space="preserve"> </w:t>
-      </w:r>
-      <w:proofErr w:type="spellStart"/>
-      <w:r>
-        <w:t>valores</w:t>
-      </w:r>
-      <w:proofErr w:type="spellEnd"/>
-      <w:r>
-        <w:t xml:space="preserve"> del </w:t>
-      </w:r>
-      <w:proofErr w:type="spellStart"/>
-      <w:r>
-        <w:t>combobox</w:t>
-      </w:r>
-      <w:proofErr w:type="spellEnd"/>
-      <w:r>
-        <w:t xml:space="preserve"> que son el valor de la carta </w:t>
-      </w:r>
-      <w:proofErr w:type="spellStart"/>
-      <w:r>
-        <w:t>en</w:t>
-      </w:r>
-      <w:proofErr w:type="spellEnd"/>
-      <w:r>
-        <w:t xml:space="preserve"> </w:t>
-      </w:r>
-      <w:proofErr w:type="spellStart"/>
-      <w:r>
-        <w:t>su</w:t>
-      </w:r>
-      <w:proofErr w:type="spellEnd"/>
-      <w:r>
-        <w:t xml:space="preserve"> </w:t>
-      </w:r>
-      <w:proofErr w:type="spellStart"/>
-      <w:r>
-        <w:t>cifra</w:t>
-      </w:r>
-      <w:proofErr w:type="spellEnd"/>
-      <w:r>
-        <w:t xml:space="preserve">, </w:t>
-      </w:r>
-      <w:proofErr w:type="spellStart"/>
-      <w:r>
-        <w:t>en</w:t>
-      </w:r>
-      <w:proofErr w:type="spellEnd"/>
-      <w:r>
-        <w:t xml:space="preserve"> el </w:t>
-      </w:r>
-      <w:proofErr w:type="spellStart"/>
-      <w:r>
-        <w:t>caso</w:t>
-      </w:r>
-      <w:proofErr w:type="spellEnd"/>
-      <w:r>
-        <w:t xml:space="preserve"> del 10 se </w:t>
-      </w:r>
-      <w:proofErr w:type="spellStart"/>
-      <w:r>
-        <w:t>usa</w:t>
-      </w:r>
-      <w:proofErr w:type="spellEnd"/>
-      <w:r>
-        <w:t xml:space="preserve"> la </w:t>
-      </w:r>
-      <w:proofErr w:type="spellStart"/>
-      <w:r>
-        <w:t>letra</w:t>
-      </w:r>
-      <w:proofErr w:type="spellEnd"/>
-      <w:r>
-        <w:t xml:space="preserve"> T.</w:t>
-      </w:r>
-    </w:p>
-    <w:p>
-      <w:pPr>
-        <w:pStyle w:val="Prrafodelista"/>
-        <w:jc w:val="both"/>
-      </w:pPr>
-    </w:p>
-    <w:p>
-      <w:pPr>
-        <w:pStyle w:val="Prrafodelista"/>
-        <w:jc w:val="both"/>
+        <w:rPr>
+          <w:lang w:val="es-PE"/>
+        </w:rPr>
+        <w:t xml:space="preserve"> que son el valor de la carta en su cifra, en el caso del 10 se usa la letra T.</w:t>
+      </w:r>
+    </w:p>
+    <w:p>
+      <w:pPr>
+        <w:pStyle w:val="Prrafodelista"/>
+        <w:jc w:val="both"/>
+        <w:rPr>
+          <w:lang w:val="es-PE"/>
+        </w:rPr>
+      </w:pPr>
+    </w:p>
+    <w:p>
+      <w:pPr>
+        <w:pStyle w:val="Prrafodelista"/>
+        <w:jc w:val="both"/>
+        <w:rPr>
+          <w:lang w:val="es-PE"/>
+        </w:rPr>
       </w:pPr>
       <w:r>
         <w:rPr>
@@ -6377,6 +6387,9 @@
         </w:drawing>
       </w:r>
       <w:r>
+        <w:rPr>
+          <w:lang w:val="es-PE"/>
+        </w:rPr>
         <w:t>Imagen 4</w:t>
       </w:r>
     </w:p>
@@ -6384,251 +6397,179 @@
       <w:pPr>
         <w:pStyle w:val="Prrafodelista"/>
         <w:jc w:val="both"/>
-      </w:pPr>
-    </w:p>
-    <w:p>
-      <w:pPr>
-        <w:pStyle w:val="Prrafodelista"/>
-        <w:jc w:val="both"/>
-      </w:pPr>
-    </w:p>
-    <w:p>
-      <w:pPr>
-        <w:pStyle w:val="Prrafodelista"/>
-        <w:jc w:val="both"/>
-      </w:pPr>
-    </w:p>
-    <w:p>
-      <w:pPr>
-        <w:pStyle w:val="Prrafodelista"/>
-        <w:jc w:val="both"/>
-      </w:pPr>
+        <w:rPr>
+          <w:lang w:val="es-PE"/>
+        </w:rPr>
+      </w:pPr>
+    </w:p>
+    <w:p>
+      <w:pPr>
+        <w:pStyle w:val="Prrafodelista"/>
+        <w:jc w:val="both"/>
+      </w:pPr>
+    </w:p>
+    <w:p>
+      <w:pPr>
+        <w:pStyle w:val="Prrafodelista"/>
+        <w:jc w:val="both"/>
+      </w:pPr>
+    </w:p>
+    <w:p>
+      <w:pPr>
+        <w:pStyle w:val="Prrafodelista"/>
+        <w:jc w:val="both"/>
+        <w:rPr>
+          <w:lang w:val="es-PE"/>
+        </w:rPr>
+      </w:pPr>
+      <w:r>
+        <w:rPr>
+          <w:lang w:val="es-PE"/>
+        </w:rPr>
+        <w:t xml:space="preserve">En la imagen 4 se puede apreciar que ya se </w:t>
+      </w:r>
+      <w:r>
+        <w:rPr>
+          <w:lang w:val="es-PE"/>
+        </w:rPr>
+        <w:t>seleccionó</w:t>
+      </w:r>
+      <w:r>
+        <w:rPr>
+          <w:lang w:val="es-PE"/>
+        </w:rPr>
+        <w:t xml:space="preserve"> el </w:t>
+      </w:r>
+      <w:r>
+        <w:rPr>
+          <w:lang w:val="es-PE"/>
+        </w:rPr>
+        <w:t>número</w:t>
+      </w:r>
+      <w:r>
+        <w:rPr>
+          <w:lang w:val="es-PE"/>
+        </w:rPr>
+        <w:t xml:space="preserve"> de carta </w:t>
+      </w:r>
+      <w:r>
+        <w:rPr>
+          <w:lang w:val="es-PE"/>
+        </w:rPr>
+        <w:t xml:space="preserve">en el </w:t>
+      </w:r>
       <w:proofErr w:type="spellStart"/>
       <w:r>
-        <w:t>En</w:t>
+        <w:rPr>
+          <w:lang w:val="es-PE"/>
+        </w:rPr>
+        <w:t>combobox</w:t>
       </w:r>
       <w:proofErr w:type="spellEnd"/>
       <w:r>
-        <w:t xml:space="preserve"> la imagen 4 se </w:t>
+        <w:rPr>
+          <w:lang w:val="es-PE"/>
+        </w:rPr>
+        <w:t xml:space="preserve"> </w:t>
+      </w:r>
+      <w:r>
+        <w:rPr>
+          <w:lang w:val="es-PE"/>
+        </w:rPr>
+        <w:t xml:space="preserve">en este caso 8 y </w:t>
+      </w:r>
+      <w:r>
+        <w:rPr>
+          <w:lang w:val="es-PE"/>
+        </w:rPr>
+        <w:t xml:space="preserve">se le dio </w:t>
       </w:r>
       <w:proofErr w:type="spellStart"/>
       <w:r>
-        <w:t>puede</w:t>
+        <w:rPr>
+          <w:lang w:val="es-PE"/>
+        </w:rPr>
+        <w:t>check</w:t>
       </w:r>
       <w:proofErr w:type="spellEnd"/>
       <w:r>
+        <w:rPr>
+          <w:lang w:val="es-PE"/>
+        </w:rPr>
+        <w:t xml:space="preserve"> a cada </w:t>
+      </w:r>
+      <w:proofErr w:type="spellStart"/>
+      <w:r>
+        <w:rPr>
+          <w:lang w:val="es-PE"/>
+        </w:rPr>
+        <w:t>checkbox</w:t>
+      </w:r>
+      <w:proofErr w:type="spellEnd"/>
+      <w:r>
+        <w:rPr>
+          <w:lang w:val="es-PE"/>
+        </w:rPr>
+        <w:t xml:space="preserve"> que desees poner en la pila.</w:t>
+      </w:r>
+      <w:r>
+        <w:rPr>
+          <w:lang w:val="es-PE"/>
+        </w:rPr>
         <w:t xml:space="preserve"> </w:t>
       </w:r>
-      <w:proofErr w:type="spellStart"/>
-      <w:r>
-        <w:t>apreciar</w:t>
-      </w:r>
-      <w:proofErr w:type="spellEnd"/>
-      <w:r>
-        <w:t xml:space="preserve"> que </w:t>
-      </w:r>
-      <w:proofErr w:type="spellStart"/>
-      <w:r>
-        <w:t>ya</w:t>
-      </w:r>
-      <w:proofErr w:type="spellEnd"/>
-      <w:r>
-        <w:t xml:space="preserve"> se </w:t>
-      </w:r>
-      <w:proofErr w:type="spellStart"/>
-      <w:r>
-        <w:t>selecciono</w:t>
-      </w:r>
-      <w:proofErr w:type="spellEnd"/>
-      <w:r>
-        <w:t xml:space="preserve"> el </w:t>
-      </w:r>
-      <w:proofErr w:type="spellStart"/>
-      <w:r>
-        <w:t>numero</w:t>
-      </w:r>
-      <w:proofErr w:type="spellEnd"/>
-      <w:r>
-        <w:t xml:space="preserve"> de carta </w:t>
-      </w:r>
-      <w:proofErr w:type="spellStart"/>
-      <w:r>
-        <w:t>en</w:t>
-      </w:r>
-      <w:proofErr w:type="spellEnd"/>
-      <w:r>
-        <w:t xml:space="preserve"> el </w:t>
-      </w:r>
-      <w:proofErr w:type="spellStart"/>
-      <w:r>
-        <w:t>combobox</w:t>
-      </w:r>
-      <w:proofErr w:type="spellEnd"/>
-      <w:r>
-        <w:t xml:space="preserve"> </w:t>
-      </w:r>
-      <w:proofErr w:type="spellStart"/>
-      <w:r>
-        <w:t>en</w:t>
-      </w:r>
-      <w:proofErr w:type="spellEnd"/>
-      <w:r>
-        <w:t xml:space="preserve"> </w:t>
-      </w:r>
-      <w:proofErr w:type="spellStart"/>
-      <w:r>
-        <w:t>este</w:t>
-      </w:r>
-      <w:proofErr w:type="spellEnd"/>
-      <w:r>
-        <w:t xml:space="preserve"> </w:t>
-      </w:r>
-      <w:proofErr w:type="spellStart"/>
-      <w:r>
-        <w:t>caso</w:t>
-      </w:r>
-      <w:proofErr w:type="spellEnd"/>
-      <w:r>
-        <w:t xml:space="preserve"> 8 y </w:t>
-      </w:r>
-      <w:r>
-        <w:t xml:space="preserve">se le </w:t>
-      </w:r>
-      <w:proofErr w:type="spellStart"/>
-      <w:r>
-        <w:t>dio</w:t>
-      </w:r>
-      <w:proofErr w:type="spellEnd"/>
-      <w:r>
-        <w:t xml:space="preserve"> check a </w:t>
-      </w:r>
-      <w:proofErr w:type="spellStart"/>
-      <w:r>
-        <w:t>cada</w:t>
-      </w:r>
-      <w:proofErr w:type="spellEnd"/>
-      <w:r>
-        <w:t xml:space="preserve"> checkbox que </w:t>
-      </w:r>
-      <w:proofErr w:type="spellStart"/>
-      <w:r>
-        <w:t>desees</w:t>
-      </w:r>
-      <w:proofErr w:type="spellEnd"/>
-      <w:r>
-        <w:t xml:space="preserve"> </w:t>
-      </w:r>
-      <w:proofErr w:type="spellStart"/>
-      <w:r>
-        <w:t>poner</w:t>
-      </w:r>
-      <w:proofErr w:type="spellEnd"/>
-      <w:r>
-        <w:t xml:space="preserve"> </w:t>
-      </w:r>
-      <w:proofErr w:type="spellStart"/>
-      <w:r>
-        <w:t>en</w:t>
-      </w:r>
-      <w:proofErr w:type="spellEnd"/>
-      <w:r>
-        <w:t xml:space="preserve"> la </w:t>
-      </w:r>
-      <w:proofErr w:type="spellStart"/>
-      <w:proofErr w:type="gramStart"/>
-      <w:r>
-        <w:t>pila.Luego</w:t>
-      </w:r>
-      <w:proofErr w:type="spellEnd"/>
-      <w:proofErr w:type="gramEnd"/>
-      <w:r>
-        <w:t xml:space="preserve"> se da </w:t>
-      </w:r>
-      <w:proofErr w:type="spellStart"/>
-      <w:r>
-        <w:t>clic</w:t>
-      </w:r>
-      <w:proofErr w:type="spellEnd"/>
-      <w:r>
-        <w:t xml:space="preserve"> </w:t>
-      </w:r>
-      <w:proofErr w:type="spellStart"/>
-      <w:r>
-        <w:t>en</w:t>
-      </w:r>
-      <w:proofErr w:type="spellEnd"/>
-      <w:r>
-        <w:t xml:space="preserve"> OK y </w:t>
-      </w:r>
-      <w:proofErr w:type="spellStart"/>
-      <w:r>
-        <w:t>los</w:t>
-      </w:r>
-      <w:proofErr w:type="spellEnd"/>
-      <w:r>
-        <w:t xml:space="preserve"> </w:t>
-      </w:r>
-      <w:proofErr w:type="spellStart"/>
-      <w:r>
-        <w:t>jugadores</w:t>
-      </w:r>
-      <w:proofErr w:type="spellEnd"/>
-      <w:r>
-        <w:t xml:space="preserve"> de la </w:t>
-      </w:r>
-      <w:proofErr w:type="spellStart"/>
-      <w:r>
-        <w:t>computadora</w:t>
-      </w:r>
-      <w:proofErr w:type="spellEnd"/>
-      <w:r>
-        <w:t xml:space="preserve"> </w:t>
-      </w:r>
-      <w:proofErr w:type="spellStart"/>
-      <w:r>
-        <w:t>pueden</w:t>
-      </w:r>
-      <w:proofErr w:type="spellEnd"/>
-      <w:r>
-        <w:t xml:space="preserve"> </w:t>
-      </w:r>
-      <w:proofErr w:type="spellStart"/>
-      <w:r>
-        <w:t>decir</w:t>
-      </w:r>
-      <w:proofErr w:type="spellEnd"/>
-      <w:r>
-        <w:t xml:space="preserve"> </w:t>
-      </w:r>
-      <w:proofErr w:type="spellStart"/>
-      <w:r>
-        <w:t>si</w:t>
-      </w:r>
-      <w:proofErr w:type="spellEnd"/>
-      <w:r>
-        <w:t xml:space="preserve"> </w:t>
-      </w:r>
-      <w:proofErr w:type="spellStart"/>
-      <w:r>
-        <w:t>Mientes</w:t>
-      </w:r>
-      <w:proofErr w:type="spellEnd"/>
-      <w:r>
-        <w:t xml:space="preserve"> o No.</w:t>
-      </w:r>
-    </w:p>
-    <w:p>
-      <w:pPr>
-        <w:pStyle w:val="Prrafodelista"/>
-        <w:jc w:val="both"/>
-      </w:pPr>
-    </w:p>
-    <w:p>
-      <w:pPr>
-        <w:pStyle w:val="Prrafodelista"/>
-        <w:jc w:val="both"/>
-      </w:pPr>
-      <w:r>
+      <w:r>
+        <w:rPr>
+          <w:lang w:val="es-PE"/>
+        </w:rPr>
+        <w:t xml:space="preserve">Luego se da clic en </w:t>
+      </w:r>
+      <w:r>
+        <w:rPr>
+          <w:lang w:val="es-PE"/>
+        </w:rPr>
+        <w:t>“</w:t>
+      </w:r>
+      <w:r>
+        <w:rPr>
+          <w:lang w:val="es-PE"/>
+        </w:rPr>
+        <w:t>OK</w:t>
+      </w:r>
+      <w:r>
+        <w:rPr>
+          <w:lang w:val="es-PE"/>
+        </w:rPr>
+        <w:t>”</w:t>
+      </w:r>
+      <w:r>
+        <w:rPr>
+          <w:lang w:val="es-PE"/>
+        </w:rPr>
+        <w:t xml:space="preserve"> y los jugadores de la computadora pueden decir si Mientes o No.</w:t>
+      </w:r>
+    </w:p>
+    <w:p>
+      <w:pPr>
+        <w:pStyle w:val="Prrafodelista"/>
+        <w:jc w:val="both"/>
+        <w:rPr>
+          <w:lang w:val="es-PE"/>
+        </w:rPr>
+      </w:pPr>
+    </w:p>
+    <w:p>
+      <w:pPr>
+        <w:pStyle w:val="Prrafodelista"/>
+        <w:jc w:val="both"/>
+        <w:rPr>
+          <w:lang w:val="es-PE"/>
+        </w:rPr>
+      </w:pPr>
+      <w:r>
+        <w:rPr>
+          <w:lang w:val="es-PE"/>
+        </w:rPr>
         <w:t>Imagen 5</w:t>
       </w:r>
     </w:p>
@@ -6636,6 +6577,9 @@
       <w:pPr>
         <w:pStyle w:val="Prrafodelista"/>
         <w:jc w:val="both"/>
+        <w:rPr>
+          <w:lang w:val="es-PE"/>
+        </w:rPr>
       </w:pPr>
       <w:r>
         <w:rPr>
@@ -6702,111 +6646,16 @@
       <w:pPr>
         <w:pStyle w:val="Prrafodelista"/>
         <w:jc w:val="both"/>
-      </w:pPr>
-      <w:proofErr w:type="spellStart"/>
-      <w:r>
+        <w:rPr>
+          <w:lang w:val="es-PE"/>
+        </w:rPr>
+      </w:pPr>
+      <w:r>
+        <w:rPr>
+          <w:lang w:val="es-PE"/>
+        </w:rPr>
         <w:lastRenderedPageBreak/>
-        <w:t>En</w:t>
-      </w:r>
-      <w:proofErr w:type="spellEnd"/>
-      <w:r>
-        <w:t xml:space="preserve"> la imagen 5 se </w:t>
-      </w:r>
-      <w:proofErr w:type="spellStart"/>
-      <w:r>
-        <w:t>puede</w:t>
-      </w:r>
-      <w:proofErr w:type="spellEnd"/>
-      <w:r>
-        <w:t xml:space="preserve"> </w:t>
-      </w:r>
-      <w:proofErr w:type="spellStart"/>
-      <w:r>
-        <w:t>apreciar</w:t>
-      </w:r>
-      <w:proofErr w:type="spellEnd"/>
-      <w:r>
-        <w:t xml:space="preserve"> que </w:t>
-      </w:r>
-      <w:proofErr w:type="spellStart"/>
-      <w:r>
-        <w:t>ya</w:t>
-      </w:r>
-      <w:proofErr w:type="spellEnd"/>
-      <w:r>
-        <w:t xml:space="preserve"> </w:t>
-      </w:r>
-      <w:proofErr w:type="spellStart"/>
-      <w:r>
-        <w:t>paso</w:t>
-      </w:r>
-      <w:proofErr w:type="spellEnd"/>
-      <w:r>
-        <w:t xml:space="preserve"> el </w:t>
-      </w:r>
-      <w:proofErr w:type="spellStart"/>
-      <w:r>
-        <w:t>turno</w:t>
-      </w:r>
-      <w:proofErr w:type="spellEnd"/>
-      <w:r>
-        <w:t xml:space="preserve"> del primer </w:t>
-      </w:r>
-      <w:proofErr w:type="spellStart"/>
-      <w:r>
-        <w:t>jugador</w:t>
-      </w:r>
-      <w:proofErr w:type="spellEnd"/>
-      <w:r>
-        <w:t xml:space="preserve"> (</w:t>
-      </w:r>
-      <w:proofErr w:type="spellStart"/>
-      <w:r>
-        <w:t>usuario</w:t>
-      </w:r>
-      <w:proofErr w:type="spellEnd"/>
-      <w:r>
-        <w:t xml:space="preserve">). Se </w:t>
-      </w:r>
-      <w:proofErr w:type="spellStart"/>
-      <w:r>
-        <w:t>puede</w:t>
-      </w:r>
-      <w:proofErr w:type="spellEnd"/>
-      <w:r>
-        <w:t xml:space="preserve"> </w:t>
-      </w:r>
-      <w:proofErr w:type="spellStart"/>
-      <w:r>
-        <w:t>apreciar</w:t>
-      </w:r>
-      <w:proofErr w:type="spellEnd"/>
-      <w:r>
-        <w:t xml:space="preserve"> entre la </w:t>
-      </w:r>
-      <w:proofErr w:type="spellStart"/>
-      <w:r>
-        <w:t>información</w:t>
-      </w:r>
-      <w:proofErr w:type="spellEnd"/>
-      <w:r>
-        <w:t xml:space="preserve"> </w:t>
-      </w:r>
-      <w:proofErr w:type="spellStart"/>
-      <w:r>
-        <w:t>mostrada</w:t>
-      </w:r>
-      <w:proofErr w:type="spellEnd"/>
-      <w:r>
-        <w:t xml:space="preserve"> lo </w:t>
-      </w:r>
-      <w:proofErr w:type="spellStart"/>
-      <w:r>
-        <w:t>siguiente</w:t>
-      </w:r>
-      <w:proofErr w:type="spellEnd"/>
-      <w:r>
-        <w:t>:</w:t>
+        <w:t>En la imagen 5 se puede apreciar que ya paso el turno del primer jugador (usuario). Se puede apreciar entre la información mostrada lo siguiente:</w:t>
       </w:r>
     </w:p>
     <w:p>
@@ -6817,20 +6666,16 @@
           <w:numId w:val="6"/>
         </w:numPr>
         <w:jc w:val="both"/>
-      </w:pPr>
-      <w:proofErr w:type="spellStart"/>
-      <w:r>
-        <w:t>Numero</w:t>
-      </w:r>
-      <w:proofErr w:type="spellEnd"/>
-      <w:r>
-        <w:t xml:space="preserve"> de cartas del </w:t>
-      </w:r>
-      <w:proofErr w:type="spellStart"/>
-      <w:r>
-        <w:t>jugador</w:t>
-      </w:r>
-      <w:proofErr w:type="spellEnd"/>
+        <w:rPr>
+          <w:lang w:val="es-PE"/>
+        </w:rPr>
+      </w:pPr>
+      <w:r>
+        <w:rPr>
+          <w:lang w:val="es-PE"/>
+        </w:rPr>
+        <w:t>Numero de cartas del jugador</w:t>
+      </w:r>
     </w:p>
     <w:p>
       <w:pPr>
@@ -6840,36 +6685,16 @@
           <w:numId w:val="6"/>
         </w:numPr>
         <w:jc w:val="both"/>
-      </w:pPr>
-      <w:proofErr w:type="spellStart"/>
-      <w:r>
-        <w:t>Numero</w:t>
-      </w:r>
-      <w:proofErr w:type="spellEnd"/>
-      <w:r>
-        <w:t xml:space="preserve"> de cartas de </w:t>
-      </w:r>
-      <w:proofErr w:type="spellStart"/>
-      <w:r>
-        <w:t>los</w:t>
-      </w:r>
-      <w:proofErr w:type="spellEnd"/>
-      <w:r>
-        <w:t xml:space="preserve"> </w:t>
-      </w:r>
-      <w:proofErr w:type="spellStart"/>
-      <w:r>
-        <w:t>jugadores</w:t>
-      </w:r>
-      <w:proofErr w:type="spellEnd"/>
-      <w:r>
-        <w:t xml:space="preserve"> </w:t>
-      </w:r>
-      <w:proofErr w:type="spellStart"/>
-      <w:r>
-        <w:t>oponentes</w:t>
-      </w:r>
-      <w:proofErr w:type="spellEnd"/>
+        <w:rPr>
+          <w:lang w:val="es-PE"/>
+        </w:rPr>
+      </w:pPr>
+      <w:r>
+        <w:rPr>
+          <w:lang w:val="es-PE"/>
+        </w:rPr>
+        <w:t>Numero de cartas de los jugadores oponentes</w:t>
+      </w:r>
     </w:p>
     <w:p>
       <w:pPr>
@@ -6879,14 +6704,15 @@
           <w:numId w:val="6"/>
         </w:numPr>
         <w:jc w:val="both"/>
-      </w:pPr>
-      <w:proofErr w:type="spellStart"/>
-      <w:r>
-        <w:t>Número</w:t>
-      </w:r>
-      <w:proofErr w:type="spellEnd"/>
-      <w:r>
-        <w:t xml:space="preserve"> de cartas de la pila</w:t>
+        <w:rPr>
+          <w:lang w:val="es-PE"/>
+        </w:rPr>
+      </w:pPr>
+      <w:r>
+        <w:rPr>
+          <w:lang w:val="es-PE"/>
+        </w:rPr>
+        <w:t>Número de cartas de la pila</w:t>
       </w:r>
     </w:p>
     <w:p>
@@ -6897,44 +6723,16 @@
           <w:numId w:val="6"/>
         </w:numPr>
         <w:jc w:val="both"/>
-      </w:pPr>
-      <w:proofErr w:type="spellStart"/>
-      <w:r>
-        <w:t>Información</w:t>
-      </w:r>
-      <w:proofErr w:type="spellEnd"/>
-      <w:r>
-        <w:t xml:space="preserve"> </w:t>
-      </w:r>
-      <w:proofErr w:type="spellStart"/>
-      <w:r>
-        <w:t>sobre</w:t>
-      </w:r>
-      <w:proofErr w:type="spellEnd"/>
-      <w:r>
-        <w:t xml:space="preserve"> las </w:t>
-      </w:r>
-      <w:proofErr w:type="spellStart"/>
-      <w:r>
-        <w:t>acciones</w:t>
-      </w:r>
-      <w:proofErr w:type="spellEnd"/>
-      <w:r>
-        <w:t xml:space="preserve"> del </w:t>
-      </w:r>
-      <w:proofErr w:type="spellStart"/>
-      <w:r>
-        <w:t>jugador</w:t>
-      </w:r>
-      <w:proofErr w:type="spellEnd"/>
-      <w:r>
-        <w:t xml:space="preserve"> </w:t>
-      </w:r>
-      <w:proofErr w:type="spellStart"/>
-      <w:r>
-        <w:t>oponente</w:t>
-      </w:r>
-      <w:proofErr w:type="spellEnd"/>
+        <w:rPr>
+          <w:lang w:val="es-PE"/>
+        </w:rPr>
+      </w:pPr>
+      <w:r>
+        <w:rPr>
+          <w:lang w:val="es-PE"/>
+        </w:rPr>
+        <w:t>Información sobre las acciones del jugador oponente</w:t>
+      </w:r>
     </w:p>
     <w:p>
       <w:pPr>
@@ -6944,655 +6742,70 @@
           <w:numId w:val="6"/>
         </w:numPr>
         <w:jc w:val="both"/>
-      </w:pPr>
-      <w:proofErr w:type="spellStart"/>
-      <w:r>
-        <w:t>Seleccionar</w:t>
-      </w:r>
-      <w:proofErr w:type="spellEnd"/>
-      <w:r>
-        <w:t xml:space="preserve"> la decision que </w:t>
-      </w:r>
-      <w:proofErr w:type="spellStart"/>
-      <w:r>
-        <w:t>va</w:t>
-      </w:r>
-      <w:proofErr w:type="spellEnd"/>
-      <w:r>
-        <w:t xml:space="preserve"> a </w:t>
-      </w:r>
-      <w:proofErr w:type="spellStart"/>
-      <w:r>
-        <w:t>tomar</w:t>
-      </w:r>
-      <w:proofErr w:type="spellEnd"/>
-      <w:r>
-        <w:t xml:space="preserve"> el </w:t>
-      </w:r>
-      <w:proofErr w:type="spellStart"/>
-      <w:r>
-        <w:t>jugador</w:t>
-      </w:r>
-      <w:proofErr w:type="spellEnd"/>
-      <w:r>
-        <w:t>.</w:t>
+        <w:rPr>
+          <w:lang w:val="es-PE"/>
+        </w:rPr>
+      </w:pPr>
+      <w:r>
+        <w:rPr>
+          <w:lang w:val="es-PE"/>
+        </w:rPr>
+        <w:t xml:space="preserve">Seleccionar la </w:t>
+      </w:r>
+      <w:r>
+        <w:rPr>
+          <w:lang w:val="es-PE"/>
+        </w:rPr>
+        <w:t>decisión</w:t>
+      </w:r>
+      <w:r>
+        <w:rPr>
+          <w:lang w:val="es-PE"/>
+        </w:rPr>
+        <w:t xml:space="preserve"> que va a tomar el jugador.</w:t>
       </w:r>
     </w:p>
     <w:p>
       <w:pPr>
         <w:ind w:left="708"/>
         <w:jc w:val="both"/>
-      </w:pPr>
-      <w:r>
-        <w:t xml:space="preserve">Por </w:t>
-      </w:r>
-      <w:proofErr w:type="spellStart"/>
-      <w:r>
-        <w:t>ejemplo</w:t>
-      </w:r>
-      <w:proofErr w:type="spellEnd"/>
-      <w:r>
-        <w:t xml:space="preserve">, </w:t>
-      </w:r>
-      <w:proofErr w:type="spellStart"/>
-      <w:r>
-        <w:t>en</w:t>
-      </w:r>
-      <w:proofErr w:type="spellEnd"/>
-      <w:r>
-        <w:t xml:space="preserve"> la imagen 5 </w:t>
-      </w:r>
-      <w:proofErr w:type="spellStart"/>
-      <w:r>
-        <w:t>nos</w:t>
-      </w:r>
-      <w:proofErr w:type="spellEnd"/>
-      <w:r>
-        <w:t xml:space="preserve"> </w:t>
-      </w:r>
-      <w:proofErr w:type="spellStart"/>
-      <w:r>
-        <w:t>informa</w:t>
-      </w:r>
-      <w:proofErr w:type="spellEnd"/>
-      <w:r>
-        <w:t xml:space="preserve"> que el </w:t>
-      </w:r>
-      <w:proofErr w:type="spellStart"/>
-      <w:r>
-        <w:t>jugador</w:t>
-      </w:r>
-      <w:proofErr w:type="spellEnd"/>
-      <w:r>
-        <w:t xml:space="preserve"> </w:t>
-      </w:r>
-      <w:proofErr w:type="spellStart"/>
-      <w:r>
-        <w:t>tiene</w:t>
-      </w:r>
-      <w:proofErr w:type="spellEnd"/>
-      <w:r>
-        <w:t xml:space="preserve"> 11 cartas, el jugador2 </w:t>
-      </w:r>
-      <w:proofErr w:type="spellStart"/>
-      <w:r>
-        <w:t>tiene</w:t>
-      </w:r>
-      <w:proofErr w:type="spellEnd"/>
-      <w:r>
-        <w:t xml:space="preserve"> 12 cartas, el </w:t>
-      </w:r>
-      <w:proofErr w:type="spellStart"/>
-      <w:r>
-        <w:t>jugador</w:t>
-      </w:r>
-      <w:proofErr w:type="spellEnd"/>
-      <w:r>
-        <w:t xml:space="preserve"> 3 </w:t>
-      </w:r>
-      <w:proofErr w:type="spellStart"/>
-      <w:r>
-        <w:t>tiene</w:t>
-      </w:r>
-      <w:proofErr w:type="spellEnd"/>
-      <w:r>
-        <w:t xml:space="preserve"> 13 cartas y el </w:t>
-      </w:r>
-      <w:proofErr w:type="spellStart"/>
-      <w:r>
-        <w:t>jugador</w:t>
-      </w:r>
-      <w:proofErr w:type="spellEnd"/>
-      <w:r>
-        <w:t xml:space="preserve"> 4 </w:t>
-      </w:r>
-      <w:proofErr w:type="spellStart"/>
-      <w:r>
-        <w:t>posee</w:t>
-      </w:r>
-      <w:proofErr w:type="spellEnd"/>
-      <w:r>
-        <w:t xml:space="preserve"> 15 cartas. </w:t>
-      </w:r>
-      <w:proofErr w:type="spellStart"/>
-      <w:r>
-        <w:t>Asimismo</w:t>
-      </w:r>
-      <w:proofErr w:type="spellEnd"/>
-      <w:r>
-        <w:t xml:space="preserve">, se </w:t>
-      </w:r>
-      <w:proofErr w:type="spellStart"/>
-      <w:r>
-        <w:t>aprecia</w:t>
-      </w:r>
-      <w:proofErr w:type="spellEnd"/>
-      <w:r>
-        <w:t xml:space="preserve"> que el </w:t>
-      </w:r>
-      <w:proofErr w:type="spellStart"/>
-      <w:r>
-        <w:t>número</w:t>
-      </w:r>
-      <w:proofErr w:type="spellEnd"/>
-      <w:r>
-        <w:t xml:space="preserve"> de cartas </w:t>
-      </w:r>
-      <w:proofErr w:type="spellStart"/>
-      <w:r>
-        <w:t>en</w:t>
-      </w:r>
-      <w:proofErr w:type="spellEnd"/>
-      <w:r>
-        <w:t xml:space="preserve"> la pila </w:t>
-      </w:r>
-      <w:proofErr w:type="spellStart"/>
-      <w:r>
-        <w:t>es</w:t>
-      </w:r>
-      <w:proofErr w:type="spellEnd"/>
-      <w:r>
-        <w:t xml:space="preserve"> de 1. </w:t>
-      </w:r>
-      <w:proofErr w:type="spellStart"/>
-      <w:r>
-        <w:t>También</w:t>
-      </w:r>
-      <w:proofErr w:type="spellEnd"/>
-      <w:r>
-        <w:t xml:space="preserve">, </w:t>
-      </w:r>
-      <w:proofErr w:type="spellStart"/>
-      <w:r>
-        <w:t>aparece</w:t>
-      </w:r>
-      <w:proofErr w:type="spellEnd"/>
-      <w:r>
-        <w:t xml:space="preserve"> un </w:t>
-      </w:r>
-      <w:proofErr w:type="spellStart"/>
-      <w:r>
-        <w:t>mensaje</w:t>
-      </w:r>
-      <w:proofErr w:type="spellEnd"/>
-      <w:r>
-        <w:t xml:space="preserve"> que dice que </w:t>
-      </w:r>
-      <w:proofErr w:type="spellStart"/>
-      <w:r>
-        <w:t>fuiste</w:t>
-      </w:r>
-      <w:proofErr w:type="spellEnd"/>
-      <w:r>
-        <w:t xml:space="preserve"> </w:t>
-      </w:r>
-      <w:proofErr w:type="spellStart"/>
-      <w:r>
-        <w:t>acusado</w:t>
-      </w:r>
-      <w:proofErr w:type="spellEnd"/>
-      <w:r>
-        <w:t xml:space="preserve"> </w:t>
-      </w:r>
-      <w:proofErr w:type="spellStart"/>
-      <w:r>
-        <w:t>falsamente</w:t>
-      </w:r>
-      <w:proofErr w:type="spellEnd"/>
-      <w:r>
-        <w:t xml:space="preserve"> de </w:t>
-      </w:r>
-      <w:proofErr w:type="spellStart"/>
-      <w:r>
-        <w:t>mentir</w:t>
-      </w:r>
-      <w:proofErr w:type="spellEnd"/>
-      <w:r>
-        <w:t xml:space="preserve">, </w:t>
-      </w:r>
-      <w:proofErr w:type="spellStart"/>
-      <w:r>
-        <w:t>esto</w:t>
-      </w:r>
-      <w:proofErr w:type="spellEnd"/>
-      <w:r>
-        <w:t xml:space="preserve"> </w:t>
-      </w:r>
-      <w:proofErr w:type="spellStart"/>
-      <w:r>
-        <w:t>quiere</w:t>
-      </w:r>
-      <w:proofErr w:type="spellEnd"/>
-      <w:r>
-        <w:t xml:space="preserve"> </w:t>
-      </w:r>
-      <w:proofErr w:type="spellStart"/>
-      <w:r>
-        <w:t>decir</w:t>
-      </w:r>
-      <w:proofErr w:type="spellEnd"/>
-      <w:r>
-        <w:t xml:space="preserve"> que </w:t>
-      </w:r>
-      <w:proofErr w:type="spellStart"/>
-      <w:r>
-        <w:t>uno</w:t>
-      </w:r>
-      <w:proofErr w:type="spellEnd"/>
-      <w:r>
-        <w:t xml:space="preserve"> de </w:t>
-      </w:r>
-      <w:proofErr w:type="spellStart"/>
-      <w:r>
-        <w:t>los</w:t>
-      </w:r>
-      <w:proofErr w:type="spellEnd"/>
-      <w:r>
-        <w:t xml:space="preserve"> </w:t>
-      </w:r>
-      <w:proofErr w:type="spellStart"/>
-      <w:r>
-        <w:t>oponentes</w:t>
-      </w:r>
-      <w:proofErr w:type="spellEnd"/>
-      <w:r>
-        <w:t xml:space="preserve"> </w:t>
-      </w:r>
-      <w:proofErr w:type="spellStart"/>
-      <w:r>
-        <w:t>te</w:t>
-      </w:r>
-      <w:proofErr w:type="spellEnd"/>
-      <w:r>
-        <w:t xml:space="preserve"> </w:t>
-      </w:r>
-      <w:proofErr w:type="spellStart"/>
-      <w:r>
-        <w:t>acuso</w:t>
-      </w:r>
-      <w:proofErr w:type="spellEnd"/>
-      <w:r>
-        <w:t xml:space="preserve"> de </w:t>
-      </w:r>
-      <w:proofErr w:type="spellStart"/>
-      <w:r>
-        <w:t>mentiroso</w:t>
-      </w:r>
-      <w:proofErr w:type="spellEnd"/>
-      <w:r>
-        <w:t xml:space="preserve"> y </w:t>
-      </w:r>
-      <w:proofErr w:type="spellStart"/>
-      <w:r>
-        <w:t>fallo</w:t>
-      </w:r>
-      <w:proofErr w:type="spellEnd"/>
-      <w:r>
-        <w:t xml:space="preserve"> </w:t>
-      </w:r>
-      <w:proofErr w:type="spellStart"/>
-      <w:r>
-        <w:t>en</w:t>
-      </w:r>
-      <w:proofErr w:type="spellEnd"/>
-      <w:r>
-        <w:t xml:space="preserve"> la </w:t>
-      </w:r>
-      <w:proofErr w:type="spellStart"/>
-      <w:r>
-        <w:t>prueba</w:t>
-      </w:r>
-      <w:proofErr w:type="spellEnd"/>
-      <w:r>
-        <w:t xml:space="preserve">, </w:t>
-      </w:r>
-      <w:proofErr w:type="spellStart"/>
-      <w:r>
-        <w:t>por</w:t>
-      </w:r>
-      <w:proofErr w:type="spellEnd"/>
-      <w:r>
-        <w:t xml:space="preserve"> </w:t>
-      </w:r>
-      <w:proofErr w:type="spellStart"/>
-      <w:r>
-        <w:t>ello</w:t>
-      </w:r>
-      <w:proofErr w:type="spellEnd"/>
-      <w:r>
-        <w:t xml:space="preserve"> la pila </w:t>
-      </w:r>
-      <w:proofErr w:type="spellStart"/>
-      <w:r>
-        <w:t>va</w:t>
-      </w:r>
-      <w:proofErr w:type="spellEnd"/>
-      <w:r>
-        <w:t xml:space="preserve"> a la </w:t>
-      </w:r>
-      <w:proofErr w:type="spellStart"/>
-      <w:r>
-        <w:t>mano</w:t>
-      </w:r>
-      <w:proofErr w:type="spellEnd"/>
-      <w:r>
-        <w:t xml:space="preserve"> del </w:t>
-      </w:r>
-      <w:proofErr w:type="spellStart"/>
-      <w:r>
-        <w:t>acusador</w:t>
-      </w:r>
-      <w:proofErr w:type="spellEnd"/>
-      <w:r>
-        <w:t xml:space="preserve">. </w:t>
-      </w:r>
-      <w:proofErr w:type="spellStart"/>
-      <w:r>
-        <w:t>Luego</w:t>
-      </w:r>
-      <w:proofErr w:type="spellEnd"/>
-      <w:r>
-        <w:t xml:space="preserve">, </w:t>
-      </w:r>
-      <w:proofErr w:type="spellStart"/>
-      <w:r>
-        <w:t>aparece</w:t>
-      </w:r>
-      <w:proofErr w:type="spellEnd"/>
-      <w:r>
-        <w:t xml:space="preserve"> el </w:t>
-      </w:r>
-      <w:proofErr w:type="spellStart"/>
-      <w:r>
-        <w:t>movimiento</w:t>
-      </w:r>
-      <w:proofErr w:type="spellEnd"/>
-      <w:r>
-        <w:t xml:space="preserve"> del </w:t>
-      </w:r>
-      <w:proofErr w:type="spellStart"/>
-      <w:r>
-        <w:t>siguiente</w:t>
-      </w:r>
-      <w:proofErr w:type="spellEnd"/>
-      <w:r>
-        <w:t xml:space="preserve"> </w:t>
-      </w:r>
-      <w:proofErr w:type="spellStart"/>
-      <w:r>
-        <w:t>jugador</w:t>
-      </w:r>
-      <w:proofErr w:type="spellEnd"/>
-      <w:r>
-        <w:t xml:space="preserve"> y </w:t>
-      </w:r>
-      <w:proofErr w:type="spellStart"/>
-      <w:r>
-        <w:t>es</w:t>
-      </w:r>
-      <w:proofErr w:type="spellEnd"/>
-      <w:r>
-        <w:t xml:space="preserve"> </w:t>
-      </w:r>
-      <w:proofErr w:type="spellStart"/>
-      <w:r>
-        <w:t>cuando</w:t>
-      </w:r>
-      <w:proofErr w:type="spellEnd"/>
-      <w:r>
-        <w:t xml:space="preserve"> el </w:t>
-      </w:r>
-      <w:proofErr w:type="spellStart"/>
-      <w:r>
-        <w:t>usuario</w:t>
-      </w:r>
-      <w:proofErr w:type="spellEnd"/>
-      <w:r>
-        <w:t xml:space="preserve"> </w:t>
-      </w:r>
-      <w:proofErr w:type="spellStart"/>
-      <w:r>
-        <w:t>tiene</w:t>
-      </w:r>
-      <w:proofErr w:type="spellEnd"/>
-      <w:r>
-        <w:t xml:space="preserve"> que </w:t>
-      </w:r>
-      <w:proofErr w:type="spellStart"/>
-      <w:r>
-        <w:t>seleccionar</w:t>
-      </w:r>
-      <w:proofErr w:type="spellEnd"/>
-      <w:r>
-        <w:t xml:space="preserve"> </w:t>
-      </w:r>
-      <w:proofErr w:type="spellStart"/>
-      <w:r>
-        <w:t>si</w:t>
-      </w:r>
-      <w:proofErr w:type="spellEnd"/>
-      <w:r>
-        <w:t xml:space="preserve"> le </w:t>
-      </w:r>
-      <w:proofErr w:type="spellStart"/>
-      <w:r>
-        <w:t>cree</w:t>
-      </w:r>
-      <w:proofErr w:type="spellEnd"/>
-      <w:r>
-        <w:t xml:space="preserve"> o no. Si le </w:t>
-      </w:r>
-      <w:proofErr w:type="spellStart"/>
-      <w:r>
-        <w:t>cree</w:t>
-      </w:r>
-      <w:proofErr w:type="spellEnd"/>
-      <w:r>
-        <w:t xml:space="preserve">, </w:t>
-      </w:r>
-      <w:proofErr w:type="spellStart"/>
-      <w:r>
-        <w:t>presiona</w:t>
-      </w:r>
-      <w:proofErr w:type="spellEnd"/>
-      <w:r>
-        <w:t xml:space="preserve"> el </w:t>
-      </w:r>
-      <w:proofErr w:type="spellStart"/>
-      <w:r>
-        <w:t>botón</w:t>
-      </w:r>
-      <w:proofErr w:type="spellEnd"/>
-      <w:r>
-        <w:t xml:space="preserve"> “no”, </w:t>
-      </w:r>
-      <w:proofErr w:type="spellStart"/>
-      <w:r>
-        <w:t>en</w:t>
-      </w:r>
-      <w:proofErr w:type="spellEnd"/>
-      <w:r>
-        <w:t xml:space="preserve"> </w:t>
-      </w:r>
-      <w:proofErr w:type="spellStart"/>
-      <w:r>
-        <w:t>caso</w:t>
-      </w:r>
-      <w:proofErr w:type="spellEnd"/>
-      <w:r>
-        <w:t xml:space="preserve"> </w:t>
-      </w:r>
-      <w:proofErr w:type="spellStart"/>
-      <w:r>
-        <w:t>creo</w:t>
-      </w:r>
-      <w:proofErr w:type="spellEnd"/>
-      <w:r>
-        <w:t xml:space="preserve"> que lo que dice el </w:t>
-      </w:r>
-      <w:proofErr w:type="spellStart"/>
-      <w:r>
-        <w:t>jugador</w:t>
-      </w:r>
-      <w:proofErr w:type="spellEnd"/>
-      <w:r>
-        <w:t xml:space="preserve"> </w:t>
-      </w:r>
-      <w:proofErr w:type="spellStart"/>
-      <w:r>
-        <w:t>es</w:t>
-      </w:r>
-      <w:proofErr w:type="spellEnd"/>
-      <w:r>
-        <w:t xml:space="preserve"> </w:t>
-      </w:r>
-      <w:proofErr w:type="spellStart"/>
-      <w:r>
-        <w:t>mentira</w:t>
-      </w:r>
-      <w:proofErr w:type="spellEnd"/>
-      <w:r>
-        <w:t xml:space="preserve">, </w:t>
-      </w:r>
-      <w:proofErr w:type="spellStart"/>
-      <w:r>
-        <w:t>selecciona</w:t>
-      </w:r>
-      <w:proofErr w:type="spellEnd"/>
-      <w:r>
-        <w:t xml:space="preserve"> el </w:t>
-      </w:r>
-      <w:proofErr w:type="spellStart"/>
-      <w:r>
-        <w:t>botón</w:t>
-      </w:r>
-      <w:proofErr w:type="spellEnd"/>
-      <w:r>
-        <w:t xml:space="preserve"> “</w:t>
-      </w:r>
-      <w:proofErr w:type="spellStart"/>
-      <w:r>
-        <w:t>Mentira</w:t>
-      </w:r>
-      <w:proofErr w:type="spellEnd"/>
-      <w:r>
-        <w:t xml:space="preserve">!”, </w:t>
-      </w:r>
-      <w:proofErr w:type="spellStart"/>
-      <w:r>
-        <w:t>una</w:t>
-      </w:r>
-      <w:proofErr w:type="spellEnd"/>
-      <w:r>
-        <w:t xml:space="preserve"> </w:t>
-      </w:r>
-      <w:proofErr w:type="spellStart"/>
-      <w:r>
-        <w:t>vez</w:t>
-      </w:r>
-      <w:proofErr w:type="spellEnd"/>
-      <w:r>
-        <w:t xml:space="preserve"> </w:t>
-      </w:r>
-      <w:proofErr w:type="spellStart"/>
-      <w:r>
-        <w:t>hecho</w:t>
-      </w:r>
-      <w:proofErr w:type="spellEnd"/>
-      <w:r>
-        <w:t xml:space="preserve"> </w:t>
-      </w:r>
-      <w:proofErr w:type="spellStart"/>
-      <w:r>
-        <w:t>esto</w:t>
-      </w:r>
-      <w:proofErr w:type="spellEnd"/>
-      <w:r>
-        <w:t xml:space="preserve">, se </w:t>
-      </w:r>
-      <w:proofErr w:type="spellStart"/>
-      <w:r>
-        <w:t>sabrán</w:t>
-      </w:r>
-      <w:proofErr w:type="spellEnd"/>
-      <w:r>
-        <w:t xml:space="preserve"> </w:t>
-      </w:r>
-      <w:proofErr w:type="spellStart"/>
-      <w:r>
-        <w:t>los</w:t>
-      </w:r>
-      <w:proofErr w:type="spellEnd"/>
-      <w:r>
-        <w:t xml:space="preserve"> </w:t>
-      </w:r>
-      <w:proofErr w:type="spellStart"/>
-      <w:r>
-        <w:t>resultados</w:t>
-      </w:r>
-      <w:proofErr w:type="spellEnd"/>
-      <w:r>
-        <w:t xml:space="preserve"> </w:t>
-      </w:r>
-      <w:proofErr w:type="spellStart"/>
-      <w:r>
-        <w:t>después</w:t>
-      </w:r>
-      <w:proofErr w:type="spellEnd"/>
-      <w:r>
-        <w:t xml:space="preserve"> de </w:t>
-      </w:r>
-      <w:proofErr w:type="spellStart"/>
-      <w:r>
-        <w:t>seleccionar</w:t>
-      </w:r>
-      <w:proofErr w:type="spellEnd"/>
-      <w:r>
-        <w:t xml:space="preserve"> </w:t>
-      </w:r>
-      <w:proofErr w:type="spellStart"/>
-      <w:r>
-        <w:t>una</w:t>
-      </w:r>
-      <w:proofErr w:type="spellEnd"/>
-      <w:r>
-        <w:t xml:space="preserve"> </w:t>
-      </w:r>
-      <w:proofErr w:type="spellStart"/>
-      <w:r>
-        <w:t>opción</w:t>
-      </w:r>
-      <w:proofErr w:type="spellEnd"/>
-      <w:r>
-        <w:t>.</w:t>
+        <w:rPr>
+          <w:lang w:val="es-PE"/>
+        </w:rPr>
+      </w:pPr>
+      <w:r>
+        <w:rPr>
+          <w:lang w:val="es-PE"/>
+        </w:rPr>
+        <w:t xml:space="preserve">Por ejemplo, en la imagen 5 nos informa que el jugador tiene 11 cartas, el jugador2 tiene 12 cartas, el jugador 3 tiene 13 cartas y el jugador 4 posee 15 cartas. Asimismo, se aprecia que el número de cartas en la pila es de 1. También, aparece un mensaje que dice que fuiste acusado falsamente de mentir, esto quiere decir que uno de los oponentes te acuso de mentiroso y fallo en la prueba, por ello la pila va a la mano del acusador. Luego, aparece el movimiento del siguiente jugador y es cuando el usuario tiene que seleccionar si le cree o no. </w:t>
+      </w:r>
+      <w:proofErr w:type="gramStart"/>
+      <w:r>
+        <w:rPr>
+          <w:lang w:val="es-PE"/>
+        </w:rPr>
+        <w:t>Si le cree, presiona el botón “no”, en caso creo que lo que dice el jugador es mentira, selecciona el botón “Mentira!</w:t>
+      </w:r>
+      <w:proofErr w:type="gramEnd"/>
+      <w:r>
+        <w:rPr>
+          <w:lang w:val="es-PE"/>
+        </w:rPr>
+        <w:t>”, una vez hecho esto, se sabrán los resultados después de seleccionar una opción.</w:t>
       </w:r>
     </w:p>
     <w:p>
       <w:pPr>
         <w:ind w:left="708"/>
         <w:jc w:val="both"/>
-      </w:pPr>
-      <w:r>
+        <w:rPr>
+          <w:lang w:val="es-PE"/>
+        </w:rPr>
+      </w:pPr>
+      <w:r>
+        <w:rPr>
+          <w:lang w:val="es-PE"/>
+        </w:rPr>
         <w:t>Imagen 6</w:t>
       </w:r>
     </w:p>
@@ -7600,6 +6813,9 @@
       <w:pPr>
         <w:ind w:left="708"/>
         <w:jc w:val="both"/>
+        <w:rPr>
+          <w:lang w:val="es-PE"/>
+        </w:rPr>
       </w:pPr>
       <w:r>
         <w:rPr>
@@ -7666,376 +6882,173 @@
       <w:pPr>
         <w:pStyle w:val="Prrafodelista"/>
         <w:jc w:val="both"/>
-      </w:pPr>
-      <w:proofErr w:type="spellStart"/>
-      <w:r>
-        <w:t>En</w:t>
-      </w:r>
-      <w:proofErr w:type="spellEnd"/>
-      <w:r>
-        <w:t xml:space="preserve"> la imagen 6 se </w:t>
-      </w:r>
-      <w:proofErr w:type="spellStart"/>
-      <w:r>
-        <w:t>puede</w:t>
-      </w:r>
-      <w:proofErr w:type="spellEnd"/>
-      <w:r>
+        <w:rPr>
+          <w:lang w:val="es-PE"/>
+        </w:rPr>
+      </w:pPr>
+      <w:r>
+        <w:rPr>
+          <w:lang w:val="es-PE"/>
+        </w:rPr>
+        <w:t xml:space="preserve">En la imagen 6 se puede apreciar que acuse al otro jugador de </w:t>
+      </w:r>
+      <w:r>
+        <w:rPr>
+          <w:lang w:val="es-PE"/>
+        </w:rPr>
+        <w:t>mentiroso,</w:t>
+      </w:r>
+      <w:r>
+        <w:rPr>
+          <w:lang w:val="es-PE"/>
+        </w:rPr>
+        <w:t xml:space="preserve"> pero mi </w:t>
+      </w:r>
+      <w:r>
+        <w:rPr>
+          <w:lang w:val="es-PE"/>
+        </w:rPr>
+        <w:t>acusación</w:t>
+      </w:r>
+      <w:r>
+        <w:rPr>
+          <w:lang w:val="es-PE"/>
+        </w:rPr>
+        <w:t xml:space="preserve"> era falsa, por ello, las cartas de la pila van a mi mano.</w:t>
+      </w:r>
+    </w:p>
+    <w:p>
+      <w:pPr>
+        <w:pStyle w:val="Prrafodelista"/>
+        <w:jc w:val="both"/>
+        <w:rPr>
+          <w:lang w:val="es-PE"/>
+        </w:rPr>
+      </w:pPr>
+    </w:p>
+    <w:p>
+      <w:pPr>
+        <w:pStyle w:val="Prrafodelista"/>
+        <w:jc w:val="both"/>
+        <w:rPr>
+          <w:lang w:val="es-PE"/>
+        </w:rPr>
+      </w:pPr>
+      <w:r>
+        <w:rPr>
+          <w:lang w:val="es-PE"/>
+        </w:rPr>
+        <w:t xml:space="preserve">Así, el </w:t>
+      </w:r>
+      <w:r>
+        <w:rPr>
+          <w:lang w:val="es-PE"/>
+        </w:rPr>
+        <w:t>juego continuo</w:t>
+      </w:r>
+      <w:r>
+        <w:rPr>
+          <w:lang w:val="es-PE"/>
+        </w:rPr>
+        <w:t xml:space="preserve"> de la misma manera hasta que uno de los jugadores se quede sin cartas, y este se convierte en el ganador. </w:t>
+      </w:r>
+      <w:r>
+        <w:rPr>
+          <w:lang w:val="es-PE"/>
+        </w:rPr>
+        <w:t xml:space="preserve">La IA analiza mediante </w:t>
+      </w:r>
+      <w:r>
+        <w:rPr>
+          <w:lang w:val="es-PE"/>
+        </w:rPr>
+        <w:t>lógica</w:t>
+      </w:r>
+      <w:r>
+        <w:rPr>
+          <w:lang w:val="es-PE"/>
+        </w:rPr>
+        <w:t xml:space="preserve"> difusa determina la probabilidad que el jugador mienta, de esta manera, le permite escoger entre </w:t>
+      </w:r>
+      <w:proofErr w:type="gramStart"/>
+      <w:r>
+        <w:rPr>
+          <w:lang w:val="es-PE"/>
+        </w:rPr>
+        <w:t>uno</w:t>
+      </w:r>
+      <w:proofErr w:type="gramEnd"/>
+      <w:r>
+        <w:rPr>
+          <w:lang w:val="es-PE"/>
+        </w:rPr>
+        <w:t xml:space="preserve"> de las opciones de juego que son “MENTIRA” o “NO”.</w:t>
+      </w:r>
+    </w:p>
+    <w:p>
+      <w:pPr>
+        <w:pStyle w:val="Ttulo1"/>
+        <w:numPr>
+          <w:ilvl w:val="0"/>
+          <w:numId w:val="1"/>
+        </w:numPr>
+        <w:rPr>
+          <w:color w:val="auto"/>
+          <w:lang w:val="es-PE"/>
+        </w:rPr>
+      </w:pPr>
+      <w:bookmarkStart w:id="6" w:name="_Toc516730153"/>
+      <w:r>
+        <w:rPr>
+          <w:color w:val="auto"/>
+          <w:lang w:val="es-PE"/>
+        </w:rPr>
+        <w:lastRenderedPageBreak/>
+        <w:t>Bibliografía</w:t>
+      </w:r>
+      <w:bookmarkEnd w:id="6"/>
+    </w:p>
+    <w:p>
+      <w:pPr>
+        <w:jc w:val="both"/>
+        <w:rPr>
+          <w:lang w:val="es-PE"/>
+        </w:rPr>
+      </w:pPr>
+    </w:p>
+    <w:p>
+      <w:pPr>
+        <w:ind w:firstLine="708"/>
+        <w:jc w:val="both"/>
+        <w:rPr>
+          <w:lang w:val="es-PE"/>
+        </w:rPr>
+      </w:pPr>
+      <w:hyperlink r:id="rId30" w:history="1">
+        <w:r>
+          <w:rPr>
+            <w:rStyle w:val="Hipervnculo"/>
+            <w:lang w:val="es-PE"/>
+          </w:rPr>
+          <w:t>https://www.pagat.com/beating/cheat.html</w:t>
+        </w:r>
+      </w:hyperlink>
+      <w:r>
+        <w:rPr>
+          <w:lang w:val="es-PE"/>
+        </w:rPr>
         <w:t xml:space="preserve"> </w:t>
       </w:r>
-      <w:proofErr w:type="spellStart"/>
-      <w:r>
-        <w:t>apreciar</w:t>
-      </w:r>
-      <w:proofErr w:type="spellEnd"/>
-      <w:r>
-        <w:t xml:space="preserve"> que </w:t>
-      </w:r>
-      <w:proofErr w:type="spellStart"/>
-      <w:r>
-        <w:t>acuse</w:t>
-      </w:r>
-      <w:proofErr w:type="spellEnd"/>
-      <w:r>
-        <w:t xml:space="preserve"> al </w:t>
-      </w:r>
-      <w:proofErr w:type="spellStart"/>
-      <w:r>
-        <w:t>otro</w:t>
-      </w:r>
-      <w:proofErr w:type="spellEnd"/>
-      <w:r>
-        <w:t xml:space="preserve"> </w:t>
-      </w:r>
-      <w:proofErr w:type="spellStart"/>
-      <w:r>
-        <w:t>jugador</w:t>
-      </w:r>
-      <w:proofErr w:type="spellEnd"/>
-      <w:r>
-        <w:t xml:space="preserve"> de </w:t>
-      </w:r>
-      <w:proofErr w:type="spellStart"/>
-      <w:r>
-        <w:t>mentiroso</w:t>
-      </w:r>
-      <w:proofErr w:type="spellEnd"/>
-      <w:r>
-        <w:t xml:space="preserve"> </w:t>
-      </w:r>
-      <w:proofErr w:type="spellStart"/>
-      <w:r>
-        <w:t>pero</w:t>
-      </w:r>
-      <w:proofErr w:type="spellEnd"/>
-      <w:r>
-        <w:t xml:space="preserve"> mi </w:t>
-      </w:r>
-      <w:proofErr w:type="spellStart"/>
-      <w:r>
-        <w:t>acusacion</w:t>
-      </w:r>
-      <w:proofErr w:type="spellEnd"/>
-      <w:r>
-        <w:t xml:space="preserve"> era falsa, </w:t>
-      </w:r>
-      <w:proofErr w:type="spellStart"/>
-      <w:r>
-        <w:t>por</w:t>
-      </w:r>
-      <w:proofErr w:type="spellEnd"/>
-      <w:r>
-        <w:t xml:space="preserve"> </w:t>
-      </w:r>
-      <w:proofErr w:type="spellStart"/>
-      <w:r>
-        <w:t>ello</w:t>
-      </w:r>
-      <w:proofErr w:type="spellEnd"/>
-      <w:r>
-        <w:t xml:space="preserve">, las cartas de la pila van a mi </w:t>
-      </w:r>
-      <w:proofErr w:type="spellStart"/>
-      <w:r>
-        <w:t>mano</w:t>
-      </w:r>
-      <w:proofErr w:type="spellEnd"/>
-      <w:r>
-        <w:t>.</w:t>
-      </w:r>
-    </w:p>
-    <w:p>
-      <w:pPr>
-        <w:pStyle w:val="Prrafodelista"/>
-        <w:jc w:val="both"/>
-      </w:pPr>
-    </w:p>
-    <w:p>
-      <w:pPr>
-        <w:pStyle w:val="Prrafodelista"/>
-        <w:jc w:val="both"/>
-      </w:pPr>
-      <w:proofErr w:type="spellStart"/>
-      <w:r>
-        <w:t>Así</w:t>
-      </w:r>
-      <w:proofErr w:type="spellEnd"/>
-      <w:r>
-        <w:t xml:space="preserve">, el </w:t>
-      </w:r>
-      <w:proofErr w:type="spellStart"/>
-      <w:r>
-        <w:t>juego</w:t>
-      </w:r>
-      <w:proofErr w:type="spellEnd"/>
-      <w:r>
-        <w:t xml:space="preserve"> continua de la </w:t>
-      </w:r>
-      <w:proofErr w:type="spellStart"/>
-      <w:r>
-        <w:t>misma</w:t>
-      </w:r>
-      <w:proofErr w:type="spellEnd"/>
-      <w:r>
-        <w:t xml:space="preserve"> </w:t>
-      </w:r>
-      <w:proofErr w:type="spellStart"/>
-      <w:r>
-        <w:t>manera</w:t>
-      </w:r>
-      <w:proofErr w:type="spellEnd"/>
-      <w:r>
-        <w:t xml:space="preserve"> hasta que </w:t>
-      </w:r>
-      <w:proofErr w:type="spellStart"/>
-      <w:r>
-        <w:t>uno</w:t>
-      </w:r>
-      <w:proofErr w:type="spellEnd"/>
-      <w:r>
-        <w:t xml:space="preserve"> de </w:t>
-      </w:r>
-      <w:proofErr w:type="spellStart"/>
-      <w:r>
-        <w:t>los</w:t>
-      </w:r>
-      <w:proofErr w:type="spellEnd"/>
-      <w:r>
-        <w:t xml:space="preserve"> </w:t>
-      </w:r>
-      <w:proofErr w:type="spellStart"/>
-      <w:r>
-        <w:t>jugadores</w:t>
-      </w:r>
-      <w:proofErr w:type="spellEnd"/>
-      <w:r>
-        <w:t xml:space="preserve"> se </w:t>
-      </w:r>
-      <w:proofErr w:type="spellStart"/>
-      <w:r>
-        <w:t>quede</w:t>
-      </w:r>
-      <w:proofErr w:type="spellEnd"/>
-      <w:r>
-        <w:t xml:space="preserve"> sin cartas, y </w:t>
-      </w:r>
-      <w:proofErr w:type="spellStart"/>
-      <w:r>
-        <w:t>este</w:t>
-      </w:r>
-      <w:proofErr w:type="spellEnd"/>
-      <w:r>
-        <w:t xml:space="preserve"> se </w:t>
-      </w:r>
-      <w:proofErr w:type="spellStart"/>
-      <w:r>
-        <w:t>convierte</w:t>
-      </w:r>
-      <w:proofErr w:type="spellEnd"/>
-      <w:r>
-        <w:t xml:space="preserve"> </w:t>
-      </w:r>
-      <w:proofErr w:type="spellStart"/>
-      <w:r>
-        <w:t>en</w:t>
-      </w:r>
-      <w:proofErr w:type="spellEnd"/>
-      <w:r>
-        <w:t xml:space="preserve"> el </w:t>
-      </w:r>
-      <w:proofErr w:type="spellStart"/>
-      <w:r>
-        <w:t>ganador</w:t>
-      </w:r>
-      <w:proofErr w:type="spellEnd"/>
-      <w:r>
-        <w:t xml:space="preserve">. </w:t>
-      </w:r>
-      <w:r>
-        <w:t xml:space="preserve">La IA </w:t>
-      </w:r>
-      <w:proofErr w:type="spellStart"/>
-      <w:r>
-        <w:t>analiza</w:t>
-      </w:r>
-      <w:proofErr w:type="spellEnd"/>
-      <w:r>
-        <w:t xml:space="preserve"> </w:t>
-      </w:r>
-      <w:proofErr w:type="spellStart"/>
-      <w:r>
-        <w:t>mediante</w:t>
-      </w:r>
-      <w:proofErr w:type="spellEnd"/>
-      <w:r>
-        <w:t xml:space="preserve"> </w:t>
-      </w:r>
-      <w:proofErr w:type="spellStart"/>
-      <w:r>
-        <w:t>logica</w:t>
-      </w:r>
-      <w:proofErr w:type="spellEnd"/>
-      <w:r>
-        <w:t xml:space="preserve"> </w:t>
-      </w:r>
-      <w:proofErr w:type="spellStart"/>
-      <w:r>
-        <w:t>difusa</w:t>
-      </w:r>
-      <w:proofErr w:type="spellEnd"/>
-      <w:r>
-        <w:t xml:space="preserve"> </w:t>
-      </w:r>
-      <w:proofErr w:type="spellStart"/>
-      <w:r>
-        <w:t>determina</w:t>
-      </w:r>
-      <w:proofErr w:type="spellEnd"/>
-      <w:r>
-        <w:t xml:space="preserve"> la </w:t>
-      </w:r>
-      <w:proofErr w:type="spellStart"/>
-      <w:r>
-        <w:t>probabilidad</w:t>
-      </w:r>
-      <w:proofErr w:type="spellEnd"/>
-      <w:r>
-        <w:t xml:space="preserve"> que el </w:t>
-      </w:r>
-      <w:proofErr w:type="spellStart"/>
-      <w:r>
-        <w:t>jugador</w:t>
-      </w:r>
-      <w:proofErr w:type="spellEnd"/>
-      <w:r>
-        <w:t xml:space="preserve"> </w:t>
-      </w:r>
-      <w:proofErr w:type="spellStart"/>
-      <w:r>
-        <w:t>mienta</w:t>
-      </w:r>
-      <w:proofErr w:type="spellEnd"/>
-      <w:r>
-        <w:t xml:space="preserve">, de </w:t>
-      </w:r>
-      <w:proofErr w:type="spellStart"/>
-      <w:r>
-        <w:t>esta</w:t>
-      </w:r>
-      <w:proofErr w:type="spellEnd"/>
-      <w:r>
-        <w:t xml:space="preserve"> </w:t>
-      </w:r>
-      <w:proofErr w:type="spellStart"/>
-      <w:r>
-        <w:t>manera</w:t>
-      </w:r>
-      <w:proofErr w:type="spellEnd"/>
-      <w:r>
-        <w:t xml:space="preserve">, le </w:t>
-      </w:r>
-      <w:proofErr w:type="spellStart"/>
-      <w:r>
-        <w:t>permite</w:t>
-      </w:r>
-      <w:proofErr w:type="spellEnd"/>
-      <w:r>
-        <w:t xml:space="preserve"> </w:t>
-      </w:r>
-      <w:proofErr w:type="spellStart"/>
-      <w:r>
-        <w:t>escoger</w:t>
-      </w:r>
-      <w:proofErr w:type="spellEnd"/>
-      <w:r>
-        <w:t xml:space="preserve"> entre </w:t>
-      </w:r>
-      <w:proofErr w:type="spellStart"/>
-      <w:r>
-        <w:t>uno</w:t>
-      </w:r>
-      <w:proofErr w:type="spellEnd"/>
-      <w:r>
-        <w:t xml:space="preserve"> de las </w:t>
-      </w:r>
-      <w:proofErr w:type="spellStart"/>
-      <w:r>
-        <w:t>opciones</w:t>
-      </w:r>
-      <w:proofErr w:type="spellEnd"/>
-      <w:r>
-        <w:t xml:space="preserve"> de </w:t>
-      </w:r>
-      <w:proofErr w:type="spellStart"/>
-      <w:r>
-        <w:t>juego</w:t>
-      </w:r>
-      <w:proofErr w:type="spellEnd"/>
-      <w:r>
-        <w:t xml:space="preserve"> que son “MENTIRA” o “NO”.</w:t>
-      </w:r>
-      <w:bookmarkStart w:id="5" w:name="_GoBack"/>
-      <w:bookmarkEnd w:id="5"/>
-    </w:p>
-    <w:p>
-      <w:pPr>
-        <w:pStyle w:val="Prrafodelista"/>
-        <w:jc w:val="both"/>
-      </w:pPr>
-    </w:p>
-    <w:p>
-      <w:pPr>
-        <w:pStyle w:val="Prrafodelista"/>
-        <w:jc w:val="both"/>
-      </w:pPr>
-    </w:p>
-    <w:p>
-      <w:pPr>
-        <w:pStyle w:val="Prrafodelista"/>
-        <w:jc w:val="both"/>
-      </w:pPr>
-    </w:p>
-    <w:p>
-      <w:pPr>
-        <w:pStyle w:val="Prrafodelista"/>
-        <w:jc w:val="both"/>
-      </w:pPr>
-    </w:p>
-    <w:p>
-      <w:pPr>
-        <w:pStyle w:val="Prrafodelista"/>
-        <w:jc w:val="both"/>
-      </w:pPr>
-    </w:p>
-    <w:p>
-      <w:pPr>
-        <w:pStyle w:val="Prrafodelista"/>
-        <w:jc w:val="both"/>
-        <w:rPr>
-          <w:lang w:val="es-PE"/>
-        </w:rPr>
-      </w:pPr>
-      <w:hyperlink r:id="rId30" w:history="1">
+    </w:p>
+    <w:p>
+      <w:pPr>
+        <w:pStyle w:val="Prrafodelista"/>
+        <w:jc w:val="both"/>
+        <w:rPr>
+          <w:lang w:val="es-PE"/>
+        </w:rPr>
+      </w:pPr>
+      <w:hyperlink r:id="rId31" w:history="1">
         <w:r>
           <w:rPr>
             <w:rStyle w:val="Hipervnculo"/>
